--- a/l2_main.docx
+++ b/l2_main.docx
@@ -128,41 +128,36 @@
       <w:pPr>
         <w:pStyle w:val="a0"/>
         <w:rPr>
-          <w:lang w:val="ru-RU" w:eastAsia="zh-CN"/>
+          <w:lang w:val="ru-RU"/>
         </w:rPr>
       </w:pPr>
       <w:r>
         <w:rPr>
           <w:rFonts w:hint="eastAsia"/>
-          <w:lang w:eastAsia="zh-CN"/>
         </w:rPr>
         <w:t>【正方向</w:t>
       </w:r>
       <w:r>
         <w:rPr>
           <w:rFonts w:hint="eastAsia"/>
-          <w:lang w:eastAsia="zh-CN"/>
         </w:rPr>
         <w:t>的确定</w:t>
       </w:r>
       <w:r>
         <w:rPr>
           <w:rFonts w:hint="eastAsia"/>
-          <w:lang w:eastAsia="zh-CN"/>
         </w:rPr>
         <w:t>:</w:t>
       </w:r>
       <w:r>
         <w:rPr>
           <w:rFonts w:hint="eastAsia"/>
-          <w:lang w:eastAsia="zh-CN"/>
         </w:rPr>
         <w:t>拉力拉伸为正，剪力顺时针为正，弯矩逆时针为正</w:t>
       </w:r>
       <w:r>
         <w:rPr>
           <w:rFonts w:hint="eastAsia"/>
-          <w:lang w:eastAsia="zh-CN"/>
         </w:rPr>
         <w:t>】</w:t>
       </w:r>
@@ -1124,15 +1119,27 @@
       <m:oMathPara>
         <m:oMath>
           <m:r>
-            <m:t>E=7,2</m:t>
+            <m:t>E</m:t>
           </m:r>
           <m:r>
+            <m:rPr>
+              <m:sty m:val="p"/>
+            </m:rPr>
+            <m:t>=7,2</m:t>
+          </m:r>
+          <m:r>
+            <m:rPr>
+              <m:sty m:val="p"/>
+            </m:rPr>
             <w:rPr>
               <w:rFonts w:eastAsia="MS Gothic" w:cs="MS Gothic" w:hint="eastAsia"/>
             </w:rPr>
             <m:t>⋅</m:t>
           </m:r>
           <m:r>
+            <m:rPr>
+              <m:sty m:val="p"/>
+            </m:rPr>
             <m:t>1</m:t>
           </m:r>
           <m:sSup>
@@ -1141,19 +1148,31 @@
             </m:sSupPr>
             <m:e>
               <m:r>
+                <m:rPr>
+                  <m:sty m:val="p"/>
+                </m:rPr>
                 <m:t>0</m:t>
               </m:r>
             </m:e>
             <m:sup>
               <m:r>
+                <m:rPr>
+                  <m:sty m:val="p"/>
+                </m:rPr>
                 <m:t>4</m:t>
               </m:r>
             </m:sup>
           </m:sSup>
           <m:r>
+            <m:rPr>
+              <m:sty m:val="p"/>
+            </m:rPr>
             <m:t>МПа;</m:t>
           </m:r>
           <m:r>
+            <m:rPr>
+              <m:sty m:val="p"/>
+            </m:rPr>
             <w:br/>
           </m:r>
         </m:oMath>
@@ -1169,14 +1188,23 @@
             </m:e>
             <m:sub>
               <m:r>
+                <m:rPr>
+                  <m:sty m:val="p"/>
+                </m:rPr>
                 <m:t>В</m:t>
               </m:r>
             </m:sub>
           </m:sSub>
           <m:r>
+            <m:rPr>
+              <m:sty m:val="p"/>
+            </m:rPr>
             <m:t>=440МПа;</m:t>
           </m:r>
           <m:r>
+            <m:rPr>
+              <m:sty m:val="p"/>
+            </m:rPr>
             <w:br/>
           </m:r>
         </m:oMath>
@@ -1192,14 +1220,23 @@
             </m:e>
             <m:sub>
               <m:r>
+                <m:rPr>
+                  <m:sty m:val="p"/>
+                </m:rPr>
                 <m:t>Р</m:t>
               </m:r>
             </m:sub>
           </m:sSub>
           <m:r>
+            <m:rPr>
+              <m:sty m:val="p"/>
+            </m:rPr>
             <m:t>=190МПа;</m:t>
           </m:r>
           <m:r>
+            <m:rPr>
+              <m:sty m:val="p"/>
+            </m:rPr>
             <w:br/>
           </m:r>
         </m:oMath>
@@ -1215,11 +1252,17 @@
             </m:e>
             <m:sub>
               <m:r>
+                <m:rPr>
+                  <m:sty m:val="p"/>
+                </m:rPr>
                 <m:t>0,2</m:t>
               </m:r>
             </m:sub>
           </m:sSub>
           <m:r>
+            <m:rPr>
+              <m:sty m:val="p"/>
+            </m:rPr>
             <m:t>=270МПа.</m:t>
           </m:r>
         </m:oMath>
@@ -1230,6 +1273,7 @@
         <w:pStyle w:val="20"/>
       </w:pPr>
       <w:r>
+        <w:lastRenderedPageBreak/>
         <w:t xml:space="preserve"> </w:t>
       </w:r>
       <w:bookmarkStart w:id="10" w:name="_Toc133316100"/>
@@ -1684,11 +1728,17 @@
             </m:sub>
             <m:sup>
               <m:r>
+                <m:rPr>
+                  <m:sty m:val="p"/>
+                </m:rPr>
                 <m:t>Р</m:t>
               </m:r>
             </m:sup>
           </m:sSubSup>
           <m:r>
+            <m:rPr>
+              <m:sty m:val="p"/>
+            </m:rPr>
             <m:t>=</m:t>
           </m:r>
           <m:sSubSup>
@@ -1719,18 +1769,30 @@
             </m:sub>
             <m:sup>
               <m:r>
+                <m:rPr>
+                  <m:sty m:val="p"/>
+                </m:rPr>
                 <m:t>э</m:t>
               </m:r>
             </m:sup>
           </m:sSubSup>
           <m:r>
+            <m:rPr>
+              <m:sty m:val="p"/>
+            </m:rPr>
             <w:rPr>
               <w:rFonts w:eastAsia="MS Gothic" w:cs="MS Gothic" w:hint="eastAsia"/>
             </w:rPr>
             <m:t>⋅</m:t>
           </m:r>
           <m:r>
-            <m:t>f,</m:t>
+            <m:t>f</m:t>
+          </m:r>
+          <m:r>
+            <m:rPr>
+              <m:sty m:val="p"/>
+            </m:rPr>
+            <m:t>,</m:t>
           </m:r>
         </m:oMath>
       </m:oMathPara>
@@ -1769,11 +1831,17 @@
             </m:sub>
             <m:sup>
               <m:r>
+                <m:rPr>
+                  <m:sty m:val="p"/>
+                </m:rPr>
                 <m:t>Р</m:t>
               </m:r>
             </m:sup>
           </m:sSubSup>
           <m:r>
+            <m:rPr>
+              <m:sty m:val="p"/>
+            </m:rPr>
             <m:t>=</m:t>
           </m:r>
           <m:sSubSup>
@@ -1804,18 +1872,30 @@
             </m:sub>
             <m:sup>
               <m:r>
+                <m:rPr>
+                  <m:sty m:val="p"/>
+                </m:rPr>
                 <m:t>э</m:t>
               </m:r>
             </m:sup>
           </m:sSubSup>
           <m:r>
+            <m:rPr>
+              <m:sty m:val="p"/>
+            </m:rPr>
             <w:rPr>
               <w:rFonts w:eastAsia="MS Gothic" w:cs="MS Gothic" w:hint="eastAsia"/>
             </w:rPr>
             <m:t>⋅</m:t>
           </m:r>
           <m:r>
-            <m:t>f,</m:t>
+            <m:t>f</m:t>
+          </m:r>
+          <m:r>
+            <m:rPr>
+              <m:sty m:val="p"/>
+            </m:rPr>
+            <m:t>,</m:t>
           </m:r>
         </m:oMath>
       </m:oMathPara>
@@ -1842,11 +1922,17 @@
             </m:sub>
             <m:sup>
               <m:r>
+                <m:rPr>
+                  <m:sty m:val="p"/>
+                </m:rPr>
                 <m:t>Р</m:t>
               </m:r>
             </m:sup>
           </m:sSubSup>
           <m:r>
+            <m:rPr>
+              <m:sty m:val="p"/>
+            </m:rPr>
             <m:t>=</m:t>
           </m:r>
           <m:sSubSup>
@@ -1865,18 +1951,30 @@
             </m:sub>
             <m:sup>
               <m:r>
+                <m:rPr>
+                  <m:sty m:val="p"/>
+                </m:rPr>
                 <m:t>э</m:t>
               </m:r>
             </m:sup>
           </m:sSubSup>
           <m:r>
+            <m:rPr>
+              <m:sty m:val="p"/>
+            </m:rPr>
             <w:rPr>
               <w:rFonts w:eastAsia="MS Gothic" w:cs="MS Gothic" w:hint="eastAsia"/>
             </w:rPr>
             <m:t>⋅</m:t>
           </m:r>
           <m:r>
-            <m:t>f.</m:t>
+            <m:t>f</m:t>
+          </m:r>
+          <m:r>
+            <m:rPr>
+              <m:sty m:val="p"/>
+            </m:rPr>
+            <m:t>.</m:t>
           </m:r>
         </m:oMath>
       </m:oMathPara>
@@ -2090,6 +2188,9 @@
                 </m:e>
                 <m:sub>
                   <m:r>
+                    <m:rPr>
+                      <m:sty m:val="p"/>
+                    </m:rPr>
                     <m:t>1</m:t>
                   </m:r>
                 </m:sub>
@@ -2102,18 +2203,30 @@
             </m:sup>
           </m:sSubSup>
           <m:r>
+            <m:rPr>
+              <m:sty m:val="p"/>
+            </m:rPr>
             <m:t>=-30</m:t>
           </m:r>
           <m:r>
+            <m:rPr>
+              <m:sty m:val="p"/>
+            </m:rPr>
             <w:rPr>
               <w:rFonts w:eastAsia="MS Gothic" w:cs="MS Gothic" w:hint="eastAsia"/>
             </w:rPr>
             <m:t>⋅</m:t>
           </m:r>
           <m:r>
+            <m:rPr>
+              <m:sty m:val="p"/>
+            </m:rPr>
             <m:t xml:space="preserve">1,35=-40,5 кН, </m:t>
           </m:r>
           <m:r>
+            <m:rPr>
+              <m:sty m:val="p"/>
+            </m:rPr>
             <w:br/>
           </m:r>
         </m:oMath>
@@ -2139,6 +2252,9 @@
                 </m:e>
                 <m:sub>
                   <m:r>
+                    <m:rPr>
+                      <m:sty m:val="p"/>
+                    </m:rPr>
                     <m:t>2</m:t>
                   </m:r>
                 </m:sub>
@@ -2151,27 +2267,30 @@
             </m:sup>
           </m:sSubSup>
           <m:r>
+            <m:rPr>
+              <m:sty m:val="p"/>
+            </m:rPr>
             <m:t>=17</m:t>
           </m:r>
           <m:r>
+            <m:rPr>
+              <m:sty m:val="p"/>
+            </m:rPr>
             <w:rPr>
               <w:rFonts w:eastAsia="MS Gothic" w:cs="MS Gothic" w:hint="eastAsia"/>
             </w:rPr>
             <m:t>⋅</m:t>
           </m:r>
           <m:r>
-            <m:t>1,35=22</m:t>
+            <m:rPr>
+              <m:sty m:val="p"/>
+            </m:rPr>
+            <m:t xml:space="preserve">1,35=22,95 кН, </m:t>
           </m:r>
           <m:r>
-            <w:rPr>
-              <w:lang w:eastAsia="zh-CN"/>
-            </w:rPr>
-            <m:t xml:space="preserve">,95 </m:t>
-          </m:r>
-          <m:r>
-            <m:t xml:space="preserve">кН, </m:t>
-          </m:r>
-          <m:r>
+            <m:rPr>
+              <m:sty m:val="p"/>
+            </m:rPr>
             <w:br/>
           </m:r>
         </m:oMath>
@@ -2204,6 +2323,9 @@
                 </m:e>
                 <m:sub>
                   <m:r>
+                    <m:rPr>
+                      <m:sty m:val="p"/>
+                    </m:rPr>
                     <m:t>1</m:t>
                   </m:r>
                 </m:sub>
@@ -2216,18 +2338,30 @@
             </m:sup>
           </m:sSubSup>
           <m:r>
+            <m:rPr>
+              <m:sty m:val="p"/>
+            </m:rPr>
             <m:t>=25</m:t>
           </m:r>
           <m:r>
+            <m:rPr>
+              <m:sty m:val="p"/>
+            </m:rPr>
             <w:rPr>
               <w:rFonts w:eastAsia="MS Gothic" w:cs="MS Gothic" w:hint="eastAsia"/>
             </w:rPr>
             <m:t>⋅</m:t>
           </m:r>
           <m:r>
+            <m:rPr>
+              <m:sty m:val="p"/>
+            </m:rPr>
             <m:t xml:space="preserve">1,35=33,75 кН, </m:t>
           </m:r>
           <m:r>
+            <m:rPr>
+              <m:sty m:val="p"/>
+            </m:rPr>
             <w:br/>
           </m:r>
         </m:oMath>
@@ -2253,6 +2387,9 @@
                 </m:e>
                 <m:sub>
                   <m:r>
+                    <m:rPr>
+                      <m:sty m:val="p"/>
+                    </m:rPr>
                     <m:t>2</m:t>
                   </m:r>
                 </m:sub>
@@ -2265,24 +2402,30 @@
             </m:sup>
           </m:sSubSup>
           <m:r>
+            <m:rPr>
+              <m:sty m:val="p"/>
+            </m:rPr>
             <m:t>=-30</m:t>
           </m:r>
           <m:r>
+            <m:rPr>
+              <m:sty m:val="p"/>
+            </m:rPr>
             <w:rPr>
               <w:rFonts w:eastAsia="MS Gothic" w:cs="MS Gothic" w:hint="eastAsia"/>
             </w:rPr>
             <m:t>⋅</m:t>
           </m:r>
           <m:r>
-            <m:t>1,35=-4</m:t>
+            <m:rPr>
+              <m:sty m:val="p"/>
+            </m:rPr>
+            <m:t>1,35=-40,5 кН,</m:t>
           </m:r>
           <m:r>
-            <m:t>0</m:t>
-          </m:r>
-          <m:r>
-            <m:t>,5 кН,</m:t>
-          </m:r>
-          <m:r>
+            <m:rPr>
+              <m:sty m:val="p"/>
+            </m:rPr>
             <w:br/>
           </m:r>
         </m:oMath>
@@ -2305,6 +2448,9 @@
             </m:e>
             <m:sub>
               <m:r>
+                <m:rPr>
+                  <m:sty m:val="p"/>
+                </m:rPr>
                 <m:t>1</m:t>
               </m:r>
             </m:sub>
@@ -2315,27 +2461,45 @@
             </m:sup>
           </m:sSubSup>
           <m:r>
+            <m:rPr>
+              <m:sty m:val="p"/>
+            </m:rPr>
             <m:t>=10</m:t>
           </m:r>
           <m:r>
+            <m:rPr>
+              <m:sty m:val="p"/>
+            </m:rPr>
             <w:rPr>
               <w:rFonts w:eastAsia="MS Gothic" w:cs="MS Gothic" w:hint="eastAsia"/>
             </w:rPr>
             <m:t>⋅</m:t>
           </m:r>
           <m:r>
+            <m:rPr>
+              <m:sty m:val="p"/>
+            </m:rPr>
             <m:t>1,35=13,5 кН</m:t>
           </m:r>
           <m:r>
+            <m:rPr>
+              <m:sty m:val="p"/>
+            </m:rPr>
             <w:rPr>
               <w:rFonts w:eastAsia="MS Gothic" w:cs="MS Gothic" w:hint="eastAsia"/>
             </w:rPr>
             <m:t>⋅</m:t>
           </m:r>
           <m:r>
+            <m:rPr>
+              <m:sty m:val="p"/>
+            </m:rPr>
             <m:t xml:space="preserve">м, </m:t>
           </m:r>
           <m:r>
+            <m:rPr>
+              <m:sty m:val="p"/>
+            </m:rPr>
             <w:br/>
           </m:r>
         </m:oMath>
@@ -2351,6 +2515,9 @@
             </m:e>
             <m:sub>
               <m:r>
+                <m:rPr>
+                  <m:sty m:val="p"/>
+                </m:rPr>
                 <m:t>2</m:t>
               </m:r>
             </m:sub>
@@ -2361,24 +2528,39 @@
             </m:sup>
           </m:sSubSup>
           <m:r>
+            <m:rPr>
+              <m:sty m:val="p"/>
+            </m:rPr>
             <m:t>=-12</m:t>
           </m:r>
           <m:r>
+            <m:rPr>
+              <m:sty m:val="p"/>
+            </m:rPr>
             <w:rPr>
               <w:rFonts w:eastAsia="MS Gothic" w:cs="MS Gothic" w:hint="eastAsia"/>
             </w:rPr>
             <m:t>⋅</m:t>
           </m:r>
           <m:r>
+            <m:rPr>
+              <m:sty m:val="p"/>
+            </m:rPr>
             <m:t>1,35=-16,2 кН</m:t>
           </m:r>
           <m:r>
+            <m:rPr>
+              <m:sty m:val="p"/>
+            </m:rPr>
             <w:rPr>
               <w:rFonts w:eastAsia="MS Gothic" w:cs="MS Gothic" w:hint="eastAsia"/>
             </w:rPr>
             <m:t>⋅</m:t>
           </m:r>
           <m:r>
+            <m:rPr>
+              <m:sty m:val="p"/>
+            </m:rPr>
             <m:t>м.</m:t>
           </m:r>
         </m:oMath>
@@ -14851,12 +15033,18 @@
           </m:sup>
         </m:sSup>
         <m:r>
+          <m:rPr>
+            <m:sty m:val="p"/>
+          </m:rPr>
           <w:rPr>
             <w:lang w:val="ru-RU"/>
           </w:rPr>
           <m:t>=-5.188 кН</m:t>
         </m:r>
         <m:r>
+          <m:rPr>
+            <m:sty m:val="p"/>
+          </m:rPr>
           <w:rPr>
             <w:rFonts w:eastAsia="MS Gothic" w:cs="MS Gothic" w:hint="eastAsia"/>
             <w:lang w:val="ru-RU"/>
@@ -14864,6 +15052,9 @@
           <m:t>⋅</m:t>
         </m:r>
         <m:r>
+          <m:rPr>
+            <m:sty m:val="p"/>
+          </m:rPr>
           <w:rPr>
             <w:lang w:val="ru-RU"/>
           </w:rPr>
@@ -14885,6 +15076,9 @@
           </m:sup>
         </m:sSup>
         <m:r>
+          <m:rPr>
+            <m:sty m:val="p"/>
+          </m:rPr>
           <w:rPr>
             <w:lang w:val="ru-RU"/>
           </w:rPr>
@@ -14906,6 +15100,9 @@
           </m:sup>
         </m:sSup>
         <m:r>
+          <m:rPr>
+            <m:sty m:val="p"/>
+          </m:rPr>
           <w:rPr>
             <w:lang w:val="ru-RU"/>
           </w:rPr>
@@ -14932,6 +15129,9 @@
           </m:sup>
         </m:sSubSup>
         <m:r>
+          <m:rPr>
+            <m:sty m:val="p"/>
+          </m:rPr>
           <w:rPr>
             <w:lang w:val="ru-RU"/>
           </w:rPr>
@@ -14943,6 +15143,9 @@
           </m:fPr>
           <m:num>
             <m:r>
+              <m:rPr>
+                <m:sty m:val="p"/>
+              </m:rPr>
               <w:rPr>
                 <w:lang w:val="ru-RU"/>
               </w:rPr>
@@ -14951,6 +15154,9 @@
           </m:num>
           <m:den>
             <m:r>
+              <m:rPr>
+                <m:sty m:val="p"/>
+              </m:rPr>
               <w:rPr>
                 <w:lang w:val="ru-RU"/>
               </w:rPr>
@@ -15086,16 +15292,25 @@
                 </m:e>
                 <m:sub>
                   <m:r>
+                    <m:rPr>
+                      <m:sty m:val="p"/>
+                    </m:rPr>
                     <m:t>1</m:t>
                   </m:r>
                 </m:sub>
               </m:sSub>
               <m:r>
+                <m:rPr>
+                  <m:sty m:val="p"/>
+                </m:rPr>
                 <m:t>-0</m:t>
               </m:r>
             </m:e>
           </m:d>
           <m:r>
+            <m:rPr>
+              <m:sty m:val="p"/>
+            </m:rPr>
             <m:t>=</m:t>
           </m:r>
           <m:sSup>
@@ -15129,16 +15344,25 @@
                 </m:e>
                 <m:sub>
                   <m:r>
+                    <m:rPr>
+                      <m:sty m:val="p"/>
+                    </m:rPr>
                     <m:t>1</m:t>
                   </m:r>
                 </m:sub>
               </m:sSub>
               <m:r>
+                <m:rPr>
+                  <m:sty m:val="p"/>
+                </m:rPr>
                 <m:t>+0</m:t>
               </m:r>
             </m:e>
           </m:d>
           <m:r>
+            <m:rPr>
+              <m:sty m:val="p"/>
+            </m:rPr>
             <m:t>+</m:t>
           </m:r>
           <m:sSubSup>
@@ -15159,13 +15383,15 @@
                   <m:r>
                     <w:rPr>
                       <w:rFonts w:hint="eastAsia"/>
-                      <w:lang w:eastAsia="zh-CN"/>
                     </w:rPr>
                     <m:t>n</m:t>
                   </m:r>
                 </m:e>
                 <m:sub>
                   <m:r>
+                    <m:rPr>
+                      <m:sty m:val="p"/>
+                    </m:rPr>
                     <m:t>1</m:t>
                   </m:r>
                 </m:sub>
@@ -15178,6 +15404,9 @@
             </m:sup>
           </m:sSubSup>
           <m:r>
+            <m:rPr>
+              <m:sty m:val="p"/>
+            </m:rPr>
             <m:t>,</m:t>
           </m:r>
         </m:oMath>
@@ -15210,6 +15439,9 @@
             </m:dPr>
             <m:e>
               <m:r>
+                <m:rPr>
+                  <m:sty m:val="p"/>
+                </m:rPr>
                 <m:t>2</m:t>
               </m:r>
               <m:sSup>
@@ -15218,21 +15450,33 @@
                 </m:sSupPr>
                 <m:e>
                   <m:r>
+                    <m:rPr>
+                      <m:sty m:val="p"/>
+                    </m:rPr>
                     <m:t>5</m:t>
                   </m:r>
                 </m:e>
                 <m:sup>
                   <m:r>
+                    <m:rPr>
+                      <m:sty m:val="p"/>
+                    </m:rPr>
                     <m:t>0</m:t>
                   </m:r>
                 </m:sup>
               </m:sSup>
               <m:r>
+                <m:rPr>
+                  <m:sty m:val="p"/>
+                </m:rPr>
                 <m:t>-0</m:t>
               </m:r>
             </m:e>
           </m:d>
           <m:r>
+            <m:rPr>
+              <m:sty m:val="p"/>
+            </m:rPr>
             <m:t>=14.86-40.5=-25.64кН.</m:t>
           </m:r>
         </m:oMath>
@@ -15321,56 +15565,46 @@
     <w:p>
       <w:pPr>
         <w:pStyle w:val="a0"/>
-        <w:rPr>
-          <w:lang w:eastAsia="zh-CN"/>
-        </w:rPr>
       </w:pPr>
       <w:r>
         <w:rPr>
           <w:rFonts w:hint="eastAsia"/>
-          <w:lang w:eastAsia="zh-CN"/>
         </w:rPr>
         <w:t>至于法向力</w:t>
       </w:r>
       <w:r>
         <w:rPr>
           <w:rFonts w:hint="eastAsia"/>
-          <w:lang w:eastAsia="zh-CN"/>
         </w:rPr>
         <w:t>N</w:t>
       </w:r>
       <w:r>
         <w:rPr>
           <w:rFonts w:hint="eastAsia"/>
-          <w:lang w:eastAsia="zh-CN"/>
         </w:rPr>
         <w:t>和弯矩</w:t>
       </w:r>
       <w:r>
         <w:rPr>
           <w:rFonts w:hint="eastAsia"/>
-          <w:lang w:eastAsia="zh-CN"/>
         </w:rPr>
         <w:t>M</w:t>
       </w:r>
       <w:r>
         <w:rPr>
           <w:rFonts w:hint="eastAsia"/>
-          <w:lang w:eastAsia="zh-CN"/>
         </w:rPr>
         <w:t>，它们在</w:t>
       </w:r>
       <w:r>
         <w:rPr>
           <w:rFonts w:hint="eastAsia"/>
-          <w:lang w:eastAsia="zh-CN"/>
         </w:rPr>
         <w:t>\phi=\alpha_1</w:t>
       </w:r>
       <w:r>
         <w:rPr>
           <w:rFonts w:hint="eastAsia"/>
-          <w:lang w:eastAsia="zh-CN"/>
         </w:rPr>
         <w:t>处连续</w:t>
       </w:r>
@@ -15475,12 +15709,18 @@
           </m:sup>
         </m:sSup>
         <m:r>
+          <m:rPr>
+            <m:sty m:val="p"/>
+          </m:rPr>
           <w:rPr>
             <w:lang w:val="ru-RU"/>
           </w:rPr>
           <m:t>=0.6665кН</m:t>
         </m:r>
         <m:r>
+          <m:rPr>
+            <m:sty m:val="p"/>
+          </m:rPr>
           <w:rPr>
             <w:rFonts w:eastAsia="MS Gothic" w:cs="MS Gothic" w:hint="eastAsia"/>
             <w:lang w:val="ru-RU"/>
@@ -15488,6 +15728,9 @@
           <m:t>⋅</m:t>
         </m:r>
         <m:r>
+          <m:rPr>
+            <m:sty m:val="p"/>
+          </m:rPr>
           <w:rPr>
             <w:lang w:val="ru-RU"/>
           </w:rPr>
@@ -15509,6 +15752,9 @@
           </m:sup>
         </m:sSup>
         <m:r>
+          <m:rPr>
+            <m:sty m:val="p"/>
+          </m:rPr>
           <w:rPr>
             <w:lang w:val="ru-RU"/>
           </w:rPr>
@@ -15530,6 +15776,9 @@
           </m:sup>
         </m:sSup>
         <m:r>
+          <m:rPr>
+            <m:sty m:val="p"/>
+          </m:rPr>
           <w:rPr>
             <w:lang w:val="ru-RU"/>
           </w:rPr>
@@ -15556,6 +15805,9 @@
           </m:sup>
         </m:sSubSup>
         <m:r>
+          <m:rPr>
+            <m:sty m:val="p"/>
+          </m:rPr>
           <w:rPr>
             <w:lang w:val="ru-RU"/>
           </w:rPr>
@@ -15567,6 +15819,9 @@
           </m:fPr>
           <m:num>
             <m:r>
+              <m:rPr>
+                <m:sty m:val="p"/>
+              </m:rPr>
               <w:rPr>
                 <w:lang w:val="ru-RU"/>
               </w:rPr>
@@ -15575,6 +15830,9 @@
           </m:num>
           <m:den>
             <m:r>
+              <m:rPr>
+                <m:sty m:val="p"/>
+              </m:rPr>
               <w:rPr>
                 <w:lang w:val="ru-RU"/>
               </w:rPr>
@@ -15699,11 +15957,7 @@
           </m:sSup>
           <m:d>
             <m:dPr>
-              <m:ctrlPr>
-                <w:rPr>
-                  <w:i w:val="0"/>
-                </w:rPr>
-              </m:ctrlPr>
+              <m:ctrlPr/>
             </m:dPr>
             <m:e>
               <m:sSub>
@@ -15714,24 +15968,28 @@
                   <m:r>
                     <m:t>α</m:t>
                   </m:r>
-                  <m:ctrlPr>
-                    <w:rPr>
-                      <w:i w:val="0"/>
-                    </w:rPr>
-                  </m:ctrlPr>
                 </m:e>
                 <m:sub>
                   <m:r>
+                    <m:rPr>
+                      <m:sty m:val="p"/>
+                    </m:rPr>
                     <m:t>2</m:t>
                   </m:r>
                 </m:sub>
               </m:sSub>
               <m:r>
+                <m:rPr>
+                  <m:sty m:val="p"/>
+                </m:rPr>
                 <m:t>-0</m:t>
               </m:r>
             </m:e>
           </m:d>
           <m:r>
+            <m:rPr>
+              <m:sty m:val="p"/>
+            </m:rPr>
             <m:t>=</m:t>
           </m:r>
           <m:sSup>
@@ -15751,11 +16009,7 @@
           </m:sSup>
           <m:d>
             <m:dPr>
-              <m:ctrlPr>
-                <w:rPr>
-                  <w:i w:val="0"/>
-                </w:rPr>
-              </m:ctrlPr>
+              <m:ctrlPr/>
             </m:dPr>
             <m:e>
               <m:sSub>
@@ -15766,24 +16020,28 @@
                   <m:r>
                     <m:t>α</m:t>
                   </m:r>
-                  <m:ctrlPr>
-                    <w:rPr>
-                      <w:i w:val="0"/>
-                    </w:rPr>
-                  </m:ctrlPr>
                 </m:e>
                 <m:sub>
                   <m:r>
+                    <m:rPr>
+                      <m:sty m:val="p"/>
+                    </m:rPr>
                     <m:t>2</m:t>
                   </m:r>
                 </m:sub>
               </m:sSub>
               <m:r>
+                <m:rPr>
+                  <m:sty m:val="p"/>
+                </m:rPr>
                 <m:t>+0</m:t>
               </m:r>
             </m:e>
           </m:d>
           <m:r>
+            <m:rPr>
+              <m:sty m:val="p"/>
+            </m:rPr>
             <m:t>+</m:t>
           </m:r>
           <m:sSubSup>
@@ -15807,6 +16065,9 @@
                 </m:e>
                 <m:sub>
                   <m:r>
+                    <m:rPr>
+                      <m:sty m:val="p"/>
+                    </m:rPr>
                     <m:t>1</m:t>
                   </m:r>
                 </m:sub>
@@ -15848,6 +16109,9 @@
             </m:dPr>
             <m:e>
               <m:r>
+                <m:rPr>
+                  <m:sty m:val="p"/>
+                </m:rPr>
                 <m:t>8</m:t>
               </m:r>
               <m:sSup>
@@ -15856,39 +16120,63 @@
                 </m:sSupPr>
                 <m:e>
                   <m:r>
+                    <m:rPr>
+                      <m:sty m:val="p"/>
+                    </m:rPr>
                     <m:t>5</m:t>
                   </m:r>
                 </m:e>
                 <m:sup>
                   <m:r>
+                    <m:rPr>
+                      <m:sty m:val="p"/>
+                    </m:rPr>
                     <m:t>0</m:t>
                   </m:r>
                 </m:sup>
               </m:sSup>
               <m:r>
+                <m:rPr>
+                  <m:sty m:val="p"/>
+                </m:rPr>
                 <m:t>-0</m:t>
               </m:r>
             </m:e>
           </m:d>
           <m:r>
+            <m:rPr>
+              <m:sty m:val="p"/>
+            </m:rPr>
             <m:t>=</m:t>
           </m:r>
           <m:r>
+            <m:rPr>
+              <m:sty m:val="p"/>
+            </m:rPr>
             <w:rPr>
               <w:lang w:val="ru-RU"/>
             </w:rPr>
             <m:t>-13.21</m:t>
           </m:r>
           <m:r>
+            <m:rPr>
+              <m:sty m:val="p"/>
+            </m:rPr>
             <m:t>+</m:t>
           </m:r>
           <m:r>
+            <m:rPr>
+              <m:sty m:val="p"/>
+            </m:rPr>
             <w:rPr>
               <w:lang w:val="ru-RU"/>
             </w:rPr>
             <m:t>33.75</m:t>
           </m:r>
           <m:r>
+            <m:rPr>
+              <m:sty m:val="p"/>
+            </m:rPr>
             <m:t>=20.54кН.</m:t>
           </m:r>
         </m:oMath>
@@ -15922,13 +16210,7 @@
         <w:rPr>
           <w:lang w:val="ru-RU"/>
         </w:rPr>
-        <w:t>п</w:t>
-      </w:r>
-      <w:r>
-        <w:rPr>
-          <w:lang w:val="ru-RU"/>
-        </w:rPr>
-        <w:t xml:space="preserve">еререзывающая    сила </w:t>
+        <w:t xml:space="preserve">перерезывающая    сила </w:t>
       </w:r>
       <m:oMath>
         <m:r>
@@ -16091,12 +16373,18 @@
           </m:sup>
         </m:sSup>
         <m:r>
+          <m:rPr>
+            <m:sty m:val="p"/>
+          </m:rPr>
           <w:rPr>
             <w:lang w:val="ru-RU"/>
           </w:rPr>
           <m:t>=-4.908 кН</m:t>
         </m:r>
         <m:r>
+          <m:rPr>
+            <m:sty m:val="p"/>
+          </m:rPr>
           <w:rPr>
             <w:rFonts w:eastAsia="MS Gothic" w:cs="MS Gothic" w:hint="eastAsia"/>
             <w:lang w:val="ru-RU"/>
@@ -16104,6 +16392,9 @@
           <m:t>⋅</m:t>
         </m:r>
         <m:r>
+          <m:rPr>
+            <m:sty m:val="p"/>
+          </m:rPr>
           <w:rPr>
             <w:lang w:val="ru-RU"/>
           </w:rPr>
@@ -16125,6 +16416,9 @@
           </m:sup>
         </m:sSup>
         <m:r>
+          <m:rPr>
+            <m:sty m:val="p"/>
+          </m:rPr>
           <w:rPr>
             <w:lang w:val="ru-RU"/>
           </w:rPr>
@@ -16146,6 +16440,9 @@
           </m:sup>
         </m:sSup>
         <m:r>
+          <m:rPr>
+            <m:sty m:val="p"/>
+          </m:rPr>
           <w:rPr>
             <w:lang w:val="ru-RU"/>
           </w:rPr>
@@ -16172,6 +16469,9 @@
           </m:sup>
         </m:sSubSup>
         <m:r>
+          <m:rPr>
+            <m:sty m:val="p"/>
+          </m:rPr>
           <w:rPr>
             <w:lang w:val="ru-RU"/>
           </w:rPr>
@@ -16183,6 +16483,9 @@
           </m:fPr>
           <m:num>
             <m:r>
+              <m:rPr>
+                <m:sty m:val="p"/>
+              </m:rPr>
               <w:rPr>
                 <w:lang w:val="ru-RU"/>
               </w:rPr>
@@ -16191,6 +16494,9 @@
           </m:num>
           <m:den>
             <m:r>
+              <m:rPr>
+                <m:sty m:val="p"/>
+              </m:rPr>
               <w:rPr>
                 <w:lang w:val="ru-RU"/>
               </w:rPr>
@@ -16245,11 +16551,7 @@
       <m:oMath>
         <m:sSubSup>
           <m:sSubSupPr>
-            <m:ctrlPr>
-              <w:rPr>
-                <w:lang w:val="ru-RU"/>
-              </w:rPr>
-            </m:ctrlPr>
+            <m:ctrlPr/>
           </m:sSubSupPr>
           <m:e>
             <m:r>
@@ -16337,6 +16639,9 @@
                 </m:e>
                 <m:sub>
                   <m:r>
+                    <m:rPr>
+                      <m:sty m:val="p"/>
+                    </m:rPr>
                     <w:rPr>
                       <w:lang w:val="ru-RU"/>
                     </w:rPr>
@@ -16345,6 +16650,9 @@
                 </m:sub>
               </m:sSub>
               <m:r>
+                <m:rPr>
+                  <m:sty m:val="p"/>
+                </m:rPr>
                 <w:rPr>
                   <w:lang w:val="ru-RU"/>
                 </w:rPr>
@@ -16353,6 +16661,9 @@
             </m:e>
           </m:d>
           <m:r>
+            <m:rPr>
+              <m:sty m:val="p"/>
+            </m:rPr>
             <w:rPr>
               <w:lang w:val="ru-RU"/>
             </w:rPr>
@@ -16389,6 +16700,9 @@
                 </m:e>
                 <m:sub>
                   <m:r>
+                    <m:rPr>
+                      <m:sty m:val="p"/>
+                    </m:rPr>
                     <w:rPr>
                       <w:lang w:val="ru-RU"/>
                     </w:rPr>
@@ -16397,6 +16711,9 @@
                 </m:sub>
               </m:sSub>
               <m:r>
+                <m:rPr>
+                  <m:sty m:val="p"/>
+                </m:rPr>
                 <w:rPr>
                   <w:lang w:val="ru-RU"/>
                 </w:rPr>
@@ -16405,6 +16722,9 @@
             </m:e>
           </m:d>
           <m:r>
+            <m:rPr>
+              <m:sty m:val="p"/>
+            </m:rPr>
             <w:rPr>
               <w:lang w:val="ru-RU"/>
             </w:rPr>
@@ -16421,6 +16741,9 @@
             </m:e>
             <m:sub>
               <m:r>
+                <m:rPr>
+                  <m:sty m:val="p"/>
+                </m:rPr>
                 <w:rPr>
                   <w:lang w:val="ru-RU"/>
                 </w:rPr>
@@ -16434,12 +16757,18 @@
             </m:sup>
           </m:sSubSup>
           <m:r>
+            <m:rPr>
+              <m:sty m:val="p"/>
+            </m:rPr>
             <w:rPr>
               <w:lang w:val="ru-RU"/>
             </w:rPr>
             <m:t>,</m:t>
           </m:r>
           <m:r>
+            <m:rPr>
+              <m:sty m:val="p"/>
+            </m:rPr>
             <w:rPr>
               <w:lang w:val="ru-RU"/>
             </w:rPr>
@@ -16468,6 +16797,9 @@
             </m:dPr>
             <m:e>
               <m:r>
+                <m:rPr>
+                  <m:sty m:val="p"/>
+                </m:rPr>
                 <w:rPr>
                   <w:lang w:val="ru-RU"/>
                 </w:rPr>
@@ -16479,6 +16811,9 @@
                 </m:sSupPr>
                 <m:e>
                   <m:r>
+                    <m:rPr>
+                      <m:sty m:val="p"/>
+                    </m:rPr>
                     <w:rPr>
                       <w:lang w:val="ru-RU"/>
                     </w:rPr>
@@ -16487,6 +16822,9 @@
                 </m:e>
                 <m:sup>
                   <m:r>
+                    <m:rPr>
+                      <m:sty m:val="p"/>
+                    </m:rPr>
                     <w:rPr>
                       <w:lang w:val="ru-RU"/>
                     </w:rPr>
@@ -16495,6 +16833,9 @@
                 </m:sup>
               </m:sSup>
               <m:r>
+                <m:rPr>
+                  <m:sty m:val="p"/>
+                </m:rPr>
                 <w:rPr>
                   <w:lang w:val="ru-RU"/>
                 </w:rPr>
@@ -16503,6 +16844,9 @@
             </m:e>
           </m:d>
           <m:r>
+            <m:rPr>
+              <m:sty m:val="p"/>
+            </m:rPr>
             <w:rPr>
               <w:lang w:val="ru-RU"/>
             </w:rPr>
@@ -16518,6 +16862,9 @@
             <m:t>13.5</m:t>
           </m:r>
           <m:r>
+            <m:rPr>
+              <m:sty m:val="p"/>
+            </m:rPr>
             <w:rPr>
               <w:lang w:val="ru-RU"/>
             </w:rPr>
@@ -16533,12 +16880,18 @@
             <m:t xml:space="preserve">8.59 </m:t>
           </m:r>
           <m:r>
+            <m:rPr>
+              <m:sty m:val="p"/>
+            </m:rPr>
             <w:rPr>
               <w:lang w:val="ru-RU"/>
             </w:rPr>
             <m:t>кН</m:t>
           </m:r>
           <m:r>
+            <m:rPr>
+              <m:sty m:val="p"/>
+            </m:rPr>
             <w:rPr>
               <w:rFonts w:eastAsia="MS Gothic" w:cs="MS Gothic" w:hint="eastAsia"/>
               <w:lang w:val="ru-RU"/>
@@ -16546,6 +16899,9 @@
             <m:t>⋅</m:t>
           </m:r>
           <m:r>
+            <m:rPr>
+              <m:sty m:val="p"/>
+            </m:rPr>
             <w:rPr>
               <w:lang w:val="ru-RU"/>
             </w:rPr>
@@ -16644,13 +17000,7 @@
         <w:rPr>
           <w:lang w:val="ru-RU"/>
         </w:rPr>
-        <w:t xml:space="preserve">  </w:t>
-      </w:r>
-      <w:r>
-        <w:rPr>
-          <w:lang w:val="ru-RU"/>
-        </w:rPr>
-        <w:t xml:space="preserve">4.   Для сечения </w:t>
+        <w:t xml:space="preserve">  4.   Для сечения </w:t>
       </w:r>
       <m:oMath>
         <m:r>
@@ -16739,12 +17089,18 @@
           </m:sup>
         </m:sSup>
         <m:r>
+          <m:rPr>
+            <m:sty m:val="p"/>
+          </m:rPr>
           <w:rPr>
             <w:lang w:val="ru-RU"/>
           </w:rPr>
           <m:t>=9.597 кН</m:t>
         </m:r>
         <m:r>
+          <m:rPr>
+            <m:sty m:val="p"/>
+          </m:rPr>
           <w:rPr>
             <w:rFonts w:eastAsia="MS Gothic" w:cs="MS Gothic" w:hint="eastAsia"/>
             <w:lang w:val="ru-RU"/>
@@ -16752,6 +17108,9 @@
           <m:t>⋅</m:t>
         </m:r>
         <m:r>
+          <m:rPr>
+            <m:sty m:val="p"/>
+          </m:rPr>
           <w:rPr>
             <w:lang w:val="ru-RU"/>
           </w:rPr>
@@ -16773,6 +17132,9 @@
           </m:sup>
         </m:sSup>
         <m:r>
+          <m:rPr>
+            <m:sty m:val="p"/>
+          </m:rPr>
           <w:rPr>
             <w:lang w:val="ru-RU"/>
           </w:rPr>
@@ -16794,6 +17156,9 @@
           </m:sup>
         </m:sSup>
         <m:r>
+          <m:rPr>
+            <m:sty m:val="p"/>
+          </m:rPr>
           <w:rPr>
             <w:lang w:val="ru-RU"/>
           </w:rPr>
@@ -16820,6 +17185,9 @@
           </m:sup>
         </m:sSubSup>
         <m:r>
+          <m:rPr>
+            <m:sty m:val="p"/>
+          </m:rPr>
           <w:rPr>
             <w:lang w:val="ru-RU"/>
           </w:rPr>
@@ -16831,6 +17199,9 @@
           </m:fPr>
           <m:num>
             <m:r>
+              <m:rPr>
+                <m:sty m:val="p"/>
+              </m:rPr>
               <w:rPr>
                 <w:lang w:val="ru-RU"/>
               </w:rPr>
@@ -16839,6 +17210,9 @@
           </m:num>
           <m:den>
             <m:r>
+              <m:rPr>
+                <m:sty m:val="p"/>
+              </m:rPr>
               <w:rPr>
                 <w:lang w:val="ru-RU"/>
               </w:rPr>
@@ -16909,7 +17283,6 @@
                 <m:r>
                   <w:rPr>
                     <w:rFonts w:hint="eastAsia"/>
-                    <w:lang w:eastAsia="zh-CN"/>
                   </w:rPr>
                   <m:t>n</m:t>
                 </m:r>
@@ -16978,6 +17351,9 @@
                 </m:e>
                 <m:sub>
                   <m:r>
+                    <m:rPr>
+                      <m:sty m:val="p"/>
+                    </m:rPr>
                     <w:rPr>
                       <w:lang w:val="ru-RU"/>
                     </w:rPr>
@@ -16986,6 +17362,9 @@
                 </m:sub>
               </m:sSub>
               <m:r>
+                <m:rPr>
+                  <m:sty m:val="p"/>
+                </m:rPr>
                 <w:rPr>
                   <w:lang w:val="ru-RU"/>
                 </w:rPr>
@@ -16994,6 +17373,9 @@
             </m:e>
           </m:d>
           <m:r>
+            <m:rPr>
+              <m:sty m:val="p"/>
+            </m:rPr>
             <w:rPr>
               <w:lang w:val="ru-RU"/>
             </w:rPr>
@@ -17030,6 +17412,9 @@
                 </m:e>
                 <m:sub>
                   <m:r>
+                    <m:rPr>
+                      <m:sty m:val="p"/>
+                    </m:rPr>
                     <w:rPr>
                       <w:lang w:val="ru-RU"/>
                     </w:rPr>
@@ -17038,6 +17423,9 @@
                 </m:sub>
               </m:sSub>
               <m:r>
+                <m:rPr>
+                  <m:sty m:val="p"/>
+                </m:rPr>
                 <w:rPr>
                   <w:lang w:val="ru-RU"/>
                 </w:rPr>
@@ -17046,6 +17434,9 @@
             </m:e>
           </m:d>
           <m:r>
+            <m:rPr>
+              <m:sty m:val="p"/>
+            </m:rPr>
             <w:rPr>
               <w:lang w:val="ru-RU"/>
             </w:rPr>
@@ -17072,6 +17463,9 @@
                 </m:e>
                 <m:sub>
                   <m:r>
+                    <m:rPr>
+                      <m:sty m:val="p"/>
+                    </m:rPr>
                     <w:rPr>
                       <w:lang w:val="ru-RU"/>
                     </w:rPr>
@@ -17087,12 +17481,18 @@
             </m:sup>
           </m:sSubSup>
           <m:r>
+            <m:rPr>
+              <m:sty m:val="p"/>
+            </m:rPr>
             <w:rPr>
               <w:lang w:val="ru-RU"/>
             </w:rPr>
             <m:t>,</m:t>
           </m:r>
           <m:r>
+            <m:rPr>
+              <m:sty m:val="p"/>
+            </m:rPr>
             <w:rPr>
               <w:lang w:val="ru-RU"/>
             </w:rPr>
@@ -17126,6 +17526,9 @@
                 </m:sSupPr>
                 <m:e>
                   <m:r>
+                    <m:rPr>
+                      <m:sty m:val="p"/>
+                    </m:rPr>
                     <w:rPr>
                       <w:lang w:val="ru-RU"/>
                     </w:rPr>
@@ -17134,6 +17537,9 @@
                 </m:e>
                 <m:sup>
                   <m:r>
+                    <m:rPr>
+                      <m:sty m:val="p"/>
+                    </m:rPr>
                     <w:rPr>
                       <w:lang w:val="ru-RU"/>
                     </w:rPr>
@@ -17142,6 +17548,9 @@
                 </m:sup>
               </m:sSup>
               <m:r>
+                <m:rPr>
+                  <m:sty m:val="p"/>
+                </m:rPr>
                 <w:rPr>
                   <w:lang w:val="ru-RU"/>
                 </w:rPr>
@@ -17150,6 +17559,9 @@
             </m:e>
           </m:d>
           <m:r>
+            <m:rPr>
+              <m:sty m:val="p"/>
+            </m:rPr>
             <w:rPr>
               <w:lang w:val="ru-RU"/>
             </w:rPr>
@@ -17165,6 +17577,9 @@
             <m:t xml:space="preserve">6.22 </m:t>
           </m:r>
           <m:r>
+            <m:rPr>
+              <m:sty m:val="p"/>
+            </m:rPr>
             <w:rPr>
               <w:lang w:val="ru-RU"/>
             </w:rPr>
@@ -17287,6 +17702,9 @@
                 </m:e>
                 <m:sub>
                   <m:r>
+                    <m:rPr>
+                      <m:sty m:val="p"/>
+                    </m:rPr>
                     <w:rPr>
                       <w:lang w:val="ru-RU"/>
                     </w:rPr>
@@ -17295,6 +17713,9 @@
                 </m:sub>
               </m:sSub>
               <m:r>
+                <m:rPr>
+                  <m:sty m:val="p"/>
+                </m:rPr>
                 <w:rPr>
                   <w:lang w:val="ru-RU"/>
                 </w:rPr>
@@ -17303,6 +17724,9 @@
             </m:e>
           </m:d>
           <m:r>
+            <m:rPr>
+              <m:sty m:val="p"/>
+            </m:rPr>
             <w:rPr>
               <w:lang w:val="ru-RU"/>
             </w:rPr>
@@ -17339,6 +17763,9 @@
                 </m:e>
                 <m:sub>
                   <m:r>
+                    <m:rPr>
+                      <m:sty m:val="p"/>
+                    </m:rPr>
                     <w:rPr>
                       <w:lang w:val="ru-RU"/>
                     </w:rPr>
@@ -17347,6 +17774,9 @@
                 </m:sub>
               </m:sSub>
               <m:r>
+                <m:rPr>
+                  <m:sty m:val="p"/>
+                </m:rPr>
                 <w:rPr>
                   <w:lang w:val="ru-RU"/>
                 </w:rPr>
@@ -17355,6 +17785,9 @@
             </m:e>
           </m:d>
           <m:r>
+            <m:rPr>
+              <m:sty m:val="p"/>
+            </m:rPr>
             <w:rPr>
               <w:lang w:val="ru-RU"/>
             </w:rPr>
@@ -17371,6 +17804,9 @@
             </m:e>
             <m:sub>
               <m:r>
+                <m:rPr>
+                  <m:sty m:val="p"/>
+                </m:rPr>
                 <w:rPr>
                   <w:lang w:val="ru-RU"/>
                 </w:rPr>
@@ -17384,6 +17820,9 @@
             </m:sup>
           </m:sSubSup>
           <m:r>
+            <m:rPr>
+              <m:sty m:val="p"/>
+            </m:rPr>
             <w:rPr>
               <w:lang w:val="ru-RU"/>
             </w:rPr>
@@ -17422,6 +17861,9 @@
             </m:dPr>
             <m:e>
               <m:r>
+                <m:rPr>
+                  <m:sty m:val="p"/>
+                </m:rPr>
                 <w:rPr>
                   <w:lang w:val="ru-RU"/>
                 </w:rPr>
@@ -17433,6 +17875,9 @@
                 </m:sSupPr>
                 <m:e>
                   <m:r>
+                    <m:rPr>
+                      <m:sty m:val="p"/>
+                    </m:rPr>
                     <w:rPr>
                       <w:lang w:val="ru-RU"/>
                     </w:rPr>
@@ -17441,6 +17886,9 @@
                 </m:e>
                 <m:sup>
                   <m:r>
+                    <m:rPr>
+                      <m:sty m:val="p"/>
+                    </m:rPr>
                     <w:rPr>
                       <w:lang w:val="ru-RU"/>
                     </w:rPr>
@@ -17449,6 +17897,9 @@
                 </m:sup>
               </m:sSup>
               <m:r>
+                <m:rPr>
+                  <m:sty m:val="p"/>
+                </m:rPr>
                 <w:rPr>
                   <w:lang w:val="ru-RU"/>
                 </w:rPr>
@@ -17457,6 +17908,9 @@
             </m:e>
           </m:d>
           <m:r>
+            <m:rPr>
+              <m:sty m:val="p"/>
+            </m:rPr>
             <w:rPr>
               <w:lang w:val="ru-RU"/>
             </w:rPr>
@@ -17472,6 +17926,9 @@
             <m:t xml:space="preserve">-6.60 </m:t>
           </m:r>
           <m:r>
+            <m:rPr>
+              <m:sty m:val="p"/>
+            </m:rPr>
             <w:rPr>
               <w:lang w:val="ru-RU"/>
             </w:rPr>
@@ -17559,13 +18016,7 @@
         <w:rPr>
           <w:lang w:val="ru-RU"/>
         </w:rPr>
-        <w:t xml:space="preserve">   </w:t>
-      </w:r>
-      <w:r>
-        <w:rPr>
-          <w:lang w:val="ru-RU"/>
-        </w:rPr>
-        <w:t xml:space="preserve">5.   Для сечения </w:t>
+        <w:t xml:space="preserve">   5.   Для сечения </w:t>
       </w:r>
       <m:oMath>
         <m:r>
@@ -17654,12 +18105,18 @@
           </m:sup>
         </m:sSup>
         <m:r>
+          <m:rPr>
+            <m:sty m:val="p"/>
+          </m:rPr>
           <w:rPr>
             <w:lang w:val="ru-RU"/>
           </w:rPr>
           <m:t>=1.167 кН</m:t>
         </m:r>
         <m:r>
+          <m:rPr>
+            <m:sty m:val="p"/>
+          </m:rPr>
           <w:rPr>
             <w:rFonts w:eastAsia="MS Gothic" w:cs="MS Gothic" w:hint="eastAsia"/>
             <w:lang w:val="ru-RU"/>
@@ -17667,6 +18124,9 @@
           <m:t>⋅</m:t>
         </m:r>
         <m:r>
+          <m:rPr>
+            <m:sty m:val="p"/>
+          </m:rPr>
           <w:rPr>
             <w:lang w:val="ru-RU"/>
           </w:rPr>
@@ -17688,6 +18148,9 @@
           </m:sup>
         </m:sSup>
         <m:r>
+          <m:rPr>
+            <m:sty m:val="p"/>
+          </m:rPr>
           <w:rPr>
             <w:lang w:val="ru-RU"/>
           </w:rPr>
@@ -17709,6 +18172,9 @@
           </m:sup>
         </m:sSup>
         <m:r>
+          <m:rPr>
+            <m:sty m:val="p"/>
+          </m:rPr>
           <w:rPr>
             <w:lang w:val="ru-RU"/>
           </w:rPr>
@@ -17735,6 +18201,9 @@
           </m:sup>
         </m:sSubSup>
         <m:r>
+          <m:rPr>
+            <m:sty m:val="p"/>
+          </m:rPr>
           <w:rPr>
             <w:lang w:val="ru-RU"/>
           </w:rPr>
@@ -17746,6 +18215,9 @@
           </m:fPr>
           <m:num>
             <m:r>
+              <m:rPr>
+                <m:sty m:val="p"/>
+              </m:rPr>
               <w:rPr>
                 <w:lang w:val="ru-RU"/>
               </w:rPr>
@@ -17754,6 +18226,9 @@
           </m:num>
           <m:den>
             <m:r>
+              <m:rPr>
+                <m:sty m:val="p"/>
+              </m:rPr>
               <w:rPr>
                 <w:lang w:val="ru-RU"/>
               </w:rPr>
@@ -17780,13 +18255,7 @@
         <w:rPr>
           <w:lang w:val="ru-RU"/>
         </w:rPr>
-        <w:t xml:space="preserve"> </w:t>
-      </w:r>
-      <w:r>
-        <w:rPr>
-          <w:lang w:val="ru-RU"/>
-        </w:rPr>
-        <w:t xml:space="preserve">На эпюре </w:t>
+        <w:t xml:space="preserve"> На эпюре </w:t>
       </w:r>
       <m:oMath>
         <m:sSup>
@@ -17814,11 +18283,7 @@
       <m:oMath>
         <m:sSubSup>
           <m:sSubSupPr>
-            <m:ctrlPr>
-              <w:rPr>
-                <w:lang w:val="ru-RU"/>
-              </w:rPr>
-            </m:ctrlPr>
+            <m:ctrlPr/>
           </m:sSubSupPr>
           <m:e>
             <m:r>
@@ -17828,11 +18293,7 @@
           <m:sub>
             <m:sSub>
               <m:sSubPr>
-                <m:ctrlPr>
-                  <w:rPr>
-                    <w:lang w:val="ru-RU"/>
-                  </w:rPr>
-                </m:ctrlPr>
+                <m:ctrlPr/>
               </m:sSubPr>
               <m:e>
                 <m:r>
@@ -17903,6 +18364,9 @@
                 </m:e>
                 <m:sub>
                   <m:r>
+                    <m:rPr>
+                      <m:sty m:val="p"/>
+                    </m:rPr>
                     <w:rPr>
                       <w:lang w:val="ru-RU"/>
                     </w:rPr>
@@ -17911,6 +18375,9 @@
                 </m:sub>
               </m:sSub>
               <m:r>
+                <m:rPr>
+                  <m:sty m:val="p"/>
+                </m:rPr>
                 <w:rPr>
                   <w:lang w:val="ru-RU"/>
                 </w:rPr>
@@ -17919,6 +18386,9 @@
             </m:e>
           </m:d>
           <m:r>
+            <m:rPr>
+              <m:sty m:val="p"/>
+            </m:rPr>
             <w:rPr>
               <w:lang w:val="ru-RU"/>
             </w:rPr>
@@ -17955,6 +18425,9 @@
                 </m:e>
                 <m:sub>
                   <m:r>
+                    <m:rPr>
+                      <m:sty m:val="p"/>
+                    </m:rPr>
                     <w:rPr>
                       <w:lang w:val="ru-RU"/>
                     </w:rPr>
@@ -17963,6 +18436,9 @@
                 </m:sub>
               </m:sSub>
               <m:r>
+                <m:rPr>
+                  <m:sty m:val="p"/>
+                </m:rPr>
                 <w:rPr>
                   <w:lang w:val="ru-RU"/>
                 </w:rPr>
@@ -17971,6 +18447,9 @@
             </m:e>
           </m:d>
           <m:r>
+            <m:rPr>
+              <m:sty m:val="p"/>
+            </m:rPr>
             <w:rPr>
               <w:lang w:val="ru-RU"/>
             </w:rPr>
@@ -17978,11 +18457,7 @@
           </m:r>
           <m:sSubSup>
             <m:sSubSupPr>
-              <m:ctrlPr>
-                <w:rPr>
-                  <w:lang w:val="ru-RU"/>
-                </w:rPr>
-              </m:ctrlPr>
+              <m:ctrlPr/>
             </m:sSubSupPr>
             <m:e>
               <m:r>
@@ -17992,11 +18467,7 @@
             <m:sub>
               <m:sSub>
                 <m:sSubPr>
-                  <m:ctrlPr>
-                    <w:rPr>
-                      <w:lang w:val="ru-RU"/>
-                    </w:rPr>
-                  </m:ctrlPr>
+                  <m:ctrlPr/>
                 </m:sSubPr>
                 <m:e>
                   <m:r>
@@ -18005,6 +18476,9 @@
                 </m:e>
                 <m:sub>
                   <m:r>
+                    <m:rPr>
+                      <m:sty m:val="p"/>
+                    </m:rPr>
                     <w:rPr>
                       <w:lang w:val="ru-RU"/>
                     </w:rPr>
@@ -18020,12 +18494,18 @@
             </m:sup>
           </m:sSubSup>
           <m:r>
+            <m:rPr>
+              <m:sty m:val="p"/>
+            </m:rPr>
             <w:rPr>
               <w:lang w:val="ru-RU"/>
             </w:rPr>
             <m:t>,</m:t>
           </m:r>
           <m:r>
+            <m:rPr>
+              <m:sty m:val="p"/>
+            </m:rPr>
             <w:rPr>
               <w:lang w:val="ru-RU"/>
             </w:rPr>
@@ -18054,6 +18534,9 @@
             </m:dPr>
             <m:e>
               <m:r>
+                <m:rPr>
+                  <m:sty m:val="p"/>
+                </m:rPr>
                 <w:rPr>
                   <w:lang w:val="ru-RU"/>
                 </w:rPr>
@@ -18065,6 +18548,9 @@
                 </m:sSupPr>
                 <m:e>
                   <m:r>
+                    <m:rPr>
+                      <m:sty m:val="p"/>
+                    </m:rPr>
                     <w:rPr>
                       <w:lang w:val="ru-RU"/>
                     </w:rPr>
@@ -18073,6 +18559,9 @@
                 </m:e>
                 <m:sup>
                   <m:r>
+                    <m:rPr>
+                      <m:sty m:val="p"/>
+                    </m:rPr>
                     <w:rPr>
                       <w:lang w:val="ru-RU"/>
                     </w:rPr>
@@ -18081,6 +18570,9 @@
                 </m:sup>
               </m:sSup>
               <m:r>
+                <m:rPr>
+                  <m:sty m:val="p"/>
+                </m:rPr>
                 <w:rPr>
                   <w:lang w:val="ru-RU"/>
                 </w:rPr>
@@ -18089,6 +18581,9 @@
             </m:e>
           </m:d>
           <m:r>
+            <m:rPr>
+              <m:sty m:val="p"/>
+            </m:rPr>
             <w:rPr>
               <w:lang w:val="ru-RU"/>
             </w:rPr>
@@ -18104,6 +18599,9 @@
             <m:t xml:space="preserve">-31.93 </m:t>
           </m:r>
           <m:r>
+            <m:rPr>
+              <m:sty m:val="p"/>
+            </m:rPr>
             <w:rPr>
               <w:lang w:val="ru-RU"/>
             </w:rPr>
@@ -18134,19 +18632,7 @@
         <w:rPr>
           <w:lang w:val="ru-RU"/>
         </w:rPr>
-        <w:t xml:space="preserve"> и  </w:t>
-      </w:r>
-      <w:r>
-        <w:rPr>
-          <w:lang w:val="ru-RU"/>
-        </w:rPr>
-        <w:t>п</w:t>
-      </w:r>
-      <w:r>
-        <w:rPr>
-          <w:lang w:val="ru-RU"/>
-        </w:rPr>
-        <w:t xml:space="preserve">еререзывающая    сила </w:t>
+        <w:t xml:space="preserve"> и  перерезывающая    сила </w:t>
       </w:r>
       <m:oMath>
         <m:r>
@@ -18421,6 +18907,7 @@
         <w:rPr>
           <w:noProof/>
         </w:rPr>
+        <w:lastRenderedPageBreak/>
         <w:pict w14:anchorId="3073E63E">
           <v:shapetype id="_x0000_t109" coordsize="21600,21600" o:spt="109" path="m,l,21600r21600,l21600,xe">
             <v:stroke joinstyle="miter"/>
@@ -18852,6 +19339,7 @@
       <w:bookmarkStart w:id="18" w:name="_Toc133316770"/>
       <w:bookmarkStart w:id="19" w:name="_Toc133316802"/>
       <w:r>
+        <w:lastRenderedPageBreak/>
         <w:t>Подбор сечения шпангоута</w:t>
       </w:r>
       <w:bookmarkEnd w:id="17"/>
@@ -18876,28 +19364,22 @@
     <w:p>
       <w:pPr>
         <w:pStyle w:val="a0"/>
-        <w:rPr>
-          <w:lang w:eastAsia="zh-CN"/>
-        </w:rPr>
       </w:pPr>
       <w:r>
         <w:rPr>
           <w:rFonts w:hint="eastAsia"/>
-          <w:lang w:eastAsia="zh-CN"/>
         </w:rPr>
         <w:t>图</w:t>
       </w:r>
       <w:r>
         <w:rPr>
           <w:rFonts w:hint="eastAsia"/>
-          <w:lang w:eastAsia="zh-CN"/>
         </w:rPr>
         <w:t xml:space="preserve"> 2.7 </w:t>
       </w:r>
       <w:r>
         <w:rPr>
           <w:rFonts w:hint="eastAsia"/>
-          <w:lang w:eastAsia="zh-CN"/>
         </w:rPr>
         <w:t>显示了动力撑杆的典型横截面。它由皮带、船壁和与动力撑杆配合使用的部分船体蒙皮组成。</w:t>
       </w:r>
@@ -18907,50 +19389,19 @@
         <w:pStyle w:val="a0"/>
       </w:pPr>
       <w:r>
-        <w:rPr>
-          <w:lang w:val="ru-RU"/>
-        </w:rPr>
-        <w:t>Введём</w:t>
-      </w:r>
-      <w:r>
+        <w:t>Введём следующие обозначения:</w:t>
+      </w:r>
+      <w:r>
+        <w:rPr>
+          <w:rFonts w:hint="eastAsia"/>
+        </w:rPr>
         <w:t xml:space="preserve"> </w:t>
       </w:r>
       <w:r>
         <w:rPr>
-          <w:lang w:val="ru-RU"/>
-        </w:rPr>
-        <w:t>следующие</w:t>
-      </w:r>
-      <w:r>
-        <w:t xml:space="preserve"> </w:t>
-      </w:r>
-      <w:r>
-        <w:rPr>
-          <w:lang w:val="ru-RU"/>
-        </w:rPr>
-        <w:t>обозначения</w:t>
-      </w:r>
-      <w:r>
-        <w:t>:</w:t>
-      </w:r>
-      <w:r>
-        <w:rPr>
           <w:rFonts w:hint="eastAsia"/>
         </w:rPr>
-        <w:t xml:space="preserve"> </w:t>
-      </w:r>
-      <w:r>
-        <w:rPr>
-          <w:rFonts w:hint="eastAsia"/>
-          <w:lang w:val="ru-RU"/>
-        </w:rPr>
-        <w:t>让我们引入以下术语</w:t>
-      </w:r>
-      <w:r>
-        <w:rPr>
-          <w:rFonts w:hint="eastAsia"/>
-        </w:rPr>
-        <w:t>：</w:t>
+        <w:t>让我们引入以下术语：</w:t>
       </w:r>
     </w:p>
     <w:p>
@@ -19104,55 +19555,39 @@
     <w:p>
       <w:pPr>
         <w:pStyle w:val="a0"/>
-        <w:rPr>
-          <w:lang w:val="ru-RU" w:eastAsia="zh-CN"/>
-        </w:rPr>
       </w:pPr>
       <m:oMath>
         <m:r>
-          <w:rPr>
-            <w:lang w:val="ru-RU"/>
-          </w:rPr>
           <m:t>h</m:t>
         </m:r>
       </m:oMath>
       <w:r>
-        <w:rPr>
-          <w:lang w:val="ru-RU"/>
-        </w:rPr>
         <w:t xml:space="preserve"> - высота стенки.</w:t>
       </w:r>
       <w:r>
-        <w:rPr>
-          <w:lang w:val="ru-RU"/>
-        </w:rPr>
         <w:tab/>
       </w:r>
       <w:r>
         <w:rPr>
           <w:rFonts w:hint="eastAsia"/>
-          <w:lang w:eastAsia="zh-CN"/>
         </w:rPr>
         <w:t>w</w:t>
       </w:r>
       <w:r>
         <w:rPr>
           <w:rFonts w:hint="eastAsia"/>
-          <w:lang w:eastAsia="zh-CN"/>
         </w:rPr>
         <w:t>all</w:t>
       </w:r>
       <w:r>
         <w:rPr>
           <w:rFonts w:hint="eastAsia"/>
-          <w:lang w:val="ru-RU" w:eastAsia="zh-CN"/>
         </w:rPr>
         <w:t xml:space="preserve"> </w:t>
       </w:r>
       <w:r>
         <w:rPr>
           <w:rFonts w:hint="eastAsia"/>
-          <w:lang w:eastAsia="zh-CN"/>
         </w:rPr>
         <w:t>height</w:t>
       </w:r>
@@ -19160,14 +19595,8 @@
     <w:p>
       <w:pPr>
         <w:pStyle w:val="a0"/>
-        <w:rPr>
-          <w:lang w:val="ru-RU"/>
-        </w:rPr>
       </w:pPr>
       <w:r>
-        <w:rPr>
-          <w:lang w:val="ru-RU"/>
-        </w:rPr>
         <w:t>Для определения высоты стенки используем следующую формулу:</w:t>
       </w:r>
     </w:p>
@@ -19185,7 +19614,13 @@
       </w:pPr>
       <m:oMath>
         <m:r>
-          <m:t>h=</m:t>
+          <m:t>h</m:t>
+        </m:r>
+        <m:r>
+          <m:rPr>
+            <m:sty m:val="p"/>
+          </m:rPr>
+          <m:t>=</m:t>
         </m:r>
         <m:d>
           <m:dPr>
@@ -19198,9 +19633,15 @@
               </m:fPr>
               <m:num>
                 <m:r>
+                  <m:rPr>
+                    <m:sty m:val="p"/>
+                  </m:rPr>
                   <m:t>3</m:t>
                 </m:r>
                 <m:r>
+                  <m:rPr>
+                    <m:sty m:val="p"/>
+                  </m:rPr>
                   <w:rPr>
                     <w:rFonts w:eastAsia="MS Gothic" w:cs="MS Gothic" w:hint="eastAsia"/>
                   </w:rPr>
@@ -19245,9 +19686,15 @@
               </m:num>
               <m:den>
                 <m:r>
+                  <m:rPr>
+                    <m:sty m:val="p"/>
+                  </m:rPr>
                   <m:t>2</m:t>
                 </m:r>
                 <m:r>
+                  <m:rPr>
+                    <m:sty m:val="p"/>
+                  </m:rPr>
                   <w:rPr>
                     <w:rFonts w:eastAsia="MS Gothic" w:cs="MS Gothic" w:hint="eastAsia"/>
                   </w:rPr>
@@ -19257,6 +19704,9 @@
                   <m:t>α</m:t>
                 </m:r>
                 <m:r>
+                  <m:rPr>
+                    <m:sty m:val="p"/>
+                  </m:rPr>
                   <w:rPr>
                     <w:rFonts w:eastAsia="MS Gothic" w:cs="MS Gothic" w:hint="eastAsia"/>
                   </w:rPr>
@@ -19273,6 +19723,9 @@
                   </m:e>
                   <m:sub>
                     <m:r>
+                      <m:rPr>
+                        <m:sty m:val="p"/>
+                      </m:rPr>
                       <w:rPr>
                         <w:lang w:val="ru-RU"/>
                       </w:rPr>
@@ -19283,6 +19736,9 @@
               </m:den>
             </m:f>
             <m:r>
+              <m:rPr>
+                <m:sty m:val="p"/>
+              </m:rPr>
               <m:t>(</m:t>
             </m:r>
             <m:sSup>
@@ -19291,6 +19747,9 @@
               </m:sSupPr>
               <m:e>
                 <m:r>
+                  <m:rPr>
+                    <m:sty m:val="p"/>
+                  </m:rPr>
                   <m:t>)</m:t>
                 </m:r>
               </m:e>
@@ -19301,11 +19760,17 @@
                   </m:fPr>
                   <m:num>
                     <m:r>
+                      <m:rPr>
+                        <m:sty m:val="p"/>
+                      </m:rPr>
                       <m:t>3</m:t>
                     </m:r>
                   </m:num>
                   <m:den>
                     <m:r>
+                      <m:rPr>
+                        <m:sty m:val="p"/>
+                      </m:rPr>
                       <m:t>7</m:t>
                     </m:r>
                   </m:den>
@@ -19506,6 +19971,9 @@
           <m:t>α</m:t>
         </m:r>
         <m:r>
+          <m:rPr>
+            <m:sty m:val="p"/>
+          </m:rPr>
           <w:rPr>
             <w:lang w:val="ru-RU"/>
           </w:rPr>
@@ -19517,6 +19985,9 @@
           </m:radPr>
           <m:deg>
             <m:r>
+              <m:rPr>
+                <m:sty m:val="p"/>
+              </m:rPr>
               <w:rPr>
                 <w:lang w:val="ru-RU"/>
               </w:rPr>
@@ -19568,6 +20039,9 @@
               </m:num>
               <m:den>
                 <m:r>
+                  <m:rPr>
+                    <m:sty m:val="p"/>
+                  </m:rPr>
                   <w:rPr>
                     <w:lang w:val="ru-RU"/>
                   </w:rPr>
@@ -19840,28 +20314,22 @@
     <w:p>
       <w:pPr>
         <w:pStyle w:val="a0"/>
-        <w:rPr>
-          <w:lang w:val="ru-RU" w:eastAsia="zh-CN"/>
-        </w:rPr>
       </w:pPr>
       <w:r>
         <w:rPr>
           <w:rFonts w:hint="eastAsia"/>
-          <w:lang w:val="ru-RU" w:eastAsia="zh-CN"/>
         </w:rPr>
         <w:t>取自之前建造的外显子（图</w:t>
       </w:r>
       <w:r>
         <w:rPr>
           <w:rFonts w:hint="eastAsia"/>
-          <w:lang w:val="ru-RU" w:eastAsia="zh-CN"/>
         </w:rPr>
         <w:t xml:space="preserve"> 2.3-2.6</w:t>
       </w:r>
       <w:r>
         <w:rPr>
           <w:rFonts w:hint="eastAsia"/>
-          <w:lang w:val="ru-RU" w:eastAsia="zh-CN"/>
         </w:rPr>
         <w:t>）。</w:t>
       </w:r>
@@ -20000,12 +20468,18 @@
           <m:t>E</m:t>
         </m:r>
         <m:r>
+          <m:rPr>
+            <m:sty m:val="p"/>
+          </m:rPr>
           <w:rPr>
             <w:lang w:val="ru-RU"/>
           </w:rPr>
           <m:t>=7,2</m:t>
         </m:r>
         <m:r>
+          <m:rPr>
+            <m:sty m:val="p"/>
+          </m:rPr>
           <w:rPr>
             <w:rFonts w:eastAsia="MS Gothic" w:cs="MS Gothic" w:hint="eastAsia"/>
             <w:lang w:val="ru-RU"/>
@@ -20013,6 +20487,9 @@
           <m:t>⋅</m:t>
         </m:r>
         <m:r>
+          <m:rPr>
+            <m:sty m:val="p"/>
+          </m:rPr>
           <w:rPr>
             <w:lang w:val="ru-RU"/>
           </w:rPr>
@@ -20024,6 +20501,9 @@
           </m:sSupPr>
           <m:e>
             <m:r>
+              <m:rPr>
+                <m:sty m:val="p"/>
+              </m:rPr>
               <w:rPr>
                 <w:lang w:val="ru-RU"/>
               </w:rPr>
@@ -20032,6 +20512,9 @@
           </m:e>
           <m:sup>
             <m:r>
+              <m:rPr>
+                <m:sty m:val="p"/>
+              </m:rPr>
               <w:rPr>
                 <w:lang w:val="ru-RU"/>
               </w:rPr>
@@ -20040,6 +20523,9 @@
           </m:sup>
         </m:sSup>
         <m:r>
+          <m:rPr>
+            <m:sty m:val="p"/>
+          </m:rPr>
           <w:rPr>
             <w:lang w:val="ru-RU"/>
           </w:rPr>
@@ -20198,6 +20684,9 @@
           </m:e>
           <m:sub>
             <m:r>
+              <m:rPr>
+                <m:sty m:val="p"/>
+              </m:rPr>
               <w:rPr>
                 <w:lang w:val="ru-RU"/>
               </w:rPr>
@@ -20206,12 +20695,18 @@
           </m:sub>
         </m:sSub>
         <m:r>
+          <m:rPr>
+            <m:sty m:val="p"/>
+          </m:rPr>
           <w:rPr>
             <w:lang w:val="ru-RU"/>
           </w:rPr>
           <m:t>=0,9</m:t>
         </m:r>
         <m:r>
+          <m:rPr>
+            <m:sty m:val="p"/>
+          </m:rPr>
           <w:rPr>
             <w:rFonts w:eastAsia="MS Gothic" w:cs="MS Gothic" w:hint="eastAsia"/>
             <w:lang w:val="ru-RU"/>
@@ -20229,6 +20724,9 @@
           </m:e>
           <m:sub>
             <m:r>
+              <m:rPr>
+                <m:sty m:val="p"/>
+              </m:rPr>
               <w:rPr>
                 <w:lang w:val="ru-RU"/>
               </w:rPr>
@@ -20237,12 +20735,18 @@
           </m:sub>
         </m:sSub>
         <m:r>
+          <m:rPr>
+            <m:sty m:val="p"/>
+          </m:rPr>
           <w:rPr>
             <w:lang w:val="ru-RU"/>
           </w:rPr>
           <m:t>=0,9</m:t>
         </m:r>
         <m:r>
+          <m:rPr>
+            <m:sty m:val="p"/>
+          </m:rPr>
           <w:rPr>
             <w:rFonts w:eastAsia="MS Gothic" w:cs="MS Gothic" w:hint="eastAsia"/>
             <w:lang w:val="ru-RU"/>
@@ -20250,6 +20754,9 @@
           <m:t>⋅</m:t>
         </m:r>
         <m:r>
+          <m:rPr>
+            <m:sty m:val="p"/>
+          </m:rPr>
           <w:rPr>
             <w:lang w:val="ru-RU"/>
           </w:rPr>
@@ -20265,6 +20772,9 @@
           <m:t>243</m:t>
         </m:r>
         <m:r>
+          <m:rPr>
+            <m:sty m:val="p"/>
+          </m:rPr>
           <w:rPr>
             <w:lang w:val="ru-RU"/>
           </w:rPr>
@@ -20290,7 +20800,16 @@
           <w:rPr>
             <w:lang w:val="ru-RU"/>
           </w:rPr>
-          <m:t>h=</m:t>
+          <m:t>h</m:t>
+        </m:r>
+        <m:r>
+          <m:rPr>
+            <m:sty m:val="p"/>
+          </m:rPr>
+          <w:rPr>
+            <w:lang w:val="ru-RU"/>
+          </w:rPr>
+          <m:t>=</m:t>
         </m:r>
         <m:sSup>
           <m:sSupPr>
@@ -20308,12 +20827,18 @@
                   </m:fPr>
                   <m:num>
                     <m:r>
+                      <m:rPr>
+                        <m:sty m:val="p"/>
+                      </m:rPr>
                       <w:rPr>
                         <w:lang w:val="ru-RU"/>
                       </w:rPr>
                       <m:t>3</m:t>
                     </m:r>
                     <m:r>
+                      <m:rPr>
+                        <m:sty m:val="p"/>
+                      </m:rPr>
                       <w:rPr>
                         <w:rFonts w:eastAsia="MS Gothic" w:cs="MS Gothic" w:hint="eastAsia"/>
                         <w:lang w:val="ru-RU"/>
@@ -20332,12 +20857,18 @@
                   </m:num>
                   <m:den>
                     <m:r>
+                      <m:rPr>
+                        <m:sty m:val="p"/>
+                      </m:rPr>
                       <w:rPr>
                         <w:lang w:val="ru-RU"/>
                       </w:rPr>
                       <m:t>2</m:t>
                     </m:r>
                     <m:r>
+                      <m:rPr>
+                        <m:sty m:val="p"/>
+                      </m:rPr>
                       <w:rPr>
                         <w:rFonts w:eastAsia="MS Gothic" w:cs="MS Gothic" w:hint="eastAsia"/>
                         <w:lang w:val="ru-RU"/>
@@ -20354,6 +20885,9 @@
                       <m:t>0,003885</m:t>
                     </m:r>
                     <m:r>
+                      <m:rPr>
+                        <m:sty m:val="p"/>
+                      </m:rPr>
                       <w:rPr>
                         <w:rFonts w:eastAsia="MS Gothic" w:cs="MS Gothic" w:hint="eastAsia"/>
                         <w:lang w:val="ru-RU"/>
@@ -20361,12 +20895,18 @@
                       <m:t>⋅</m:t>
                     </m:r>
                     <m:r>
+                      <m:rPr>
+                        <m:sty m:val="p"/>
+                      </m:rPr>
                       <w:rPr>
                         <w:lang w:val="ru-RU"/>
                       </w:rPr>
                       <m:t>273</m:t>
                     </m:r>
                     <m:r>
+                      <m:rPr>
+                        <m:sty m:val="p"/>
+                      </m:rPr>
                       <w:rPr>
                         <w:rFonts w:eastAsia="MS Gothic" w:cs="MS Gothic" w:hint="eastAsia"/>
                         <w:lang w:val="ru-RU"/>
@@ -20374,6 +20914,9 @@
                       <m:t>⋅</m:t>
                     </m:r>
                     <m:r>
+                      <m:rPr>
+                        <m:sty m:val="p"/>
+                      </m:rPr>
                       <w:rPr>
                         <w:lang w:val="ru-RU"/>
                       </w:rPr>
@@ -20385,6 +20928,9 @@
                       </m:sSupPr>
                       <m:e>
                         <m:r>
+                          <m:rPr>
+                            <m:sty m:val="p"/>
+                          </m:rPr>
                           <w:rPr>
                             <w:lang w:val="ru-RU"/>
                           </w:rPr>
@@ -20393,6 +20939,9 @@
                       </m:e>
                       <m:sup>
                         <m:r>
+                          <m:rPr>
+                            <m:sty m:val="p"/>
+                          </m:rPr>
                           <w:rPr>
                             <w:lang w:val="ru-RU"/>
                           </w:rPr>
@@ -20412,6 +20961,9 @@
               </m:fPr>
               <m:num>
                 <m:r>
+                  <m:rPr>
+                    <m:sty m:val="p"/>
+                  </m:rPr>
                   <w:rPr>
                     <w:lang w:val="ru-RU"/>
                   </w:rPr>
@@ -20420,6 +20972,9 @@
               </m:num>
               <m:den>
                 <m:r>
+                  <m:rPr>
+                    <m:sty m:val="p"/>
+                  </m:rPr>
                   <w:rPr>
                     <w:lang w:val="ru-RU"/>
                   </w:rPr>
@@ -20430,6 +20985,9 @@
           </m:sup>
         </m:sSup>
         <m:r>
+          <m:rPr>
+            <m:sty m:val="p"/>
+          </m:rPr>
           <w:rPr>
             <w:lang w:val="ru-RU"/>
           </w:rPr>
@@ -21023,56 +21581,46 @@
     <w:p>
       <w:pPr>
         <w:pStyle w:val="a0"/>
-        <w:rPr>
-          <w:lang w:val="ru-RU" w:eastAsia="zh-CN"/>
-        </w:rPr>
       </w:pPr>
       <w:r>
         <w:rPr>
           <w:rFonts w:hint="eastAsia"/>
-          <w:lang w:val="ru-RU" w:eastAsia="zh-CN"/>
         </w:rPr>
         <w:t>根据</w:t>
       </w:r>
       <w:r>
         <w:rPr>
           <w:rFonts w:hint="eastAsia"/>
-          <w:lang w:val="ru-RU" w:eastAsia="zh-CN"/>
         </w:rPr>
         <w:t xml:space="preserve"> GOST 13737-90</w:t>
       </w:r>
       <w:r>
         <w:rPr>
           <w:rFonts w:hint="eastAsia"/>
-          <w:lang w:val="ru-RU" w:eastAsia="zh-CN"/>
         </w:rPr>
         <w:t>，我们选择</w:t>
       </w:r>
       <w:r>
         <w:rPr>
           <w:rFonts w:hint="eastAsia"/>
-          <w:lang w:val="ru-RU" w:eastAsia="zh-CN"/>
         </w:rPr>
         <w:t xml:space="preserve"> PR 100-36 </w:t>
       </w:r>
       <w:r>
         <w:rPr>
           <w:rFonts w:hint="eastAsia"/>
-          <w:lang w:val="ru-RU" w:eastAsia="zh-CN"/>
         </w:rPr>
         <w:t>角，如图</w:t>
       </w:r>
       <w:r>
         <w:rPr>
           <w:rFonts w:hint="eastAsia"/>
-          <w:lang w:val="ru-RU" w:eastAsia="zh-CN"/>
         </w:rPr>
         <w:t xml:space="preserve"> 2.8 </w:t>
       </w:r>
       <w:r>
         <w:rPr>
           <w:rFonts w:hint="eastAsia"/>
-          <w:lang w:val="ru-RU" w:eastAsia="zh-CN"/>
         </w:rPr>
         <w:t>所示。</w:t>
       </w:r>
@@ -21086,6 +21634,15 @@
         </w:numPr>
         <w:rPr>
           <w:lang w:eastAsia="zh-CN"/>
+        </w:rPr>
+      </w:pPr>
+    </w:p>
+    <w:p>
+      <w:pPr>
+        <w:pStyle w:val="a0"/>
+        <w:rPr>
+          <w:rFonts w:hint="eastAsia"/>
+          <w:lang w:val="ru-RU"/>
         </w:rPr>
         <w:sectPr>
           <w:headerReference w:type="even" r:id="rId12"/>
@@ -21096,6 +21653,46 @@
           <w:docGrid w:linePitch="360"/>
         </w:sectPr>
       </w:pPr>
+      <w:r>
+        <w:rPr>
+          <w:lang w:val="ru-RU"/>
+        </w:rPr>
+        <w:drawing>
+          <wp:inline distT="0" distB="0" distL="0" distR="0" wp14:anchorId="17C28F3D" wp14:editId="187DD368">
+            <wp:extent cx="6120130" cy="5487035"/>
+            <wp:effectExtent l="0" t="0" r="0" b="0"/>
+            <wp:docPr id="267872482" name="图片 1"/>
+            <wp:cNvGraphicFramePr>
+              <a:graphicFrameLocks xmlns:a="http://schemas.openxmlformats.org/drawingml/2006/main" noChangeAspect="1"/>
+            </wp:cNvGraphicFramePr>
+            <a:graphic xmlns:a="http://schemas.openxmlformats.org/drawingml/2006/main">
+              <a:graphicData uri="http://schemas.openxmlformats.org/drawingml/2006/picture">
+                <pic:pic xmlns:pic="http://schemas.openxmlformats.org/drawingml/2006/picture">
+                  <pic:nvPicPr>
+                    <pic:cNvPr id="267872482" name=""/>
+                    <pic:cNvPicPr/>
+                  </pic:nvPicPr>
+                  <pic:blipFill>
+                    <a:blip r:embed="rId13"/>
+                    <a:stretch>
+                      <a:fillRect/>
+                    </a:stretch>
+                  </pic:blipFill>
+                  <pic:spPr>
+                    <a:xfrm>
+                      <a:off x="0" y="0"/>
+                      <a:ext cx="6120130" cy="5487035"/>
+                    </a:xfrm>
+                    <a:prstGeom prst="rect">
+                      <a:avLst/>
+                    </a:prstGeom>
+                  </pic:spPr>
+                </pic:pic>
+              </a:graphicData>
+            </a:graphic>
+          </wp:inline>
+        </w:drawing>
+      </w:r>
     </w:p>
     <w:p>
       <w:pPr>
@@ -21122,10 +21719,10 @@
             <v:path o:extrusionok="f" gradientshapeok="t" o:connecttype="rect"/>
             <o:lock v:ext="edit" aspectratio="t"/>
           </v:shapetype>
-          <v:shape id="_x0000_i1025" type="#_x0000_t75" style="width:234pt;height:177.6pt" o:ole="">
-            <v:imagedata r:id="rId13" o:title=""/>
+          <v:shape id="_x0000_i1025" type="#_x0000_t75" style="width:234pt;height:177.35pt" o:ole="">
+            <v:imagedata r:id="rId14" o:title=""/>
           </v:shape>
-          <o:OLEObject Type="Embed" ProgID="KompasFRWFile" ShapeID="_x0000_i1025" DrawAspect="Content" ObjectID="_1771877551" r:id="rId14"/>
+          <o:OLEObject Type="Embed" ProgID="KompasFRWFile" ShapeID="_x0000_i1025" DrawAspect="Content" ObjectID="_1772123567" r:id="rId15"/>
         </w:object>
       </w:r>
     </w:p>
@@ -21151,7 +21748,6 @@
       <w:r>
         <w:rPr>
           <w:rFonts w:hint="eastAsia"/>
-          <w:lang w:val="ru-RU"/>
         </w:rPr>
         <w:t>所选角的几何参数。</w:t>
       </w:r>
@@ -21475,6 +22071,9 @@
           </m:e>
           <m:sub>
             <m:r>
+              <m:rPr>
+                <m:sty m:val="p"/>
+              </m:rPr>
               <w:rPr>
                 <w:lang w:val="ru-RU"/>
               </w:rPr>
@@ -21483,6 +22082,9 @@
           </m:sub>
           <m:sup>
             <m:r>
+              <m:rPr>
+                <m:sty m:val="p"/>
+              </m:rPr>
               <w:rPr>
                 <w:lang w:val="ru-RU"/>
               </w:rPr>
@@ -21491,6 +22093,9 @@
           </m:sup>
         </m:sSubSup>
         <m:r>
+          <m:rPr>
+            <m:sty m:val="p"/>
+          </m:rPr>
           <w:rPr>
             <w:lang w:val="ru-RU"/>
           </w:rPr>
@@ -21502,12 +22107,18 @@
           </m:fPr>
           <m:num>
             <m:r>
+              <m:rPr>
+                <m:sty m:val="p"/>
+              </m:rPr>
               <w:rPr>
                 <w:lang w:val="ru-RU"/>
               </w:rPr>
               <m:t>0,9</m:t>
             </m:r>
             <m:r>
+              <m:rPr>
+                <m:sty m:val="p"/>
+              </m:rPr>
               <w:rPr>
                 <w:rFonts w:eastAsia="MS Gothic" w:cs="MS Gothic" w:hint="eastAsia"/>
                 <w:lang w:val="ru-RU"/>
@@ -21518,6 +22129,9 @@
               <m:t>k</m:t>
             </m:r>
             <m:r>
+              <m:rPr>
+                <m:sty m:val="p"/>
+              </m:rPr>
               <w:rPr>
                 <w:rFonts w:eastAsia="MS Gothic" w:cs="MS Gothic" w:hint="eastAsia"/>
                 <w:lang w:val="ru-RU"/>
@@ -21559,6 +22173,9 @@
               </m:e>
               <m:sup>
                 <m:r>
+                  <m:rPr>
+                    <m:sty m:val="p"/>
+                  </m:rPr>
                   <w:rPr>
                     <w:lang w:val="ru-RU"/>
                   </w:rPr>
@@ -21642,9 +22259,15 @@
       <w:r>
         <w:rPr>
           <w:rFonts w:hint="eastAsia"/>
-          <w:lang w:val="ru-RU"/>
-        </w:rPr>
-        <w:t>局部失稳的临界应力；</w:t>
+        </w:rPr>
+        <w:t>局部失稳的临界应力</w:t>
+      </w:r>
+      <w:r>
+        <w:rPr>
+          <w:rFonts w:hint="eastAsia"/>
+          <w:lang w:val="ru-RU"/>
+        </w:rPr>
+        <w:t>；</w:t>
       </w:r>
     </w:p>
     <w:p>
@@ -21676,21 +22299,20 @@
           <w:rFonts w:hint="eastAsia"/>
           <w:lang w:val="ru-RU"/>
         </w:rPr>
-        <w:t xml:space="preserve"> </w:t>
+        <w:t xml:space="preserve"> (</w:t>
       </w:r>
       <w:r>
         <w:rPr>
           <w:rFonts w:hint="eastAsia"/>
-          <w:lang w:val="ru-RU"/>
-        </w:rPr>
-        <w:t>(</w:t>
+        </w:rPr>
+        <w:t>取决于墙面固定方式</w:t>
       </w:r>
       <w:r>
         <w:rPr>
           <w:rFonts w:hint="eastAsia"/>
           <w:lang w:val="ru-RU"/>
         </w:rPr>
-        <w:t>取决于墙面固定方式）；</w:t>
+        <w:t>）；</w:t>
       </w:r>
     </w:p>
     <w:p>
@@ -21731,6 +22353,9 @@
           </m:e>
           <m:sub>
             <m:r>
+              <m:rPr>
+                <m:sty m:val="p"/>
+              </m:rPr>
               <w:rPr>
                 <w:lang w:val="ru-RU"/>
               </w:rPr>
@@ -21739,6 +22364,9 @@
           </m:sub>
           <m:sup>
             <m:r>
+              <m:rPr>
+                <m:sty m:val="p"/>
+              </m:rPr>
               <w:rPr>
                 <w:lang w:val="ru-RU"/>
               </w:rPr>
@@ -21747,6 +22375,9 @@
           </m:sup>
         </m:sSubSup>
         <m:r>
+          <m:rPr>
+            <m:sty m:val="p"/>
+          </m:rPr>
           <w:rPr>
             <w:lang w:val="ru-RU"/>
           </w:rPr>
@@ -21758,12 +22389,18 @@
           </m:fPr>
           <m:num>
             <m:r>
+              <m:rPr>
+                <m:sty m:val="p"/>
+              </m:rPr>
               <w:rPr>
                 <w:lang w:val="ru-RU"/>
               </w:rPr>
               <m:t>0,9</m:t>
             </m:r>
             <m:r>
+              <m:rPr>
+                <m:sty m:val="p"/>
+              </m:rPr>
               <w:rPr>
                 <w:rFonts w:eastAsia="MS Gothic" w:cs="MS Gothic" w:hint="eastAsia"/>
                 <w:lang w:val="ru-RU"/>
@@ -21771,12 +22408,18 @@
               <m:t>⋅</m:t>
             </m:r>
             <m:r>
+              <m:rPr>
+                <m:sty m:val="p"/>
+              </m:rPr>
               <w:rPr>
                 <w:lang w:val="ru-RU"/>
               </w:rPr>
               <m:t>0,46</m:t>
             </m:r>
             <m:r>
+              <m:rPr>
+                <m:sty m:val="p"/>
+              </m:rPr>
               <w:rPr>
                 <w:rFonts w:eastAsia="MS Gothic" w:cs="MS Gothic" w:hint="eastAsia"/>
                 <w:lang w:val="ru-RU"/>
@@ -21784,12 +22427,18 @@
               <m:t>⋅</m:t>
             </m:r>
             <m:r>
+              <m:rPr>
+                <m:sty m:val="p"/>
+              </m:rPr>
               <w:rPr>
                 <w:lang w:val="ru-RU"/>
               </w:rPr>
               <m:t>7,2</m:t>
             </m:r>
             <m:r>
+              <m:rPr>
+                <m:sty m:val="p"/>
+              </m:rPr>
               <w:rPr>
                 <w:rFonts w:eastAsia="MS Gothic" w:cs="MS Gothic" w:hint="eastAsia"/>
                 <w:lang w:val="ru-RU"/>
@@ -21797,6 +22446,9 @@
               <m:t>⋅</m:t>
             </m:r>
             <m:r>
+              <m:rPr>
+                <m:sty m:val="p"/>
+              </m:rPr>
               <w:rPr>
                 <w:lang w:val="ru-RU"/>
               </w:rPr>
@@ -21808,6 +22460,9 @@
               </m:sSupPr>
               <m:e>
                 <m:r>
+                  <m:rPr>
+                    <m:sty m:val="p"/>
+                  </m:rPr>
                   <w:rPr>
                     <w:lang w:val="ru-RU"/>
                   </w:rPr>
@@ -21816,6 +22471,9 @@
               </m:e>
               <m:sup>
                 <m:r>
+                  <m:rPr>
+                    <m:sty m:val="p"/>
+                  </m:rPr>
                   <w:rPr>
                     <w:lang w:val="ru-RU"/>
                   </w:rPr>
@@ -21841,6 +22499,9 @@
                       </m:fPr>
                       <m:num>
                         <m:r>
+                          <m:rPr>
+                            <m:sty m:val="p"/>
+                          </m:rPr>
                           <w:rPr>
                             <w:lang w:val="ru-RU"/>
                           </w:rPr>
@@ -21849,6 +22510,9 @@
                       </m:num>
                       <m:den>
                         <m:r>
+                          <m:rPr>
+                            <m:sty m:val="p"/>
+                          </m:rPr>
                           <w:rPr>
                             <w:lang w:val="ru-RU"/>
                           </w:rPr>
@@ -21861,6 +22525,9 @@
               </m:e>
               <m:sup>
                 <m:r>
+                  <m:rPr>
+                    <m:sty m:val="p"/>
+                  </m:rPr>
                   <w:rPr>
                     <w:lang w:val="ru-RU"/>
                   </w:rPr>
@@ -21871,6 +22538,9 @@
           </m:den>
         </m:f>
         <m:r>
+          <m:rPr>
+            <m:sty m:val="p"/>
+          </m:rPr>
           <w:rPr>
             <w:lang w:val="ru-RU"/>
           </w:rPr>
@@ -21886,6 +22556,9 @@
           <m:t>207</m:t>
         </m:r>
         <m:r>
+          <m:rPr>
+            <m:sty m:val="p"/>
+          </m:rPr>
           <w:rPr>
             <w:lang w:val="ru-RU"/>
           </w:rPr>
@@ -21980,22 +22653,39 @@
       <w:r>
         <w:rPr>
           <w:rFonts w:hint="eastAsia"/>
-          <w:lang w:val="ru-RU"/>
         </w:rPr>
         <w:t>σ</w:t>
       </w:r>
       <w:r>
         <w:rPr>
           <w:rFonts w:hint="eastAsia"/>
-          <w:lang w:val="ru-RU"/>
-        </w:rPr>
-        <w:t xml:space="preserve">cr.m0 </w:t>
+        </w:rPr>
+        <w:t>cr</w:t>
       </w:r>
       <w:r>
         <w:rPr>
           <w:rFonts w:hint="eastAsia"/>
           <w:lang w:val="ru-RU"/>
         </w:rPr>
+        <w:t>.</w:t>
+      </w:r>
+      <w:r>
+        <w:rPr>
+          <w:rFonts w:hint="eastAsia"/>
+        </w:rPr>
+        <w:t>m</w:t>
+      </w:r>
+      <w:r>
+        <w:rPr>
+          <w:rFonts w:hint="eastAsia"/>
+          <w:lang w:val="ru-RU"/>
+        </w:rPr>
+        <w:t xml:space="preserve">0 </w:t>
+      </w:r>
+      <w:r>
+        <w:rPr>
+          <w:rFonts w:hint="eastAsia"/>
+        </w:rPr>
         <w:t>的值超过了比例极限</w:t>
       </w:r>
       <w:r>
@@ -22003,12 +22693,30 @@
           <w:rFonts w:hint="eastAsia"/>
           <w:lang w:val="ru-RU"/>
         </w:rPr>
-        <w:t xml:space="preserve"> \sigma_p</w:t>
+        <w:t xml:space="preserve"> \</w:t>
       </w:r>
       <w:r>
         <w:rPr>
           <w:rFonts w:hint="eastAsia"/>
-          <w:lang w:val="ru-RU"/>
+        </w:rPr>
+        <w:t>sigma</w:t>
+      </w:r>
+      <w:r>
+        <w:rPr>
+          <w:rFonts w:hint="eastAsia"/>
+          <w:lang w:val="ru-RU"/>
+        </w:rPr>
+        <w:t>_</w:t>
+      </w:r>
+      <w:r>
+        <w:rPr>
+          <w:rFonts w:hint="eastAsia"/>
+        </w:rPr>
+        <w:t>p</w:t>
+      </w:r>
+      <w:r>
+        <w:rPr>
+          <w:rFonts w:hint="eastAsia"/>
         </w:rPr>
         <w:t>。</w:t>
       </w:r>
@@ -22032,6 +22740,9 @@
           </m:e>
           <m:sub>
             <m:r>
+              <m:rPr>
+                <m:sty m:val="p"/>
+              </m:rPr>
               <w:rPr>
                 <w:lang w:val="ru-RU"/>
               </w:rPr>
@@ -22040,6 +22751,9 @@
           </m:sub>
           <m:sup>
             <m:r>
+              <m:rPr>
+                <m:sty m:val="p"/>
+              </m:rPr>
               <w:rPr>
                 <w:lang w:val="ru-RU"/>
               </w:rPr>
@@ -22048,6 +22762,9 @@
           </m:sup>
         </m:sSubSup>
         <m:r>
+          <m:rPr>
+            <m:sty m:val="p"/>
+          </m:rPr>
           <w:rPr>
             <w:lang w:val="ru-RU"/>
           </w:rPr>
@@ -22069,6 +22786,9 @@
           </m:sub>
         </m:sSub>
         <m:r>
+          <m:rPr>
+            <m:sty m:val="p"/>
+          </m:rPr>
           <w:rPr>
             <w:lang w:val="ru-RU"/>
           </w:rPr>
@@ -22125,35 +22845,22 @@
     <w:p>
       <w:pPr>
         <w:pStyle w:val="a0"/>
-        <w:rPr>
-          <w:lang w:val="ru-RU" w:eastAsia="zh-CN"/>
-        </w:rPr>
       </w:pPr>
       <w:r>
         <w:rPr>
           <w:rFonts w:hint="eastAsia"/>
-          <w:lang w:val="ru-RU" w:eastAsia="zh-CN"/>
-        </w:rPr>
-        <w:t>在这种情况下，</w:t>
+        </w:rPr>
+        <w:t>在这种情况下，σ</w:t>
       </w:r>
       <w:r>
         <w:rPr>
           <w:rFonts w:hint="eastAsia"/>
-          <w:lang w:val="ru-RU"/>
-        </w:rPr>
-        <w:t>σ</w:t>
+        </w:rPr>
+        <w:t>kr</w:t>
       </w:r>
       <w:r>
         <w:rPr>
           <w:rFonts w:hint="eastAsia"/>
-          <w:lang w:val="ru-RU" w:eastAsia="zh-CN"/>
-        </w:rPr>
-        <w:t>kr</w:t>
-      </w:r>
-      <w:r>
-        <w:rPr>
-          <w:rFonts w:hint="eastAsia"/>
-          <w:lang w:val="ru-RU" w:eastAsia="zh-CN"/>
         </w:rPr>
         <w:t>：</w:t>
       </w:r>
@@ -22161,9 +22868,6 @@
     <w:p>
       <w:pPr>
         <w:pStyle w:val="a0"/>
-        <w:rPr>
-          <w:lang w:val="ru-RU"/>
-        </w:rPr>
       </w:pPr>
       <m:oMath>
         <m:sSub>
@@ -22177,6 +22881,9 @@
           </m:e>
           <m:sub>
             <m:r>
+              <m:rPr>
+                <m:sty m:val="p"/>
+              </m:rPr>
               <w:rPr>
                 <w:lang w:val="ru-RU"/>
               </w:rPr>
@@ -22185,9 +22892,9 @@
           </m:sub>
         </m:sSub>
         <m:r>
-          <w:rPr>
-            <w:lang w:val="ru-RU"/>
-          </w:rPr>
+          <m:rPr>
+            <m:sty m:val="p"/>
+          </m:rPr>
           <m:t>=</m:t>
         </m:r>
         <m:sSup>
@@ -22201,18 +22908,20 @@
           </m:e>
           <m:sup>
             <m:r>
+              <m:rPr>
+                <m:sty m:val="p"/>
+              </m:rPr>
               <w:rPr>
                 <w:rFonts w:eastAsia="MS Gothic" w:cs="MS Gothic" w:hint="eastAsia"/>
-                <w:lang w:val="ru-RU"/>
               </w:rPr>
               <m:t>*</m:t>
             </m:r>
           </m:sup>
         </m:sSup>
         <m:r>
-          <w:rPr>
-            <w:lang w:val="ru-RU"/>
-          </w:rPr>
+          <m:rPr>
+            <m:sty m:val="p"/>
+          </m:rPr>
           <m:t>-(</m:t>
         </m:r>
         <m:sSup>
@@ -22226,18 +22935,20 @@
           </m:e>
           <m:sup>
             <m:r>
+              <m:rPr>
+                <m:sty m:val="p"/>
+              </m:rPr>
               <w:rPr>
                 <w:rFonts w:eastAsia="MS Gothic" w:cs="MS Gothic" w:hint="eastAsia"/>
-                <w:lang w:val="ru-RU"/>
               </w:rPr>
               <m:t>*</m:t>
             </m:r>
           </m:sup>
         </m:sSup>
         <m:r>
-          <w:rPr>
-            <w:lang w:val="ru-RU"/>
-          </w:rPr>
+          <m:rPr>
+            <m:sty m:val="p"/>
+          </m:rPr>
           <m:t>-</m:t>
         </m:r>
         <m:sSub>
@@ -22256,9 +22967,9 @@
           </m:sub>
         </m:sSub>
         <m:r>
-          <w:rPr>
-            <w:lang w:val="ru-RU"/>
-          </w:rPr>
+          <m:rPr>
+            <m:sty m:val="p"/>
+          </m:rPr>
           <m:t>)</m:t>
         </m:r>
         <m:rad>
@@ -22301,6 +23012,9 @@
                   </m:e>
                   <m:sub>
                     <m:r>
+                      <m:rPr>
+                        <m:sty m:val="p"/>
+                      </m:rPr>
                       <w:rPr>
                         <w:lang w:val="ru-RU"/>
                       </w:rPr>
@@ -22309,9 +23023,9 @@
                   </m:sub>
                   <m:sup>
                     <m:r>
-                      <w:rPr>
-                        <w:lang w:val="ru-RU"/>
-                      </w:rPr>
+                      <m:rPr>
+                        <m:sty m:val="p"/>
+                      </m:rPr>
                       <m:t>0</m:t>
                     </m:r>
                   </m:sup>
@@ -22322,9 +23036,6 @@
         </m:rad>
       </m:oMath>
       <w:r>
-        <w:rPr>
-          <w:lang w:val="ru-RU"/>
-        </w:rPr>
         <w:t>,</w:t>
       </w:r>
     </w:p>
@@ -22353,6 +23064,9 @@
           </m:e>
           <m:sup>
             <m:r>
+              <m:rPr>
+                <m:sty m:val="p"/>
+              </m:rPr>
               <w:rPr>
                 <w:rFonts w:eastAsia="MS Gothic" w:cs="MS Gothic" w:hint="eastAsia"/>
                 <w:lang w:val="ru-RU"/>
@@ -22362,12 +23076,18 @@
           </m:sup>
         </m:sSup>
         <m:r>
+          <m:rPr>
+            <m:sty m:val="p"/>
+          </m:rPr>
           <w:rPr>
             <w:lang w:val="ru-RU"/>
           </w:rPr>
           <m:t>=1,2</m:t>
         </m:r>
         <m:r>
+          <m:rPr>
+            <m:sty m:val="p"/>
+          </m:rPr>
           <w:rPr>
             <w:rFonts w:eastAsia="MS Gothic" w:cs="MS Gothic" w:hint="eastAsia"/>
             <w:lang w:val="ru-RU"/>
@@ -22385,6 +23105,9 @@
           </m:e>
           <m:sub>
             <m:r>
+              <m:rPr>
+                <m:sty m:val="p"/>
+              </m:rPr>
               <w:rPr>
                 <w:lang w:val="ru-RU"/>
               </w:rPr>
@@ -22393,12 +23116,18 @@
           </m:sub>
         </m:sSub>
         <m:r>
+          <m:rPr>
+            <m:sty m:val="p"/>
+          </m:rPr>
           <w:rPr>
             <w:lang w:val="ru-RU"/>
           </w:rPr>
           <m:t>=1,2</m:t>
         </m:r>
         <m:r>
+          <m:rPr>
+            <m:sty m:val="p"/>
+          </m:rPr>
           <w:rPr>
             <w:rFonts w:eastAsia="MS Gothic" w:cs="MS Gothic" w:hint="eastAsia"/>
             <w:lang w:val="ru-RU"/>
@@ -22406,6 +23135,9 @@
           <m:t>⋅</m:t>
         </m:r>
         <m:r>
+          <m:rPr>
+            <m:sty m:val="p"/>
+          </m:rPr>
           <w:rPr>
             <w:lang w:val="ru-RU"/>
           </w:rPr>
@@ -22439,6 +23171,9 @@
             </m:e>
             <m:sub>
               <m:r>
+                <m:rPr>
+                  <m:sty m:val="p"/>
+                </m:rPr>
                 <w:rPr>
                   <w:lang w:val="ru-RU"/>
                 </w:rPr>
@@ -22447,6 +23182,9 @@
             </m:sub>
           </m:sSub>
           <m:r>
+            <m:rPr>
+              <m:sty m:val="p"/>
+            </m:rPr>
             <w:rPr>
               <w:lang w:val="ru-RU"/>
             </w:rPr>
@@ -22465,6 +23203,9 @@
                 </m:fPr>
                 <m:num>
                   <m:r>
+                    <m:rPr>
+                      <m:sty m:val="p"/>
+                    </m:rPr>
                     <w:rPr>
                       <w:lang w:val="ru-RU"/>
                     </w:rPr>
@@ -22473,6 +23214,9 @@
                 </m:num>
                 <m:den>
                   <m:r>
+                    <m:rPr>
+                      <m:sty m:val="p"/>
+                    </m:rPr>
                     <w:rPr>
                       <w:lang w:val="ru-RU"/>
                     </w:rPr>
@@ -22483,6 +23227,9 @@
             </m:e>
           </m:rad>
           <m:r>
+            <m:rPr>
+              <m:sty m:val="p"/>
+            </m:rPr>
             <w:rPr>
               <w:lang w:val="ru-RU"/>
             </w:rPr>
@@ -22498,6 +23245,9 @@
             <m:t xml:space="preserve">195,62 </m:t>
           </m:r>
           <m:r>
+            <m:rPr>
+              <m:sty m:val="p"/>
+            </m:rPr>
             <w:rPr>
               <w:lang w:val="ru-RU"/>
             </w:rPr>
@@ -22546,7 +23296,16 @@
           <w:rPr>
             <w:lang w:val="ru-RU"/>
           </w:rPr>
-          <m:t>h=</m:t>
+          <m:t>h</m:t>
+        </m:r>
+        <m:r>
+          <m:rPr>
+            <m:sty m:val="p"/>
+          </m:rPr>
+          <w:rPr>
+            <w:lang w:val="ru-RU"/>
+          </w:rPr>
+          <m:t>=</m:t>
         </m:r>
         <m:f>
           <m:fPr>
@@ -22592,6 +23351,9 @@
           </m:num>
           <m:den>
             <m:r>
+              <m:rPr>
+                <m:sty m:val="p"/>
+              </m:rPr>
               <w:rPr>
                 <w:lang w:val="ru-RU"/>
               </w:rPr>
@@ -22608,6 +23370,9 @@
               </m:e>
               <m:sub>
                 <m:r>
+                  <m:rPr>
+                    <m:sty m:val="p"/>
+                  </m:rPr>
                   <w:rPr>
                     <w:lang w:val="ru-RU"/>
                   </w:rPr>
@@ -22626,6 +23391,9 @@
               </m:e>
               <m:sub>
                 <m:r>
+                  <m:rPr>
+                    <m:sty m:val="p"/>
+                  </m:rPr>
                   <w:rPr>
                     <w:lang w:val="ru-RU"/>
                   </w:rPr>
@@ -22639,6 +23407,9 @@
               </m:fPr>
               <m:num>
                 <m:r>
+                  <m:rPr>
+                    <m:sty m:val="p"/>
+                  </m:rPr>
                   <w:rPr>
                     <w:lang w:val="ru-RU"/>
                   </w:rPr>
@@ -22647,12 +23418,18 @@
               </m:num>
               <m:den>
                 <m:r>
+                  <m:rPr>
+                    <m:sty m:val="p"/>
+                  </m:rPr>
                   <w:rPr>
                     <w:lang w:val="ru-RU"/>
                   </w:rPr>
                   <m:t>2</m:t>
                 </m:r>
                 <m:r>
+                  <m:rPr>
+                    <m:sty m:val="p"/>
+                  </m:rPr>
                   <w:rPr>
                     <w:rFonts w:eastAsia="MS Gothic" w:cs="MS Gothic" w:hint="eastAsia"/>
                     <w:lang w:val="ru-RU"/>
@@ -22660,12 +23437,18 @@
                   <m:t>⋅</m:t>
                 </m:r>
                 <m:r>
+                  <m:rPr>
+                    <m:sty m:val="p"/>
+                  </m:rPr>
                   <w:rPr>
                     <w:lang w:val="ru-RU"/>
                   </w:rPr>
                   <m:t>1,441</m:t>
                 </m:r>
                 <m:r>
+                  <m:rPr>
+                    <m:sty m:val="p"/>
+                  </m:rPr>
                   <w:rPr>
                     <w:rFonts w:eastAsia="MS Gothic" w:cs="MS Gothic" w:hint="eastAsia"/>
                     <w:lang w:val="ru-RU"/>
@@ -22673,6 +23456,9 @@
                   <m:t>⋅</m:t>
                 </m:r>
                 <m:r>
+                  <m:rPr>
+                    <m:sty m:val="p"/>
+                  </m:rPr>
                   <w:rPr>
                     <w:lang w:val="ru-RU"/>
                   </w:rPr>
@@ -22684,6 +23470,9 @@
                   </m:sSupPr>
                   <m:e>
                     <m:r>
+                      <m:rPr>
+                        <m:sty m:val="p"/>
+                      </m:rPr>
                       <w:rPr>
                         <w:lang w:val="ru-RU"/>
                       </w:rPr>
@@ -22692,6 +23481,9 @@
                   </m:e>
                   <m:sup>
                     <m:r>
+                      <m:rPr>
+                        <m:sty m:val="p"/>
+                      </m:rPr>
                       <w:rPr>
                         <w:lang w:val="ru-RU"/>
                       </w:rPr>
@@ -22700,6 +23492,9 @@
                   </m:sup>
                 </m:sSup>
                 <m:r>
+                  <m:rPr>
+                    <m:sty m:val="p"/>
+                  </m:rPr>
                   <w:rPr>
                     <w:rFonts w:eastAsia="MS Gothic" w:cs="MS Gothic" w:hint="eastAsia"/>
                     <w:lang w:val="ru-RU"/>
@@ -22707,12 +23502,18 @@
                   <m:t>⋅</m:t>
                 </m:r>
                 <m:r>
+                  <m:rPr>
+                    <m:sty m:val="p"/>
+                  </m:rPr>
                   <w:rPr>
                     <w:lang w:val="ru-RU"/>
                   </w:rPr>
                   <m:t>195,62</m:t>
                 </m:r>
                 <m:r>
+                  <m:rPr>
+                    <m:sty m:val="p"/>
+                  </m:rPr>
                   <w:rPr>
                     <w:rFonts w:eastAsia="MS Gothic" w:cs="MS Gothic" w:hint="eastAsia"/>
                     <w:lang w:val="ru-RU"/>
@@ -22720,6 +23521,9 @@
                   <m:t>⋅</m:t>
                 </m:r>
                 <m:r>
+                  <m:rPr>
+                    <m:sty m:val="p"/>
+                  </m:rPr>
                   <w:rPr>
                     <w:lang w:val="ru-RU"/>
                   </w:rPr>
@@ -22731,6 +23535,9 @@
                   </m:sSupPr>
                   <m:e>
                     <m:r>
+                      <m:rPr>
+                        <m:sty m:val="p"/>
+                      </m:rPr>
                       <w:rPr>
                         <w:lang w:val="ru-RU"/>
                       </w:rPr>
@@ -22739,6 +23546,9 @@
                   </m:e>
                   <m:sup>
                     <m:r>
+                      <m:rPr>
+                        <m:sty m:val="p"/>
+                      </m:rPr>
                       <w:rPr>
                         <w:lang w:val="ru-RU"/>
                       </w:rPr>
@@ -23082,7 +23892,7 @@
       <w:pPr>
         <w:pStyle w:val="a7"/>
         <w:sectPr>
-          <w:headerReference w:type="even" r:id="rId15"/>
+          <w:headerReference w:type="even" r:id="rId16"/>
           <w:pgSz w:w="11906" w:h="16838" w:code="9"/>
           <w:pgMar w:top="851" w:right="567" w:bottom="719" w:left="1701" w:header="720" w:footer="720" w:gutter="0"/>
           <w:pgNumType w:start="36"/>
@@ -23099,6 +23909,7 @@
         <w:rPr>
           <w:noProof/>
         </w:rPr>
+        <w:lastRenderedPageBreak/>
         <w:drawing>
           <wp:anchor distT="0" distB="0" distL="114300" distR="114300" simplePos="0" relativeHeight="251658240" behindDoc="0" locked="0" layoutInCell="1" allowOverlap="1" wp14:anchorId="6F3CF6BD" wp14:editId="10D2966A">
             <wp:simplePos x="0" y="0"/>
@@ -23125,7 +23936,7 @@
                     </pic:cNvPicPr>
                   </pic:nvPicPr>
                   <pic:blipFill>
-                    <a:blip r:embed="rId16">
+                    <a:blip r:embed="rId17">
                       <a:extLst>
                         <a:ext uri="{28A0092B-C50C-407E-A947-70E740481C1C}">
                           <a14:useLocalDpi xmlns:a14="http://schemas.microsoft.com/office/drawing/2010/main" val="0"/>
@@ -23192,6 +24003,21 @@
           <w:lang w:val="ru-RU"/>
         </w:rPr>
       </w:pPr>
+      <w:r>
+        <w:rPr>
+          <w:rFonts w:hint="eastAsia"/>
+          <w:lang w:val="ru-RU"/>
+        </w:rPr>
+        <w:t>在这种情况下，剪切力的大小等于：</w:t>
+      </w:r>
+    </w:p>
+    <w:p>
+      <w:pPr>
+        <w:pStyle w:val="a0"/>
+        <w:rPr>
+          <w:lang w:val="ru-RU"/>
+        </w:rPr>
+      </w:pPr>
       <m:oMath>
         <m:sSub>
           <m:sSubPr>
@@ -23207,6 +24033,9 @@
               <m:t>cp</m:t>
             </m:r>
             <m:r>
+              <m:rPr>
+                <m:sty m:val="p"/>
+              </m:rPr>
               <w:rPr>
                 <w:lang w:val="ru-RU"/>
               </w:rPr>
@@ -23215,6 +24044,9 @@
           </m:sub>
         </m:sSub>
         <m:r>
+          <m:rPr>
+            <m:sty m:val="p"/>
+          </m:rPr>
           <w:rPr>
             <w:lang w:val="ru-RU"/>
           </w:rPr>
@@ -23255,6 +24087,9 @@
                   </m:e>
                 </m:d>
                 <m:r>
+                  <m:rPr>
+                    <m:sty m:val="p"/>
+                  </m:rPr>
                   <w:rPr>
                     <w:lang w:val="ru-RU"/>
                   </w:rPr>
@@ -23270,6 +24105,9 @@
           </m:num>
           <m:den>
             <m:r>
+              <m:rPr>
+                <m:sty m:val="p"/>
+              </m:rPr>
               <w:rPr>
                 <w:lang w:val="ru-RU"/>
               </w:rPr>
@@ -23345,6 +24183,35 @@
       </w:pPr>
       <w:r>
         <w:rPr>
+          <w:rFonts w:hint="eastAsia"/>
+          <w:lang w:val="ru-RU"/>
+        </w:rPr>
+        <w:t>铆钉间距，从标准范围</w:t>
+      </w:r>
+      <w:r>
+        <w:rPr>
+          <w:rFonts w:hint="eastAsia"/>
+          <w:lang w:val="ru-RU"/>
+        </w:rPr>
+        <w:t xml:space="preserve"> t </w:t>
+      </w:r>
+      <w:r>
+        <w:rPr>
+          <w:rFonts w:hint="eastAsia"/>
+          <w:lang w:val="ru-RU"/>
+        </w:rPr>
+        <w:t>中选择。</w:t>
+      </w:r>
+    </w:p>
+    <w:p>
+      <w:pPr>
+        <w:pStyle w:val="a0"/>
+        <w:rPr>
+          <w:lang w:val="ru-RU"/>
+        </w:rPr>
+      </w:pPr>
+      <w:r>
+        <w:rPr>
           <w:lang w:val="ru-RU"/>
         </w:rPr>
         <w:t xml:space="preserve">Выбираем </w:t>
@@ -23361,6 +24228,9 @@
           </m:e>
           <m:sub>
             <m:r>
+              <m:rPr>
+                <m:sty m:val="p"/>
+              </m:rPr>
               <w:rPr>
                 <w:lang w:val="ru-RU"/>
               </w:rPr>
@@ -23369,6 +24239,9 @@
           </m:sub>
         </m:sSub>
         <m:r>
+          <m:rPr>
+            <m:sty m:val="p"/>
+          </m:rPr>
           <w:rPr>
             <w:lang w:val="ru-RU"/>
           </w:rPr>
@@ -23404,6 +24277,9 @@
               <m:t>cp</m:t>
             </m:r>
             <m:r>
+              <m:rPr>
+                <m:sty m:val="p"/>
+              </m:rPr>
               <w:rPr>
                 <w:lang w:val="ru-RU"/>
               </w:rPr>
@@ -23412,6 +24288,9 @@
           </m:sub>
         </m:sSub>
         <m:r>
+          <m:rPr>
+            <m:sty m:val="p"/>
+          </m:rPr>
           <w:rPr>
             <w:lang w:val="ru-RU"/>
           </w:rPr>
@@ -23423,12 +24302,18 @@
           </m:fPr>
           <m:num>
             <m:r>
+              <m:rPr>
+                <m:sty m:val="p"/>
+              </m:rPr>
               <w:rPr>
                 <w:lang w:val="ru-RU"/>
               </w:rPr>
               <m:t>20270</m:t>
             </m:r>
             <m:r>
+              <m:rPr>
+                <m:sty m:val="p"/>
+              </m:rPr>
               <w:rPr>
                 <w:rFonts w:eastAsia="MS Gothic" w:cs="MS Gothic" w:hint="eastAsia"/>
                 <w:lang w:val="ru-RU"/>
@@ -23436,6 +24321,9 @@
               <m:t>⋅</m:t>
             </m:r>
             <m:r>
+              <m:rPr>
+                <m:sty m:val="p"/>
+              </m:rPr>
               <w:rPr>
                 <w:lang w:val="ru-RU"/>
               </w:rPr>
@@ -23444,12 +24332,18 @@
           </m:num>
           <m:den>
             <m:r>
+              <m:rPr>
+                <m:sty m:val="p"/>
+              </m:rPr>
               <w:rPr>
                 <w:lang w:val="ru-RU"/>
               </w:rPr>
               <m:t>2</m:t>
             </m:r>
             <m:r>
+              <m:rPr>
+                <m:sty m:val="p"/>
+              </m:rPr>
               <w:rPr>
                 <w:rFonts w:eastAsia="MS Gothic" w:cs="MS Gothic" w:hint="eastAsia"/>
                 <w:lang w:val="ru-RU"/>
@@ -23457,6 +24351,9 @@
               <m:t>⋅</m:t>
             </m:r>
             <m:r>
+              <m:rPr>
+                <m:sty m:val="p"/>
+              </m:rPr>
               <w:rPr>
                 <w:lang w:val="ru-RU"/>
               </w:rPr>
@@ -23465,6 +24362,9 @@
           </m:den>
         </m:f>
         <m:r>
+          <m:rPr>
+            <m:sty m:val="p"/>
+          </m:rPr>
           <w:rPr>
             <w:lang w:val="ru-RU"/>
           </w:rPr>
@@ -23480,6 +24380,9 @@
           <m:t>1338,58</m:t>
         </m:r>
         <m:r>
+          <m:rPr>
+            <m:sty m:val="p"/>
+          </m:rPr>
           <w:rPr>
             <w:lang w:val="ru-RU"/>
           </w:rPr>
@@ -23505,6 +24408,21 @@
           <w:lang w:val="ru-RU"/>
         </w:rPr>
         <w:t>Тогда, потребная площадь сечения заклепки определится по формуле:</w:t>
+      </w:r>
+    </w:p>
+    <w:p>
+      <w:pPr>
+        <w:pStyle w:val="a0"/>
+        <w:rPr>
+          <w:lang w:val="ru-RU"/>
+        </w:rPr>
+      </w:pPr>
+      <w:r>
+        <w:rPr>
+          <w:rFonts w:hint="eastAsia"/>
+          <w:lang w:val="ru-RU"/>
+        </w:rPr>
+        <w:t>然后，根据公式确定所需的铆钉横截面积：</w:t>
       </w:r>
     </w:p>
     <w:p>
@@ -23699,6 +24617,9 @@
           </m:e>
           <m:sub>
             <m:r>
+              <m:rPr>
+                <m:sty m:val="p"/>
+              </m:rPr>
               <w:rPr>
                 <w:lang w:val="ru-RU"/>
               </w:rPr>
@@ -23707,6 +24628,9 @@
           </m:sub>
         </m:sSub>
         <m:r>
+          <m:rPr>
+            <m:sty m:val="p"/>
+          </m:rPr>
           <w:rPr>
             <w:lang w:val="ru-RU"/>
           </w:rPr>
@@ -23718,6 +24642,9 @@
           </m:fPr>
           <m:num>
             <m:r>
+              <m:rPr>
+                <m:sty m:val="p"/>
+              </m:rPr>
               <w:rPr>
                 <w:lang w:val="ru-RU"/>
               </w:rPr>
@@ -23726,6 +24653,9 @@
           </m:num>
           <m:den>
             <m:r>
+              <m:rPr>
+                <m:sty m:val="p"/>
+              </m:rPr>
               <w:rPr>
                 <w:lang w:val="ru-RU"/>
               </w:rPr>
@@ -23734,6 +24664,9 @@
           </m:den>
         </m:f>
         <m:r>
+          <m:rPr>
+            <m:sty m:val="p"/>
+          </m:rPr>
           <w:rPr>
             <w:lang w:val="ru-RU"/>
           </w:rPr>
@@ -23749,6 +24682,9 @@
           <m:t>5,35</m:t>
         </m:r>
         <m:r>
+          <m:rPr>
+            <m:sty m:val="p"/>
+          </m:rPr>
           <w:rPr>
             <w:lang w:val="ru-RU"/>
           </w:rPr>
@@ -23760,6 +24696,9 @@
           </m:sSupPr>
           <m:e>
             <m:r>
+              <m:rPr>
+                <m:sty m:val="p"/>
+              </m:rPr>
               <w:rPr>
                 <w:lang w:val="ru-RU"/>
               </w:rPr>
@@ -23768,6 +24707,9 @@
           </m:e>
           <m:sup>
             <m:r>
+              <m:rPr>
+                <m:sty m:val="p"/>
+              </m:rPr>
               <w:rPr>
                 <w:lang w:val="ru-RU"/>
               </w:rPr>
@@ -23972,6 +24914,19 @@
         </w:rPr>
         <w:t>.</w:t>
       </w:r>
+      <w:r>
+        <w:rPr>
+          <w:rFonts w:hint="eastAsia"/>
+        </w:rPr>
+        <w:t xml:space="preserve"> </w:t>
+      </w:r>
+      <w:r>
+        <w:rPr>
+          <w:rFonts w:hint="eastAsia"/>
+          <w:lang w:val="ru-RU"/>
+        </w:rPr>
+        <w:t>让我们把得到的值四舍五入为标准值</w:t>
+      </w:r>
     </w:p>
     <w:p>
       <w:pPr>
@@ -24123,7 +25078,7 @@
                     </pic:cNvPicPr>
                   </pic:nvPicPr>
                   <pic:blipFill>
-                    <a:blip r:embed="rId17">
+                    <a:blip r:embed="rId18">
                       <a:extLst>
                         <a:ext uri="{28A0092B-C50C-407E-A947-70E740481C1C}">
                           <a14:useLocalDpi xmlns:a14="http://schemas.microsoft.com/office/drawing/2010/main" val="0"/>
@@ -24459,7 +25414,7 @@
     <w:p>
       <w:pPr>
         <w:sectPr>
-          <w:headerReference w:type="even" r:id="rId18"/>
+          <w:headerReference w:type="even" r:id="rId19"/>
           <w:pgSz w:w="11906" w:h="16838" w:code="9"/>
           <w:pgMar w:top="851" w:right="567" w:bottom="719" w:left="1701" w:header="720" w:footer="720" w:gutter="0"/>
           <w:pgNumType w:start="37"/>
@@ -24468,6 +25423,7 @@
         </w:sectPr>
       </w:pPr>
       <w:r>
+        <w:lastRenderedPageBreak/>
         <w:t>Тогда</w:t>
       </w:r>
     </w:p>
@@ -24721,7 +25677,7 @@
     <w:p>
       <w:pPr>
         <w:sectPr>
-          <w:headerReference w:type="even" r:id="rId19"/>
+          <w:headerReference w:type="even" r:id="rId20"/>
           <w:pgSz w:w="11906" w:h="16838" w:code="9"/>
           <w:pgMar w:top="851" w:right="567" w:bottom="719" w:left="1701" w:header="720" w:footer="720" w:gutter="0"/>
           <w:pgNumType w:start="38"/>
@@ -24735,6 +25691,7 @@
         <w:pStyle w:val="20"/>
       </w:pPr>
       <w:r>
+        <w:lastRenderedPageBreak/>
         <w:t xml:space="preserve"> </w:t>
       </w:r>
       <w:bookmarkStart w:id="25" w:name="_Toc133316102"/>
@@ -24802,7 +25759,7 @@
                     </pic:cNvPicPr>
                   </pic:nvPicPr>
                   <pic:blipFill>
-                    <a:blip r:embed="rId20">
+                    <a:blip r:embed="rId21">
                       <a:extLst>
                         <a:ext uri="{28A0092B-C50C-407E-A947-70E740481C1C}">
                           <a14:useLocalDpi xmlns:a14="http://schemas.microsoft.com/office/drawing/2010/main" val="0"/>
@@ -24864,7 +25821,25 @@
       <m:oMathPara>
         <m:oMath>
           <m:r>
-            <m:t>h=265мм,</m:t>
+            <m:t>h</m:t>
+          </m:r>
+          <m:r>
+            <m:rPr>
+              <m:sty m:val="p"/>
+            </m:rPr>
+            <m:t>=</m:t>
+          </m:r>
+          <m:r>
+            <m:rPr>
+              <m:sty m:val="p"/>
+            </m:rPr>
+            <m:t>189</m:t>
+          </m:r>
+          <m:r>
+            <m:rPr>
+              <m:sty m:val="p"/>
+            </m:rPr>
+            <m:t>мм,</m:t>
           </m:r>
         </m:oMath>
       </m:oMathPara>
@@ -24876,7 +25851,25 @@
       <m:oMathPara>
         <m:oMath>
           <m:r>
-            <m:t>δ=2,5мм,</m:t>
+            <m:t>δ</m:t>
+          </m:r>
+          <m:r>
+            <m:rPr>
+              <m:sty m:val="p"/>
+            </m:rPr>
+            <m:t>=</m:t>
+          </m:r>
+          <m:r>
+            <m:rPr>
+              <m:sty m:val="p"/>
+            </m:rPr>
+            <m:t xml:space="preserve">3 </m:t>
+          </m:r>
+          <m:r>
+            <m:rPr>
+              <m:sty m:val="p"/>
+            </m:rPr>
+            <m:t>мм,</m:t>
           </m:r>
         </m:oMath>
       </m:oMathPara>
@@ -24898,12 +25891,30 @@
             </m:e>
             <m:sub>
               <m:r>
+                <m:rPr>
+                  <m:sty m:val="p"/>
+                </m:rPr>
                 <m:t>0</m:t>
               </m:r>
             </m:sub>
           </m:sSub>
           <m:r>
-            <m:t>=1,5мм,</m:t>
+            <m:rPr>
+              <m:sty m:val="p"/>
+            </m:rPr>
+            <m:t>=</m:t>
+          </m:r>
+          <m:r>
+            <m:rPr>
+              <m:sty m:val="p"/>
+            </m:rPr>
+            <m:t xml:space="preserve">2.2 </m:t>
+          </m:r>
+          <m:r>
+            <m:rPr>
+              <m:sty m:val="p"/>
+            </m:rPr>
+            <m:t>мм,</m:t>
           </m:r>
         </m:oMath>
       </m:oMathPara>
@@ -24928,6 +25939,9 @@
           <m:sub/>
         </m:sSub>
         <m:r>
+          <m:rPr>
+            <m:sty m:val="p"/>
+          </m:rPr>
           <w:rPr>
             <w:lang w:val="ru-RU"/>
           </w:rPr>
@@ -24958,56 +25972,63 @@
     <w:p>
       <w:pPr>
         <w:pStyle w:val="a0"/>
+        <w:rPr>
+          <w:rFonts w:hint="eastAsia"/>
+        </w:rPr>
       </w:pPr>
-      <m:oMathPara>
-        <m:oMath>
-          <m:sSub>
-            <m:sSubPr>
-              <m:ctrlPr/>
-            </m:sSubPr>
-            <m:e>
-              <m:r>
-                <m:t>F</m:t>
-              </m:r>
-            </m:e>
-            <m:sub>
-              <m:r>
-                <m:t>стр</m:t>
-              </m:r>
-            </m:sub>
-          </m:sSub>
-          <m:r>
-            <m:t>=</m:t>
-          </m:r>
-          <m:r>
-            <m:rPr>
-              <m:nor/>
-            </m:rPr>
-            <m:t>144,1</m:t>
-          </m:r>
-          <m:r>
-            <m:t>м</m:t>
-          </m:r>
-          <m:sSup>
-            <m:sSupPr>
-              <m:ctrlPr/>
-            </m:sSupPr>
-            <m:e>
-              <m:r>
-                <m:t>м</m:t>
-              </m:r>
-            </m:e>
-            <m:sup>
-              <m:r>
-                <m:t>2</m:t>
-              </m:r>
-            </m:sup>
-          </m:sSup>
-          <m:r>
-            <m:t>,</m:t>
-          </m:r>
-        </m:oMath>
-      </m:oMathPara>
+      <m:oMath>
+        <m:sSub>
+          <m:sSubPr>
+            <m:ctrlPr/>
+          </m:sSubPr>
+          <m:e>
+            <m:r>
+              <m:t>F</m:t>
+            </m:r>
+          </m:e>
+          <m:sub>
+            <m:r>
+              <m:t>стр</m:t>
+            </m:r>
+          </m:sub>
+        </m:sSub>
+        <m:r>
+          <m:t>=</m:t>
+        </m:r>
+        <m:r>
+          <m:rPr>
+            <m:nor/>
+          </m:rPr>
+          <m:t>144,1</m:t>
+        </m:r>
+        <m:r>
+          <m:t>м</m:t>
+        </m:r>
+        <m:sSup>
+          <m:sSupPr>
+            <m:ctrlPr/>
+          </m:sSupPr>
+          <m:e>
+            <m:r>
+              <m:t>м</m:t>
+            </m:r>
+          </m:e>
+          <m:sup>
+            <m:r>
+              <m:t>2</m:t>
+            </m:r>
+          </m:sup>
+        </m:sSup>
+        <m:r>
+          <m:t>,</m:t>
+        </m:r>
+      </m:oMath>
+      <w:r>
+        <w:rPr>
+          <w:rFonts w:hint="eastAsia"/>
+        </w:rPr>
+        <w:t>????????</w:t>
+      </w:r>
     </w:p>
     <w:p>
       <w:pPr>
@@ -25016,7 +26037,25 @@
       <m:oMathPara>
         <m:oMath>
           <m:r>
-            <m:t>S=2,5мм,</m:t>
+            <m:t>S</m:t>
+          </m:r>
+          <m:r>
+            <m:rPr>
+              <m:sty m:val="p"/>
+            </m:rPr>
+            <m:t>=2,</m:t>
+          </m:r>
+          <m:r>
+            <m:rPr>
+              <m:sty m:val="p"/>
+            </m:rPr>
+            <m:t>4</m:t>
+          </m:r>
+          <m:r>
+            <m:rPr>
+              <m:sty m:val="p"/>
+            </m:rPr>
+            <m:t>мм,</m:t>
           </m:r>
         </m:oMath>
       </m:oMathPara>
@@ -25030,13 +26069,37 @@
       </w:pPr>
       <m:oMath>
         <m:r>
+          <m:t xml:space="preserve">   </m:t>
+        </m:r>
+        <m:r>
           <m:t>H</m:t>
         </m:r>
         <m:r>
+          <m:rPr>
+            <m:sty m:val="p"/>
+          </m:rPr>
           <w:rPr>
             <w:lang w:val="ru-RU"/>
           </w:rPr>
-          <m:t>=30мм</m:t>
+          <m:t>=</m:t>
+        </m:r>
+        <m:r>
+          <m:rPr>
+            <m:sty m:val="p"/>
+          </m:rPr>
+          <w:rPr>
+            <w:lang w:val="ru-RU"/>
+          </w:rPr>
+          <m:t>16</m:t>
+        </m:r>
+        <m:r>
+          <m:rPr>
+            <m:sty m:val="p"/>
+          </m:rPr>
+          <w:rPr>
+            <w:lang w:val="ru-RU"/>
+          </w:rPr>
+          <m:t>мм</m:t>
         </m:r>
       </m:oMath>
       <w:r>
@@ -25107,9 +26170,10 @@
             <m:nor/>
           </m:rPr>
           <w:rPr>
+            <w:rFonts w:hint="eastAsia"/>
             <w:lang w:val="ru-RU"/>
           </w:rPr>
-          <m:t>8,324</m:t>
+          <m:t>4.788</m:t>
         </m:r>
         <m:r>
           <w:rPr>
@@ -25254,6 +26318,91 @@
           <w:lang w:val="ru-RU"/>
         </w:rPr>
         <w:t>):</w:t>
+      </w:r>
+    </w:p>
+    <w:p>
+      <w:pPr>
+        <w:pStyle w:val="a0"/>
+        <w:rPr>
+          <w:lang w:val="ru-RU"/>
+        </w:rPr>
+      </w:pPr>
+      <w:r>
+        <w:rPr>
+          <w:rFonts w:hint="eastAsia"/>
+          <w:lang w:val="ru-RU"/>
+        </w:rPr>
+        <w:t>假设撑杆危险截面上的弯矩和法向力的计算值分别为</w:t>
+      </w:r>
+      <w:r>
+        <w:rPr>
+          <w:rFonts w:hint="eastAsia"/>
+          <w:lang w:val="ru-RU"/>
+        </w:rPr>
+        <w:t xml:space="preserve"> M^P </w:t>
+      </w:r>
+      <w:r>
+        <w:rPr>
+          <w:rFonts w:hint="eastAsia"/>
+          <w:lang w:val="ru-RU"/>
+        </w:rPr>
+        <w:t>和</w:t>
+      </w:r>
+      <w:r>
+        <w:rPr>
+          <w:rFonts w:hint="eastAsia"/>
+          <w:lang w:val="ru-RU"/>
+        </w:rPr>
+        <w:t xml:space="preserve"> N^P</w:t>
+      </w:r>
+      <w:r>
+        <w:rPr>
+          <w:rFonts w:hint="eastAsia"/>
+          <w:lang w:val="ru-RU"/>
+        </w:rPr>
+        <w:t>。则撑杆危险区段</w:t>
+      </w:r>
+      <w:r>
+        <w:rPr>
+          <w:rFonts w:hint="eastAsia"/>
+          <w:lang w:val="ru-RU"/>
+        </w:rPr>
+        <w:t xml:space="preserve"> A </w:t>
+      </w:r>
+      <w:r>
+        <w:rPr>
+          <w:rFonts w:hint="eastAsia"/>
+          <w:lang w:val="ru-RU"/>
+        </w:rPr>
+        <w:t>点和</w:t>
+      </w:r>
+      <w:r>
+        <w:rPr>
+          <w:rFonts w:hint="eastAsia"/>
+          <w:lang w:val="ru-RU"/>
+        </w:rPr>
+        <w:t xml:space="preserve"> B </w:t>
+      </w:r>
+      <w:r>
+        <w:rPr>
+          <w:rFonts w:hint="eastAsia"/>
+          <w:lang w:val="ru-RU"/>
+        </w:rPr>
+        <w:t>点的法向应力相等（图</w:t>
+      </w:r>
+      <w:r>
+        <w:rPr>
+          <w:rFonts w:hint="eastAsia"/>
+          <w:lang w:val="ru-RU"/>
+        </w:rPr>
+        <w:t xml:space="preserve"> 2.11</w:t>
+      </w:r>
+      <w:r>
+        <w:rPr>
+          <w:rFonts w:hint="eastAsia"/>
+          <w:lang w:val="ru-RU"/>
+        </w:rPr>
+        <w:t>）：</w:t>
       </w:r>
     </w:p>
     <w:p>
@@ -25278,6 +26427,9 @@
             </m:sub>
           </m:sSub>
           <m:r>
+            <m:rPr>
+              <m:sty m:val="p"/>
+            </m:rPr>
             <m:t>=</m:t>
           </m:r>
           <m:f>
@@ -25313,6 +26465,9 @@
                 </m:e>
                 <m:sup>
                   <m:r>
+                    <m:rPr>
+                      <m:sty m:val="p"/>
+                    </m:rPr>
                     <w:rPr>
                       <w:rFonts w:eastAsia="MS Gothic" w:cs="MS Gothic" w:hint="eastAsia"/>
                     </w:rPr>
@@ -25323,7 +26478,19 @@
             </m:den>
           </m:f>
           <m:r>
-            <m:t>(h-</m:t>
+            <m:rPr>
+              <m:sty m:val="p"/>
+            </m:rPr>
+            <m:t>(</m:t>
+          </m:r>
+          <m:r>
+            <m:t>h</m:t>
+          </m:r>
+          <m:r>
+            <m:rPr>
+              <m:sty m:val="p"/>
+            </m:rPr>
+            <m:t>-</m:t>
           </m:r>
           <m:sSub>
             <m:sSubPr>
@@ -25341,6 +26508,9 @@
             </m:sub>
           </m:sSub>
           <m:r>
+            <m:rPr>
+              <m:sty m:val="p"/>
+            </m:rPr>
             <m:t>)+</m:t>
           </m:r>
           <m:f>
@@ -25376,6 +26546,9 @@
                 </m:e>
                 <m:sup>
                   <m:r>
+                    <m:rPr>
+                      <m:sty m:val="p"/>
+                    </m:rPr>
                     <w:rPr>
                       <w:rFonts w:eastAsia="MS Gothic" w:cs="MS Gothic" w:hint="eastAsia"/>
                     </w:rPr>
@@ -25400,6 +26573,9 @@
             <m:mr>
               <m:e>
                 <m:r>
+                  <m:rPr>
+                    <m:sty m:val="p"/>
+                  </m:rPr>
                   <m:t>,</m:t>
                 </m:r>
               </m:e>
@@ -25407,6 +26583,9 @@
             </m:mr>
           </m:m>
           <m:r>
+            <m:rPr>
+              <m:sty m:val="p"/>
+            </m:rPr>
             <w:br/>
           </m:r>
         </m:oMath>
@@ -25427,6 +26606,9 @@
             </m:sub>
           </m:sSub>
           <m:r>
+            <m:rPr>
+              <m:sty m:val="p"/>
+            </m:rPr>
             <m:t>=-</m:t>
           </m:r>
           <m:f>
@@ -25462,6 +26644,9 @@
                 </m:e>
                 <m:sup>
                   <m:r>
+                    <m:rPr>
+                      <m:sty m:val="p"/>
+                    </m:rPr>
                     <w:rPr>
                       <w:rFonts w:eastAsia="MS Gothic" w:cs="MS Gothic" w:hint="eastAsia"/>
                     </w:rPr>
@@ -25487,6 +26672,9 @@
             </m:sub>
           </m:sSub>
           <m:r>
+            <m:rPr>
+              <m:sty m:val="p"/>
+            </m:rPr>
             <m:t>+</m:t>
           </m:r>
           <m:f>
@@ -25522,6 +26710,9 @@
                 </m:e>
                 <m:sup>
                   <m:r>
+                    <m:rPr>
+                      <m:sty m:val="p"/>
+                    </m:rPr>
                     <w:rPr>
                       <w:rFonts w:eastAsia="MS Gothic" w:cs="MS Gothic" w:hint="eastAsia"/>
                     </w:rPr>
@@ -25532,6 +26723,9 @@
             </m:den>
           </m:f>
           <m:r>
+            <m:rPr>
+              <m:sty m:val="p"/>
+            </m:rPr>
             <m:t>.</m:t>
           </m:r>
         </m:oMath>
@@ -25760,6 +26954,147 @@
           <w:lang w:val="ru-RU"/>
         </w:rPr>
         <w:t xml:space="preserve"> - толщина обшивки. </w:t>
+      </w:r>
+    </w:p>
+    <w:p>
+      <w:pPr>
+        <w:pStyle w:val="a0"/>
+        <w:rPr>
+          <w:lang w:val="ru-RU"/>
+        </w:rPr>
+      </w:pPr>
+      <w:r>
+        <w:rPr>
+          <w:rFonts w:hint="eastAsia"/>
+          <w:lang w:val="ru-RU"/>
+        </w:rPr>
+        <w:t>这里</w:t>
+      </w:r>
+      <w:r>
+        <w:rPr>
+          <w:rFonts w:hint="eastAsia"/>
+          <w:lang w:val="ru-RU"/>
+        </w:rPr>
+        <w:t xml:space="preserve"> F^\ast </w:t>
+      </w:r>
+      <w:r>
+        <w:rPr>
+          <w:rFonts w:hint="eastAsia"/>
+          <w:lang w:val="ru-RU"/>
+        </w:rPr>
+        <w:t>和</w:t>
+      </w:r>
+      <w:r>
+        <w:rPr>
+          <w:rFonts w:hint="eastAsia"/>
+          <w:lang w:val="ru-RU"/>
+        </w:rPr>
+        <w:t xml:space="preserve"> I^\ast </w:t>
+      </w:r>
+      <w:r>
+        <w:rPr>
+          <w:rFonts w:hint="eastAsia"/>
+          <w:lang w:val="ru-RU"/>
+        </w:rPr>
+        <w:t>是考虑到铆钉孔削弱后的翼梁截面（相对于</w:t>
+      </w:r>
+      <w:r>
+        <w:rPr>
+          <w:rFonts w:hint="eastAsia"/>
+          <w:lang w:val="ru-RU"/>
+        </w:rPr>
+        <w:t xml:space="preserve"> 0-0 </w:t>
+      </w:r>
+      <w:r>
+        <w:rPr>
+          <w:rFonts w:hint="eastAsia"/>
+          <w:lang w:val="ru-RU"/>
+        </w:rPr>
+        <w:t>轴）的面积和惯性矩；</w:t>
+      </w:r>
+      <w:r>
+        <w:rPr>
+          <w:rFonts w:hint="eastAsia"/>
+          <w:lang w:val="ru-RU"/>
+        </w:rPr>
+        <w:t>y_c-</w:t>
+      </w:r>
+      <w:r>
+        <w:rPr>
+          <w:rFonts w:hint="eastAsia"/>
+          <w:lang w:val="ru-RU"/>
+        </w:rPr>
+        <w:t>翼梁削弱截面的重心坐标。计算</w:t>
+      </w:r>
+      <w:r>
+        <w:rPr>
+          <w:rFonts w:hint="eastAsia"/>
+          <w:lang w:val="ru-RU"/>
+        </w:rPr>
+        <w:t xml:space="preserve"> F^\ast </w:t>
+      </w:r>
+      <w:r>
+        <w:rPr>
+          <w:rFonts w:hint="eastAsia"/>
+          <w:lang w:val="ru-RU"/>
+        </w:rPr>
+        <w:t>和</w:t>
+      </w:r>
+      <w:r>
+        <w:rPr>
+          <w:rFonts w:hint="eastAsia"/>
+          <w:lang w:val="ru-RU"/>
+        </w:rPr>
+        <w:t xml:space="preserve"> I^\ast </w:t>
+      </w:r>
+      <w:r>
+        <w:rPr>
+          <w:rFonts w:hint="eastAsia"/>
+          <w:lang w:val="ru-RU"/>
+        </w:rPr>
+        <w:t>时，应将与翼梁相邻的蒙皮部分加入上带。这部分蒙皮的宽度</w:t>
+      </w:r>
+      <w:r>
+        <w:rPr>
+          <w:rFonts w:hint="eastAsia"/>
+          <w:lang w:val="ru-RU"/>
+        </w:rPr>
+        <w:t xml:space="preserve"> b_0 </w:t>
+      </w:r>
+      <w:r>
+        <w:rPr>
+          <w:rFonts w:hint="eastAsia"/>
+          <w:lang w:val="ru-RU"/>
+        </w:rPr>
+        <w:t>可以取为</w:t>
+      </w:r>
+      <w:r>
+        <w:rPr>
+          <w:rFonts w:hint="eastAsia"/>
+          <w:lang w:val="ru-RU"/>
+        </w:rPr>
+        <w:t xml:space="preserve"> 50\delta_0=82.5 mm</w:t>
+      </w:r>
+      <w:r>
+        <w:rPr>
+          <w:rFonts w:hint="eastAsia"/>
+          <w:lang w:val="ru-RU"/>
+        </w:rPr>
+        <w:t>，其中</w:t>
+      </w:r>
+      <w:r>
+        <w:rPr>
+          <w:rFonts w:hint="eastAsia"/>
+          <w:lang w:val="ru-RU"/>
+        </w:rPr>
+        <w:t xml:space="preserve"> \delta_0 </w:t>
+      </w:r>
+      <w:r>
+        <w:rPr>
+          <w:rFonts w:hint="eastAsia"/>
+          <w:lang w:val="ru-RU"/>
+        </w:rPr>
+        <w:t>是蒙皮的厚度。</w:t>
       </w:r>
     </w:p>
     <w:p>
@@ -25782,6 +27117,9 @@
             </m:e>
             <m:sup>
               <m:r>
+                <m:rPr>
+                  <m:sty m:val="p"/>
+                </m:rPr>
                 <w:rPr>
                   <w:rFonts w:eastAsia="MS Gothic" w:cs="MS Gothic" w:hint="eastAsia"/>
                   <w:lang w:val="ru-RU"/>
@@ -25791,6 +27129,9 @@
             </m:sup>
           </m:sSup>
           <m:r>
+            <m:rPr>
+              <m:sty m:val="p"/>
+            </m:rPr>
             <w:rPr>
               <w:lang w:val="ru-RU"/>
             </w:rPr>
@@ -25807,6 +27148,9 @@
             </m:e>
             <m:sub>
               <m:r>
+                <m:rPr>
+                  <m:sty m:val="p"/>
+                </m:rPr>
                 <w:rPr>
                   <w:lang w:val="ru-RU"/>
                 </w:rPr>
@@ -25815,6 +27159,9 @@
             </m:sub>
           </m:sSub>
           <m:r>
+            <m:rPr>
+              <m:sty m:val="p"/>
+            </m:rPr>
             <w:rPr>
               <w:rFonts w:eastAsia="MS Gothic" w:cs="MS Gothic" w:hint="eastAsia"/>
               <w:lang w:val="ru-RU"/>
@@ -25832,6 +27179,9 @@
             </m:e>
             <m:sub>
               <m:r>
+                <m:rPr>
+                  <m:sty m:val="p"/>
+                </m:rPr>
                 <w:rPr>
                   <w:lang w:val="ru-RU"/>
                 </w:rPr>
@@ -25840,6 +27190,9 @@
             </m:sub>
           </m:sSub>
           <m:r>
+            <m:rPr>
+              <m:sty m:val="p"/>
+            </m:rPr>
             <w:rPr>
               <w:lang w:val="ru-RU"/>
             </w:rPr>
@@ -25849,6 +27202,9 @@
             <m:t>δ</m:t>
           </m:r>
           <m:r>
+            <m:rPr>
+              <m:sty m:val="p"/>
+            </m:rPr>
             <w:rPr>
               <w:rFonts w:eastAsia="MS Gothic" w:cs="MS Gothic" w:hint="eastAsia"/>
               <w:lang w:val="ru-RU"/>
@@ -25859,7 +27215,16 @@
             <w:rPr>
               <w:lang w:val="ru-RU"/>
             </w:rPr>
-            <m:t>h+4</m:t>
+            <m:t>h</m:t>
+          </m:r>
+          <m:r>
+            <m:rPr>
+              <m:sty m:val="p"/>
+            </m:rPr>
+            <w:rPr>
+              <w:lang w:val="ru-RU"/>
+            </w:rPr>
+            <m:t>+4</m:t>
           </m:r>
           <m:sSub>
             <m:sSubPr>
@@ -25872,6 +27237,9 @@
             </m:e>
             <m:sub>
               <m:r>
+                <m:rPr>
+                  <m:sty m:val="p"/>
+                </m:rPr>
                 <w:rPr>
                   <w:lang w:val="ru-RU"/>
                 </w:rPr>
@@ -25880,6 +27248,9 @@
             </m:sub>
           </m:sSub>
           <m:r>
+            <m:rPr>
+              <m:sty m:val="p"/>
+            </m:rPr>
             <w:rPr>
               <w:lang w:val="ru-RU"/>
             </w:rPr>
@@ -25889,6 +27260,9 @@
             <m:t>S</m:t>
           </m:r>
           <m:r>
+            <m:rPr>
+              <m:sty m:val="p"/>
+            </m:rPr>
             <w:rPr>
               <w:lang w:val="ru-RU"/>
             </w:rPr>
@@ -25898,6 +27272,9 @@
             <m:t>δ</m:t>
           </m:r>
           <m:r>
+            <m:rPr>
+              <m:sty m:val="p"/>
+            </m:rPr>
             <w:rPr>
               <w:lang w:val="ru-RU"/>
             </w:rPr>
@@ -25907,6 +27284,9 @@
             <m:t>d</m:t>
           </m:r>
           <m:r>
+            <m:rPr>
+              <m:sty m:val="p"/>
+            </m:rPr>
             <w:rPr>
               <w:lang w:val="ru-RU"/>
             </w:rPr>
@@ -25923,6 +27303,9 @@
             </m:e>
             <m:sub>
               <m:r>
+                <m:rPr>
+                  <m:sty m:val="p"/>
+                </m:rPr>
                 <w:rPr>
                   <w:lang w:val="ru-RU"/>
                 </w:rPr>
@@ -25931,6 +27314,9 @@
             </m:sub>
           </m:sSub>
           <m:r>
+            <m:rPr>
+              <m:sty m:val="p"/>
+            </m:rPr>
             <w:rPr>
               <w:lang w:val="ru-RU"/>
             </w:rPr>
@@ -25940,6 +27326,9 @@
             <m:t>S</m:t>
           </m:r>
           <m:r>
+            <m:rPr>
+              <m:sty m:val="p"/>
+            </m:rPr>
             <w:rPr>
               <w:lang w:val="ru-RU"/>
             </w:rPr>
@@ -25949,12 +27338,18 @@
             <m:t>d</m:t>
           </m:r>
           <m:r>
+            <m:rPr>
+              <m:sty m:val="p"/>
+            </m:rPr>
             <w:rPr>
               <w:lang w:val="ru-RU"/>
             </w:rPr>
             <m:t>=1,5</m:t>
           </m:r>
           <m:r>
+            <m:rPr>
+              <m:sty m:val="p"/>
+            </m:rPr>
             <w:rPr>
               <w:rFonts w:eastAsia="MS Gothic" w:cs="MS Gothic" w:hint="eastAsia"/>
               <w:lang w:val="ru-RU"/>
@@ -25962,12 +27357,18 @@
             <m:t>⋅</m:t>
           </m:r>
           <m:r>
+            <m:rPr>
+              <m:sty m:val="p"/>
+            </m:rPr>
             <w:rPr>
               <w:lang w:val="ru-RU"/>
             </w:rPr>
             <m:t>82,5+2,5</m:t>
           </m:r>
           <m:r>
+            <m:rPr>
+              <m:sty m:val="p"/>
+            </m:rPr>
             <w:rPr>
               <w:rFonts w:eastAsia="MS Gothic" w:cs="MS Gothic" w:hint="eastAsia"/>
               <w:lang w:val="ru-RU"/>
@@ -25975,12 +27376,18 @@
             <m:t>⋅</m:t>
           </m:r>
           <m:r>
+            <m:rPr>
+              <m:sty m:val="p"/>
+            </m:rPr>
             <w:rPr>
               <w:lang w:val="ru-RU"/>
             </w:rPr>
             <m:t>265+4</m:t>
           </m:r>
           <m:r>
+            <m:rPr>
+              <m:sty m:val="p"/>
+            </m:rPr>
             <w:rPr>
               <w:rFonts w:eastAsia="MS Gothic" w:cs="MS Gothic" w:hint="eastAsia"/>
               <w:lang w:val="ru-RU"/>
@@ -25988,12 +27395,18 @@
             <m:t>⋅</m:t>
           </m:r>
           <m:r>
+            <m:rPr>
+              <m:sty m:val="p"/>
+            </m:rPr>
             <w:rPr>
               <w:lang w:val="ru-RU"/>
             </w:rPr>
             <m:t>144,1-</m:t>
           </m:r>
           <m:r>
+            <m:rPr>
+              <m:sty m:val="p"/>
+            </m:rPr>
             <w:rPr>
               <w:lang w:val="ru-RU"/>
             </w:rPr>
@@ -26002,12 +27415,18 @@
         </m:oMath>
         <m:oMath>
           <m:r>
+            <m:rPr>
+              <m:sty m:val="p"/>
+            </m:rPr>
             <w:rPr>
               <w:lang w:val="ru-RU"/>
             </w:rPr>
             <m:t>-2(2</m:t>
           </m:r>
           <m:r>
+            <m:rPr>
+              <m:sty m:val="p"/>
+            </m:rPr>
             <w:rPr>
               <w:rFonts w:eastAsia="MS Gothic" w:cs="MS Gothic" w:hint="eastAsia"/>
               <w:lang w:val="ru-RU"/>
@@ -26015,12 +27434,18 @@
             <m:t>⋅</m:t>
           </m:r>
           <m:r>
+            <m:rPr>
+              <m:sty m:val="p"/>
+            </m:rPr>
             <w:rPr>
               <w:lang w:val="ru-RU"/>
             </w:rPr>
             <m:t>2,5+2,5)</m:t>
           </m:r>
           <m:r>
+            <m:rPr>
+              <m:sty m:val="p"/>
+            </m:rPr>
             <w:rPr>
               <w:rFonts w:eastAsia="MS Gothic" w:cs="MS Gothic" w:hint="eastAsia"/>
               <w:lang w:val="ru-RU"/>
@@ -26028,12 +27453,18 @@
             <m:t>⋅</m:t>
           </m:r>
           <m:r>
+            <m:rPr>
+              <m:sty m:val="p"/>
+            </m:rPr>
             <w:rPr>
               <w:lang w:val="ru-RU"/>
             </w:rPr>
             <m:t>3-2(1,5+2,5)</m:t>
           </m:r>
           <m:r>
+            <m:rPr>
+              <m:sty m:val="p"/>
+            </m:rPr>
             <w:rPr>
               <w:rFonts w:eastAsia="MS Gothic" w:cs="MS Gothic" w:hint="eastAsia"/>
               <w:lang w:val="ru-RU"/>
@@ -26041,6 +27472,9 @@
             <m:t>⋅</m:t>
           </m:r>
           <m:r>
+            <m:rPr>
+              <m:sty m:val="p"/>
+            </m:rPr>
             <w:rPr>
               <w:lang w:val="ru-RU"/>
             </w:rPr>
@@ -26056,6 +27490,9 @@
             <m:t>1293,65</m:t>
           </m:r>
           <m:r>
+            <m:rPr>
+              <m:sty m:val="p"/>
+            </m:rPr>
             <w:rPr>
               <w:lang w:val="ru-RU"/>
             </w:rPr>
@@ -26067,6 +27504,9 @@
             </m:sSupPr>
             <m:e>
               <m:r>
+                <m:rPr>
+                  <m:sty m:val="p"/>
+                </m:rPr>
                 <w:rPr>
                   <w:lang w:val="ru-RU"/>
                 </w:rPr>
@@ -26075,6 +27515,9 @@
             </m:e>
             <m:sup>
               <m:r>
+                <m:rPr>
+                  <m:sty m:val="p"/>
+                </m:rPr>
                 <w:rPr>
                   <w:lang w:val="ru-RU"/>
                 </w:rPr>
@@ -26092,7 +27535,7 @@
           <w:lang w:val="ru-RU"/>
         </w:rPr>
         <w:sectPr>
-          <w:headerReference w:type="even" r:id="rId21"/>
+          <w:headerReference w:type="even" r:id="rId22"/>
           <w:pgSz w:w="11906" w:h="16838" w:code="9"/>
           <w:pgMar w:top="851" w:right="567" w:bottom="719" w:left="1701" w:header="720" w:footer="720" w:gutter="0"/>
           <w:pgNumType w:start="39"/>
@@ -26104,6 +27547,7 @@
         <w:rPr>
           <w:lang w:val="ru-RU"/>
         </w:rPr>
+        <w:lastRenderedPageBreak/>
         <w:t>Определим положение главной центральной оси 0-0:</w:t>
       </w:r>
     </w:p>
@@ -26216,6 +27660,10 @@
     <w:p>
       <w:pPr>
         <w:pStyle w:val="a7"/>
+        <w:rPr>
+          <w:rFonts w:hint="eastAsia"/>
+          <w:lang w:eastAsia="zh-CN"/>
+        </w:rPr>
       </w:pPr>
       <w:r>
         <w:rPr>
@@ -26239,7 +27687,7 @@
                     </pic:cNvPicPr>
                   </pic:nvPicPr>
                   <pic:blipFill>
-                    <a:blip r:embed="rId22">
+                    <a:blip r:embed="rId23">
                       <a:extLst>
                         <a:ext uri="{28A0092B-C50C-407E-A947-70E740481C1C}">
                           <a14:useLocalDpi xmlns:a14="http://schemas.microsoft.com/office/drawing/2010/main" val="0"/>
@@ -26272,6 +27720,13 @@
       <w:r>
         <w:t xml:space="preserve"> </w:t>
       </w:r>
+      <w:r>
+        <w:rPr>
+          <w:rFonts w:hint="eastAsia"/>
+          <w:lang w:eastAsia="zh-CN"/>
+        </w:rPr>
+        <w:t>+</w:t>
+      </w:r>
     </w:p>
     <w:p>
       <w:pPr>
@@ -26294,29 +27749,48 @@
         <w:pStyle w:val="a0"/>
       </w:pPr>
       <w:r>
+        <w:rPr>
+          <w:highlight w:val="yellow"/>
+        </w:rPr>
         <w:t xml:space="preserve">Пусть </w:t>
       </w:r>
       <m:oMath>
         <m:sSub>
           <m:sSubPr>
-            <m:ctrlPr/>
+            <m:ctrlPr>
+              <w:rPr>
+                <w:highlight w:val="yellow"/>
+              </w:rPr>
+            </m:ctrlPr>
           </m:sSubPr>
           <m:e>
             <m:r>
+              <w:rPr>
+                <w:highlight w:val="yellow"/>
+              </w:rPr>
               <m:t>l</m:t>
             </m:r>
           </m:e>
           <m:sub>
             <m:r>
+              <w:rPr>
+                <w:highlight w:val="yellow"/>
+              </w:rPr>
               <m:t>1</m:t>
             </m:r>
           </m:sub>
         </m:sSub>
         <m:r>
+          <w:rPr>
+            <w:highlight w:val="yellow"/>
+          </w:rPr>
           <m:t>=18мм</m:t>
         </m:r>
       </m:oMath>
       <w:r>
+        <w:rPr>
+          <w:highlight w:val="yellow"/>
+        </w:rPr>
         <w:t>.</w:t>
       </w:r>
     </w:p>
@@ -26342,6 +27816,9 @@
             </m:sub>
           </m:sSub>
           <m:r>
+            <m:rPr>
+              <m:sty m:val="p"/>
+            </m:rPr>
             <m:t>=</m:t>
           </m:r>
           <m:sSub>
@@ -26355,6 +27832,9 @@
             </m:e>
             <m:sub>
               <m:r>
+                <m:rPr>
+                  <m:sty m:val="p"/>
+                </m:rPr>
                 <m:t>0</m:t>
               </m:r>
             </m:sub>
@@ -26370,11 +27850,17 @@
             </m:e>
             <m:sub>
               <m:r>
+                <m:rPr>
+                  <m:sty m:val="p"/>
+                </m:rPr>
                 <m:t>0</m:t>
               </m:r>
             </m:sub>
           </m:sSub>
           <m:r>
+            <m:rPr>
+              <m:sty m:val="p"/>
+            </m:rPr>
             <m:t>(</m:t>
           </m:r>
           <m:f>
@@ -26388,11 +27874,17 @@
             </m:num>
             <m:den>
               <m:r>
+                <m:rPr>
+                  <m:sty m:val="p"/>
+                </m:rPr>
                 <m:t>2</m:t>
               </m:r>
             </m:den>
           </m:f>
           <m:r>
+            <m:rPr>
+              <m:sty m:val="p"/>
+            </m:rPr>
             <m:t>+</m:t>
           </m:r>
           <m:f>
@@ -26401,11 +27893,17 @@
             </m:fPr>
             <m:num>
               <m:r>
+                <m:rPr>
+                  <m:sty m:val="p"/>
+                </m:rPr>
                 <m:t>1</m:t>
               </m:r>
             </m:num>
             <m:den>
               <m:r>
+                <m:rPr>
+                  <m:sty m:val="p"/>
+                </m:rPr>
                 <m:t>2</m:t>
               </m:r>
             </m:den>
@@ -26421,11 +27919,17 @@
             </m:e>
             <m:sub>
               <m:r>
+                <m:rPr>
+                  <m:sty m:val="p"/>
+                </m:rPr>
                 <m:t>0</m:t>
               </m:r>
             </m:sub>
           </m:sSub>
           <m:r>
+            <m:rPr>
+              <m:sty m:val="p"/>
+            </m:rPr>
             <m:t>)-(</m:t>
           </m:r>
           <m:sSub>
@@ -26439,12 +27943,36 @@
             </m:e>
             <m:sub>
               <m:r>
+                <m:rPr>
+                  <m:sty m:val="p"/>
+                </m:rPr>
                 <m:t>0</m:t>
               </m:r>
             </m:sub>
           </m:sSub>
           <m:r>
-            <m:t>+S)d(</m:t>
+            <m:rPr>
+              <m:sty m:val="p"/>
+            </m:rPr>
+            <m:t>+</m:t>
+          </m:r>
+          <m:r>
+            <m:t>S</m:t>
+          </m:r>
+          <m:r>
+            <m:rPr>
+              <m:sty m:val="p"/>
+            </m:rPr>
+            <m:t>)</m:t>
+          </m:r>
+          <m:r>
+            <m:t>d</m:t>
+          </m:r>
+          <m:r>
+            <m:rPr>
+              <m:sty m:val="p"/>
+            </m:rPr>
+            <m:t>(</m:t>
           </m:r>
           <m:f>
             <m:fPr>
@@ -26457,11 +27985,17 @@
             </m:num>
             <m:den>
               <m:r>
+                <m:rPr>
+                  <m:sty m:val="p"/>
+                </m:rPr>
                 <m:t>2</m:t>
               </m:r>
             </m:den>
           </m:f>
           <m:r>
+            <m:rPr>
+              <m:sty m:val="p"/>
+            </m:rPr>
             <m:t>+</m:t>
           </m:r>
           <m:sSub>
@@ -26475,11 +28009,17 @@
             </m:e>
             <m:sub>
               <m:r>
+                <m:rPr>
+                  <m:sty m:val="p"/>
+                </m:rPr>
                 <m:t>0</m:t>
               </m:r>
             </m:sub>
           </m:sSub>
           <m:r>
+            <m:rPr>
+              <m:sty m:val="p"/>
+            </m:rPr>
             <m:t>-0,5(</m:t>
           </m:r>
           <m:sSub>
@@ -26493,38 +28033,71 @@
             </m:e>
             <m:sub>
               <m:r>
+                <m:rPr>
+                  <m:sty m:val="p"/>
+                </m:rPr>
                 <m:t>0</m:t>
               </m:r>
             </m:sub>
           </m:sSub>
           <m:r>
-            <m:t>+S))=</m:t>
+            <m:rPr>
+              <m:sty m:val="p"/>
+            </m:rPr>
+            <m:t>+</m:t>
           </m:r>
           <m:r>
+            <m:t>S</m:t>
+          </m:r>
+          <m:r>
+            <m:rPr>
+              <m:sty m:val="p"/>
+            </m:rPr>
+            <m:t>))=</m:t>
+          </m:r>
+          <m:r>
+            <m:rPr>
+              <m:sty m:val="p"/>
+            </m:rPr>
             <w:br/>
           </m:r>
         </m:oMath>
       </m:oMathPara>
       <m:oMath>
         <m:r>
+          <m:rPr>
+            <m:sty m:val="p"/>
+          </m:rPr>
           <m:t>=82,5</m:t>
         </m:r>
         <m:r>
+          <m:rPr>
+            <m:sty m:val="p"/>
+          </m:rPr>
           <w:rPr>
             <w:rFonts w:eastAsia="MS Gothic" w:cs="MS Gothic" w:hint="eastAsia"/>
           </w:rPr>
           <m:t>⋅</m:t>
         </m:r>
         <m:r>
+          <m:rPr>
+            <m:sty m:val="p"/>
+          </m:rPr>
           <m:t>1,5</m:t>
         </m:r>
         <m:r>
+          <m:rPr>
+            <m:sty m:val="p"/>
+          </m:rPr>
           <w:rPr>
             <w:rFonts w:eastAsia="MS Gothic" w:cs="MS Gothic" w:hint="eastAsia"/>
           </w:rPr>
           <m:t>⋅</m:t>
         </m:r>
         <m:r>
+          <m:rPr>
+            <m:sty m:val="p"/>
+          </m:rPr>
           <m:t>(</m:t>
         </m:r>
         <m:f>
@@ -26533,16 +28106,25 @@
           </m:fPr>
           <m:num>
             <m:r>
+              <m:rPr>
+                <m:sty m:val="p"/>
+              </m:rPr>
               <m:t>265</m:t>
             </m:r>
           </m:num>
           <m:den>
             <m:r>
+              <m:rPr>
+                <m:sty m:val="p"/>
+              </m:rPr>
               <m:t>2</m:t>
             </m:r>
           </m:den>
         </m:f>
         <m:r>
+          <m:rPr>
+            <m:sty m:val="p"/>
+          </m:rPr>
           <m:t>+</m:t>
         </m:r>
         <m:f>
@@ -26551,25 +28133,40 @@
           </m:fPr>
           <m:num>
             <m:r>
+              <m:rPr>
+                <m:sty m:val="p"/>
+              </m:rPr>
               <m:t>1,5</m:t>
             </m:r>
           </m:num>
           <m:den>
             <m:r>
+              <m:rPr>
+                <m:sty m:val="p"/>
+              </m:rPr>
               <m:t>2</m:t>
             </m:r>
           </m:den>
         </m:f>
         <m:r>
+          <m:rPr>
+            <m:sty m:val="p"/>
+          </m:rPr>
           <m:t>)-(1,5+2,5)</m:t>
         </m:r>
         <m:r>
+          <m:rPr>
+            <m:sty m:val="p"/>
+          </m:rPr>
           <w:rPr>
             <w:rFonts w:eastAsia="MS Gothic" w:cs="MS Gothic" w:hint="eastAsia"/>
           </w:rPr>
           <m:t>⋅</m:t>
         </m:r>
         <m:r>
+          <m:rPr>
+            <m:sty m:val="p"/>
+          </m:rPr>
           <m:t>3(</m:t>
         </m:r>
         <m:f>
@@ -26578,25 +28175,40 @@
           </m:fPr>
           <m:num>
             <m:r>
+              <m:rPr>
+                <m:sty m:val="p"/>
+              </m:rPr>
               <m:t>265</m:t>
             </m:r>
           </m:num>
           <m:den>
             <m:r>
+              <m:rPr>
+                <m:sty m:val="p"/>
+              </m:rPr>
               <m:t>2</m:t>
             </m:r>
           </m:den>
         </m:f>
         <m:r>
+          <m:rPr>
+            <m:sty m:val="p"/>
+          </m:rPr>
           <m:t>+1,5-0,5</m:t>
         </m:r>
         <m:r>
+          <m:rPr>
+            <m:sty m:val="p"/>
+          </m:rPr>
           <w:rPr>
             <w:rFonts w:eastAsia="MS Gothic" w:cs="MS Gothic" w:hint="eastAsia"/>
           </w:rPr>
           <m:t>⋅</m:t>
         </m:r>
         <m:r>
+          <m:rPr>
+            <m:sty m:val="p"/>
+          </m:rPr>
           <m:t>(1,5+2,5))=13321,6875</m:t>
         </m:r>
       </m:oMath>
@@ -26628,6 +28240,9 @@
           </m:sub>
         </m:sSub>
         <m:r>
+          <m:rPr>
+            <m:sty m:val="p"/>
+          </m:rPr>
           <w:rPr>
             <w:lang w:val="ru-RU"/>
           </w:rPr>
@@ -26639,6 +28254,9 @@
           </m:fPr>
           <m:num>
             <m:r>
+              <m:rPr>
+                <m:sty m:val="p"/>
+              </m:rPr>
               <w:rPr>
                 <w:lang w:val="ru-RU"/>
               </w:rPr>
@@ -26647,6 +28265,9 @@
           </m:num>
           <m:den>
             <m:r>
+              <m:rPr>
+                <m:sty m:val="p"/>
+              </m:rPr>
               <w:rPr>
                 <w:lang w:val="ru-RU"/>
               </w:rPr>
@@ -26655,6 +28276,9 @@
           </m:den>
         </m:f>
         <m:r>
+          <m:rPr>
+            <m:sty m:val="p"/>
+          </m:rPr>
           <w:rPr>
             <w:lang w:val="ru-RU"/>
           </w:rPr>
@@ -26696,16 +28320,27 @@
         <m:oMath>
           <m:sSub>
             <m:sSubPr>
-              <m:ctrlPr/>
+              <m:ctrlPr>
+                <w:rPr>
+                  <w:highlight w:val="yellow"/>
+                </w:rPr>
+              </m:ctrlPr>
             </m:sSubPr>
             <m:e>
               <m:r>
+                <w:rPr>
+                  <w:highlight w:val="yellow"/>
+                </w:rPr>
                 <m:t>a</m:t>
               </m:r>
             </m:e>
             <m:sub>
               <m:r>
+                <m:rPr>
+                  <m:sty m:val="p"/>
+                </m:rPr>
                 <w:rPr>
+                  <w:highlight w:val="yellow"/>
                   <w:lang w:val="ru-RU"/>
                 </w:rPr>
                 <m:t>1</m:t>
@@ -26713,50 +28348,90 @@
             </m:sub>
           </m:sSub>
           <m:r>
+            <m:rPr>
+              <m:sty m:val="p"/>
+            </m:rPr>
             <w:rPr>
+              <w:highlight w:val="yellow"/>
               <w:lang w:val="ru-RU"/>
             </w:rPr>
-            <m:t>=h/</m:t>
+            <m:t>=</m:t>
           </m:r>
           <m:r>
             <w:rPr>
+              <w:highlight w:val="yellow"/>
               <w:lang w:val="ru-RU"/>
             </w:rPr>
-            <m:t>2-</m:t>
+            <m:t>h</m:t>
+          </m:r>
+          <m:r>
+            <m:rPr>
+              <m:sty m:val="p"/>
+            </m:rPr>
+            <w:rPr>
+              <w:highlight w:val="yellow"/>
+              <w:lang w:val="ru-RU"/>
+            </w:rPr>
+            <m:t>/2-</m:t>
           </m:r>
           <m:sSub>
             <m:sSubPr>
-              <m:ctrlPr/>
+              <m:ctrlPr>
+                <w:rPr>
+                  <w:highlight w:val="yellow"/>
+                </w:rPr>
+              </m:ctrlPr>
             </m:sSubPr>
             <m:e>
               <m:r>
+                <w:rPr>
+                  <w:highlight w:val="yellow"/>
+                </w:rPr>
                 <m:t>y</m:t>
               </m:r>
             </m:e>
             <m:sub>
               <m:r>
+                <w:rPr>
+                  <w:highlight w:val="yellow"/>
+                </w:rPr>
                 <m:t>c</m:t>
               </m:r>
             </m:sub>
           </m:sSub>
           <m:r>
+            <m:rPr>
+              <m:sty m:val="p"/>
+            </m:rPr>
             <w:rPr>
+              <w:highlight w:val="yellow"/>
               <w:lang w:val="ru-RU"/>
             </w:rPr>
             <m:t>-</m:t>
           </m:r>
           <m:sSub>
             <m:sSubPr>
-              <m:ctrlPr/>
+              <m:ctrlPr>
+                <w:rPr>
+                  <w:highlight w:val="yellow"/>
+                </w:rPr>
+              </m:ctrlPr>
             </m:sSubPr>
             <m:e>
               <m:r>
+                <w:rPr>
+                  <w:highlight w:val="yellow"/>
+                </w:rPr>
                 <m:t>l</m:t>
               </m:r>
             </m:e>
             <m:sub>
               <m:r>
+                <m:rPr>
+                  <m:sty m:val="p"/>
+                </m:rPr>
                 <w:rPr>
+                  <w:highlight w:val="yellow"/>
                   <w:lang w:val="ru-RU"/>
                 </w:rPr>
                 <m:t>1</m:t>
@@ -26764,13 +28439,21 @@
             </m:sub>
           </m:sSub>
           <m:r>
+            <m:rPr>
+              <m:sty m:val="p"/>
+            </m:rPr>
             <w:rPr>
+              <w:highlight w:val="yellow"/>
               <w:lang w:val="ru-RU"/>
             </w:rPr>
             <m:t>=265/2-10,29-18=104,202мм</m:t>
           </m:r>
           <m:r>
+            <m:rPr>
+              <m:sty m:val="p"/>
+            </m:rPr>
             <w:rPr>
+              <w:highlight w:val="yellow"/>
               <w:lang w:val="ru-RU"/>
             </w:rPr>
             <w:br/>
@@ -26780,16 +28463,27 @@
       <m:oMath>
         <m:sSub>
           <m:sSubPr>
-            <m:ctrlPr/>
+            <m:ctrlPr>
+              <w:rPr>
+                <w:highlight w:val="yellow"/>
+              </w:rPr>
+            </m:ctrlPr>
           </m:sSubPr>
           <m:e>
             <m:r>
+              <w:rPr>
+                <w:highlight w:val="yellow"/>
+              </w:rPr>
               <m:t>a</m:t>
             </m:r>
           </m:e>
           <m:sub>
             <m:r>
-              <w:rPr>
+              <m:rPr>
+                <m:sty m:val="p"/>
+              </m:rPr>
+              <w:rPr>
+                <w:highlight w:val="yellow"/>
                 <w:lang w:val="ru-RU"/>
               </w:rPr>
               <m:t>2</m:t>
@@ -26797,50 +28491,90 @@
           </m:sub>
         </m:sSub>
         <m:r>
+          <m:rPr>
+            <m:sty m:val="p"/>
+          </m:rPr>
           <w:rPr>
+            <w:highlight w:val="yellow"/>
             <w:lang w:val="ru-RU"/>
           </w:rPr>
-          <m:t>=h/</m:t>
+          <m:t>=</m:t>
         </m:r>
         <m:r>
           <w:rPr>
+            <w:highlight w:val="yellow"/>
             <w:lang w:val="ru-RU"/>
           </w:rPr>
-          <m:t>2+</m:t>
+          <m:t>h</m:t>
+        </m:r>
+        <m:r>
+          <m:rPr>
+            <m:sty m:val="p"/>
+          </m:rPr>
+          <w:rPr>
+            <w:highlight w:val="yellow"/>
+            <w:lang w:val="ru-RU"/>
+          </w:rPr>
+          <m:t>/2+</m:t>
         </m:r>
         <m:sSub>
           <m:sSubPr>
-            <m:ctrlPr/>
+            <m:ctrlPr>
+              <w:rPr>
+                <w:highlight w:val="yellow"/>
+              </w:rPr>
+            </m:ctrlPr>
           </m:sSubPr>
           <m:e>
             <m:r>
+              <w:rPr>
+                <w:highlight w:val="yellow"/>
+              </w:rPr>
               <m:t>y</m:t>
             </m:r>
           </m:e>
           <m:sub>
             <m:r>
+              <w:rPr>
+                <w:highlight w:val="yellow"/>
+              </w:rPr>
               <m:t>c</m:t>
             </m:r>
           </m:sub>
         </m:sSub>
         <m:r>
+          <m:rPr>
+            <m:sty m:val="p"/>
+          </m:rPr>
           <w:rPr>
+            <w:highlight w:val="yellow"/>
             <w:lang w:val="ru-RU"/>
           </w:rPr>
           <m:t>-</m:t>
         </m:r>
         <m:sSub>
           <m:sSubPr>
-            <m:ctrlPr/>
+            <m:ctrlPr>
+              <w:rPr>
+                <w:highlight w:val="yellow"/>
+              </w:rPr>
+            </m:ctrlPr>
           </m:sSubPr>
           <m:e>
             <m:r>
+              <w:rPr>
+                <w:highlight w:val="yellow"/>
+              </w:rPr>
               <m:t>l</m:t>
             </m:r>
           </m:e>
           <m:sub>
             <m:r>
-              <w:rPr>
+              <m:rPr>
+                <m:sty m:val="p"/>
+              </m:rPr>
+              <w:rPr>
+                <w:highlight w:val="yellow"/>
                 <w:lang w:val="ru-RU"/>
               </w:rPr>
               <m:t>1</m:t>
@@ -26848,7 +28582,11 @@
           </m:sub>
         </m:sSub>
         <m:r>
+          <m:rPr>
+            <m:sty m:val="p"/>
+          </m:rPr>
           <w:rPr>
+            <w:highlight w:val="yellow"/>
             <w:lang w:val="ru-RU"/>
           </w:rPr>
           <m:t>=265/2+10,29-18=124,79мм</m:t>
@@ -27876,6 +29614,9 @@
             <m:t>=</m:t>
           </m:r>
           <m:r>
+            <m:rPr>
+              <m:sty m:val="p"/>
+            </m:rPr>
             <w:br/>
           </m:r>
         </m:oMath>
@@ -28018,6 +29759,9 @@
             <m:t>=</m:t>
           </m:r>
           <m:r>
+            <m:rPr>
+              <m:sty m:val="p"/>
+            </m:rPr>
             <w:br/>
           </m:r>
         </m:oMath>
@@ -28076,11 +29820,17 @@
           </m:e>
           <m:sup>
             <m:r>
+              <m:rPr>
+                <m:sty m:val="p"/>
+              </m:rPr>
               <m:t>*</m:t>
             </m:r>
           </m:sup>
         </m:sSup>
         <m:r>
+          <m:rPr>
+            <m:sty m:val="p"/>
+          </m:rPr>
           <m:t>=</m:t>
         </m:r>
         <m:sSub>
@@ -28094,11 +29844,17 @@
           </m:e>
           <m:sub>
             <m:r>
+              <m:rPr>
+                <m:sty m:val="p"/>
+              </m:rPr>
               <m:t>ОБШ</m:t>
             </m:r>
           </m:sub>
         </m:sSub>
         <m:r>
+          <m:rPr>
+            <m:sty m:val="p"/>
+          </m:rPr>
           <m:t>+</m:t>
         </m:r>
         <m:sSub>
@@ -28112,11 +29868,17 @@
           </m:e>
           <m:sub>
             <m:r>
+              <m:rPr>
+                <m:sty m:val="p"/>
+              </m:rPr>
               <m:t>СТЕНКА</m:t>
             </m:r>
           </m:sub>
         </m:sSub>
         <m:r>
+          <m:rPr>
+            <m:sty m:val="p"/>
+          </m:rPr>
           <m:t>+</m:t>
         </m:r>
         <m:sSub>
@@ -28130,11 +29892,17 @@
           </m:e>
           <m:sub>
             <m:r>
+              <m:rPr>
+                <m:sty m:val="p"/>
+              </m:rPr>
               <m:t>ПР</m:t>
             </m:r>
           </m:sub>
         </m:sSub>
         <m:r>
+          <m:rPr>
+            <m:sty m:val="p"/>
+          </m:rPr>
           <m:t>-</m:t>
         </m:r>
         <m:sSub>
@@ -28148,20 +29916,32 @@
           </m:e>
           <m:sub>
             <m:r>
+              <m:rPr>
+                <m:sty m:val="p"/>
+              </m:rPr>
               <m:t>З</m:t>
             </m:r>
           </m:sub>
         </m:sSub>
         <m:r>
+          <m:rPr>
+            <m:sty m:val="p"/>
+          </m:rPr>
           <m:t>=1870783,53+3947259,1654+8997986,554-950273,456=</m:t>
         </m:r>
         <m:r>
+          <m:rPr>
+            <m:sty m:val="p"/>
+          </m:rPr>
           <w:br/>
         </m:r>
       </m:oMath>
       <m:oMathPara>
         <m:oMath>
           <m:r>
+            <m:rPr>
+              <m:sty m:val="p"/>
+            </m:rPr>
             <m:t>=</m:t>
           </m:r>
           <m:r>
@@ -28171,6 +29951,9 @@
             <m:t>13865755,79</m:t>
           </m:r>
           <m:r>
+            <m:rPr>
+              <m:sty m:val="p"/>
+            </m:rPr>
             <m:t>м</m:t>
           </m:r>
           <m:sSup>
@@ -28179,16 +29962,25 @@
             </m:sSupPr>
             <m:e>
               <m:r>
+                <m:rPr>
+                  <m:sty m:val="p"/>
+                </m:rPr>
                 <m:t>м</m:t>
               </m:r>
             </m:e>
             <m:sup>
               <m:r>
+                <m:rPr>
+                  <m:sty m:val="p"/>
+                </m:rPr>
                 <m:t>4</m:t>
               </m:r>
             </m:sup>
           </m:sSup>
           <m:r>
+            <m:rPr>
+              <m:sty m:val="p"/>
+            </m:rPr>
             <m:t>.</m:t>
           </m:r>
         </m:oMath>
@@ -28288,7 +30080,13 @@
           </m:sup>
         </m:sSup>
         <m:r>
-          <m:t>=12830H</m:t>
+          <m:rPr>
+            <m:sty m:val="p"/>
+          </m:rPr>
+          <m:t>=12830</m:t>
+        </m:r>
+        <m:r>
+          <m:t>H</m:t>
         </m:r>
       </m:oMath>
       <w:r>
@@ -28312,11 +30110,17 @@
             </m:e>
             <m:sub>
               <m:r>
+                <m:rPr>
+                  <m:sty m:val="p"/>
+                </m:rPr>
                 <m:t>А1</m:t>
               </m:r>
             </m:sub>
           </m:sSub>
           <m:r>
+            <m:rPr>
+              <m:sty m:val="p"/>
+            </m:rPr>
             <m:t>=</m:t>
           </m:r>
           <m:f>
@@ -28352,6 +30156,9 @@
                 </m:e>
                 <m:sup>
                   <m:r>
+                    <m:rPr>
+                      <m:sty m:val="p"/>
+                    </m:rPr>
                     <w:rPr>
                       <w:rFonts w:eastAsia="MS Gothic" w:cs="MS Gothic" w:hint="eastAsia"/>
                     </w:rPr>
@@ -28362,10 +30169,19 @@
             </m:den>
           </m:f>
           <m:r>
-            <m:t>(h/</m:t>
+            <m:rPr>
+              <m:sty m:val="p"/>
+            </m:rPr>
+            <m:t>(</m:t>
           </m:r>
           <m:r>
-            <m:t>2-</m:t>
+            <m:t>h</m:t>
+          </m:r>
+          <m:r>
+            <m:rPr>
+              <m:sty m:val="p"/>
+            </m:rPr>
+            <m:t>/2-</m:t>
           </m:r>
           <m:sSub>
             <m:sSubPr>
@@ -28383,6 +30199,9 @@
             </m:sub>
           </m:sSub>
           <m:r>
+            <m:rPr>
+              <m:sty m:val="p"/>
+            </m:rPr>
             <m:t>)+</m:t>
           </m:r>
           <m:f>
@@ -28418,6 +30237,9 @@
                 </m:e>
                 <m:sup>
                   <m:r>
+                    <m:rPr>
+                      <m:sty m:val="p"/>
+                    </m:rPr>
                     <w:rPr>
                       <w:rFonts w:eastAsia="MS Gothic" w:cs="MS Gothic" w:hint="eastAsia"/>
                     </w:rPr>
@@ -28428,6 +30250,9 @@
             </m:den>
           </m:f>
           <m:r>
+            <m:rPr>
+              <m:sty m:val="p"/>
+            </m:rPr>
             <m:t>=</m:t>
           </m:r>
           <m:f>
@@ -28436,20 +30261,32 @@
             </m:fPr>
             <m:num>
               <m:r>
+                <m:rPr>
+                  <m:sty m:val="p"/>
+                </m:rPr>
                 <m:t>14723</m:t>
               </m:r>
             </m:num>
             <m:den>
               <m:r>
+                <m:rPr>
+                  <m:sty m:val="p"/>
+                </m:rPr>
                 <m:t>13865755,79</m:t>
               </m:r>
               <m:r>
+                <m:rPr>
+                  <m:sty m:val="p"/>
+                </m:rPr>
                 <w:rPr>
                   <w:rFonts w:eastAsia="MS Gothic" w:cs="MS Gothic" w:hint="eastAsia"/>
                 </w:rPr>
                 <m:t>⋅</m:t>
               </m:r>
               <m:r>
+                <m:rPr>
+                  <m:sty m:val="p"/>
+                </m:rPr>
                 <m:t>1</m:t>
               </m:r>
               <m:sSup>
@@ -28458,11 +30295,17 @@
                 </m:sSupPr>
                 <m:e>
                   <m:r>
+                    <m:rPr>
+                      <m:sty m:val="p"/>
+                    </m:rPr>
                     <m:t>0</m:t>
                   </m:r>
                 </m:e>
                 <m:sup>
                   <m:r>
+                    <m:rPr>
+                      <m:sty m:val="p"/>
+                    </m:rPr>
                     <m:t>-12</m:t>
                   </m:r>
                 </m:sup>
@@ -28470,6 +30313,9 @@
             </m:den>
           </m:f>
           <m:r>
+            <m:rPr>
+              <m:sty m:val="p"/>
+            </m:rPr>
             <m:t>(0,1325-0,01079)+</m:t>
           </m:r>
           <m:f>
@@ -28478,20 +30324,32 @@
             </m:fPr>
             <m:num>
               <m:r>
+                <m:rPr>
+                  <m:sty m:val="p"/>
+                </m:rPr>
                 <m:t>12830</m:t>
               </m:r>
             </m:num>
             <m:den>
               <m:r>
+                <m:rPr>
+                  <m:sty m:val="p"/>
+                </m:rPr>
                 <m:t>1293,65</m:t>
               </m:r>
               <m:r>
+                <m:rPr>
+                  <m:sty m:val="p"/>
+                </m:rPr>
                 <w:rPr>
                   <w:rFonts w:eastAsia="MS Gothic" w:cs="MS Gothic" w:hint="eastAsia"/>
                 </w:rPr>
                 <m:t>⋅</m:t>
               </m:r>
               <m:r>
+                <m:rPr>
+                  <m:sty m:val="p"/>
+                </m:rPr>
                 <m:t>1</m:t>
               </m:r>
               <m:sSup>
@@ -28500,11 +30358,17 @@
                 </m:sSupPr>
                 <m:e>
                   <m:r>
+                    <m:rPr>
+                      <m:sty m:val="p"/>
+                    </m:rPr>
                     <m:t>0</m:t>
                   </m:r>
                 </m:e>
                 <m:sup>
                   <m:r>
+                    <m:rPr>
+                      <m:sty m:val="p"/>
+                    </m:rPr>
                     <m:t>-6</m:t>
                   </m:r>
                 </m:sup>
@@ -28512,6 +30376,9 @@
             </m:den>
           </m:f>
           <m:r>
+            <m:rPr>
+              <m:sty m:val="p"/>
+            </m:rPr>
             <m:t>=139,675МПа;</m:t>
           </m:r>
         </m:oMath>
@@ -28534,11 +30401,20 @@
             </m:e>
             <m:sub>
               <m:r>
-                <m:t>B1</m:t>
+                <m:t>B</m:t>
+              </m:r>
+              <m:r>
+                <m:rPr>
+                  <m:sty m:val="p"/>
+                </m:rPr>
+                <m:t>1</m:t>
               </m:r>
             </m:sub>
           </m:sSub>
           <m:r>
+            <m:rPr>
+              <m:sty m:val="p"/>
+            </m:rPr>
             <m:t>=-</m:t>
           </m:r>
           <m:f>
@@ -28574,6 +30450,9 @@
                 </m:e>
                 <m:sup>
                   <m:r>
+                    <m:rPr>
+                      <m:sty m:val="p"/>
+                    </m:rPr>
                     <w:rPr>
                       <w:rFonts w:eastAsia="MS Gothic" w:cs="MS Gothic" w:hint="eastAsia"/>
                     </w:rPr>
@@ -28584,10 +30463,19 @@
             </m:den>
           </m:f>
           <m:r>
-            <m:t>(h/</m:t>
+            <m:rPr>
+              <m:sty m:val="p"/>
+            </m:rPr>
+            <m:t>(</m:t>
           </m:r>
           <m:r>
-            <m:t>2+</m:t>
+            <m:t>h</m:t>
+          </m:r>
+          <m:r>
+            <m:rPr>
+              <m:sty m:val="p"/>
+            </m:rPr>
+            <m:t>/2+</m:t>
           </m:r>
           <m:sSub>
             <m:sSubPr>
@@ -28605,6 +30493,9 @@
             </m:sub>
           </m:sSub>
           <m:r>
+            <m:rPr>
+              <m:sty m:val="p"/>
+            </m:rPr>
             <m:t>)+</m:t>
           </m:r>
           <m:f>
@@ -28640,6 +30531,9 @@
                 </m:e>
                 <m:sup>
                   <m:r>
+                    <m:rPr>
+                      <m:sty m:val="p"/>
+                    </m:rPr>
                     <w:rPr>
                       <w:rFonts w:eastAsia="MS Gothic" w:cs="MS Gothic" w:hint="eastAsia"/>
                     </w:rPr>
@@ -28650,6 +30544,9 @@
             </m:den>
           </m:f>
           <m:r>
+            <m:rPr>
+              <m:sty m:val="p"/>
+            </m:rPr>
             <m:t>=-</m:t>
           </m:r>
           <m:f>
@@ -28658,20 +30555,32 @@
             </m:fPr>
             <m:num>
               <m:r>
+                <m:rPr>
+                  <m:sty m:val="p"/>
+                </m:rPr>
                 <m:t>14723</m:t>
               </m:r>
             </m:num>
             <m:den>
               <m:r>
+                <m:rPr>
+                  <m:sty m:val="p"/>
+                </m:rPr>
                 <m:t>13865755,79</m:t>
               </m:r>
               <m:r>
+                <m:rPr>
+                  <m:sty m:val="p"/>
+                </m:rPr>
                 <w:rPr>
                   <w:rFonts w:eastAsia="MS Gothic" w:cs="MS Gothic" w:hint="eastAsia"/>
                 </w:rPr>
                 <m:t>⋅</m:t>
               </m:r>
               <m:r>
+                <m:rPr>
+                  <m:sty m:val="p"/>
+                </m:rPr>
                 <m:t>1</m:t>
               </m:r>
               <m:sSup>
@@ -28680,11 +30589,17 @@
                 </m:sSupPr>
                 <m:e>
                   <m:r>
+                    <m:rPr>
+                      <m:sty m:val="p"/>
+                    </m:rPr>
                     <m:t>0</m:t>
                   </m:r>
                 </m:e>
                 <m:sup>
                   <m:r>
+                    <m:rPr>
+                      <m:sty m:val="p"/>
+                    </m:rPr>
                     <m:t>-12</m:t>
                   </m:r>
                 </m:sup>
@@ -28692,6 +30607,9 @@
             </m:den>
           </m:f>
           <m:r>
+            <m:rPr>
+              <m:sty m:val="p"/>
+            </m:rPr>
             <m:t>(0,1325+0,01029)+</m:t>
           </m:r>
           <m:f>
@@ -28700,20 +30618,32 @@
             </m:fPr>
             <m:num>
               <m:r>
+                <m:rPr>
+                  <m:sty m:val="p"/>
+                </m:rPr>
                 <m:t>12830</m:t>
               </m:r>
             </m:num>
             <m:den>
               <m:r>
+                <m:rPr>
+                  <m:sty m:val="p"/>
+                </m:rPr>
                 <m:t>1293,65</m:t>
               </m:r>
               <m:r>
+                <m:rPr>
+                  <m:sty m:val="p"/>
+                </m:rPr>
                 <w:rPr>
                   <w:rFonts w:eastAsia="MS Gothic" w:cs="MS Gothic" w:hint="eastAsia"/>
                 </w:rPr>
                 <m:t>⋅</m:t>
               </m:r>
               <m:r>
+                <m:rPr>
+                  <m:sty m:val="p"/>
+                </m:rPr>
                 <m:t>1</m:t>
               </m:r>
               <m:sSup>
@@ -28722,11 +30652,17 @@
                 </m:sSupPr>
                 <m:e>
                   <m:r>
+                    <m:rPr>
+                      <m:sty m:val="p"/>
+                    </m:rPr>
                     <m:t>0</m:t>
                   </m:r>
                 </m:e>
                 <m:sup>
                   <m:r>
+                    <m:rPr>
+                      <m:sty m:val="p"/>
+                    </m:rPr>
                     <m:t>-6</m:t>
                   </m:r>
                 </m:sup>
@@ -28734,9 +30670,15 @@
             </m:den>
           </m:f>
           <m:r>
+            <m:rPr>
+              <m:sty m:val="p"/>
+            </m:rPr>
             <m:t>=</m:t>
           </m:r>
           <m:r>
+            <m:rPr>
+              <m:sty m:val="p"/>
+            </m:rPr>
             <w:br/>
           </m:r>
         </m:oMath>
@@ -28757,6 +30699,9 @@
               <m:e/>
               <m:e>
                 <m:r>
+                  <m:rPr>
+                    <m:sty m:val="p"/>
+                  </m:rPr>
                   <m:t>=</m:t>
                 </m:r>
               </m:e>
@@ -28769,6 +30714,9 @@
             <m:t>-141,7</m:t>
           </m:r>
           <m:r>
+            <m:rPr>
+              <m:sty m:val="p"/>
+            </m:rPr>
             <m:t>МПа.</m:t>
           </m:r>
         </m:oMath>
@@ -28871,6 +30819,9 @@
             </m:sup>
           </m:sSup>
           <m:r>
+            <m:rPr>
+              <m:sty m:val="p"/>
+            </m:rPr>
             <w:rPr>
               <w:lang w:val="ru-RU"/>
             </w:rPr>
@@ -28889,6 +30840,9 @@
             <m:t>H</m:t>
           </m:r>
           <m:r>
+            <m:rPr>
+              <m:sty m:val="p"/>
+            </m:rPr>
             <w:rPr>
               <w:lang w:val="ru-RU"/>
             </w:rPr>
@@ -28909,10 +30863,10 @@
           <w:position w:val="-28"/>
         </w:rPr>
         <w:object w:dxaOrig="9279" w:dyaOrig="700" w14:anchorId="71BEF743">
-          <v:shape id="_x0000_i1026" type="#_x0000_t75" style="width:464.4pt;height:34.8pt" o:ole="" fillcolor="window">
-            <v:imagedata r:id="rId23" o:title=""/>
+          <v:shape id="_x0000_i1026" type="#_x0000_t75" style="width:464.65pt;height:34.65pt" o:ole="" fillcolor="window">
+            <v:imagedata r:id="rId24" o:title=""/>
           </v:shape>
-          <o:OLEObject Type="Embed" ProgID="Equation.DSMT4" ShapeID="_x0000_i1026" DrawAspect="Content" ObjectID="_1771877552" r:id="rId24"/>
+          <o:OLEObject Type="Embed" ProgID="Equation.DSMT4" ShapeID="_x0000_i1026" DrawAspect="Content" ObjectID="_1772123568" r:id="rId25"/>
         </w:object>
       </w:r>
       <m:oMath>
@@ -28930,6 +30884,9 @@
               <m:t>B</m:t>
             </m:r>
             <m:r>
+              <m:rPr>
+                <m:sty m:val="p"/>
+              </m:rPr>
               <w:rPr>
                 <w:lang w:val="ru-RU"/>
               </w:rPr>
@@ -28938,6 +30895,9 @@
           </m:sub>
         </m:sSub>
         <m:r>
+          <m:rPr>
+            <m:sty m:val="p"/>
+          </m:rPr>
           <w:rPr>
             <w:lang w:val="ru-RU"/>
           </w:rPr>
@@ -28976,6 +30936,9 @@
               </m:e>
               <m:sup>
                 <m:r>
+                  <m:rPr>
+                    <m:sty m:val="p"/>
+                  </m:rPr>
                   <w:rPr>
                     <w:rFonts w:eastAsia="MS Gothic" w:cs="MS Gothic" w:hint="eastAsia"/>
                     <w:lang w:val="ru-RU"/>
@@ -28987,16 +30950,28 @@
           </m:den>
         </m:f>
         <m:r>
+          <m:rPr>
+            <m:sty m:val="p"/>
+          </m:rPr>
           <w:rPr>
             <w:lang w:val="ru-RU"/>
           </w:rPr>
-          <m:t>(h/</m:t>
+          <m:t>(</m:t>
         </m:r>
         <m:r>
           <w:rPr>
             <w:lang w:val="ru-RU"/>
           </w:rPr>
-          <m:t>2+</m:t>
+          <m:t>h</m:t>
+        </m:r>
+        <m:r>
+          <m:rPr>
+            <m:sty m:val="p"/>
+          </m:rPr>
+          <w:rPr>
+            <w:lang w:val="ru-RU"/>
+          </w:rPr>
+          <m:t>/2+</m:t>
         </m:r>
         <m:sSub>
           <m:sSubPr>
@@ -29014,6 +30989,9 @@
           </m:sub>
         </m:sSub>
         <m:r>
+          <m:rPr>
+            <m:sty m:val="p"/>
+          </m:rPr>
           <w:rPr>
             <w:lang w:val="ru-RU"/>
           </w:rPr>
@@ -29052,6 +31030,9 @@
               </m:e>
               <m:sup>
                 <m:r>
+                  <m:rPr>
+                    <m:sty m:val="p"/>
+                  </m:rPr>
                   <w:rPr>
                     <w:rFonts w:eastAsia="MS Gothic" w:cs="MS Gothic" w:hint="eastAsia"/>
                     <w:lang w:val="ru-RU"/>
@@ -29063,6 +31044,9 @@
           </m:den>
         </m:f>
         <m:r>
+          <m:rPr>
+            <m:sty m:val="p"/>
+          </m:rPr>
           <w:rPr>
             <w:lang w:val="ru-RU"/>
           </w:rPr>
@@ -29074,6 +31058,9 @@
           </m:fPr>
           <m:num>
             <m:r>
+              <m:rPr>
+                <m:sty m:val="p"/>
+              </m:rPr>
               <w:rPr>
                 <w:lang w:val="ru-RU"/>
               </w:rPr>
@@ -29091,6 +31078,9 @@
               <m:t>13865755,79</m:t>
             </m:r>
             <m:r>
+              <m:rPr>
+                <m:sty m:val="p"/>
+              </m:rPr>
               <w:rPr>
                 <w:rFonts w:eastAsia="MS Gothic" w:cs="MS Gothic" w:hint="eastAsia"/>
                 <w:lang w:val="ru-RU"/>
@@ -29098,6 +31088,9 @@
               <m:t>⋅</m:t>
             </m:r>
             <m:r>
+              <m:rPr>
+                <m:sty m:val="p"/>
+              </m:rPr>
               <w:rPr>
                 <w:lang w:val="ru-RU"/>
               </w:rPr>
@@ -29109,6 +31102,9 @@
               </m:sSupPr>
               <m:e>
                 <m:r>
+                  <m:rPr>
+                    <m:sty m:val="p"/>
+                  </m:rPr>
                   <w:rPr>
                     <w:lang w:val="ru-RU"/>
                   </w:rPr>
@@ -29117,6 +31113,9 @@
               </m:e>
               <m:sup>
                 <m:r>
+                  <m:rPr>
+                    <m:sty m:val="p"/>
+                  </m:rPr>
                   <w:rPr>
                     <w:lang w:val="ru-RU"/>
                   </w:rPr>
@@ -29127,6 +31126,9 @@
           </m:den>
         </m:f>
         <m:r>
+          <m:rPr>
+            <m:sty m:val="p"/>
+          </m:rPr>
           <w:rPr>
             <w:lang w:val="ru-RU"/>
           </w:rPr>
@@ -29138,6 +31140,9 @@
           </m:fPr>
           <m:num>
             <m:r>
+              <m:rPr>
+                <m:sty m:val="p"/>
+              </m:rPr>
               <w:rPr>
                 <w:lang w:val="ru-RU"/>
               </w:rPr>
@@ -29146,12 +31151,18 @@
           </m:num>
           <m:den>
             <m:r>
+              <m:rPr>
+                <m:sty m:val="p"/>
+              </m:rPr>
               <w:rPr>
                 <w:lang w:val="ru-RU"/>
               </w:rPr>
               <m:t>1293,65</m:t>
             </m:r>
             <m:r>
+              <m:rPr>
+                <m:sty m:val="p"/>
+              </m:rPr>
               <w:rPr>
                 <w:rFonts w:eastAsia="MS Gothic" w:cs="MS Gothic" w:hint="eastAsia"/>
                 <w:lang w:val="ru-RU"/>
@@ -29159,6 +31170,9 @@
               <m:t>⋅</m:t>
             </m:r>
             <m:r>
+              <m:rPr>
+                <m:sty m:val="p"/>
+              </m:rPr>
               <w:rPr>
                 <w:lang w:val="ru-RU"/>
               </w:rPr>
@@ -29170,6 +31184,9 @@
               </m:sSupPr>
               <m:e>
                 <m:r>
+                  <m:rPr>
+                    <m:sty m:val="p"/>
+                  </m:rPr>
                   <w:rPr>
                     <w:lang w:val="ru-RU"/>
                   </w:rPr>
@@ -29178,6 +31195,9 @@
               </m:e>
               <m:sup>
                 <m:r>
+                  <m:rPr>
+                    <m:sty m:val="p"/>
+                  </m:rPr>
                   <w:rPr>
                     <w:lang w:val="ru-RU"/>
                   </w:rPr>
@@ -29188,12 +31208,18 @@
           </m:den>
         </m:f>
         <m:r>
+          <m:rPr>
+            <m:sty m:val="p"/>
+          </m:rPr>
           <w:rPr>
             <w:lang w:val="ru-RU"/>
           </w:rPr>
           <m:t>=</m:t>
         </m:r>
         <m:r>
+          <m:rPr>
+            <m:sty m:val="p"/>
+          </m:rPr>
           <w:rPr>
             <w:lang w:val="ru-RU"/>
           </w:rPr>
@@ -29218,6 +31244,9 @@
               <m:e/>
               <m:e>
                 <m:r>
+                  <m:rPr>
+                    <m:sty m:val="p"/>
+                  </m:rPr>
                   <w:rPr>
                     <w:lang w:val="ru-RU"/>
                   </w:rPr>
@@ -29236,6 +31265,9 @@
             <m:t>91,76</m:t>
           </m:r>
           <m:r>
+            <m:rPr>
+              <m:sty m:val="p"/>
+            </m:rPr>
             <w:rPr>
               <w:lang w:val="ru-RU"/>
             </w:rPr>
@@ -29567,10 +31599,10 @@
           <w:position w:val="-12"/>
         </w:rPr>
         <w:object w:dxaOrig="440" w:dyaOrig="360" w14:anchorId="4620B2E3">
-          <v:shape id="_x0000_i1027" type="#_x0000_t75" style="width:21.6pt;height:18pt" o:ole="" fillcolor="window">
-            <v:imagedata r:id="rId25" o:title=""/>
+          <v:shape id="_x0000_i1027" type="#_x0000_t75" style="width:21.35pt;height:18pt" o:ole="" fillcolor="window">
+            <v:imagedata r:id="rId26" o:title=""/>
           </v:shape>
-          <o:OLEObject Type="Embed" ProgID="Equation.3" ShapeID="_x0000_i1027" DrawAspect="Content" ObjectID="_1771877553" r:id="rId26"/>
+          <o:OLEObject Type="Embed" ProgID="Equation.3" ShapeID="_x0000_i1027" DrawAspect="Content" ObjectID="_1772123569" r:id="rId27"/>
         </w:object>
       </w:r>
       <w:r>
@@ -29690,6 +31722,9 @@
                       </m:e>
                       <m:sup>
                         <m:r>
+                          <m:rPr>
+                            <m:sty m:val="p"/>
+                          </m:rPr>
                           <w:rPr>
                             <w:lang w:val="ru-RU"/>
                           </w:rPr>
@@ -29699,6 +31734,9 @@
                           <m:t>C</m:t>
                         </m:r>
                         <m:r>
+                          <m:rPr>
+                            <m:sty m:val="p"/>
+                          </m:rPr>
                           <w:rPr>
                             <w:lang w:val="ru-RU"/>
                           </w:rPr>
@@ -29721,6 +31759,9 @@
                   </m:e>
                   <m:sup>
                     <m:r>
+                      <m:rPr>
+                        <m:sty m:val="p"/>
+                      </m:rPr>
                       <w:rPr>
                         <w:rFonts w:eastAsia="MS Gothic" w:cs="MS Gothic" w:hint="eastAsia"/>
                         <w:lang w:val="ru-RU"/>
@@ -29824,6 +31865,9 @@
             </m:e>
             <m:sup>
               <m:r>
+                <m:rPr>
+                  <m:sty m:val="p"/>
+                </m:rPr>
                 <w:rPr>
                   <w:lang w:val="ru-RU"/>
                 </w:rPr>
@@ -29833,6 +31877,9 @@
                 <m:t>C</m:t>
               </m:r>
               <m:r>
+                <m:rPr>
+                  <m:sty m:val="p"/>
+                </m:rPr>
                 <w:rPr>
                   <w:lang w:val="ru-RU"/>
                 </w:rPr>
@@ -29841,16 +31888,28 @@
             </m:sup>
           </m:sSup>
           <m:r>
+            <m:rPr>
+              <m:sty m:val="p"/>
+            </m:rPr>
             <w:rPr>
               <w:lang w:val="ru-RU"/>
             </w:rPr>
-            <m:t>=(h/</m:t>
+            <m:t>=(</m:t>
           </m:r>
           <m:r>
             <w:rPr>
               <w:lang w:val="ru-RU"/>
             </w:rPr>
-            <m:t>2+</m:t>
+            <m:t>h</m:t>
+          </m:r>
+          <m:r>
+            <m:rPr>
+              <m:sty m:val="p"/>
+            </m:rPr>
+            <w:rPr>
+              <w:lang w:val="ru-RU"/>
+            </w:rPr>
+            <m:t>/2+</m:t>
           </m:r>
           <m:sSub>
             <m:sSubPr>
@@ -29873,6 +31932,9 @@
             </m:sSupPr>
             <m:e>
               <m:r>
+                <m:rPr>
+                  <m:sty m:val="p"/>
+                </m:rPr>
                 <w:rPr>
                   <w:lang w:val="ru-RU"/>
                 </w:rPr>
@@ -29881,6 +31943,9 @@
             </m:e>
             <m:sup>
               <m:r>
+                <m:rPr>
+                  <m:sty m:val="p"/>
+                </m:rPr>
                 <w:rPr>
                   <w:lang w:val="ru-RU"/>
                 </w:rPr>
@@ -29892,6 +31957,9 @@
             <m:t>δ</m:t>
           </m:r>
           <m:r>
+            <m:rPr>
+              <m:sty m:val="p"/>
+            </m:rPr>
             <w:rPr>
               <w:rFonts w:eastAsia="MS Gothic" w:cs="MS Gothic" w:hint="eastAsia"/>
               <w:lang w:val="ru-RU"/>
@@ -29904,6 +31972,9 @@
             </m:fPr>
             <m:num>
               <m:r>
+                <m:rPr>
+                  <m:sty m:val="p"/>
+                </m:rPr>
                 <w:rPr>
                   <w:lang w:val="ru-RU"/>
                 </w:rPr>
@@ -29912,6 +31983,9 @@
             </m:num>
             <m:den>
               <m:r>
+                <m:rPr>
+                  <m:sty m:val="p"/>
+                </m:rPr>
                 <w:rPr>
                   <w:lang w:val="ru-RU"/>
                 </w:rPr>
@@ -29920,6 +31994,9 @@
             </m:den>
           </m:f>
           <m:r>
+            <m:rPr>
+              <m:sty m:val="p"/>
+            </m:rPr>
             <w:rPr>
               <w:lang w:val="ru-RU"/>
             </w:rPr>
@@ -29936,6 +32013,9 @@
             </m:e>
             <m:sub>
               <m:r>
+                <m:rPr>
+                  <m:sty m:val="p"/>
+                </m:rPr>
                 <w:rPr>
                   <w:lang w:val="ru-RU"/>
                 </w:rPr>
@@ -29944,6 +32024,9 @@
             </m:sub>
           </m:sSub>
           <m:r>
+            <m:rPr>
+              <m:sty m:val="p"/>
+            </m:rPr>
             <w:rPr>
               <w:rFonts w:eastAsia="MS Gothic" w:cs="MS Gothic" w:hint="eastAsia"/>
               <w:lang w:val="ru-RU"/>
@@ -29951,16 +32034,28 @@
             <m:t>⋅</m:t>
           </m:r>
           <m:r>
+            <m:rPr>
+              <m:sty m:val="p"/>
+            </m:rPr>
             <w:rPr>
               <w:lang w:val="ru-RU"/>
             </w:rPr>
-            <m:t>(h/</m:t>
+            <m:t>(</m:t>
           </m:r>
           <m:r>
             <w:rPr>
               <w:lang w:val="ru-RU"/>
             </w:rPr>
-            <m:t>2+</m:t>
+            <m:t>h</m:t>
+          </m:r>
+          <m:r>
+            <m:rPr>
+              <m:sty m:val="p"/>
+            </m:rPr>
+            <w:rPr>
+              <w:lang w:val="ru-RU"/>
+            </w:rPr>
+            <m:t>/2+</m:t>
           </m:r>
           <m:sSub>
             <m:sSubPr>
@@ -29978,6 +32073,9 @@
             </m:sub>
           </m:sSub>
           <m:r>
+            <m:rPr>
+              <m:sty m:val="p"/>
+            </m:rPr>
             <w:rPr>
               <w:lang w:val="ru-RU"/>
             </w:rPr>
@@ -29994,6 +32092,9 @@
             </m:e>
             <m:sub>
               <m:r>
+                <m:rPr>
+                  <m:sty m:val="p"/>
+                </m:rPr>
                 <w:rPr>
                   <w:lang w:val="ru-RU"/>
                 </w:rPr>
@@ -30002,6 +32103,9 @@
             </m:sub>
           </m:sSub>
           <m:r>
+            <m:rPr>
+              <m:sty m:val="p"/>
+            </m:rPr>
             <w:rPr>
               <w:lang w:val="ru-RU"/>
             </w:rPr>
@@ -30011,6 +32115,9 @@
             <m:t>S</m:t>
           </m:r>
           <m:r>
+            <m:rPr>
+              <m:sty m:val="p"/>
+            </m:rPr>
             <w:rPr>
               <w:lang w:val="ru-RU"/>
             </w:rPr>
@@ -30020,6 +32127,9 @@
             <m:t>δ</m:t>
           </m:r>
           <m:r>
+            <m:rPr>
+              <m:sty m:val="p"/>
+            </m:rPr>
             <w:rPr>
               <w:lang w:val="ru-RU"/>
             </w:rPr>
@@ -30029,16 +32139,28 @@
             <m:t>d</m:t>
           </m:r>
           <m:r>
+            <m:rPr>
+              <m:sty m:val="p"/>
+            </m:rPr>
             <w:rPr>
               <w:lang w:val="ru-RU"/>
             </w:rPr>
-            <m:t>(h/</m:t>
+            <m:t>(</m:t>
           </m:r>
           <m:r>
             <w:rPr>
               <w:lang w:val="ru-RU"/>
             </w:rPr>
-            <m:t>2+</m:t>
+            <m:t>h</m:t>
+          </m:r>
+          <m:r>
+            <m:rPr>
+              <m:sty m:val="p"/>
+            </m:rPr>
+            <w:rPr>
+              <w:lang w:val="ru-RU"/>
+            </w:rPr>
+            <m:t>/2+</m:t>
           </m:r>
           <m:sSub>
             <m:sSubPr>
@@ -30056,6 +32178,9 @@
             </m:sub>
           </m:sSub>
           <m:r>
+            <m:rPr>
+              <m:sty m:val="p"/>
+            </m:rPr>
             <w:rPr>
               <w:lang w:val="ru-RU"/>
             </w:rPr>
@@ -30072,6 +32197,9 @@
             </m:e>
             <m:sub>
               <m:r>
+                <m:rPr>
+                  <m:sty m:val="p"/>
+                </m:rPr>
                 <w:rPr>
                   <w:lang w:val="ru-RU"/>
                 </w:rPr>
@@ -30080,12 +32208,18 @@
             </m:sub>
           </m:sSub>
           <m:r>
+            <m:rPr>
+              <m:sty m:val="p"/>
+            </m:rPr>
             <w:rPr>
               <w:lang w:val="ru-RU"/>
             </w:rPr>
             <m:t>)=</m:t>
           </m:r>
           <m:r>
+            <m:rPr>
+              <m:sty m:val="p"/>
+            </m:rPr>
             <w:rPr>
               <w:lang w:val="ru-RU"/>
             </w:rPr>
@@ -30094,6 +32228,9 @@
         </m:oMath>
         <m:oMath>
           <m:r>
+            <m:rPr>
+              <m:sty m:val="p"/>
+            </m:rPr>
             <w:rPr>
               <w:lang w:val="ru-RU"/>
             </w:rPr>
@@ -30105,6 +32242,9 @@
             </m:fPr>
             <m:num>
               <m:r>
+                <m:rPr>
+                  <m:sty m:val="p"/>
+                </m:rPr>
                 <w:rPr>
                   <w:lang w:val="ru-RU"/>
                 </w:rPr>
@@ -30113,6 +32253,9 @@
             </m:num>
             <m:den>
               <m:r>
+                <m:rPr>
+                  <m:sty m:val="p"/>
+                </m:rPr>
                 <w:rPr>
                   <w:lang w:val="ru-RU"/>
                 </w:rPr>
@@ -30121,12 +32264,18 @@
             </m:den>
           </m:f>
           <m:r>
+            <m:rPr>
+              <m:sty m:val="p"/>
+            </m:rPr>
             <w:rPr>
               <w:lang w:val="ru-RU"/>
             </w:rPr>
             <m:t>2,5</m:t>
           </m:r>
           <m:r>
+            <m:rPr>
+              <m:sty m:val="p"/>
+            </m:rPr>
             <w:rPr>
               <w:rFonts w:eastAsia="MS Gothic" w:cs="MS Gothic" w:hint="eastAsia"/>
               <w:lang w:val="ru-RU"/>
@@ -30134,6 +32283,9 @@
             <m:t>⋅</m:t>
           </m:r>
           <m:r>
+            <m:rPr>
+              <m:sty m:val="p"/>
+            </m:rPr>
             <w:rPr>
               <w:lang w:val="ru-RU"/>
             </w:rPr>
@@ -30145,6 +32297,9 @@
             </m:sSupPr>
             <m:e>
               <m:r>
+                <m:rPr>
+                  <m:sty m:val="p"/>
+                </m:rPr>
                 <w:rPr>
                   <w:lang w:val="ru-RU"/>
                 </w:rPr>
@@ -30153,6 +32308,9 @@
             </m:e>
             <m:sup>
               <m:r>
+                <m:rPr>
+                  <m:sty m:val="p"/>
+                </m:rPr>
                 <w:rPr>
                   <w:lang w:val="ru-RU"/>
                 </w:rPr>
@@ -30161,12 +32319,18 @@
             </m:sup>
           </m:sSup>
           <m:r>
+            <m:rPr>
+              <m:sty m:val="p"/>
+            </m:rPr>
             <w:rPr>
               <w:lang w:val="ru-RU"/>
             </w:rPr>
             <m:t>+2</m:t>
           </m:r>
           <m:r>
+            <m:rPr>
+              <m:sty m:val="p"/>
+            </m:rPr>
             <w:rPr>
               <w:rFonts w:eastAsia="MS Gothic" w:cs="MS Gothic" w:hint="eastAsia"/>
               <w:lang w:val="ru-RU"/>
@@ -30174,12 +32338,18 @@
             <m:t>⋅</m:t>
           </m:r>
           <m:r>
+            <m:rPr>
+              <m:sty m:val="p"/>
+            </m:rPr>
             <w:rPr>
               <w:lang w:val="ru-RU"/>
             </w:rPr>
             <m:t>144,1</m:t>
           </m:r>
           <m:r>
+            <m:rPr>
+              <m:sty m:val="p"/>
+            </m:rPr>
             <w:rPr>
               <w:rFonts w:eastAsia="MS Gothic" w:cs="MS Gothic" w:hint="eastAsia"/>
               <w:lang w:val="ru-RU"/>
@@ -30187,12 +32357,18 @@
             <m:t>⋅</m:t>
           </m:r>
           <m:r>
+            <m:rPr>
+              <m:sty m:val="p"/>
+            </m:rPr>
             <w:rPr>
               <w:lang w:val="ru-RU"/>
             </w:rPr>
             <m:t>(265+10,29-8,324)-</m:t>
           </m:r>
           <m:r>
+            <m:rPr>
+              <m:sty m:val="p"/>
+            </m:rPr>
             <w:rPr>
               <w:lang w:val="ru-RU"/>
             </w:rPr>
@@ -30201,12 +32377,18 @@
         </m:oMath>
         <m:oMath>
           <m:r>
+            <m:rPr>
+              <m:sty m:val="p"/>
+            </m:rPr>
             <w:rPr>
               <w:lang w:val="ru-RU"/>
             </w:rPr>
             <m:t>-3,5</m:t>
           </m:r>
           <m:r>
+            <m:rPr>
+              <m:sty m:val="p"/>
+            </m:rPr>
             <w:rPr>
               <w:rFonts w:eastAsia="MS Gothic" w:cs="MS Gothic" w:hint="eastAsia"/>
               <w:lang w:val="ru-RU"/>
@@ -30214,12 +32396,18 @@
             <m:t>⋅</m:t>
           </m:r>
           <m:r>
+            <m:rPr>
+              <m:sty m:val="p"/>
+            </m:rPr>
             <w:rPr>
               <w:lang w:val="ru-RU"/>
             </w:rPr>
             <m:t>(2</m:t>
           </m:r>
           <m:r>
+            <m:rPr>
+              <m:sty m:val="p"/>
+            </m:rPr>
             <w:rPr>
               <w:rFonts w:eastAsia="MS Gothic" w:cs="MS Gothic" w:hint="eastAsia"/>
               <w:lang w:val="ru-RU"/>
@@ -30227,6 +32415,9 @@
             <m:t>⋅</m:t>
           </m:r>
           <m:r>
+            <m:rPr>
+              <m:sty m:val="p"/>
+            </m:rPr>
             <w:rPr>
               <w:lang w:val="ru-RU"/>
             </w:rPr>
@@ -30242,6 +32433,9 @@
             <m:t>61436,384</m:t>
           </m:r>
           <m:r>
+            <m:rPr>
+              <m:sty m:val="p"/>
+            </m:rPr>
             <w:rPr>
               <w:lang w:val="ru-RU"/>
             </w:rPr>
@@ -30253,6 +32447,9 @@
             </m:sSupPr>
             <m:e>
               <m:r>
+                <m:rPr>
+                  <m:sty m:val="p"/>
+                </m:rPr>
                 <w:rPr>
                   <w:lang w:val="ru-RU"/>
                 </w:rPr>
@@ -30261,6 +32458,9 @@
             </m:e>
             <m:sup>
               <m:r>
+                <m:rPr>
+                  <m:sty m:val="p"/>
+                </m:rPr>
                 <w:rPr>
                   <w:lang w:val="ru-RU"/>
                 </w:rPr>
@@ -30269,6 +32469,9 @@
             </m:sup>
           </m:sSup>
           <m:r>
+            <m:rPr>
+              <m:sty m:val="p"/>
+            </m:rPr>
             <w:rPr>
               <w:lang w:val="ru-RU"/>
             </w:rPr>
@@ -30325,6 +32528,9 @@
                         </m:e>
                         <m:sup>
                           <m:r>
+                            <m:rPr>
+                              <m:sty m:val="p"/>
+                            </m:rPr>
                             <w:rPr>
                               <w:lang w:val="ru-RU"/>
                             </w:rPr>
@@ -30334,6 +32540,9 @@
                             <m:t>C</m:t>
                           </m:r>
                           <m:r>
+                            <m:rPr>
+                              <m:sty m:val="p"/>
+                            </m:rPr>
                             <w:rPr>
                               <w:lang w:val="ru-RU"/>
                             </w:rPr>
@@ -30356,6 +32565,9 @@
                     </m:e>
                     <m:sup>
                       <m:r>
+                        <m:rPr>
+                          <m:sty m:val="p"/>
+                        </m:rPr>
                         <w:rPr>
                           <w:rFonts w:eastAsia="MS Gothic" w:cs="MS Gothic" w:hint="eastAsia"/>
                           <w:lang w:val="ru-RU"/>
@@ -30373,12 +32585,18 @@
                     </m:fPr>
                     <m:num>
                       <m:r>
+                        <m:rPr>
+                          <m:sty m:val="p"/>
+                        </m:rPr>
                         <w:rPr>
                           <w:lang w:val="ru-RU"/>
                         </w:rPr>
                         <m:t>2027</m:t>
                       </m:r>
                       <m:r>
+                        <m:rPr>
+                          <m:sty m:val="p"/>
+                        </m:rPr>
                         <w:rPr>
                           <w:rFonts w:eastAsia="MS Gothic" w:cs="MS Gothic" w:hint="eastAsia"/>
                           <w:lang w:val="ru-RU"/>
@@ -30386,12 +32604,18 @@
                         <m:t>⋅</m:t>
                       </m:r>
                       <m:r>
+                        <m:rPr>
+                          <m:sty m:val="p"/>
+                        </m:rPr>
                         <w:rPr>
                           <w:lang w:val="ru-RU"/>
                         </w:rPr>
                         <m:t>61436,384</m:t>
                       </m:r>
                       <m:r>
+                        <m:rPr>
+                          <m:sty m:val="p"/>
+                        </m:rPr>
                         <w:rPr>
                           <w:rFonts w:eastAsia="MS Gothic" w:cs="MS Gothic" w:hint="eastAsia"/>
                           <w:lang w:val="ru-RU"/>
@@ -30399,6 +32623,9 @@
                         <m:t>⋅</m:t>
                       </m:r>
                       <m:r>
+                        <m:rPr>
+                          <m:sty m:val="p"/>
+                        </m:rPr>
                         <w:rPr>
                           <w:lang w:val="ru-RU"/>
                         </w:rPr>
@@ -30410,6 +32637,9 @@
                         </m:sSupPr>
                         <m:e>
                           <m:r>
+                            <m:rPr>
+                              <m:sty m:val="p"/>
+                            </m:rPr>
                             <w:rPr>
                               <w:lang w:val="ru-RU"/>
                             </w:rPr>
@@ -30418,6 +32648,9 @@
                         </m:e>
                         <m:sup>
                           <m:r>
+                            <m:rPr>
+                              <m:sty m:val="p"/>
+                            </m:rPr>
                             <w:rPr>
                               <w:lang w:val="ru-RU"/>
                             </w:rPr>
@@ -30437,6 +32670,9 @@
                         <m:t>13865755,79</m:t>
                       </m:r>
                       <m:r>
+                        <m:rPr>
+                          <m:sty m:val="p"/>
+                        </m:rPr>
                         <w:rPr>
                           <w:rFonts w:eastAsia="MS Gothic" w:cs="MS Gothic" w:hint="eastAsia"/>
                           <w:lang w:val="ru-RU"/>
@@ -30444,6 +32680,9 @@
                         <m:t>⋅</m:t>
                       </m:r>
                       <m:r>
+                        <m:rPr>
+                          <m:sty m:val="p"/>
+                        </m:rPr>
                         <w:rPr>
                           <w:lang w:val="ru-RU"/>
                         </w:rPr>
@@ -30455,6 +32694,9 @@
                         </m:sSupPr>
                         <m:e>
                           <m:r>
+                            <m:rPr>
+                              <m:sty m:val="p"/>
+                            </m:rPr>
                             <w:rPr>
                               <w:lang w:val="ru-RU"/>
                             </w:rPr>
@@ -30463,6 +32705,9 @@
                         </m:e>
                         <m:sup>
                           <m:r>
+                            <m:rPr>
+                              <m:sty m:val="p"/>
+                            </m:rPr>
                             <w:rPr>
                               <w:lang w:val="ru-RU"/>
                             </w:rPr>
@@ -30471,6 +32716,9 @@
                         </m:sup>
                       </m:sSup>
                       <m:r>
+                        <m:rPr>
+                          <m:sty m:val="p"/>
+                        </m:rPr>
                         <w:rPr>
                           <w:rFonts w:eastAsia="MS Gothic" w:cs="MS Gothic" w:hint="eastAsia"/>
                           <w:lang w:val="ru-RU"/>
@@ -30478,6 +32726,9 @@
                         <m:t>⋅</m:t>
                       </m:r>
                       <m:r>
+                        <m:rPr>
+                          <m:sty m:val="p"/>
+                        </m:rPr>
                         <w:rPr>
                           <w:lang w:val="ru-RU"/>
                         </w:rPr>
@@ -30581,6 +32832,9 @@
           </m:sub>
         </m:sSub>
         <m:r>
+          <m:rPr>
+            <m:sty m:val="p"/>
+          </m:rPr>
           <w:rPr>
             <w:lang w:val="ru-RU"/>
           </w:rPr>
@@ -30592,6 +32846,9 @@
           </m:fPr>
           <m:num>
             <m:r>
+              <m:rPr>
+                <m:sty m:val="p"/>
+              </m:rPr>
               <w:rPr>
                 <w:lang w:val="ru-RU"/>
               </w:rPr>
@@ -30603,6 +32860,9 @@
           </m:num>
           <m:den>
             <m:r>
+              <m:rPr>
+                <m:sty m:val="p"/>
+              </m:rPr>
               <w:rPr>
                 <w:lang w:val="ru-RU"/>
               </w:rPr>
@@ -30622,6 +32882,9 @@
               </m:e>
               <m:sub>
                 <m:r>
+                  <m:rPr>
+                    <m:sty m:val="p"/>
+                  </m:rPr>
                   <w:rPr>
                     <w:lang w:val="ru-RU"/>
                   </w:rPr>
@@ -30630,6 +32893,9 @@
               </m:sub>
             </m:sSub>
             <m:r>
+              <m:rPr>
+                <m:sty m:val="p"/>
+              </m:rPr>
               <w:rPr>
                 <w:lang w:val="ru-RU"/>
               </w:rPr>
@@ -30644,6 +32910,9 @@
               </m:sSupPr>
               <m:e>
                 <m:r>
+                  <m:rPr>
+                    <m:sty m:val="p"/>
+                  </m:rPr>
                   <w:rPr>
                     <w:lang w:val="ru-RU"/>
                   </w:rPr>
@@ -30652,6 +32921,9 @@
               </m:e>
               <m:sup>
                 <m:r>
+                  <m:rPr>
+                    <m:sty m:val="p"/>
+                  </m:rPr>
                   <w:rPr>
                     <w:lang w:val="ru-RU"/>
                   </w:rPr>
@@ -30854,6 +33126,9 @@
             </m:sub>
           </m:sSub>
           <m:r>
+            <m:rPr>
+              <m:sty m:val="p"/>
+            </m:rPr>
             <w:rPr>
               <w:lang w:val="ru-RU"/>
             </w:rPr>
@@ -30865,6 +33140,9 @@
             </m:fPr>
             <m:num>
               <m:r>
+                <m:rPr>
+                  <m:sty m:val="p"/>
+                </m:rPr>
                 <w:rPr>
                   <w:lang w:val="ru-RU"/>
                 </w:rPr>
@@ -30876,6 +33154,9 @@
             </m:num>
             <m:den>
               <m:r>
+                <m:rPr>
+                  <m:sty m:val="p"/>
+                </m:rPr>
                 <w:rPr>
                   <w:lang w:val="ru-RU"/>
                 </w:rPr>
@@ -30895,6 +33176,9 @@
                 </m:e>
                 <m:sub>
                   <m:r>
+                    <m:rPr>
+                      <m:sty m:val="p"/>
+                    </m:rPr>
                     <w:rPr>
                       <w:lang w:val="ru-RU"/>
                     </w:rPr>
@@ -30903,6 +33187,9 @@
                 </m:sub>
               </m:sSub>
               <m:r>
+                <m:rPr>
+                  <m:sty m:val="p"/>
+                </m:rPr>
                 <w:rPr>
                   <w:lang w:val="ru-RU"/>
                 </w:rPr>
@@ -30917,6 +33204,9 @@
                 </m:sSupPr>
                 <m:e>
                   <m:r>
+                    <m:rPr>
+                      <m:sty m:val="p"/>
+                    </m:rPr>
                     <w:rPr>
                       <w:lang w:val="ru-RU"/>
                     </w:rPr>
@@ -30925,6 +33215,9 @@
                 </m:e>
                 <m:sup>
                   <m:r>
+                    <m:rPr>
+                      <m:sty m:val="p"/>
+                    </m:rPr>
                     <w:rPr>
                       <w:lang w:val="ru-RU"/>
                     </w:rPr>
@@ -30935,6 +33228,9 @@
             </m:den>
           </m:f>
           <m:r>
+            <m:rPr>
+              <m:sty m:val="p"/>
+            </m:rPr>
             <w:rPr>
               <w:lang w:val="ru-RU"/>
             </w:rPr>
@@ -30946,12 +33242,18 @@
             </m:fPr>
             <m:num>
               <m:r>
+                <m:rPr>
+                  <m:sty m:val="p"/>
+                </m:rPr>
                 <w:rPr>
                   <w:lang w:val="ru-RU"/>
                 </w:rPr>
                 <m:t>4,8</m:t>
               </m:r>
               <m:r>
+                <m:rPr>
+                  <m:sty m:val="p"/>
+                </m:rPr>
                 <w:rPr>
                   <w:rFonts w:eastAsia="MS Gothic" w:cs="MS Gothic" w:hint="eastAsia"/>
                   <w:lang w:val="ru-RU"/>
@@ -30959,12 +33261,18 @@
                 <m:t>⋅</m:t>
               </m:r>
               <m:r>
+                <m:rPr>
+                  <m:sty m:val="p"/>
+                </m:rPr>
                 <w:rPr>
                   <w:lang w:val="ru-RU"/>
                 </w:rPr>
                 <m:t>7,2</m:t>
               </m:r>
               <m:r>
+                <m:rPr>
+                  <m:sty m:val="p"/>
+                </m:rPr>
                 <w:rPr>
                   <w:rFonts w:eastAsia="MS Gothic" w:cs="MS Gothic" w:hint="eastAsia"/>
                   <w:lang w:val="ru-RU"/>
@@ -30972,6 +33280,9 @@
                 <m:t>⋅</m:t>
               </m:r>
               <m:r>
+                <m:rPr>
+                  <m:sty m:val="p"/>
+                </m:rPr>
                 <w:rPr>
                   <w:lang w:val="ru-RU"/>
                 </w:rPr>
@@ -30983,6 +33294,9 @@
                 </m:sSupPr>
                 <m:e>
                   <m:r>
+                    <m:rPr>
+                      <m:sty m:val="p"/>
+                    </m:rPr>
                     <w:rPr>
                       <w:lang w:val="ru-RU"/>
                     </w:rPr>
@@ -30991,6 +33305,9 @@
                 </m:e>
                 <m:sup>
                   <m:r>
+                    <m:rPr>
+                      <m:sty m:val="p"/>
+                    </m:rPr>
                     <w:rPr>
                       <w:lang w:val="ru-RU"/>
                     </w:rPr>
@@ -31016,6 +33333,9 @@
                         </m:fPr>
                         <m:num>
                           <m:r>
+                            <m:rPr>
+                              <m:sty m:val="p"/>
+                            </m:rPr>
                             <w:rPr>
                               <w:lang w:val="ru-RU"/>
                             </w:rPr>
@@ -31024,6 +33344,9 @@
                         </m:num>
                         <m:den>
                           <m:r>
+                            <m:rPr>
+                              <m:sty m:val="p"/>
+                            </m:rPr>
                             <w:rPr>
                               <w:lang w:val="ru-RU"/>
                             </w:rPr>
@@ -31036,6 +33359,9 @@
                 </m:e>
                 <m:sup>
                   <m:r>
+                    <m:rPr>
+                      <m:sty m:val="p"/>
+                    </m:rPr>
                     <w:rPr>
                       <w:lang w:val="ru-RU"/>
                     </w:rPr>
@@ -31046,6 +33372,9 @@
             </m:den>
           </m:f>
           <m:r>
+            <m:rPr>
+              <m:sty m:val="p"/>
+            </m:rPr>
             <w:rPr>
               <w:lang w:val="ru-RU"/>
             </w:rPr>
@@ -31061,6 +33390,9 @@
             <m:t>1,189</m:t>
           </m:r>
           <m:r>
+            <m:rPr>
+              <m:sty m:val="p"/>
+            </m:rPr>
             <w:rPr>
               <w:lang w:val="ru-RU"/>
             </w:rPr>
@@ -31210,6 +33542,9 @@
           <m:t>P</m:t>
         </m:r>
         <m:r>
+          <m:rPr>
+            <m:sty m:val="p"/>
+          </m:rPr>
           <w:rPr>
             <w:lang w:val="ru-RU"/>
           </w:rPr>
@@ -31221,6 +33556,9 @@
           </m:fPr>
           <m:num>
             <m:r>
+              <m:rPr>
+                <m:sty m:val="p"/>
+              </m:rPr>
               <w:rPr>
                 <w:lang w:val="ru-RU"/>
               </w:rPr>
@@ -31257,6 +33595,9 @@
                       </m:e>
                       <m:sub>
                         <m:r>
+                          <m:rPr>
+                            <m:sty m:val="p"/>
+                          </m:rPr>
                           <w:rPr>
                             <w:lang w:val="ru-RU"/>
                           </w:rPr>
@@ -31267,6 +33608,9 @@
                   </m:e>
                   <m:sub>
                     <m:r>
+                      <m:rPr>
+                        <m:sty m:val="p"/>
+                      </m:rPr>
                       <w:rPr>
                         <w:lang w:val="ru-RU"/>
                       </w:rPr>
@@ -31289,6 +33633,9 @@
               </m:e>
               <m:sup>
                 <m:r>
+                  <m:rPr>
+                    <m:sty m:val="p"/>
+                  </m:rPr>
                   <w:rPr>
                     <w:rFonts w:eastAsia="MS Gothic" w:cs="MS Gothic" w:hint="eastAsia"/>
                     <w:lang w:val="ru-RU"/>
@@ -31382,6 +33729,9 @@
           <m:t>P</m:t>
         </m:r>
         <m:r>
+          <m:rPr>
+            <m:sty m:val="p"/>
+          </m:rPr>
           <w:rPr>
             <w:lang w:val="ru-RU"/>
           </w:rPr>
@@ -31393,6 +33743,9 @@
           </m:fPr>
           <m:num>
             <m:r>
+              <m:rPr>
+                <m:sty m:val="p"/>
+              </m:rPr>
               <w:rPr>
                 <w:lang w:val="ru-RU"/>
               </w:rPr>
@@ -31429,6 +33782,9 @@
                       </m:e>
                       <m:sub>
                         <m:r>
+                          <m:rPr>
+                            <m:sty m:val="p"/>
+                          </m:rPr>
                           <w:rPr>
                             <w:lang w:val="ru-RU"/>
                           </w:rPr>
@@ -31439,6 +33795,9 @@
                   </m:e>
                   <m:sub>
                     <m:r>
+                      <m:rPr>
+                        <m:sty m:val="p"/>
+                      </m:rPr>
                       <w:rPr>
                         <w:lang w:val="ru-RU"/>
                       </w:rPr>
@@ -31461,6 +33820,9 @@
               </m:e>
               <m:sup>
                 <m:r>
+                  <m:rPr>
+                    <m:sty m:val="p"/>
+                  </m:rPr>
                   <w:rPr>
                     <w:rFonts w:eastAsia="MS Gothic" w:cs="MS Gothic" w:hint="eastAsia"/>
                     <w:lang w:val="ru-RU"/>
@@ -31475,12 +33837,18 @@
               </m:fPr>
               <m:num>
                 <m:r>
+                  <m:rPr>
+                    <m:sty m:val="p"/>
+                  </m:rPr>
                   <w:rPr>
                     <w:lang w:val="ru-RU"/>
                   </w:rPr>
                   <m:t>2</m:t>
                 </m:r>
                 <m:r>
+                  <m:rPr>
+                    <m:sty m:val="p"/>
+                  </m:rPr>
                   <w:rPr>
                     <w:rFonts w:eastAsia="MS Gothic" w:cs="MS Gothic" w:hint="eastAsia"/>
                     <w:lang w:val="ru-RU"/>
@@ -31488,12 +33856,18 @@
                   <m:t>⋅</m:t>
                 </m:r>
                 <m:r>
+                  <m:rPr>
+                    <m:sty m:val="p"/>
+                  </m:rPr>
                   <w:rPr>
                     <w:lang w:val="ru-RU"/>
                   </w:rPr>
                   <m:t>2027</m:t>
                 </m:r>
                 <m:r>
+                  <m:rPr>
+                    <m:sty m:val="p"/>
+                  </m:rPr>
                   <w:rPr>
                     <w:rFonts w:eastAsia="MS Gothic" w:cs="MS Gothic" w:hint="eastAsia"/>
                     <w:lang w:val="ru-RU"/>
@@ -31501,12 +33875,18 @@
                   <m:t>⋅</m:t>
                 </m:r>
                 <m:r>
+                  <m:rPr>
+                    <m:sty m:val="p"/>
+                  </m:rPr>
                   <w:rPr>
                     <w:lang w:val="ru-RU"/>
                   </w:rPr>
                   <m:t>144,1</m:t>
                 </m:r>
                 <m:r>
+                  <m:rPr>
+                    <m:sty m:val="p"/>
+                  </m:rPr>
                   <w:rPr>
                     <w:rFonts w:eastAsia="MS Gothic" w:cs="MS Gothic" w:hint="eastAsia"/>
                     <w:lang w:val="ru-RU"/>
@@ -31514,6 +33894,9 @@
                   <m:t>⋅</m:t>
                 </m:r>
                 <m:r>
+                  <m:rPr>
+                    <m:sty m:val="p"/>
+                  </m:rPr>
                   <w:rPr>
                     <w:lang w:val="ru-RU"/>
                   </w:rPr>
@@ -31525,6 +33908,9 @@
                   </m:sSupPr>
                   <m:e>
                     <m:r>
+                      <m:rPr>
+                        <m:sty m:val="p"/>
+                      </m:rPr>
                       <w:rPr>
                         <w:lang w:val="ru-RU"/>
                       </w:rPr>
@@ -31533,6 +33919,9 @@
                   </m:e>
                   <m:sup>
                     <m:r>
+                      <m:rPr>
+                        <m:sty m:val="p"/>
+                      </m:rPr>
                       <w:rPr>
                         <w:lang w:val="ru-RU"/>
                       </w:rPr>
@@ -31541,6 +33930,9 @@
                   </m:sup>
                 </m:sSup>
                 <m:r>
+                  <m:rPr>
+                    <m:sty m:val="p"/>
+                  </m:rPr>
                   <w:rPr>
                     <w:rFonts w:eastAsia="MS Gothic" w:cs="MS Gothic" w:hint="eastAsia"/>
                     <w:lang w:val="ru-RU"/>
@@ -31548,12 +33940,18 @@
                   <m:t>⋅</m:t>
                 </m:r>
                 <m:r>
+                  <m:rPr>
+                    <m:sty m:val="p"/>
+                  </m:rPr>
                   <w:rPr>
                     <w:lang w:val="ru-RU"/>
                   </w:rPr>
                   <m:t>124,79</m:t>
                 </m:r>
                 <m:r>
+                  <m:rPr>
+                    <m:sty m:val="p"/>
+                  </m:rPr>
                   <w:rPr>
                     <w:rFonts w:eastAsia="MS Gothic" w:cs="MS Gothic" w:hint="eastAsia"/>
                     <w:lang w:val="ru-RU"/>
@@ -31561,6 +33959,9 @@
                   <m:t>⋅</m:t>
                 </m:r>
                 <m:r>
+                  <m:rPr>
+                    <m:sty m:val="p"/>
+                  </m:rPr>
                   <w:rPr>
                     <w:lang w:val="ru-RU"/>
                   </w:rPr>
@@ -31572,6 +33973,9 @@
                   </m:sSupPr>
                   <m:e>
                     <m:r>
+                      <m:rPr>
+                        <m:sty m:val="p"/>
+                      </m:rPr>
                       <w:rPr>
                         <w:lang w:val="ru-RU"/>
                       </w:rPr>
@@ -31580,6 +33984,9 @@
                   </m:e>
                   <m:sup>
                     <m:r>
+                      <m:rPr>
+                        <m:sty m:val="p"/>
+                      </m:rPr>
                       <w:rPr>
                         <w:lang w:val="ru-RU"/>
                       </w:rPr>
@@ -31590,12 +33997,18 @@
               </m:num>
               <m:den>
                 <m:r>
+                  <m:rPr>
+                    <m:sty m:val="p"/>
+                  </m:rPr>
                   <w:rPr>
                     <w:lang w:val="ru-RU"/>
                   </w:rPr>
                   <m:t>13865755,79</m:t>
                 </m:r>
                 <m:r>
+                  <m:rPr>
+                    <m:sty m:val="p"/>
+                  </m:rPr>
                   <w:rPr>
                     <w:rFonts w:eastAsia="MS Gothic" w:cs="MS Gothic" w:hint="eastAsia"/>
                     <w:lang w:val="ru-RU"/>
@@ -31603,6 +34016,9 @@
                   <m:t>⋅</m:t>
                 </m:r>
                 <m:r>
+                  <m:rPr>
+                    <m:sty m:val="p"/>
+                  </m:rPr>
                   <w:rPr>
                     <w:lang w:val="ru-RU"/>
                   </w:rPr>
@@ -31614,6 +34030,9 @@
                   </m:sSupPr>
                   <m:e>
                     <m:r>
+                      <m:rPr>
+                        <m:sty m:val="p"/>
+                      </m:rPr>
                       <w:rPr>
                         <w:lang w:val="ru-RU"/>
                       </w:rPr>
@@ -31622,6 +34041,9 @@
                   </m:e>
                   <m:sup>
                     <m:r>
+                      <m:rPr>
+                        <m:sty m:val="p"/>
+                      </m:rPr>
                       <w:rPr>
                         <w:lang w:val="ru-RU"/>
                       </w:rPr>
@@ -31710,6 +34132,9 @@
           </m:fPr>
           <m:num>
             <m:r>
+              <m:rPr>
+                <m:sty m:val="p"/>
+              </m:rPr>
               <w:rPr>
                 <w:lang w:val="ru-RU"/>
               </w:rPr>
@@ -31718,6 +34143,9 @@
           </m:num>
           <m:den>
             <m:r>
+              <m:rPr>
+                <m:sty m:val="p"/>
+              </m:rPr>
               <w:rPr>
                 <w:lang w:val="ru-RU"/>
               </w:rPr>
@@ -31729,6 +34157,9 @@
           <m:t>P</m:t>
         </m:r>
         <m:r>
+          <m:rPr>
+            <m:sty m:val="p"/>
+          </m:rPr>
           <w:rPr>
             <w:lang w:val="ru-RU"/>
           </w:rPr>
@@ -31740,6 +34171,9 @@
           </m:fPr>
           <m:num>
             <m:r>
+              <m:rPr>
+                <m:sty m:val="p"/>
+              </m:rPr>
               <w:rPr>
                 <w:lang w:val="ru-RU"/>
               </w:rPr>
@@ -31748,6 +34182,9 @@
           </m:num>
           <m:den>
             <m:r>
+              <m:rPr>
+                <m:sty m:val="p"/>
+              </m:rPr>
               <w:rPr>
                 <w:lang w:val="ru-RU"/>
               </w:rPr>
@@ -31756,6 +34193,9 @@
           </m:den>
         </m:f>
         <m:r>
+          <m:rPr>
+            <m:sty m:val="p"/>
+          </m:rPr>
           <w:rPr>
             <w:lang w:val="ru-RU"/>
           </w:rPr>
@@ -31771,6 +34211,9 @@
           <m:t>920,129</m:t>
         </m:r>
         <m:r>
+          <m:rPr>
+            <m:sty m:val="p"/>
+          </m:rPr>
           <w:rPr>
             <w:lang w:val="ru-RU"/>
           </w:rPr>
@@ -31790,6 +34233,9 @@
               <m:t>CP</m:t>
             </m:r>
             <m:r>
+              <m:rPr>
+                <m:sty m:val="p"/>
+              </m:rPr>
               <w:rPr>
                 <w:lang w:val="ru-RU"/>
               </w:rPr>
@@ -31798,6 +34244,9 @@
           </m:sub>
         </m:sSub>
         <m:r>
+          <m:rPr>
+            <m:sty m:val="p"/>
+          </m:rPr>
           <w:rPr>
             <w:lang w:val="ru-RU"/>
           </w:rPr>
@@ -32105,6 +34554,7 @@
               <w:rPr>
                 <w:color w:val="000000"/>
               </w:rPr>
+              <w:lastRenderedPageBreak/>
               <w:t>обшивка</w:t>
             </w:r>
           </w:p>
@@ -34348,7 +36798,13 @@
           </m:sup>
         </m:sSup>
         <m:r>
-          <m:t>=12830H</m:t>
+          <m:rPr>
+            <m:sty m:val="p"/>
+          </m:rPr>
+          <m:t>=12830</m:t>
+        </m:r>
+        <m:r>
+          <m:t>H</m:t>
         </m:r>
       </m:oMath>
       <w:r>
@@ -34372,11 +36828,17 @@
             </m:e>
             <m:sub>
               <m:r>
+                <m:rPr>
+                  <m:sty m:val="p"/>
+                </m:rPr>
                 <m:t>А1</m:t>
               </m:r>
             </m:sub>
           </m:sSub>
           <m:r>
+            <m:rPr>
+              <m:sty m:val="p"/>
+            </m:rPr>
             <m:t>=</m:t>
           </m:r>
           <m:f>
@@ -34412,6 +36874,9 @@
                 </m:e>
                 <m:sup>
                   <m:r>
+                    <m:rPr>
+                      <m:sty m:val="p"/>
+                    </m:rPr>
                     <w:rPr>
                       <w:rFonts w:eastAsia="MS Gothic" w:cs="MS Gothic" w:hint="eastAsia"/>
                     </w:rPr>
@@ -34422,10 +36887,19 @@
             </m:den>
           </m:f>
           <m:r>
-            <m:t>(h/</m:t>
+            <m:rPr>
+              <m:sty m:val="p"/>
+            </m:rPr>
+            <m:t>(</m:t>
           </m:r>
           <m:r>
-            <m:t>2-</m:t>
+            <m:t>h</m:t>
+          </m:r>
+          <m:r>
+            <m:rPr>
+              <m:sty m:val="p"/>
+            </m:rPr>
+            <m:t>/2-</m:t>
           </m:r>
           <m:sSub>
             <m:sSubPr>
@@ -34443,6 +36917,9 @@
             </m:sub>
           </m:sSub>
           <m:r>
+            <m:rPr>
+              <m:sty m:val="p"/>
+            </m:rPr>
             <m:t>)+</m:t>
           </m:r>
           <m:f>
@@ -34478,6 +36955,9 @@
                 </m:e>
                 <m:sup>
                   <m:r>
+                    <m:rPr>
+                      <m:sty m:val="p"/>
+                    </m:rPr>
                     <w:rPr>
                       <w:rFonts w:eastAsia="MS Gothic" w:cs="MS Gothic" w:hint="eastAsia"/>
                     </w:rPr>
@@ -34488,6 +36968,9 @@
             </m:den>
           </m:f>
           <m:r>
+            <m:rPr>
+              <m:sty m:val="p"/>
+            </m:rPr>
             <m:t>=</m:t>
           </m:r>
           <m:f>
@@ -34496,20 +36979,32 @@
             </m:fPr>
             <m:num>
               <m:r>
+                <m:rPr>
+                  <m:sty m:val="p"/>
+                </m:rPr>
                 <m:t>14723</m:t>
               </m:r>
             </m:num>
             <m:den>
               <m:r>
+                <m:rPr>
+                  <m:sty m:val="p"/>
+                </m:rPr>
                 <m:t>13865755,79</m:t>
               </m:r>
               <m:r>
+                <m:rPr>
+                  <m:sty m:val="p"/>
+                </m:rPr>
                 <w:rPr>
                   <w:rFonts w:eastAsia="MS Gothic" w:cs="MS Gothic" w:hint="eastAsia"/>
                 </w:rPr>
                 <m:t>⋅</m:t>
               </m:r>
               <m:r>
+                <m:rPr>
+                  <m:sty m:val="p"/>
+                </m:rPr>
                 <m:t>1</m:t>
               </m:r>
               <m:sSup>
@@ -34518,11 +37013,17 @@
                 </m:sSupPr>
                 <m:e>
                   <m:r>
+                    <m:rPr>
+                      <m:sty m:val="p"/>
+                    </m:rPr>
                     <m:t>0</m:t>
                   </m:r>
                 </m:e>
                 <m:sup>
                   <m:r>
+                    <m:rPr>
+                      <m:sty m:val="p"/>
+                    </m:rPr>
                     <m:t>-12</m:t>
                   </m:r>
                 </m:sup>
@@ -34530,6 +37031,9 @@
             </m:den>
           </m:f>
           <m:r>
+            <m:rPr>
+              <m:sty m:val="p"/>
+            </m:rPr>
             <m:t>(0,1325-0,01079)+</m:t>
           </m:r>
           <m:f>
@@ -34538,20 +37042,32 @@
             </m:fPr>
             <m:num>
               <m:r>
+                <m:rPr>
+                  <m:sty m:val="p"/>
+                </m:rPr>
                 <m:t>12830</m:t>
               </m:r>
             </m:num>
             <m:den>
               <m:r>
+                <m:rPr>
+                  <m:sty m:val="p"/>
+                </m:rPr>
                 <m:t>1293,65</m:t>
               </m:r>
               <m:r>
+                <m:rPr>
+                  <m:sty m:val="p"/>
+                </m:rPr>
                 <w:rPr>
                   <w:rFonts w:eastAsia="MS Gothic" w:cs="MS Gothic" w:hint="eastAsia"/>
                 </w:rPr>
                 <m:t>⋅</m:t>
               </m:r>
               <m:r>
+                <m:rPr>
+                  <m:sty m:val="p"/>
+                </m:rPr>
                 <m:t>1</m:t>
               </m:r>
               <m:sSup>
@@ -34560,11 +37076,17 @@
                 </m:sSupPr>
                 <m:e>
                   <m:r>
+                    <m:rPr>
+                      <m:sty m:val="p"/>
+                    </m:rPr>
                     <m:t>0</m:t>
                   </m:r>
                 </m:e>
                 <m:sup>
                   <m:r>
+                    <m:rPr>
+                      <m:sty m:val="p"/>
+                    </m:rPr>
                     <m:t>-6</m:t>
                   </m:r>
                 </m:sup>
@@ -34572,6 +37094,9 @@
             </m:den>
           </m:f>
           <m:r>
+            <m:rPr>
+              <m:sty m:val="p"/>
+            </m:rPr>
             <m:t>=139,675МПа;</m:t>
           </m:r>
         </m:oMath>
@@ -34594,11 +37119,20 @@
             </m:e>
             <m:sub>
               <m:r>
-                <m:t>B1</m:t>
+                <m:t>B</m:t>
+              </m:r>
+              <m:r>
+                <m:rPr>
+                  <m:sty m:val="p"/>
+                </m:rPr>
+                <m:t>1</m:t>
               </m:r>
             </m:sub>
           </m:sSub>
           <m:r>
+            <m:rPr>
+              <m:sty m:val="p"/>
+            </m:rPr>
             <m:t>=-</m:t>
           </m:r>
           <m:f>
@@ -34634,6 +37168,9 @@
                 </m:e>
                 <m:sup>
                   <m:r>
+                    <m:rPr>
+                      <m:sty m:val="p"/>
+                    </m:rPr>
                     <w:rPr>
                       <w:rFonts w:eastAsia="MS Gothic" w:cs="MS Gothic" w:hint="eastAsia"/>
                     </w:rPr>
@@ -34644,10 +37181,19 @@
             </m:den>
           </m:f>
           <m:r>
-            <m:t>(h/</m:t>
+            <m:rPr>
+              <m:sty m:val="p"/>
+            </m:rPr>
+            <m:t>(</m:t>
           </m:r>
           <m:r>
-            <m:t>2+</m:t>
+            <m:t>h</m:t>
+          </m:r>
+          <m:r>
+            <m:rPr>
+              <m:sty m:val="p"/>
+            </m:rPr>
+            <m:t>/2+</m:t>
           </m:r>
           <m:sSub>
             <m:sSubPr>
@@ -34665,6 +37211,9 @@
             </m:sub>
           </m:sSub>
           <m:r>
+            <m:rPr>
+              <m:sty m:val="p"/>
+            </m:rPr>
             <m:t>)+</m:t>
           </m:r>
           <m:f>
@@ -34700,6 +37249,9 @@
                 </m:e>
                 <m:sup>
                   <m:r>
+                    <m:rPr>
+                      <m:sty m:val="p"/>
+                    </m:rPr>
                     <w:rPr>
                       <w:rFonts w:eastAsia="MS Gothic" w:cs="MS Gothic" w:hint="eastAsia"/>
                     </w:rPr>
@@ -34710,6 +37262,9 @@
             </m:den>
           </m:f>
           <m:r>
+            <m:rPr>
+              <m:sty m:val="p"/>
+            </m:rPr>
             <m:t>=-</m:t>
           </m:r>
           <m:f>
@@ -34718,20 +37273,32 @@
             </m:fPr>
             <m:num>
               <m:r>
+                <m:rPr>
+                  <m:sty m:val="p"/>
+                </m:rPr>
                 <m:t>14723</m:t>
               </m:r>
             </m:num>
             <m:den>
               <m:r>
+                <m:rPr>
+                  <m:sty m:val="p"/>
+                </m:rPr>
                 <m:t>13865755,79</m:t>
               </m:r>
               <m:r>
+                <m:rPr>
+                  <m:sty m:val="p"/>
+                </m:rPr>
                 <w:rPr>
                   <w:rFonts w:eastAsia="MS Gothic" w:cs="MS Gothic" w:hint="eastAsia"/>
                 </w:rPr>
                 <m:t>⋅</m:t>
               </m:r>
               <m:r>
+                <m:rPr>
+                  <m:sty m:val="p"/>
+                </m:rPr>
                 <m:t>1</m:t>
               </m:r>
               <m:sSup>
@@ -34740,11 +37307,17 @@
                 </m:sSupPr>
                 <m:e>
                   <m:r>
+                    <m:rPr>
+                      <m:sty m:val="p"/>
+                    </m:rPr>
                     <m:t>0</m:t>
                   </m:r>
                 </m:e>
                 <m:sup>
                   <m:r>
+                    <m:rPr>
+                      <m:sty m:val="p"/>
+                    </m:rPr>
                     <m:t>-12</m:t>
                   </m:r>
                 </m:sup>
@@ -34752,6 +37325,9 @@
             </m:den>
           </m:f>
           <m:r>
+            <m:rPr>
+              <m:sty m:val="p"/>
+            </m:rPr>
             <m:t>(0,1325+0,01029)+</m:t>
           </m:r>
           <m:f>
@@ -34760,20 +37336,32 @@
             </m:fPr>
             <m:num>
               <m:r>
+                <m:rPr>
+                  <m:sty m:val="p"/>
+                </m:rPr>
                 <m:t>12830</m:t>
               </m:r>
             </m:num>
             <m:den>
               <m:r>
+                <m:rPr>
+                  <m:sty m:val="p"/>
+                </m:rPr>
                 <m:t>1293,65</m:t>
               </m:r>
               <m:r>
+                <m:rPr>
+                  <m:sty m:val="p"/>
+                </m:rPr>
                 <w:rPr>
                   <w:rFonts w:eastAsia="MS Gothic" w:cs="MS Gothic" w:hint="eastAsia"/>
                 </w:rPr>
                 <m:t>⋅</m:t>
               </m:r>
               <m:r>
+                <m:rPr>
+                  <m:sty m:val="p"/>
+                </m:rPr>
                 <m:t>1</m:t>
               </m:r>
               <m:sSup>
@@ -34782,11 +37370,17 @@
                 </m:sSupPr>
                 <m:e>
                   <m:r>
+                    <m:rPr>
+                      <m:sty m:val="p"/>
+                    </m:rPr>
                     <m:t>0</m:t>
                   </m:r>
                 </m:e>
                 <m:sup>
                   <m:r>
+                    <m:rPr>
+                      <m:sty m:val="p"/>
+                    </m:rPr>
                     <m:t>-6</m:t>
                   </m:r>
                 </m:sup>
@@ -34794,9 +37388,15 @@
             </m:den>
           </m:f>
           <m:r>
+            <m:rPr>
+              <m:sty m:val="p"/>
+            </m:rPr>
             <m:t>=</m:t>
           </m:r>
           <m:r>
+            <m:rPr>
+              <m:sty m:val="p"/>
+            </m:rPr>
             <w:br/>
           </m:r>
         </m:oMath>
@@ -34817,6 +37417,9 @@
               <m:e/>
               <m:e>
                 <m:r>
+                  <m:rPr>
+                    <m:sty m:val="p"/>
+                  </m:rPr>
                   <m:t>=</m:t>
                 </m:r>
               </m:e>
@@ -34829,6 +37432,9 @@
             <m:t>-141,7</m:t>
           </m:r>
           <m:r>
+            <m:rPr>
+              <m:sty m:val="p"/>
+            </m:rPr>
             <m:t>МПа.</m:t>
           </m:r>
         </m:oMath>
@@ -34931,6 +37537,9 @@
             </m:sup>
           </m:sSup>
           <m:r>
+            <m:rPr>
+              <m:sty m:val="p"/>
+            </m:rPr>
             <w:rPr>
               <w:lang w:val="ru-RU"/>
             </w:rPr>
@@ -34949,6 +37558,9 @@
             <m:t>H</m:t>
           </m:r>
           <m:r>
+            <m:rPr>
+              <m:sty m:val="p"/>
+            </m:rPr>
             <w:rPr>
               <w:lang w:val="ru-RU"/>
             </w:rPr>
@@ -34969,10 +37581,10 @@
           <w:position w:val="-28"/>
         </w:rPr>
         <w:object w:dxaOrig="9284" w:dyaOrig="698" w14:anchorId="161A9FBB">
-          <v:shape id="_x0000_i1028" type="#_x0000_t75" style="width:464.4pt;height:34.8pt" o:ole="">
-            <v:imagedata r:id="rId23" o:title=""/>
+          <v:shape id="_x0000_i1028" type="#_x0000_t75" style="width:464pt;height:34.65pt" o:ole="">
+            <v:imagedata r:id="rId24" o:title=""/>
           </v:shape>
-          <o:OLEObject Type="Embed" ProgID="Equation.DSMT4" ShapeID="_x0000_i1028" DrawAspect="Content" ObjectID="_1771877554" r:id="rId27"/>
+          <o:OLEObject Type="Embed" ProgID="Equation.DSMT4" ShapeID="_x0000_i1028" DrawAspect="Content" ObjectID="_1772123570" r:id="rId28"/>
         </w:object>
       </w:r>
       <m:oMath>
@@ -34990,6 +37602,9 @@
               <m:t>B</m:t>
             </m:r>
             <m:r>
+              <m:rPr>
+                <m:sty m:val="p"/>
+              </m:rPr>
               <w:rPr>
                 <w:lang w:val="ru-RU"/>
               </w:rPr>
@@ -34998,6 +37613,9 @@
           </m:sub>
         </m:sSub>
         <m:r>
+          <m:rPr>
+            <m:sty m:val="p"/>
+          </m:rPr>
           <w:rPr>
             <w:lang w:val="ru-RU"/>
           </w:rPr>
@@ -35036,6 +37654,9 @@
               </m:e>
               <m:sup>
                 <m:r>
+                  <m:rPr>
+                    <m:sty m:val="p"/>
+                  </m:rPr>
                   <w:rPr>
                     <w:rFonts w:eastAsia="MS Gothic" w:cs="MS Gothic" w:hint="eastAsia"/>
                     <w:lang w:val="ru-RU"/>
@@ -35047,16 +37668,28 @@
           </m:den>
         </m:f>
         <m:r>
+          <m:rPr>
+            <m:sty m:val="p"/>
+          </m:rPr>
           <w:rPr>
             <w:lang w:val="ru-RU"/>
           </w:rPr>
-          <m:t>(h/</m:t>
+          <m:t>(</m:t>
         </m:r>
         <m:r>
           <w:rPr>
             <w:lang w:val="ru-RU"/>
           </w:rPr>
-          <m:t>2+</m:t>
+          <m:t>h</m:t>
+        </m:r>
+        <m:r>
+          <m:rPr>
+            <m:sty m:val="p"/>
+          </m:rPr>
+          <w:rPr>
+            <w:lang w:val="ru-RU"/>
+          </w:rPr>
+          <m:t>/2+</m:t>
         </m:r>
         <m:sSub>
           <m:sSubPr>
@@ -35074,6 +37707,9 @@
           </m:sub>
         </m:sSub>
         <m:r>
+          <m:rPr>
+            <m:sty m:val="p"/>
+          </m:rPr>
           <w:rPr>
             <w:lang w:val="ru-RU"/>
           </w:rPr>
@@ -35112,6 +37748,9 @@
               </m:e>
               <m:sup>
                 <m:r>
+                  <m:rPr>
+                    <m:sty m:val="p"/>
+                  </m:rPr>
                   <w:rPr>
                     <w:rFonts w:eastAsia="MS Gothic" w:cs="MS Gothic" w:hint="eastAsia"/>
                     <w:lang w:val="ru-RU"/>
@@ -35123,6 +37762,9 @@
           </m:den>
         </m:f>
         <m:r>
+          <m:rPr>
+            <m:sty m:val="p"/>
+          </m:rPr>
           <w:rPr>
             <w:lang w:val="ru-RU"/>
           </w:rPr>
@@ -35134,6 +37776,9 @@
           </m:fPr>
           <m:num>
             <m:r>
+              <m:rPr>
+                <m:sty m:val="p"/>
+              </m:rPr>
               <w:rPr>
                 <w:lang w:val="ru-RU"/>
               </w:rPr>
@@ -35151,6 +37796,9 @@
               <m:t>13865755,79</m:t>
             </m:r>
             <m:r>
+              <m:rPr>
+                <m:sty m:val="p"/>
+              </m:rPr>
               <w:rPr>
                 <w:rFonts w:eastAsia="MS Gothic" w:cs="MS Gothic" w:hint="eastAsia"/>
                 <w:lang w:val="ru-RU"/>
@@ -35158,6 +37806,9 @@
               <m:t>⋅</m:t>
             </m:r>
             <m:r>
+              <m:rPr>
+                <m:sty m:val="p"/>
+              </m:rPr>
               <w:rPr>
                 <w:lang w:val="ru-RU"/>
               </w:rPr>
@@ -35169,6 +37820,9 @@
               </m:sSupPr>
               <m:e>
                 <m:r>
+                  <m:rPr>
+                    <m:sty m:val="p"/>
+                  </m:rPr>
                   <w:rPr>
                     <w:lang w:val="ru-RU"/>
                   </w:rPr>
@@ -35177,6 +37831,9 @@
               </m:e>
               <m:sup>
                 <m:r>
+                  <m:rPr>
+                    <m:sty m:val="p"/>
+                  </m:rPr>
                   <w:rPr>
                     <w:lang w:val="ru-RU"/>
                   </w:rPr>
@@ -35187,6 +37844,9 @@
           </m:den>
         </m:f>
         <m:r>
+          <m:rPr>
+            <m:sty m:val="p"/>
+          </m:rPr>
           <w:rPr>
             <w:lang w:val="ru-RU"/>
           </w:rPr>
@@ -35198,6 +37858,9 @@
           </m:fPr>
           <m:num>
             <m:r>
+              <m:rPr>
+                <m:sty m:val="p"/>
+              </m:rPr>
               <w:rPr>
                 <w:lang w:val="ru-RU"/>
               </w:rPr>
@@ -35206,12 +37869,18 @@
           </m:num>
           <m:den>
             <m:r>
+              <m:rPr>
+                <m:sty m:val="p"/>
+              </m:rPr>
               <w:rPr>
                 <w:lang w:val="ru-RU"/>
               </w:rPr>
               <m:t>1293,65</m:t>
             </m:r>
             <m:r>
+              <m:rPr>
+                <m:sty m:val="p"/>
+              </m:rPr>
               <w:rPr>
                 <w:rFonts w:eastAsia="MS Gothic" w:cs="MS Gothic" w:hint="eastAsia"/>
                 <w:lang w:val="ru-RU"/>
@@ -35219,6 +37888,9 @@
               <m:t>⋅</m:t>
             </m:r>
             <m:r>
+              <m:rPr>
+                <m:sty m:val="p"/>
+              </m:rPr>
               <w:rPr>
                 <w:lang w:val="ru-RU"/>
               </w:rPr>
@@ -35230,6 +37902,9 @@
               </m:sSupPr>
               <m:e>
                 <m:r>
+                  <m:rPr>
+                    <m:sty m:val="p"/>
+                  </m:rPr>
                   <w:rPr>
                     <w:lang w:val="ru-RU"/>
                   </w:rPr>
@@ -35238,6 +37913,9 @@
               </m:e>
               <m:sup>
                 <m:r>
+                  <m:rPr>
+                    <m:sty m:val="p"/>
+                  </m:rPr>
                   <w:rPr>
                     <w:lang w:val="ru-RU"/>
                   </w:rPr>
@@ -35248,12 +37926,18 @@
           </m:den>
         </m:f>
         <m:r>
+          <m:rPr>
+            <m:sty m:val="p"/>
+          </m:rPr>
           <w:rPr>
             <w:lang w:val="ru-RU"/>
           </w:rPr>
           <m:t>=</m:t>
         </m:r>
         <m:r>
+          <m:rPr>
+            <m:sty m:val="p"/>
+          </m:rPr>
           <w:rPr>
             <w:lang w:val="ru-RU"/>
           </w:rPr>
@@ -35278,6 +37962,9 @@
               <m:e/>
               <m:e>
                 <m:r>
+                  <m:rPr>
+                    <m:sty m:val="p"/>
+                  </m:rPr>
                   <w:rPr>
                     <w:lang w:val="ru-RU"/>
                   </w:rPr>
@@ -35296,6 +37983,9 @@
             <m:t>91,76</m:t>
           </m:r>
           <m:r>
+            <m:rPr>
+              <m:sty m:val="p"/>
+            </m:rPr>
             <w:rPr>
               <w:lang w:val="ru-RU"/>
             </w:rPr>
@@ -35627,10 +38317,10 @@
           <w:position w:val="-12"/>
         </w:rPr>
         <w:object w:dxaOrig="436" w:dyaOrig="360" w14:anchorId="166E7871">
-          <v:shape id="_x0000_i1029" type="#_x0000_t75" style="width:21.6pt;height:18pt" o:ole="">
-            <v:imagedata r:id="rId25" o:title=""/>
+          <v:shape id="_x0000_i1029" type="#_x0000_t75" style="width:21.35pt;height:18pt" o:ole="">
+            <v:imagedata r:id="rId26" o:title=""/>
           </v:shape>
-          <o:OLEObject Type="Embed" ProgID="Equation.3" ShapeID="_x0000_i1029" DrawAspect="Content" ObjectID="_1771877555" r:id="rId28"/>
+          <o:OLEObject Type="Embed" ProgID="Equation.3" ShapeID="_x0000_i1029" DrawAspect="Content" ObjectID="_1772123571" r:id="rId29"/>
         </w:object>
       </w:r>
       <w:r>
@@ -35750,6 +38440,9 @@
                       </m:e>
                       <m:sup>
                         <m:r>
+                          <m:rPr>
+                            <m:sty m:val="p"/>
+                          </m:rPr>
                           <w:rPr>
                             <w:lang w:val="ru-RU"/>
                           </w:rPr>
@@ -35759,6 +38452,9 @@
                           <m:t>C</m:t>
                         </m:r>
                         <m:r>
+                          <m:rPr>
+                            <m:sty m:val="p"/>
+                          </m:rPr>
                           <w:rPr>
                             <w:lang w:val="ru-RU"/>
                           </w:rPr>
@@ -35781,6 +38477,9 @@
                   </m:e>
                   <m:sup>
                     <m:r>
+                      <m:rPr>
+                        <m:sty m:val="p"/>
+                      </m:rPr>
                       <w:rPr>
                         <w:rFonts w:eastAsia="MS Gothic" w:cs="MS Gothic" w:hint="eastAsia"/>
                         <w:lang w:val="ru-RU"/>
@@ -35884,6 +38583,9 @@
             </m:e>
             <m:sup>
               <m:r>
+                <m:rPr>
+                  <m:sty m:val="p"/>
+                </m:rPr>
                 <w:rPr>
                   <w:lang w:val="ru-RU"/>
                 </w:rPr>
@@ -35893,6 +38595,9 @@
                 <m:t>C</m:t>
               </m:r>
               <m:r>
+                <m:rPr>
+                  <m:sty m:val="p"/>
+                </m:rPr>
                 <w:rPr>
                   <w:lang w:val="ru-RU"/>
                 </w:rPr>
@@ -35901,16 +38606,28 @@
             </m:sup>
           </m:sSup>
           <m:r>
+            <m:rPr>
+              <m:sty m:val="p"/>
+            </m:rPr>
             <w:rPr>
               <w:lang w:val="ru-RU"/>
             </w:rPr>
-            <m:t>=(h/</m:t>
+            <m:t>=(</m:t>
           </m:r>
           <m:r>
             <w:rPr>
               <w:lang w:val="ru-RU"/>
             </w:rPr>
-            <m:t>2+</m:t>
+            <m:t>h</m:t>
+          </m:r>
+          <m:r>
+            <m:rPr>
+              <m:sty m:val="p"/>
+            </m:rPr>
+            <w:rPr>
+              <w:lang w:val="ru-RU"/>
+            </w:rPr>
+            <m:t>/2+</m:t>
           </m:r>
           <m:sSub>
             <m:sSubPr>
@@ -35933,6 +38650,9 @@
             </m:sSupPr>
             <m:e>
               <m:r>
+                <m:rPr>
+                  <m:sty m:val="p"/>
+                </m:rPr>
                 <w:rPr>
                   <w:lang w:val="ru-RU"/>
                 </w:rPr>
@@ -35941,6 +38661,9 @@
             </m:e>
             <m:sup>
               <m:r>
+                <m:rPr>
+                  <m:sty m:val="p"/>
+                </m:rPr>
                 <w:rPr>
                   <w:lang w:val="ru-RU"/>
                 </w:rPr>
@@ -35952,6 +38675,9 @@
             <m:t>δ</m:t>
           </m:r>
           <m:r>
+            <m:rPr>
+              <m:sty m:val="p"/>
+            </m:rPr>
             <w:rPr>
               <w:rFonts w:eastAsia="MS Gothic" w:cs="MS Gothic" w:hint="eastAsia"/>
               <w:lang w:val="ru-RU"/>
@@ -35964,6 +38690,9 @@
             </m:fPr>
             <m:num>
               <m:r>
+                <m:rPr>
+                  <m:sty m:val="p"/>
+                </m:rPr>
                 <w:rPr>
                   <w:lang w:val="ru-RU"/>
                 </w:rPr>
@@ -35972,6 +38701,9 @@
             </m:num>
             <m:den>
               <m:r>
+                <m:rPr>
+                  <m:sty m:val="p"/>
+                </m:rPr>
                 <w:rPr>
                   <w:lang w:val="ru-RU"/>
                 </w:rPr>
@@ -35980,6 +38712,9 @@
             </m:den>
           </m:f>
           <m:r>
+            <m:rPr>
+              <m:sty m:val="p"/>
+            </m:rPr>
             <w:rPr>
               <w:lang w:val="ru-RU"/>
             </w:rPr>
@@ -35996,6 +38731,9 @@
             </m:e>
             <m:sub>
               <m:r>
+                <m:rPr>
+                  <m:sty m:val="p"/>
+                </m:rPr>
                 <w:rPr>
                   <w:lang w:val="ru-RU"/>
                 </w:rPr>
@@ -36004,6 +38742,9 @@
             </m:sub>
           </m:sSub>
           <m:r>
+            <m:rPr>
+              <m:sty m:val="p"/>
+            </m:rPr>
             <w:rPr>
               <w:rFonts w:eastAsia="MS Gothic" w:cs="MS Gothic" w:hint="eastAsia"/>
               <w:lang w:val="ru-RU"/>
@@ -36011,16 +38752,28 @@
             <m:t>⋅</m:t>
           </m:r>
           <m:r>
+            <m:rPr>
+              <m:sty m:val="p"/>
+            </m:rPr>
             <w:rPr>
               <w:lang w:val="ru-RU"/>
             </w:rPr>
-            <m:t>(h/</m:t>
+            <m:t>(</m:t>
           </m:r>
           <m:r>
             <w:rPr>
               <w:lang w:val="ru-RU"/>
             </w:rPr>
-            <m:t>2+</m:t>
+            <m:t>h</m:t>
+          </m:r>
+          <m:r>
+            <m:rPr>
+              <m:sty m:val="p"/>
+            </m:rPr>
+            <w:rPr>
+              <w:lang w:val="ru-RU"/>
+            </w:rPr>
+            <m:t>/2+</m:t>
           </m:r>
           <m:sSub>
             <m:sSubPr>
@@ -36038,6 +38791,9 @@
             </m:sub>
           </m:sSub>
           <m:r>
+            <m:rPr>
+              <m:sty m:val="p"/>
+            </m:rPr>
             <w:rPr>
               <w:lang w:val="ru-RU"/>
             </w:rPr>
@@ -36054,6 +38810,9 @@
             </m:e>
             <m:sub>
               <m:r>
+                <m:rPr>
+                  <m:sty m:val="p"/>
+                </m:rPr>
                 <w:rPr>
                   <w:lang w:val="ru-RU"/>
                 </w:rPr>
@@ -36062,6 +38821,9 @@
             </m:sub>
           </m:sSub>
           <m:r>
+            <m:rPr>
+              <m:sty m:val="p"/>
+            </m:rPr>
             <w:rPr>
               <w:lang w:val="ru-RU"/>
             </w:rPr>
@@ -36071,6 +38833,9 @@
             <m:t>S</m:t>
           </m:r>
           <m:r>
+            <m:rPr>
+              <m:sty m:val="p"/>
+            </m:rPr>
             <w:rPr>
               <w:lang w:val="ru-RU"/>
             </w:rPr>
@@ -36080,6 +38845,9 @@
             <m:t>δ</m:t>
           </m:r>
           <m:r>
+            <m:rPr>
+              <m:sty m:val="p"/>
+            </m:rPr>
             <w:rPr>
               <w:lang w:val="ru-RU"/>
             </w:rPr>
@@ -36089,16 +38857,28 @@
             <m:t>d</m:t>
           </m:r>
           <m:r>
+            <m:rPr>
+              <m:sty m:val="p"/>
+            </m:rPr>
             <w:rPr>
               <w:lang w:val="ru-RU"/>
             </w:rPr>
-            <m:t>(h/</m:t>
+            <m:t>(</m:t>
           </m:r>
           <m:r>
             <w:rPr>
               <w:lang w:val="ru-RU"/>
             </w:rPr>
-            <m:t>2+</m:t>
+            <m:t>h</m:t>
+          </m:r>
+          <m:r>
+            <m:rPr>
+              <m:sty m:val="p"/>
+            </m:rPr>
+            <w:rPr>
+              <w:lang w:val="ru-RU"/>
+            </w:rPr>
+            <m:t>/2+</m:t>
           </m:r>
           <m:sSub>
             <m:sSubPr>
@@ -36116,6 +38896,9 @@
             </m:sub>
           </m:sSub>
           <m:r>
+            <m:rPr>
+              <m:sty m:val="p"/>
+            </m:rPr>
             <w:rPr>
               <w:lang w:val="ru-RU"/>
             </w:rPr>
@@ -36132,6 +38915,9 @@
             </m:e>
             <m:sub>
               <m:r>
+                <m:rPr>
+                  <m:sty m:val="p"/>
+                </m:rPr>
                 <w:rPr>
                   <w:lang w:val="ru-RU"/>
                 </w:rPr>
@@ -36140,12 +38926,18 @@
             </m:sub>
           </m:sSub>
           <m:r>
+            <m:rPr>
+              <m:sty m:val="p"/>
+            </m:rPr>
             <w:rPr>
               <w:lang w:val="ru-RU"/>
             </w:rPr>
             <m:t>)=</m:t>
           </m:r>
           <m:r>
+            <m:rPr>
+              <m:sty m:val="p"/>
+            </m:rPr>
             <w:rPr>
               <w:lang w:val="ru-RU"/>
             </w:rPr>
@@ -36154,6 +38946,9 @@
         </m:oMath>
         <m:oMath>
           <m:r>
+            <m:rPr>
+              <m:sty m:val="p"/>
+            </m:rPr>
             <w:rPr>
               <w:lang w:val="ru-RU"/>
             </w:rPr>
@@ -36165,6 +38960,9 @@
             </m:fPr>
             <m:num>
               <m:r>
+                <m:rPr>
+                  <m:sty m:val="p"/>
+                </m:rPr>
                 <w:rPr>
                   <w:lang w:val="ru-RU"/>
                 </w:rPr>
@@ -36173,6 +38971,9 @@
             </m:num>
             <m:den>
               <m:r>
+                <m:rPr>
+                  <m:sty m:val="p"/>
+                </m:rPr>
                 <w:rPr>
                   <w:lang w:val="ru-RU"/>
                 </w:rPr>
@@ -36181,12 +38982,18 @@
             </m:den>
           </m:f>
           <m:r>
+            <m:rPr>
+              <m:sty m:val="p"/>
+            </m:rPr>
             <w:rPr>
               <w:lang w:val="ru-RU"/>
             </w:rPr>
             <m:t>2,5</m:t>
           </m:r>
           <m:r>
+            <m:rPr>
+              <m:sty m:val="p"/>
+            </m:rPr>
             <w:rPr>
               <w:rFonts w:eastAsia="MS Gothic" w:cs="MS Gothic" w:hint="eastAsia"/>
               <w:lang w:val="ru-RU"/>
@@ -36194,6 +39001,9 @@
             <m:t>⋅</m:t>
           </m:r>
           <m:r>
+            <m:rPr>
+              <m:sty m:val="p"/>
+            </m:rPr>
             <w:rPr>
               <w:lang w:val="ru-RU"/>
             </w:rPr>
@@ -36205,6 +39015,9 @@
             </m:sSupPr>
             <m:e>
               <m:r>
+                <m:rPr>
+                  <m:sty m:val="p"/>
+                </m:rPr>
                 <w:rPr>
                   <w:lang w:val="ru-RU"/>
                 </w:rPr>
@@ -36213,6 +39026,9 @@
             </m:e>
             <m:sup>
               <m:r>
+                <m:rPr>
+                  <m:sty m:val="p"/>
+                </m:rPr>
                 <w:rPr>
                   <w:lang w:val="ru-RU"/>
                 </w:rPr>
@@ -36221,12 +39037,18 @@
             </m:sup>
           </m:sSup>
           <m:r>
+            <m:rPr>
+              <m:sty m:val="p"/>
+            </m:rPr>
             <w:rPr>
               <w:lang w:val="ru-RU"/>
             </w:rPr>
             <m:t>+2</m:t>
           </m:r>
           <m:r>
+            <m:rPr>
+              <m:sty m:val="p"/>
+            </m:rPr>
             <w:rPr>
               <w:rFonts w:eastAsia="MS Gothic" w:cs="MS Gothic" w:hint="eastAsia"/>
               <w:lang w:val="ru-RU"/>
@@ -36234,12 +39056,18 @@
             <m:t>⋅</m:t>
           </m:r>
           <m:r>
+            <m:rPr>
+              <m:sty m:val="p"/>
+            </m:rPr>
             <w:rPr>
               <w:lang w:val="ru-RU"/>
             </w:rPr>
             <m:t>144,1</m:t>
           </m:r>
           <m:r>
+            <m:rPr>
+              <m:sty m:val="p"/>
+            </m:rPr>
             <w:rPr>
               <w:rFonts w:eastAsia="MS Gothic" w:cs="MS Gothic" w:hint="eastAsia"/>
               <w:lang w:val="ru-RU"/>
@@ -36247,12 +39075,18 @@
             <m:t>⋅</m:t>
           </m:r>
           <m:r>
+            <m:rPr>
+              <m:sty m:val="p"/>
+            </m:rPr>
             <w:rPr>
               <w:lang w:val="ru-RU"/>
             </w:rPr>
             <m:t>(265+10,29-8,324)-</m:t>
           </m:r>
           <m:r>
+            <m:rPr>
+              <m:sty m:val="p"/>
+            </m:rPr>
             <w:rPr>
               <w:lang w:val="ru-RU"/>
             </w:rPr>
@@ -36261,12 +39095,18 @@
         </m:oMath>
         <m:oMath>
           <m:r>
+            <m:rPr>
+              <m:sty m:val="p"/>
+            </m:rPr>
             <w:rPr>
               <w:lang w:val="ru-RU"/>
             </w:rPr>
             <m:t>-3,5</m:t>
           </m:r>
           <m:r>
+            <m:rPr>
+              <m:sty m:val="p"/>
+            </m:rPr>
             <w:rPr>
               <w:rFonts w:eastAsia="MS Gothic" w:cs="MS Gothic" w:hint="eastAsia"/>
               <w:lang w:val="ru-RU"/>
@@ -36274,12 +39114,18 @@
             <m:t>⋅</m:t>
           </m:r>
           <m:r>
+            <m:rPr>
+              <m:sty m:val="p"/>
+            </m:rPr>
             <w:rPr>
               <w:lang w:val="ru-RU"/>
             </w:rPr>
             <m:t>(2</m:t>
           </m:r>
           <m:r>
+            <m:rPr>
+              <m:sty m:val="p"/>
+            </m:rPr>
             <w:rPr>
               <w:rFonts w:eastAsia="MS Gothic" w:cs="MS Gothic" w:hint="eastAsia"/>
               <w:lang w:val="ru-RU"/>
@@ -36287,6 +39133,9 @@
             <m:t>⋅</m:t>
           </m:r>
           <m:r>
+            <m:rPr>
+              <m:sty m:val="p"/>
+            </m:rPr>
             <w:rPr>
               <w:lang w:val="ru-RU"/>
             </w:rPr>
@@ -36302,6 +39151,9 @@
             <m:t>61436,384</m:t>
           </m:r>
           <m:r>
+            <m:rPr>
+              <m:sty m:val="p"/>
+            </m:rPr>
             <w:rPr>
               <w:lang w:val="ru-RU"/>
             </w:rPr>
@@ -36313,6 +39165,9 @@
             </m:sSupPr>
             <m:e>
               <m:r>
+                <m:rPr>
+                  <m:sty m:val="p"/>
+                </m:rPr>
                 <w:rPr>
                   <w:lang w:val="ru-RU"/>
                 </w:rPr>
@@ -36321,6 +39176,9 @@
             </m:e>
             <m:sup>
               <m:r>
+                <m:rPr>
+                  <m:sty m:val="p"/>
+                </m:rPr>
                 <w:rPr>
                   <w:lang w:val="ru-RU"/>
                 </w:rPr>
@@ -36329,6 +39187,9 @@
             </m:sup>
           </m:sSup>
           <m:r>
+            <m:rPr>
+              <m:sty m:val="p"/>
+            </m:rPr>
             <w:rPr>
               <w:lang w:val="ru-RU"/>
             </w:rPr>
@@ -36385,6 +39246,9 @@
                         </m:e>
                         <m:sup>
                           <m:r>
+                            <m:rPr>
+                              <m:sty m:val="p"/>
+                            </m:rPr>
                             <w:rPr>
                               <w:lang w:val="ru-RU"/>
                             </w:rPr>
@@ -36394,6 +39258,9 @@
                             <m:t>C</m:t>
                           </m:r>
                           <m:r>
+                            <m:rPr>
+                              <m:sty m:val="p"/>
+                            </m:rPr>
                             <w:rPr>
                               <w:lang w:val="ru-RU"/>
                             </w:rPr>
@@ -36416,6 +39283,9 @@
                     </m:e>
                     <m:sup>
                       <m:r>
+                        <m:rPr>
+                          <m:sty m:val="p"/>
+                        </m:rPr>
                         <w:rPr>
                           <w:rFonts w:eastAsia="MS Gothic" w:cs="MS Gothic" w:hint="eastAsia"/>
                           <w:lang w:val="ru-RU"/>
@@ -36433,12 +39303,18 @@
                     </m:fPr>
                     <m:num>
                       <m:r>
+                        <m:rPr>
+                          <m:sty m:val="p"/>
+                        </m:rPr>
                         <w:rPr>
                           <w:lang w:val="ru-RU"/>
                         </w:rPr>
                         <m:t>2027</m:t>
                       </m:r>
                       <m:r>
+                        <m:rPr>
+                          <m:sty m:val="p"/>
+                        </m:rPr>
                         <w:rPr>
                           <w:rFonts w:eastAsia="MS Gothic" w:cs="MS Gothic" w:hint="eastAsia"/>
                           <w:lang w:val="ru-RU"/>
@@ -36446,12 +39322,18 @@
                         <m:t>⋅</m:t>
                       </m:r>
                       <m:r>
+                        <m:rPr>
+                          <m:sty m:val="p"/>
+                        </m:rPr>
                         <w:rPr>
                           <w:lang w:val="ru-RU"/>
                         </w:rPr>
                         <m:t>61436,384</m:t>
                       </m:r>
                       <m:r>
+                        <m:rPr>
+                          <m:sty m:val="p"/>
+                        </m:rPr>
                         <w:rPr>
                           <w:rFonts w:eastAsia="MS Gothic" w:cs="MS Gothic" w:hint="eastAsia"/>
                           <w:lang w:val="ru-RU"/>
@@ -36459,6 +39341,9 @@
                         <m:t>⋅</m:t>
                       </m:r>
                       <m:r>
+                        <m:rPr>
+                          <m:sty m:val="p"/>
+                        </m:rPr>
                         <w:rPr>
                           <w:lang w:val="ru-RU"/>
                         </w:rPr>
@@ -36470,6 +39355,9 @@
                         </m:sSupPr>
                         <m:e>
                           <m:r>
+                            <m:rPr>
+                              <m:sty m:val="p"/>
+                            </m:rPr>
                             <w:rPr>
                               <w:lang w:val="ru-RU"/>
                             </w:rPr>
@@ -36478,6 +39366,9 @@
                         </m:e>
                         <m:sup>
                           <m:r>
+                            <m:rPr>
+                              <m:sty m:val="p"/>
+                            </m:rPr>
                             <w:rPr>
                               <w:lang w:val="ru-RU"/>
                             </w:rPr>
@@ -36497,6 +39388,9 @@
                         <m:t>13865755,79</m:t>
                       </m:r>
                       <m:r>
+                        <m:rPr>
+                          <m:sty m:val="p"/>
+                        </m:rPr>
                         <w:rPr>
                           <w:rFonts w:eastAsia="MS Gothic" w:cs="MS Gothic" w:hint="eastAsia"/>
                           <w:lang w:val="ru-RU"/>
@@ -36504,6 +39398,9 @@
                         <m:t>⋅</m:t>
                       </m:r>
                       <m:r>
+                        <m:rPr>
+                          <m:sty m:val="p"/>
+                        </m:rPr>
                         <w:rPr>
                           <w:lang w:val="ru-RU"/>
                         </w:rPr>
@@ -36515,6 +39412,9 @@
                         </m:sSupPr>
                         <m:e>
                           <m:r>
+                            <m:rPr>
+                              <m:sty m:val="p"/>
+                            </m:rPr>
                             <w:rPr>
                               <w:lang w:val="ru-RU"/>
                             </w:rPr>
@@ -36523,6 +39423,9 @@
                         </m:e>
                         <m:sup>
                           <m:r>
+                            <m:rPr>
+                              <m:sty m:val="p"/>
+                            </m:rPr>
                             <w:rPr>
                               <w:lang w:val="ru-RU"/>
                             </w:rPr>
@@ -36531,6 +39434,9 @@
                         </m:sup>
                       </m:sSup>
                       <m:r>
+                        <m:rPr>
+                          <m:sty m:val="p"/>
+                        </m:rPr>
                         <w:rPr>
                           <w:rFonts w:eastAsia="MS Gothic" w:cs="MS Gothic" w:hint="eastAsia"/>
                           <w:lang w:val="ru-RU"/>
@@ -36538,6 +39444,9 @@
                         <m:t>⋅</m:t>
                       </m:r>
                       <m:r>
+                        <m:rPr>
+                          <m:sty m:val="p"/>
+                        </m:rPr>
                         <w:rPr>
                           <w:lang w:val="ru-RU"/>
                         </w:rPr>
@@ -36641,6 +39550,9 @@
           </m:sub>
         </m:sSub>
         <m:r>
+          <m:rPr>
+            <m:sty m:val="p"/>
+          </m:rPr>
           <w:rPr>
             <w:lang w:val="ru-RU"/>
           </w:rPr>
@@ -36652,6 +39564,9 @@
           </m:fPr>
           <m:num>
             <m:r>
+              <m:rPr>
+                <m:sty m:val="p"/>
+              </m:rPr>
               <w:rPr>
                 <w:lang w:val="ru-RU"/>
               </w:rPr>
@@ -36663,6 +39578,9 @@
           </m:num>
           <m:den>
             <m:r>
+              <m:rPr>
+                <m:sty m:val="p"/>
+              </m:rPr>
               <w:rPr>
                 <w:lang w:val="ru-RU"/>
               </w:rPr>
@@ -36682,6 +39600,9 @@
               </m:e>
               <m:sub>
                 <m:r>
+                  <m:rPr>
+                    <m:sty m:val="p"/>
+                  </m:rPr>
                   <w:rPr>
                     <w:lang w:val="ru-RU"/>
                   </w:rPr>
@@ -36690,6 +39611,9 @@
               </m:sub>
             </m:sSub>
             <m:r>
+              <m:rPr>
+                <m:sty m:val="p"/>
+              </m:rPr>
               <w:rPr>
                 <w:lang w:val="ru-RU"/>
               </w:rPr>
@@ -36704,6 +39628,9 @@
               </m:sSupPr>
               <m:e>
                 <m:r>
+                  <m:rPr>
+                    <m:sty m:val="p"/>
+                  </m:rPr>
                   <w:rPr>
                     <w:lang w:val="ru-RU"/>
                   </w:rPr>
@@ -36712,6 +39639,9 @@
               </m:e>
               <m:sup>
                 <m:r>
+                  <m:rPr>
+                    <m:sty m:val="p"/>
+                  </m:rPr>
                   <w:rPr>
                     <w:lang w:val="ru-RU"/>
                   </w:rPr>
@@ -36911,6 +39841,9 @@
             </m:sub>
           </m:sSub>
           <m:r>
+            <m:rPr>
+              <m:sty m:val="p"/>
+            </m:rPr>
             <m:t>=</m:t>
           </m:r>
           <m:f>
@@ -36919,11 +39852,20 @@
             </m:fPr>
             <m:num>
               <m:r>
-                <m:t>4,8E</m:t>
+                <m:rPr>
+                  <m:sty m:val="p"/>
+                </m:rPr>
+                <m:t>4,8</m:t>
+              </m:r>
+              <m:r>
+                <m:t>E</m:t>
               </m:r>
             </m:num>
             <m:den>
               <m:r>
+                <m:rPr>
+                  <m:sty m:val="p"/>
+                </m:rPr>
                 <m:t>(</m:t>
               </m:r>
               <m:sSub>
@@ -36937,12 +39879,21 @@
                 </m:e>
                 <m:sub>
                   <m:r>
+                    <m:rPr>
+                      <m:sty m:val="p"/>
+                    </m:rPr>
                     <m:t>1</m:t>
                   </m:r>
                 </m:sub>
               </m:sSub>
               <m:r>
-                <m:t>/δ</m:t>
+                <m:rPr>
+                  <m:sty m:val="p"/>
+                </m:rPr>
+                <m:t>/</m:t>
+              </m:r>
+              <m:r>
+                <m:t>δ</m:t>
               </m:r>
               <m:sSup>
                 <m:sSupPr>
@@ -36950,11 +39901,17 @@
                 </m:sSupPr>
                 <m:e>
                   <m:r>
+                    <m:rPr>
+                      <m:sty m:val="p"/>
+                    </m:rPr>
                     <m:t>)</m:t>
                   </m:r>
                 </m:e>
                 <m:sup>
                   <m:r>
+                    <m:rPr>
+                      <m:sty m:val="p"/>
+                    </m:rPr>
                     <m:t>2</m:t>
                   </m:r>
                 </m:sup>
@@ -36962,6 +39919,9 @@
             </m:den>
           </m:f>
           <m:r>
+            <m:rPr>
+              <m:sty m:val="p"/>
+            </m:rPr>
             <m:t>=</m:t>
           </m:r>
           <m:f>
@@ -36970,24 +39930,39 @@
             </m:fPr>
             <m:num>
               <m:r>
+                <m:rPr>
+                  <m:sty m:val="p"/>
+                </m:rPr>
                 <m:t>4,8</m:t>
               </m:r>
               <m:r>
+                <m:rPr>
+                  <m:sty m:val="p"/>
+                </m:rPr>
                 <w:rPr>
                   <w:rFonts w:eastAsia="MS Gothic" w:cs="MS Gothic" w:hint="eastAsia"/>
                 </w:rPr>
                 <m:t>⋅</m:t>
               </m:r>
               <m:r>
+                <m:rPr>
+                  <m:sty m:val="p"/>
+                </m:rPr>
                 <m:t>7,2</m:t>
               </m:r>
               <m:r>
+                <m:rPr>
+                  <m:sty m:val="p"/>
+                </m:rPr>
                 <w:rPr>
                   <w:rFonts w:eastAsia="MS Gothic" w:cs="MS Gothic" w:hint="eastAsia"/>
                 </w:rPr>
                 <m:t>⋅</m:t>
               </m:r>
               <m:r>
+                <m:rPr>
+                  <m:sty m:val="p"/>
+                </m:rPr>
                 <m:t>1</m:t>
               </m:r>
               <m:sSup>
@@ -36996,11 +39971,17 @@
                 </m:sSupPr>
                 <m:e>
                   <m:r>
+                    <m:rPr>
+                      <m:sty m:val="p"/>
+                    </m:rPr>
                     <m:t>0</m:t>
                   </m:r>
                 </m:e>
                 <m:sup>
                   <m:r>
+                    <m:rPr>
+                      <m:sty m:val="p"/>
+                    </m:rPr>
                     <m:t>10</m:t>
                   </m:r>
                 </m:sup>
@@ -37023,11 +40004,17 @@
                         </m:fPr>
                         <m:num>
                           <m:r>
+                            <m:rPr>
+                              <m:sty m:val="p"/>
+                            </m:rPr>
                             <m:t>229</m:t>
                           </m:r>
                         </m:num>
                         <m:den>
                           <m:r>
+                            <m:rPr>
+                              <m:sty m:val="p"/>
+                            </m:rPr>
                             <m:t>2,5</m:t>
                           </m:r>
                         </m:den>
@@ -37037,6 +40024,9 @@
                 </m:e>
                 <m:sup>
                   <m:r>
+                    <m:rPr>
+                      <m:sty m:val="p"/>
+                    </m:rPr>
                     <m:t>2</m:t>
                   </m:r>
                 </m:sup>
@@ -37044,6 +40034,9 @@
             </m:den>
           </m:f>
           <m:r>
+            <m:rPr>
+              <m:sty m:val="p"/>
+            </m:rPr>
             <m:t>=4</m:t>
           </m:r>
           <m:r>
@@ -37053,13 +40046,16 @@
             <m:t>1,189</m:t>
           </m:r>
           <m:r>
+            <m:rPr>
+              <m:sty m:val="p"/>
+            </m:rPr>
             <m:t>МПа;</m:t>
           </m:r>
         </m:oMath>
       </m:oMathPara>
     </w:p>
     <w:sectPr>
-      <w:headerReference w:type="even" r:id="rId29"/>
+      <w:headerReference w:type="even" r:id="rId30"/>
       <w:pgSz w:w="11906" w:h="16838" w:code="9"/>
       <w:pgMar w:top="851" w:right="567" w:bottom="719" w:left="1701" w:header="720" w:footer="720" w:gutter="0"/>
       <w:pgNumType w:start="41"/>
@@ -38176,16 +41172,16 @@
     <w:basedOn w:val="a"/>
     <w:link w:val="a8"/>
     <w:autoRedefine/>
-    <w:rsid w:val="0098389E"/>
+    <w:rsid w:val="0048620C"/>
     <w:pPr>
       <w:ind w:firstLine="540"/>
       <w:jc w:val="both"/>
     </w:pPr>
     <w:rPr>
       <w:rFonts w:ascii="Cambria Math" w:hAnsi="Cambria Math"/>
-      <w:i/>
+      <w:iCs/>
       <w:szCs w:val="20"/>
-      <w:lang w:val="en-US"/>
+      <w:lang w:val="en-US" w:eastAsia="zh-CN"/>
     </w:rPr>
   </w:style>
   <w:style w:type="paragraph" w:styleId="a9">
@@ -38356,12 +41352,11 @@
   <w:style w:type="character" w:customStyle="1" w:styleId="a8">
     <w:name w:val="Текст с отступом Знак"/>
     <w:link w:val="a0"/>
-    <w:rsid w:val="0098389E"/>
+    <w:rsid w:val="0048620C"/>
     <w:rPr>
       <w:rFonts w:ascii="Cambria Math" w:hAnsi="Cambria Math"/>
-      <w:i/>
+      <w:iCs/>
       <w:sz w:val="24"/>
-      <w:lang w:eastAsia="ru-RU"/>
     </w:rPr>
   </w:style>
   <w:style w:type="paragraph" w:styleId="TOC1">
@@ -38425,7 +41420,8 @@
     <w:rsid w:val="00435722"/>
     <w:rPr>
       <w:rFonts w:ascii="Cambria Math" w:hAnsi="Cambria Math"/>
-      <w:i/>
+      <w:i w:val="0"/>
+      <w:iCs/>
       <w:sz w:val="24"/>
       <w:lang w:val="en-US" w:eastAsia="ru-RU" w:bidi="ar-SA"/>
     </w:rPr>

--- a/l2_main.docx
+++ b/l2_main.docx
@@ -14545,12 +14545,14 @@
       <w:r>
         <w:rPr>
           <w:rFonts w:hint="eastAsia"/>
+          <w:highlight w:val="yellow"/>
         </w:rPr>
         <w:t>在表</w:t>
       </w:r>
       <w:r>
         <w:rPr>
           <w:rFonts w:hint="eastAsia"/>
+          <w:highlight w:val="yellow"/>
           <w:lang w:val="ru-RU"/>
         </w:rPr>
         <w:t>2.2</w:t>
@@ -14558,12 +14560,14 @@
       <w:r>
         <w:rPr>
           <w:rFonts w:hint="eastAsia"/>
+          <w:highlight w:val="yellow"/>
         </w:rPr>
         <w:t>中</w:t>
       </w:r>
       <w:r>
         <w:rPr>
           <w:rFonts w:hint="eastAsia"/>
+          <w:highlight w:val="yellow"/>
           <w:lang w:val="ru-RU"/>
         </w:rPr>
         <w:t>，</w:t>
@@ -14571,18 +14575,21 @@
       <w:r>
         <w:rPr>
           <w:rFonts w:hint="eastAsia"/>
+          <w:highlight w:val="yellow"/>
         </w:rPr>
         <w:t>对于</w:t>
       </w:r>
       <w:r>
         <w:rPr>
           <w:rFonts w:hint="eastAsia"/>
+          <w:highlight w:val="yellow"/>
         </w:rPr>
         <w:t>phi</w:t>
       </w:r>
       <w:r>
         <w:rPr>
           <w:rFonts w:hint="eastAsia"/>
+          <w:highlight w:val="yellow"/>
           <w:lang w:val="ru-RU"/>
         </w:rPr>
         <w:t>=\</w:t>
@@ -14590,12 +14597,14 @@
       <w:r>
         <w:rPr>
           <w:rFonts w:hint="eastAsia"/>
+          <w:highlight w:val="yellow"/>
         </w:rPr>
         <w:t>alpha</w:t>
       </w:r>
       <w:r>
         <w:rPr>
           <w:rFonts w:hint="eastAsia"/>
+          <w:highlight w:val="yellow"/>
           <w:lang w:val="ru-RU"/>
         </w:rPr>
         <w:t>_\</w:t>
@@ -14603,18 +14612,21 @@
       <w:r>
         <w:rPr>
           <w:rFonts w:hint="eastAsia"/>
+          <w:highlight w:val="yellow"/>
         </w:rPr>
         <w:t>iota</w:t>
       </w:r>
       <w:r>
         <w:rPr>
           <w:rFonts w:hint="eastAsia"/>
+          <w:highlight w:val="yellow"/>
         </w:rPr>
         <w:t>的截面</w:t>
       </w:r>
       <w:r>
         <w:rPr>
           <w:rFonts w:hint="eastAsia"/>
+          <w:highlight w:val="yellow"/>
           <w:lang w:val="ru-RU"/>
         </w:rPr>
         <w:t>，</w:t>
@@ -14622,6 +14634,7 @@
       <w:r>
         <w:rPr>
           <w:rFonts w:hint="eastAsia"/>
+          <w:highlight w:val="yellow"/>
         </w:rPr>
         <w:t>给出了</w:t>
       </w:r>
@@ -14630,6 +14643,7 @@
           <w:rFonts w:hint="eastAsia"/>
           <w:b/>
           <w:bCs/>
+          <w:highlight w:val="yellow"/>
         </w:rPr>
         <w:t>从大于</w:t>
       </w:r>
@@ -14638,6 +14652,7 @@
           <w:rFonts w:hint="eastAsia"/>
           <w:b/>
           <w:bCs/>
+          <w:highlight w:val="yellow"/>
           <w:lang w:val="ru-RU"/>
         </w:rPr>
         <w:t>\</w:t>
@@ -14647,6 +14662,7 @@
           <w:rFonts w:hint="eastAsia"/>
           <w:b/>
           <w:bCs/>
+          <w:highlight w:val="yellow"/>
         </w:rPr>
         <w:t>alpha</w:t>
       </w:r>
@@ -14655,6 +14671,7 @@
           <w:rFonts w:hint="eastAsia"/>
           <w:b/>
           <w:bCs/>
+          <w:highlight w:val="yellow"/>
           <w:lang w:val="ru-RU"/>
         </w:rPr>
         <w:t>_\</w:t>
@@ -14664,6 +14681,7 @@
           <w:rFonts w:hint="eastAsia"/>
           <w:b/>
           <w:bCs/>
+          <w:highlight w:val="yellow"/>
         </w:rPr>
         <w:t>iota</w:t>
       </w:r>
@@ -14672,12 +14690,14 @@
           <w:rFonts w:hint="eastAsia"/>
           <w:b/>
           <w:bCs/>
+          <w:highlight w:val="yellow"/>
         </w:rPr>
         <w:t>的角度接近这些截面时的内力因子值</w:t>
       </w:r>
       <w:r>
         <w:rPr>
           <w:rFonts w:hint="eastAsia"/>
+          <w:highlight w:val="yellow"/>
           <w:lang w:val="ru-RU"/>
         </w:rPr>
         <w:t>，</w:t>
@@ -14685,18 +14705,21 @@
       <w:r>
         <w:rPr>
           <w:rFonts w:hint="eastAsia"/>
+          <w:highlight w:val="yellow"/>
         </w:rPr>
         <w:t>即给出了</w:t>
       </w:r>
       <w:r>
         <w:rPr>
           <w:rFonts w:hint="eastAsia"/>
+          <w:highlight w:val="yellow"/>
         </w:rPr>
         <w:t>fleft</w:t>
       </w:r>
       <w:r>
         <w:rPr>
           <w:rFonts w:hint="eastAsia"/>
+          <w:highlight w:val="yellow"/>
           <w:lang w:val="ru-RU"/>
         </w:rPr>
         <w:t>(\</w:t>
@@ -14704,12 +14727,14 @@
       <w:r>
         <w:rPr>
           <w:rFonts w:hint="eastAsia"/>
+          <w:highlight w:val="yellow"/>
         </w:rPr>
         <w:t>alpha</w:t>
       </w:r>
       <w:r>
         <w:rPr>
           <w:rFonts w:hint="eastAsia"/>
+          <w:highlight w:val="yellow"/>
           <w:lang w:val="ru-RU"/>
         </w:rPr>
         <w:t>_\</w:t>
@@ -14717,12 +14742,14 @@
       <w:r>
         <w:rPr>
           <w:rFonts w:hint="eastAsia"/>
+          <w:highlight w:val="yellow"/>
         </w:rPr>
         <w:t>iota</w:t>
       </w:r>
       <w:r>
         <w:rPr>
           <w:rFonts w:hint="eastAsia"/>
+          <w:highlight w:val="yellow"/>
           <w:lang w:val="ru-RU"/>
         </w:rPr>
         <w:t>+0\</w:t>
@@ -14730,12 +14757,14 @@
       <w:r>
         <w:rPr>
           <w:rFonts w:hint="eastAsia"/>
+          <w:highlight w:val="yellow"/>
         </w:rPr>
         <w:t>right</w:t>
       </w:r>
       <w:r>
         <w:rPr>
           <w:rFonts w:hint="eastAsia"/>
+          <w:highlight w:val="yellow"/>
           <w:lang w:val="ru-RU"/>
         </w:rPr>
         <w:t>)</w:t>
@@ -14743,12 +14772,14 @@
       <w:r>
         <w:rPr>
           <w:rFonts w:hint="eastAsia"/>
+          <w:highlight w:val="yellow"/>
         </w:rPr>
         <w:t>值</w:t>
       </w:r>
       <w:r>
         <w:rPr>
           <w:rFonts w:hint="eastAsia"/>
+          <w:highlight w:val="yellow"/>
           <w:lang w:val="ru-RU"/>
         </w:rPr>
         <w:t>（</w:t>
@@ -14756,18 +14787,21 @@
       <w:r>
         <w:rPr>
           <w:rFonts w:hint="eastAsia"/>
+          <w:highlight w:val="yellow"/>
         </w:rPr>
         <w:t>这里的</w:t>
       </w:r>
       <w:r>
         <w:rPr>
           <w:rFonts w:hint="eastAsia"/>
+          <w:highlight w:val="yellow"/>
         </w:rPr>
         <w:t>fleft</w:t>
       </w:r>
       <w:r>
         <w:rPr>
           <w:rFonts w:hint="eastAsia"/>
+          <w:highlight w:val="yellow"/>
           <w:lang w:val="ru-RU"/>
         </w:rPr>
         <w:t>(\</w:t>
@@ -14775,12 +14809,14 @@
       <w:r>
         <w:rPr>
           <w:rFonts w:hint="eastAsia"/>
+          <w:highlight w:val="yellow"/>
         </w:rPr>
         <w:t>phi</w:t>
       </w:r>
       <w:r>
         <w:rPr>
           <w:rFonts w:hint="eastAsia"/>
+          <w:highlight w:val="yellow"/>
           <w:lang w:val="ru-RU"/>
         </w:rPr>
         <w:t>\</w:t>
@@ -14788,12 +14824,14 @@
       <w:r>
         <w:rPr>
           <w:rFonts w:hint="eastAsia"/>
+          <w:highlight w:val="yellow"/>
         </w:rPr>
         <w:t>right</w:t>
       </w:r>
       <w:r>
         <w:rPr>
           <w:rFonts w:hint="eastAsia"/>
+          <w:highlight w:val="yellow"/>
           <w:lang w:val="ru-RU"/>
         </w:rPr>
         <w:t>)</w:t>
@@ -14801,18 +14839,21 @@
       <w:r>
         <w:rPr>
           <w:rFonts w:hint="eastAsia"/>
+          <w:highlight w:val="yellow"/>
         </w:rPr>
         <w:t>指的是</w:t>
       </w:r>
       <w:r>
         <w:rPr>
           <w:rFonts w:hint="eastAsia"/>
+          <w:highlight w:val="yellow"/>
         </w:rPr>
         <w:t>N</w:t>
       </w:r>
       <w:r>
         <w:rPr>
           <w:rFonts w:hint="eastAsia"/>
+          <w:highlight w:val="yellow"/>
           <w:lang w:val="ru-RU"/>
         </w:rPr>
         <w:t>^</w:t>
@@ -14820,12 +14861,14 @@
       <w:r>
         <w:rPr>
           <w:rFonts w:hint="eastAsia"/>
+          <w:highlight w:val="yellow"/>
         </w:rPr>
         <w:t>P</w:t>
       </w:r>
       <w:r>
         <w:rPr>
           <w:rFonts w:hint="eastAsia"/>
+          <w:highlight w:val="yellow"/>
           <w:lang w:val="ru-RU"/>
         </w:rPr>
         <w:t>,</w:t>
@@ -14833,12 +14876,14 @@
       <w:r>
         <w:rPr>
           <w:rFonts w:hint="eastAsia"/>
+          <w:highlight w:val="yellow"/>
         </w:rPr>
         <w:t>Q</w:t>
       </w:r>
       <w:r>
         <w:rPr>
           <w:rFonts w:hint="eastAsia"/>
+          <w:highlight w:val="yellow"/>
           <w:lang w:val="ru-RU"/>
         </w:rPr>
         <w:t>^</w:t>
@@ -14846,12 +14891,14 @@
       <w:r>
         <w:rPr>
           <w:rFonts w:hint="eastAsia"/>
+          <w:highlight w:val="yellow"/>
         </w:rPr>
         <w:t>P</w:t>
       </w:r>
       <w:r>
         <w:rPr>
           <w:rFonts w:hint="eastAsia"/>
+          <w:highlight w:val="yellow"/>
           <w:lang w:val="ru-RU"/>
         </w:rPr>
         <w:t>,</w:t>
@@ -14859,12 +14906,14 @@
       <w:r>
         <w:rPr>
           <w:rFonts w:hint="eastAsia"/>
+          <w:highlight w:val="yellow"/>
         </w:rPr>
         <w:t>M</w:t>
       </w:r>
       <w:r>
         <w:rPr>
           <w:rFonts w:hint="eastAsia"/>
+          <w:highlight w:val="yellow"/>
           <w:lang w:val="ru-RU"/>
         </w:rPr>
         <w:t>^</w:t>
@@ -14872,24 +14921,28 @@
       <w:r>
         <w:rPr>
           <w:rFonts w:hint="eastAsia"/>
+          <w:highlight w:val="yellow"/>
         </w:rPr>
         <w:t>P</w:t>
       </w:r>
       <w:r>
         <w:rPr>
           <w:rFonts w:hint="eastAsia"/>
+          <w:highlight w:val="yellow"/>
         </w:rPr>
         <w:t>和</w:t>
       </w:r>
       <w:r>
         <w:rPr>
           <w:rFonts w:hint="eastAsia"/>
+          <w:highlight w:val="yellow"/>
         </w:rPr>
         <w:t>q</w:t>
       </w:r>
       <w:r>
         <w:rPr>
           <w:rFonts w:hint="eastAsia"/>
+          <w:highlight w:val="yellow"/>
           <w:lang w:val="ru-RU"/>
         </w:rPr>
         <w:t>_</w:t>
@@ -14897,12 +14950,14 @@
       <w:r>
         <w:rPr>
           <w:rFonts w:hint="eastAsia"/>
+          <w:highlight w:val="yellow"/>
         </w:rPr>
         <w:t>t</w:t>
       </w:r>
       <w:r>
         <w:rPr>
           <w:rFonts w:hint="eastAsia"/>
+          <w:highlight w:val="yellow"/>
           <w:lang w:val="ru-RU"/>
         </w:rPr>
         <w:t>^</w:t>
@@ -14910,18 +14965,21 @@
       <w:r>
         <w:rPr>
           <w:rFonts w:hint="eastAsia"/>
+          <w:highlight w:val="yellow"/>
         </w:rPr>
         <w:t>p</w:t>
       </w:r>
       <w:r>
         <w:rPr>
           <w:rFonts w:hint="eastAsia"/>
+          <w:highlight w:val="yellow"/>
         </w:rPr>
         <w:t>中的任意值</w:t>
       </w:r>
       <w:r>
         <w:rPr>
           <w:rFonts w:hint="eastAsia"/>
+          <w:highlight w:val="yellow"/>
           <w:lang w:val="ru-RU"/>
         </w:rPr>
         <w:t>）</w:t>
@@ -14929,6 +14987,7 @@
       <w:r>
         <w:rPr>
           <w:rFonts w:hint="eastAsia"/>
+          <w:highlight w:val="yellow"/>
         </w:rPr>
         <w:t>。</w:t>
       </w:r>
@@ -21641,7 +21700,6 @@
       <w:pPr>
         <w:pStyle w:val="a0"/>
         <w:rPr>
-          <w:rFonts w:hint="eastAsia"/>
           <w:lang w:val="ru-RU"/>
         </w:rPr>
         <w:sectPr>
@@ -21655,6 +21713,7 @@
       </w:pPr>
       <w:r>
         <w:rPr>
+          <w:noProof/>
           <w:lang w:val="ru-RU"/>
         </w:rPr>
         <w:drawing>
@@ -21719,10 +21778,10 @@
             <v:path o:extrusionok="f" gradientshapeok="t" o:connecttype="rect"/>
             <o:lock v:ext="edit" aspectratio="t"/>
           </v:shapetype>
-          <v:shape id="_x0000_i1025" type="#_x0000_t75" style="width:234pt;height:177.35pt" o:ole="">
+          <v:shape id="_x0000_i1025" type="#_x0000_t75" style="width:234pt;height:177.25pt" o:ole="">
             <v:imagedata r:id="rId14" o:title=""/>
           </v:shape>
-          <o:OLEObject Type="Embed" ProgID="KompasFRWFile" ShapeID="_x0000_i1025" DrawAspect="Content" ObjectID="_1772123567" r:id="rId15"/>
+          <o:OLEObject Type="Embed" ProgID="KompasFRWFile" ShapeID="_x0000_i1025" DrawAspect="Content" ObjectID="_1772654328" r:id="rId15"/>
         </w:object>
       </w:r>
     </w:p>
@@ -25827,19 +25886,7 @@
             <m:rPr>
               <m:sty m:val="p"/>
             </m:rPr>
-            <m:t>=</m:t>
-          </m:r>
-          <m:r>
-            <m:rPr>
-              <m:sty m:val="p"/>
-            </m:rPr>
-            <m:t>189</m:t>
-          </m:r>
-          <m:r>
-            <m:rPr>
-              <m:sty m:val="p"/>
-            </m:rPr>
-            <m:t>мм,</m:t>
+            <m:t>=189мм,</m:t>
           </m:r>
         </m:oMath>
       </m:oMathPara>
@@ -25857,19 +25904,7 @@
             <m:rPr>
               <m:sty m:val="p"/>
             </m:rPr>
-            <m:t>=</m:t>
-          </m:r>
-          <m:r>
-            <m:rPr>
-              <m:sty m:val="p"/>
-            </m:rPr>
-            <m:t xml:space="preserve">3 </m:t>
-          </m:r>
-          <m:r>
-            <m:rPr>
-              <m:sty m:val="p"/>
-            </m:rPr>
-            <m:t>мм,</m:t>
+            <m:t>=3 мм,</m:t>
           </m:r>
         </m:oMath>
       </m:oMathPara>
@@ -25902,19 +25937,7 @@
             <m:rPr>
               <m:sty m:val="p"/>
             </m:rPr>
-            <m:t>=</m:t>
-          </m:r>
-          <m:r>
-            <m:rPr>
-              <m:sty m:val="p"/>
-            </m:rPr>
-            <m:t xml:space="preserve">2.2 </m:t>
-          </m:r>
-          <m:r>
-            <m:rPr>
-              <m:sty m:val="p"/>
-            </m:rPr>
-            <m:t>мм,</m:t>
+            <m:t>=2.2 мм,</m:t>
           </m:r>
         </m:oMath>
       </m:oMathPara>
@@ -25972,9 +25995,6 @@
     <w:p>
       <w:pPr>
         <w:pStyle w:val="a0"/>
-        <w:rPr>
-          <w:rFonts w:hint="eastAsia"/>
-        </w:rPr>
       </w:pPr>
       <m:oMath>
         <m:sSub>
@@ -26043,19 +26063,7 @@
             <m:rPr>
               <m:sty m:val="p"/>
             </m:rPr>
-            <m:t>=2,</m:t>
-          </m:r>
-          <m:r>
-            <m:rPr>
-              <m:sty m:val="p"/>
-            </m:rPr>
-            <m:t>4</m:t>
-          </m:r>
-          <m:r>
-            <m:rPr>
-              <m:sty m:val="p"/>
-            </m:rPr>
-            <m:t>мм,</m:t>
+            <m:t>=2,4мм,</m:t>
           </m:r>
         </m:oMath>
       </m:oMathPara>
@@ -26069,6 +26077,9 @@
       </w:pPr>
       <m:oMath>
         <m:r>
+          <w:rPr>
+            <w:lang w:val="ru-RU"/>
+          </w:rPr>
           <m:t xml:space="preserve">   </m:t>
         </m:r>
         <m:r>
@@ -26081,25 +26092,7 @@
           <w:rPr>
             <w:lang w:val="ru-RU"/>
           </w:rPr>
-          <m:t>=</m:t>
-        </m:r>
-        <m:r>
-          <m:rPr>
-            <m:sty m:val="p"/>
-          </m:rPr>
-          <w:rPr>
-            <w:lang w:val="ru-RU"/>
-          </w:rPr>
-          <m:t>16</m:t>
-        </m:r>
-        <m:r>
-          <m:rPr>
-            <m:sty m:val="p"/>
-          </m:rPr>
-          <w:rPr>
-            <w:lang w:val="ru-RU"/>
-          </w:rPr>
-          <m:t>мм</m:t>
+          <m:t>=16мм</m:t>
         </m:r>
       </m:oMath>
       <w:r>
@@ -27661,7 +27654,6 @@
       <w:pPr>
         <w:pStyle w:val="a7"/>
         <w:rPr>
-          <w:rFonts w:hint="eastAsia"/>
           <w:lang w:eastAsia="zh-CN"/>
         </w:rPr>
       </w:pPr>
@@ -30058,6 +30050,18 @@
       <w:r>
         <w:t>;</w:t>
       </w:r>
+      <w:r>
+        <w:rPr>
+          <w:rFonts w:hint="eastAsia"/>
+        </w:rPr>
+        <w:t xml:space="preserve"> </w:t>
+      </w:r>
+      <w:r>
+        <w:rPr>
+          <w:rFonts w:hint="eastAsia"/>
+        </w:rPr>
+        <w:t>考虑正力矩值最大的截面：</w:t>
+      </w:r>
     </w:p>
     <w:p>
       <w:pPr>
@@ -30793,6 +30797,19 @@
         </w:rPr>
         <w:t>;</w:t>
       </w:r>
+      <w:r>
+        <w:rPr>
+          <w:rFonts w:hint="eastAsia"/>
+        </w:rPr>
+        <w:t xml:space="preserve"> </w:t>
+      </w:r>
+      <w:r>
+        <w:rPr>
+          <w:rFonts w:hint="eastAsia"/>
+          <w:lang w:val="ru-RU"/>
+        </w:rPr>
+        <w:t>考虑负弯矩值最大的截面</w:t>
+      </w:r>
     </w:p>
     <w:p>
       <w:pPr>
@@ -30863,10 +30880,10 @@
           <w:position w:val="-28"/>
         </w:rPr>
         <w:object w:dxaOrig="9279" w:dyaOrig="700" w14:anchorId="71BEF743">
-          <v:shape id="_x0000_i1026" type="#_x0000_t75" style="width:464.65pt;height:34.65pt" o:ole="" fillcolor="window">
+          <v:shape id="_x0000_i1026" type="#_x0000_t75" style="width:464.75pt;height:34.9pt" o:ole="" fillcolor="window">
             <v:imagedata r:id="rId24" o:title=""/>
           </v:shape>
-          <o:OLEObject Type="Embed" ProgID="Equation.DSMT4" ShapeID="_x0000_i1026" DrawAspect="Content" ObjectID="_1772123568" r:id="rId25"/>
+          <o:OLEObject Type="Embed" ProgID="Equation.DSMT4" ShapeID="_x0000_i1026" DrawAspect="Content" ObjectID="_1772654329" r:id="rId25"/>
         </w:object>
       </w:r>
       <m:oMath>
@@ -31599,10 +31616,10 @@
           <w:position w:val="-12"/>
         </w:rPr>
         <w:object w:dxaOrig="440" w:dyaOrig="360" w14:anchorId="4620B2E3">
-          <v:shape id="_x0000_i1027" type="#_x0000_t75" style="width:21.35pt;height:18pt" o:ole="" fillcolor="window">
+          <v:shape id="_x0000_i1027" type="#_x0000_t75" style="width:21.25pt;height:18pt" o:ole="" fillcolor="window">
             <v:imagedata r:id="rId26" o:title=""/>
           </v:shape>
-          <o:OLEObject Type="Embed" ProgID="Equation.3" ShapeID="_x0000_i1027" DrawAspect="Content" ObjectID="_1772123569" r:id="rId27"/>
+          <o:OLEObject Type="Embed" ProgID="Equation.3" ShapeID="_x0000_i1027" DrawAspect="Content" ObjectID="_1772654330" r:id="rId27"/>
         </w:object>
       </w:r>
       <w:r>
@@ -33537,6 +33554,35 @@
           <w:lang w:val="ru-RU"/>
         </w:rPr>
       </w:pPr>
+      <w:r>
+        <w:rPr>
+          <w:rFonts w:hint="eastAsia"/>
+          <w:lang w:val="ru-RU"/>
+        </w:rPr>
+        <w:t>连接大梁和墙壁的铆钉的强度可通过以下改进的剪力</w:t>
+      </w:r>
+      <w:r>
+        <w:rPr>
+          <w:rFonts w:hint="eastAsia"/>
+          <w:lang w:val="ru-RU"/>
+        </w:rPr>
+        <w:t xml:space="preserve"> P </w:t>
+      </w:r>
+      <w:r>
+        <w:rPr>
+          <w:rFonts w:hint="eastAsia"/>
+          <w:lang w:val="ru-RU"/>
+        </w:rPr>
+        <w:t>值进行检验：</w:t>
+      </w:r>
+    </w:p>
+    <w:p>
+      <w:pPr>
+        <w:pStyle w:val="a0"/>
+        <w:rPr>
+          <w:lang w:val="ru-RU"/>
+        </w:rPr>
+      </w:pPr>
       <m:oMath>
         <m:r>
           <m:t>P</m:t>
@@ -33715,6 +33761,49 @@
           <w:lang w:val="ru-RU"/>
         </w:rPr>
         <w:t>площадь сечения выбранного для пояса профиля.</w:t>
+      </w:r>
+    </w:p>
+    <w:p>
+      <w:pPr>
+        <w:pStyle w:val="a0"/>
+        <w:rPr>
+          <w:lang w:val="ru-RU"/>
+        </w:rPr>
+      </w:pPr>
+      <w:r>
+        <w:rPr>
+          <w:rFonts w:hint="eastAsia"/>
+          <w:lang w:val="ru-RU"/>
+        </w:rPr>
+        <w:t>这里，</w:t>
+      </w:r>
+      <w:r>
+        <w:rPr>
+          <w:rFonts w:hint="eastAsia"/>
+          <w:lang w:val="ru-RU"/>
+        </w:rPr>
+        <w:t xml:space="preserve">t </w:t>
+      </w:r>
+      <w:r>
+        <w:rPr>
+          <w:rFonts w:hint="eastAsia"/>
+          <w:lang w:val="ru-RU"/>
+        </w:rPr>
+        <w:t>是铆钉间距，</w:t>
+      </w:r>
+      <w:r>
+        <w:rPr>
+          <w:rFonts w:hint="eastAsia"/>
+          <w:lang w:val="ru-RU"/>
+        </w:rPr>
+        <w:t xml:space="preserve">F_1^0 </w:t>
+      </w:r>
+      <w:r>
+        <w:rPr>
+          <w:rFonts w:hint="eastAsia"/>
+          <w:lang w:val="ru-RU"/>
+        </w:rPr>
+        <w:t>是所选皮带轮廓的横截面积。</w:t>
       </w:r>
     </w:p>
     <w:p>
@@ -34125,6 +34214,28 @@
           <w:lang w:val="ru-RU"/>
         </w:rPr>
       </w:pPr>
+      <w:r>
+        <w:rPr>
+          <w:rFonts w:hint="eastAsia"/>
+          <w:lang w:val="ru-RU"/>
+        </w:rPr>
+        <w:t xml:space="preserve">\frac{1}{2}P </w:t>
+      </w:r>
+      <w:r>
+        <w:rPr>
+          <w:rFonts w:hint="eastAsia"/>
+          <w:lang w:val="ru-RU"/>
+        </w:rPr>
+        <w:t>的值不得超过铆钉的剪切力。</w:t>
+      </w:r>
+    </w:p>
+    <w:p>
+      <w:pPr>
+        <w:pStyle w:val="a0"/>
+        <w:rPr>
+          <w:lang w:val="ru-RU"/>
+        </w:rPr>
+      </w:pPr>
       <m:oMath>
         <m:f>
           <m:fPr>
@@ -34288,17 +34399,14 @@
     </w:p>
     <w:tbl>
       <w:tblPr>
-        <w:tblW w:w="7620" w:type="dxa"/>
+        <w:tblW w:w="5194" w:type="dxa"/>
         <w:tblInd w:w="93" w:type="dxa"/>
         <w:tblLook w:val="04A0" w:firstRow="1" w:lastRow="0" w:firstColumn="1" w:lastColumn="0" w:noHBand="0" w:noVBand="1"/>
       </w:tblPr>
       <w:tblGrid>
-        <w:gridCol w:w="1112"/>
+        <w:gridCol w:w="1458"/>
         <w:gridCol w:w="1200"/>
         <w:gridCol w:w="1480"/>
-        <w:gridCol w:w="996"/>
-        <w:gridCol w:w="960"/>
-        <w:gridCol w:w="1100"/>
         <w:gridCol w:w="1056"/>
       </w:tblGrid>
       <w:tr>
@@ -34307,7 +34415,7 @@
         </w:trPr>
         <w:tc>
           <w:tcPr>
-            <w:tcW w:w="960" w:type="dxa"/>
+            <w:tcW w:w="1458" w:type="dxa"/>
             <w:tcBorders>
               <w:top w:val="single" w:sz="4" w:space="0" w:color="auto"/>
               <w:left w:val="single" w:sz="4" w:space="0" w:color="auto"/>
@@ -34399,103 +34507,7 @@
         </w:tc>
         <w:tc>
           <w:tcPr>
-            <w:tcW w:w="960" w:type="dxa"/>
-            <w:tcBorders>
-              <w:top w:val="single" w:sz="4" w:space="0" w:color="auto"/>
-              <w:left w:val="nil"/>
-              <w:bottom w:val="single" w:sz="4" w:space="0" w:color="auto"/>
-              <w:right w:val="single" w:sz="4" w:space="0" w:color="auto"/>
-            </w:tcBorders>
-            <w:shd w:val="clear" w:color="auto" w:fill="auto"/>
-            <w:noWrap/>
-            <w:vAlign w:val="bottom"/>
-            <w:hideMark/>
-          </w:tcPr>
-          <w:p>
-            <w:pPr>
-              <w:rPr>
-                <w:b/>
-                <w:bCs/>
-                <w:color w:val="000000"/>
-              </w:rPr>
-            </w:pPr>
-            <w:r>
-              <w:rPr>
-                <w:b/>
-                <w:bCs/>
-                <w:color w:val="000000"/>
-              </w:rPr>
-              <w:t>Fy'</w:t>
-            </w:r>
-          </w:p>
-        </w:tc>
-        <w:tc>
-          <w:tcPr>
-            <w:tcW w:w="960" w:type="dxa"/>
-            <w:tcBorders>
-              <w:top w:val="single" w:sz="4" w:space="0" w:color="auto"/>
-              <w:left w:val="nil"/>
-              <w:bottom w:val="single" w:sz="4" w:space="0" w:color="auto"/>
-              <w:right w:val="single" w:sz="4" w:space="0" w:color="auto"/>
-            </w:tcBorders>
-            <w:shd w:val="clear" w:color="auto" w:fill="auto"/>
-            <w:noWrap/>
-            <w:vAlign w:val="bottom"/>
-            <w:hideMark/>
-          </w:tcPr>
-          <w:p>
-            <w:pPr>
-              <w:rPr>
-                <w:b/>
-                <w:bCs/>
-                <w:color w:val="000000"/>
-              </w:rPr>
-            </w:pPr>
-            <w:r>
-              <w:rPr>
-                <w:b/>
-                <w:bCs/>
-                <w:color w:val="000000"/>
-              </w:rPr>
-              <w:t>y</w:t>
-            </w:r>
-          </w:p>
-        </w:tc>
-        <w:tc>
-          <w:tcPr>
-            <w:tcW w:w="1100" w:type="dxa"/>
-            <w:tcBorders>
-              <w:top w:val="single" w:sz="4" w:space="0" w:color="auto"/>
-              <w:left w:val="nil"/>
-              <w:bottom w:val="single" w:sz="4" w:space="0" w:color="auto"/>
-              <w:right w:val="single" w:sz="4" w:space="0" w:color="auto"/>
-            </w:tcBorders>
-            <w:shd w:val="clear" w:color="auto" w:fill="auto"/>
-            <w:noWrap/>
-            <w:vAlign w:val="bottom"/>
-            <w:hideMark/>
-          </w:tcPr>
-          <w:p>
-            <w:pPr>
-              <w:rPr>
-                <w:b/>
-                <w:bCs/>
-                <w:color w:val="000000"/>
-              </w:rPr>
-            </w:pPr>
-            <w:r>
-              <w:rPr>
-                <w:b/>
-                <w:bCs/>
-                <w:color w:val="000000"/>
-              </w:rPr>
-              <w:t>Fy2</w:t>
-            </w:r>
-          </w:p>
-        </w:tc>
-        <w:tc>
-          <w:tcPr>
-            <w:tcW w:w="960" w:type="dxa"/>
+            <w:tcW w:w="1056" w:type="dxa"/>
             <w:tcBorders>
               <w:top w:val="single" w:sz="4" w:space="0" w:color="auto"/>
               <w:left w:val="nil"/>
@@ -34532,7 +34544,7 @@
         </w:trPr>
         <w:tc>
           <w:tcPr>
-            <w:tcW w:w="960" w:type="dxa"/>
+            <w:tcW w:w="1458" w:type="dxa"/>
             <w:tcBorders>
               <w:top w:val="nil"/>
               <w:left w:val="single" w:sz="4" w:space="0" w:color="auto"/>
@@ -34554,7 +34566,6 @@
               <w:rPr>
                 <w:color w:val="000000"/>
               </w:rPr>
-              <w:lastRenderedPageBreak/>
               <w:t>обшивка</w:t>
             </w:r>
           </w:p>
@@ -34619,94 +34630,7 @@
         </w:tc>
         <w:tc>
           <w:tcPr>
-            <w:tcW w:w="960" w:type="dxa"/>
-            <w:tcBorders>
-              <w:top w:val="nil"/>
-              <w:left w:val="nil"/>
-              <w:bottom w:val="single" w:sz="4" w:space="0" w:color="auto"/>
-              <w:right w:val="single" w:sz="4" w:space="0" w:color="auto"/>
-            </w:tcBorders>
-            <w:shd w:val="clear" w:color="auto" w:fill="auto"/>
-            <w:noWrap/>
-            <w:vAlign w:val="bottom"/>
-            <w:hideMark/>
-          </w:tcPr>
-          <w:p>
-            <w:pPr>
-              <w:jc w:val="right"/>
-              <w:rPr>
-                <w:color w:val="000000"/>
-              </w:rPr>
-            </w:pPr>
-            <w:r>
-              <w:rPr>
-                <w:color w:val="000000"/>
-              </w:rPr>
-              <w:t>32886,6</w:t>
-            </w:r>
-          </w:p>
-        </w:tc>
-        <w:tc>
-          <w:tcPr>
-            <w:tcW w:w="960" w:type="dxa"/>
-            <w:tcBorders>
-              <w:top w:val="nil"/>
-              <w:left w:val="nil"/>
-              <w:bottom w:val="single" w:sz="4" w:space="0" w:color="auto"/>
-              <w:right w:val="single" w:sz="4" w:space="0" w:color="auto"/>
-            </w:tcBorders>
-            <w:shd w:val="clear" w:color="auto" w:fill="auto"/>
-            <w:noWrap/>
-            <w:vAlign w:val="bottom"/>
-            <w:hideMark/>
-          </w:tcPr>
-          <w:p>
-            <w:pPr>
-              <w:jc w:val="right"/>
-              <w:rPr>
-                <w:color w:val="000000"/>
-              </w:rPr>
-            </w:pPr>
-            <w:r>
-              <w:rPr>
-                <w:color w:val="000000"/>
-              </w:rPr>
-              <w:t>122,66</w:t>
-            </w:r>
-          </w:p>
-        </w:tc>
-        <w:tc>
-          <w:tcPr>
-            <w:tcW w:w="1100" w:type="dxa"/>
-            <w:tcBorders>
-              <w:top w:val="nil"/>
-              <w:left w:val="nil"/>
-              <w:bottom w:val="single" w:sz="4" w:space="0" w:color="auto"/>
-              <w:right w:val="single" w:sz="4" w:space="0" w:color="auto"/>
-            </w:tcBorders>
-            <w:shd w:val="clear" w:color="auto" w:fill="auto"/>
-            <w:noWrap/>
-            <w:vAlign w:val="bottom"/>
-            <w:hideMark/>
-          </w:tcPr>
-          <w:p>
-            <w:pPr>
-              <w:jc w:val="right"/>
-              <w:rPr>
-                <w:color w:val="000000"/>
-              </w:rPr>
-            </w:pPr>
-            <w:r>
-              <w:rPr>
-                <w:color w:val="000000"/>
-              </w:rPr>
-              <w:t>1861877</w:t>
-            </w:r>
-          </w:p>
-        </w:tc>
-        <w:tc>
-          <w:tcPr>
-            <w:tcW w:w="960" w:type="dxa"/>
+            <w:tcW w:w="1056" w:type="dxa"/>
             <w:tcBorders>
               <w:top w:val="nil"/>
               <w:left w:val="nil"/>
@@ -34740,7 +34664,7 @@
         </w:trPr>
         <w:tc>
           <w:tcPr>
-            <w:tcW w:w="960" w:type="dxa"/>
+            <w:tcW w:w="1458" w:type="dxa"/>
             <w:tcBorders>
               <w:top w:val="nil"/>
               <w:left w:val="single" w:sz="4" w:space="0" w:color="auto"/>
@@ -34756,13 +34680,38 @@
             <w:pPr>
               <w:rPr>
                 <w:color w:val="000000"/>
-              </w:rPr>
-            </w:pPr>
-            <w:r>
-              <w:rPr>
-                <w:color w:val="000000"/>
-              </w:rPr>
-              <w:t>заклепка</w:t>
+                <w:lang w:eastAsia="zh-CN"/>
+              </w:rPr>
+            </w:pPr>
+            <w:r>
+              <w:rPr>
+                <w:color w:val="000000"/>
+              </w:rPr>
+              <w:t>Заклепка</w:t>
+            </w:r>
+            <w:r>
+              <w:rPr>
+                <w:rFonts w:hint="eastAsia"/>
+                <w:color w:val="000000"/>
+                <w:lang w:eastAsia="zh-CN"/>
+              </w:rPr>
+              <w:t>[</w:t>
+            </w:r>
+            <w:r>
+              <w:rPr>
+                <w:rFonts w:hint="eastAsia"/>
+                <w:color w:val="000000"/>
+                <w:lang w:eastAsia="zh-CN"/>
+              </w:rPr>
+              <w:t>两倍</w:t>
+            </w:r>
+            <w:r>
+              <w:rPr>
+                <w:rFonts w:hint="eastAsia"/>
+                <w:color w:val="000000"/>
+                <w:lang w:eastAsia="zh-CN"/>
+              </w:rPr>
+              <w:t>]</w:t>
             </w:r>
           </w:p>
         </w:tc>
@@ -34826,94 +34775,7 @@
         </w:tc>
         <w:tc>
           <w:tcPr>
-            <w:tcW w:w="960" w:type="dxa"/>
-            <w:tcBorders>
-              <w:top w:val="nil"/>
-              <w:left w:val="nil"/>
-              <w:bottom w:val="single" w:sz="4" w:space="0" w:color="auto"/>
-              <w:right w:val="single" w:sz="4" w:space="0" w:color="auto"/>
-            </w:tcBorders>
-            <w:shd w:val="clear" w:color="auto" w:fill="auto"/>
-            <w:noWrap/>
-            <w:vAlign w:val="bottom"/>
-            <w:hideMark/>
-          </w:tcPr>
-          <w:p>
-            <w:pPr>
-              <w:jc w:val="right"/>
-              <w:rPr>
-                <w:color w:val="000000"/>
-              </w:rPr>
-            </w:pPr>
-            <w:r>
-              <w:rPr>
-                <w:color w:val="000000"/>
-              </w:rPr>
-              <w:t>-5512</w:t>
-            </w:r>
-          </w:p>
-        </w:tc>
-        <w:tc>
-          <w:tcPr>
-            <w:tcW w:w="960" w:type="dxa"/>
-            <w:tcBorders>
-              <w:top w:val="nil"/>
-              <w:left w:val="nil"/>
-              <w:bottom w:val="single" w:sz="4" w:space="0" w:color="auto"/>
-              <w:right w:val="single" w:sz="4" w:space="0" w:color="auto"/>
-            </w:tcBorders>
-            <w:shd w:val="clear" w:color="auto" w:fill="auto"/>
-            <w:noWrap/>
-            <w:vAlign w:val="bottom"/>
-            <w:hideMark/>
-          </w:tcPr>
-          <w:p>
-            <w:pPr>
-              <w:jc w:val="right"/>
-              <w:rPr>
-                <w:color w:val="000000"/>
-              </w:rPr>
-            </w:pPr>
-            <w:r>
-              <w:rPr>
-                <w:color w:val="000000"/>
-              </w:rPr>
-              <w:t>121,91</w:t>
-            </w:r>
-          </w:p>
-        </w:tc>
-        <w:tc>
-          <w:tcPr>
-            <w:tcW w:w="1100" w:type="dxa"/>
-            <w:tcBorders>
-              <w:top w:val="nil"/>
-              <w:left w:val="nil"/>
-              <w:bottom w:val="single" w:sz="4" w:space="0" w:color="auto"/>
-              <w:right w:val="single" w:sz="4" w:space="0" w:color="auto"/>
-            </w:tcBorders>
-            <w:shd w:val="clear" w:color="auto" w:fill="auto"/>
-            <w:noWrap/>
-            <w:vAlign w:val="bottom"/>
-            <w:hideMark/>
-          </w:tcPr>
-          <w:p>
-            <w:pPr>
-              <w:jc w:val="right"/>
-              <w:rPr>
-                <w:color w:val="000000"/>
-              </w:rPr>
-            </w:pPr>
-            <w:r>
-              <w:rPr>
-                <w:color w:val="000000"/>
-              </w:rPr>
-              <w:t>-309130</w:t>
-            </w:r>
-          </w:p>
-        </w:tc>
-        <w:tc>
-          <w:tcPr>
-            <w:tcW w:w="960" w:type="dxa"/>
+            <w:tcW w:w="1056" w:type="dxa"/>
             <w:tcBorders>
               <w:top w:val="nil"/>
               <w:left w:val="nil"/>
@@ -34947,7 +34809,7 @@
         </w:trPr>
         <w:tc>
           <w:tcPr>
-            <w:tcW w:w="960" w:type="dxa"/>
+            <w:tcW w:w="1458" w:type="dxa"/>
             <w:tcBorders>
               <w:top w:val="nil"/>
               <w:left w:val="single" w:sz="4" w:space="0" w:color="auto"/>
@@ -35033,94 +34895,7 @@
         </w:tc>
         <w:tc>
           <w:tcPr>
-            <w:tcW w:w="960" w:type="dxa"/>
-            <w:tcBorders>
-              <w:top w:val="nil"/>
-              <w:left w:val="nil"/>
-              <w:bottom w:val="single" w:sz="4" w:space="0" w:color="auto"/>
-              <w:right w:val="single" w:sz="4" w:space="0" w:color="auto"/>
-            </w:tcBorders>
-            <w:shd w:val="clear" w:color="auto" w:fill="auto"/>
-            <w:noWrap/>
-            <w:vAlign w:val="bottom"/>
-            <w:hideMark/>
-          </w:tcPr>
-          <w:p>
-            <w:pPr>
-              <w:jc w:val="right"/>
-              <w:rPr>
-                <w:color w:val="000000"/>
-              </w:rPr>
-            </w:pPr>
-            <w:r>
-              <w:rPr>
-                <w:color w:val="000000"/>
-              </w:rPr>
-              <w:t>36987</w:t>
-            </w:r>
-          </w:p>
-        </w:tc>
-        <w:tc>
-          <w:tcPr>
-            <w:tcW w:w="960" w:type="dxa"/>
-            <w:tcBorders>
-              <w:top w:val="nil"/>
-              <w:left w:val="nil"/>
-              <w:bottom w:val="single" w:sz="4" w:space="0" w:color="auto"/>
-              <w:right w:val="single" w:sz="4" w:space="0" w:color="auto"/>
-            </w:tcBorders>
-            <w:shd w:val="clear" w:color="auto" w:fill="auto"/>
-            <w:noWrap/>
-            <w:vAlign w:val="bottom"/>
-            <w:hideMark/>
-          </w:tcPr>
-          <w:p>
-            <w:pPr>
-              <w:jc w:val="right"/>
-              <w:rPr>
-                <w:color w:val="000000"/>
-              </w:rPr>
-            </w:pPr>
-            <w:r>
-              <w:rPr>
-                <w:color w:val="000000"/>
-              </w:rPr>
-              <w:t>113,59</w:t>
-            </w:r>
-          </w:p>
-        </w:tc>
-        <w:tc>
-          <w:tcPr>
-            <w:tcW w:w="1100" w:type="dxa"/>
-            <w:tcBorders>
-              <w:top w:val="nil"/>
-              <w:left w:val="nil"/>
-              <w:bottom w:val="single" w:sz="4" w:space="0" w:color="auto"/>
-              <w:right w:val="single" w:sz="4" w:space="0" w:color="auto"/>
-            </w:tcBorders>
-            <w:shd w:val="clear" w:color="auto" w:fill="auto"/>
-            <w:noWrap/>
-            <w:vAlign w:val="bottom"/>
-            <w:hideMark/>
-          </w:tcPr>
-          <w:p>
-            <w:pPr>
-              <w:jc w:val="right"/>
-              <w:rPr>
-                <w:color w:val="000000"/>
-              </w:rPr>
-            </w:pPr>
-            <w:r>
-              <w:rPr>
-                <w:color w:val="000000"/>
-              </w:rPr>
-              <w:t>1859145</w:t>
-            </w:r>
-          </w:p>
-        </w:tc>
-        <w:tc>
-          <w:tcPr>
-            <w:tcW w:w="960" w:type="dxa"/>
+            <w:tcW w:w="1056" w:type="dxa"/>
             <w:tcBorders>
               <w:top w:val="nil"/>
               <w:left w:val="nil"/>
@@ -35154,7 +34929,7 @@
         </w:trPr>
         <w:tc>
           <w:tcPr>
-            <w:tcW w:w="960" w:type="dxa"/>
+            <w:tcW w:w="1458" w:type="dxa"/>
             <w:tcBorders>
               <w:top w:val="nil"/>
               <w:left w:val="single" w:sz="4" w:space="0" w:color="auto"/>
@@ -35240,94 +35015,7 @@
         </w:tc>
         <w:tc>
           <w:tcPr>
-            <w:tcW w:w="960" w:type="dxa"/>
-            <w:tcBorders>
-              <w:top w:val="nil"/>
-              <w:left w:val="nil"/>
-              <w:bottom w:val="single" w:sz="4" w:space="0" w:color="auto"/>
-              <w:right w:val="single" w:sz="4" w:space="0" w:color="auto"/>
-            </w:tcBorders>
-            <w:shd w:val="clear" w:color="auto" w:fill="auto"/>
-            <w:noWrap/>
-            <w:vAlign w:val="bottom"/>
-            <w:hideMark/>
-          </w:tcPr>
-          <w:p>
-            <w:pPr>
-              <w:jc w:val="right"/>
-              <w:rPr>
-                <w:color w:val="000000"/>
-              </w:rPr>
-            </w:pPr>
-            <w:r>
-              <w:rPr>
-                <w:color w:val="000000"/>
-              </w:rPr>
-              <w:t>36987</w:t>
-            </w:r>
-          </w:p>
-        </w:tc>
-        <w:tc>
-          <w:tcPr>
-            <w:tcW w:w="960" w:type="dxa"/>
-            <w:tcBorders>
-              <w:top w:val="nil"/>
-              <w:left w:val="nil"/>
-              <w:bottom w:val="single" w:sz="4" w:space="0" w:color="auto"/>
-              <w:right w:val="single" w:sz="4" w:space="0" w:color="auto"/>
-            </w:tcBorders>
-            <w:shd w:val="clear" w:color="auto" w:fill="auto"/>
-            <w:noWrap/>
-            <w:vAlign w:val="bottom"/>
-            <w:hideMark/>
-          </w:tcPr>
-          <w:p>
-            <w:pPr>
-              <w:jc w:val="right"/>
-              <w:rPr>
-                <w:color w:val="000000"/>
-              </w:rPr>
-            </w:pPr>
-            <w:r>
-              <w:rPr>
-                <w:color w:val="000000"/>
-              </w:rPr>
-              <w:t>113,59</w:t>
-            </w:r>
-          </w:p>
-        </w:tc>
-        <w:tc>
-          <w:tcPr>
-            <w:tcW w:w="1100" w:type="dxa"/>
-            <w:tcBorders>
-              <w:top w:val="nil"/>
-              <w:left w:val="nil"/>
-              <w:bottom w:val="single" w:sz="4" w:space="0" w:color="auto"/>
-              <w:right w:val="single" w:sz="4" w:space="0" w:color="auto"/>
-            </w:tcBorders>
-            <w:shd w:val="clear" w:color="auto" w:fill="auto"/>
-            <w:noWrap/>
-            <w:vAlign w:val="bottom"/>
-            <w:hideMark/>
-          </w:tcPr>
-          <w:p>
-            <w:pPr>
-              <w:jc w:val="right"/>
-              <w:rPr>
-                <w:color w:val="000000"/>
-              </w:rPr>
-            </w:pPr>
-            <w:r>
-              <w:rPr>
-                <w:color w:val="000000"/>
-              </w:rPr>
-              <w:t>1859145</w:t>
-            </w:r>
-          </w:p>
-        </w:tc>
-        <w:tc>
-          <w:tcPr>
-            <w:tcW w:w="960" w:type="dxa"/>
+            <w:tcW w:w="1056" w:type="dxa"/>
             <w:tcBorders>
               <w:top w:val="nil"/>
               <w:left w:val="nil"/>
@@ -35361,7 +35049,7 @@
         </w:trPr>
         <w:tc>
           <w:tcPr>
-            <w:tcW w:w="960" w:type="dxa"/>
+            <w:tcW w:w="1458" w:type="dxa"/>
             <w:tcBorders>
               <w:top w:val="nil"/>
               <w:left w:val="single" w:sz="4" w:space="0" w:color="auto"/>
@@ -35447,94 +35135,7 @@
         </w:tc>
         <w:tc>
           <w:tcPr>
-            <w:tcW w:w="960" w:type="dxa"/>
-            <w:tcBorders>
-              <w:top w:val="nil"/>
-              <w:left w:val="nil"/>
-              <w:bottom w:val="single" w:sz="4" w:space="0" w:color="auto"/>
-              <w:right w:val="single" w:sz="4" w:space="0" w:color="auto"/>
-            </w:tcBorders>
-            <w:shd w:val="clear" w:color="auto" w:fill="auto"/>
-            <w:noWrap/>
-            <w:vAlign w:val="bottom"/>
-            <w:hideMark/>
-          </w:tcPr>
-          <w:p>
-            <w:pPr>
-              <w:jc w:val="right"/>
-              <w:rPr>
-                <w:color w:val="000000"/>
-              </w:rPr>
-            </w:pPr>
-            <w:r>
-              <w:rPr>
-                <w:color w:val="000000"/>
-              </w:rPr>
-              <w:t>-5625</w:t>
-            </w:r>
-          </w:p>
-        </w:tc>
-        <w:tc>
-          <w:tcPr>
-            <w:tcW w:w="960" w:type="dxa"/>
-            <w:tcBorders>
-              <w:top w:val="nil"/>
-              <w:left w:val="nil"/>
-              <w:bottom w:val="single" w:sz="4" w:space="0" w:color="auto"/>
-              <w:right w:val="single" w:sz="4" w:space="0" w:color="auto"/>
-            </w:tcBorders>
-            <w:shd w:val="clear" w:color="auto" w:fill="auto"/>
-            <w:noWrap/>
-            <w:vAlign w:val="bottom"/>
-            <w:hideMark/>
-          </w:tcPr>
-          <w:p>
-            <w:pPr>
-              <w:jc w:val="right"/>
-              <w:rPr>
-                <w:color w:val="000000"/>
-              </w:rPr>
-            </w:pPr>
-            <w:r>
-              <w:rPr>
-                <w:color w:val="000000"/>
-              </w:rPr>
-              <w:t>106,91</w:t>
-            </w:r>
-          </w:p>
-        </w:tc>
-        <w:tc>
-          <w:tcPr>
-            <w:tcW w:w="1100" w:type="dxa"/>
-            <w:tcBorders>
-              <w:top w:val="nil"/>
-              <w:left w:val="nil"/>
-              <w:bottom w:val="single" w:sz="4" w:space="0" w:color="auto"/>
-              <w:right w:val="single" w:sz="4" w:space="0" w:color="auto"/>
-            </w:tcBorders>
-            <w:shd w:val="clear" w:color="auto" w:fill="auto"/>
-            <w:noWrap/>
-            <w:vAlign w:val="bottom"/>
-            <w:hideMark/>
-          </w:tcPr>
-          <w:p>
-            <w:pPr>
-              <w:jc w:val="right"/>
-              <w:rPr>
-                <w:color w:val="000000"/>
-              </w:rPr>
-            </w:pPr>
-            <w:r>
-              <w:rPr>
-                <w:color w:val="000000"/>
-              </w:rPr>
-              <w:t>-257169</w:t>
-            </w:r>
-          </w:p>
-        </w:tc>
-        <w:tc>
-          <w:tcPr>
-            <w:tcW w:w="960" w:type="dxa"/>
+            <w:tcW w:w="1056" w:type="dxa"/>
             <w:tcBorders>
               <w:top w:val="nil"/>
               <w:left w:val="nil"/>
@@ -35568,7 +35169,7 @@
         </w:trPr>
         <w:tc>
           <w:tcPr>
-            <w:tcW w:w="960" w:type="dxa"/>
+            <w:tcW w:w="1458" w:type="dxa"/>
             <w:tcBorders>
               <w:top w:val="nil"/>
               <w:left w:val="single" w:sz="4" w:space="0" w:color="auto"/>
@@ -35654,94 +35255,7 @@
         </w:tc>
         <w:tc>
           <w:tcPr>
-            <w:tcW w:w="960" w:type="dxa"/>
-            <w:tcBorders>
-              <w:top w:val="nil"/>
-              <w:left w:val="nil"/>
-              <w:bottom w:val="single" w:sz="4" w:space="0" w:color="auto"/>
-              <w:right w:val="single" w:sz="4" w:space="0" w:color="auto"/>
-            </w:tcBorders>
-            <w:shd w:val="clear" w:color="auto" w:fill="auto"/>
-            <w:noWrap/>
-            <w:vAlign w:val="bottom"/>
-            <w:hideMark/>
-          </w:tcPr>
-          <w:p>
-            <w:pPr>
-              <w:jc w:val="right"/>
-              <w:rPr>
-                <w:color w:val="000000"/>
-              </w:rPr>
-            </w:pPr>
-            <w:r>
-              <w:rPr>
-                <w:color w:val="000000"/>
-              </w:rPr>
-              <w:t>87781,3</w:t>
-            </w:r>
-          </w:p>
-        </w:tc>
-        <w:tc>
-          <w:tcPr>
-            <w:tcW w:w="960" w:type="dxa"/>
-            <w:tcBorders>
-              <w:top w:val="nil"/>
-              <w:left w:val="nil"/>
-              <w:bottom w:val="single" w:sz="4" w:space="0" w:color="auto"/>
-              <w:right w:val="single" w:sz="4" w:space="0" w:color="auto"/>
-            </w:tcBorders>
-            <w:shd w:val="clear" w:color="auto" w:fill="auto"/>
-            <w:noWrap/>
-            <w:vAlign w:val="bottom"/>
-            <w:hideMark/>
-          </w:tcPr>
-          <w:p>
-            <w:pPr>
-              <w:jc w:val="right"/>
-              <w:rPr>
-                <w:color w:val="000000"/>
-              </w:rPr>
-            </w:pPr>
-            <w:r>
-              <w:rPr>
-                <w:color w:val="000000"/>
-              </w:rPr>
-              <w:t>-10,59</w:t>
-            </w:r>
-          </w:p>
-        </w:tc>
-        <w:tc>
-          <w:tcPr>
-            <w:tcW w:w="1100" w:type="dxa"/>
-            <w:tcBorders>
-              <w:top w:val="nil"/>
-              <w:left w:val="nil"/>
-              <w:bottom w:val="single" w:sz="4" w:space="0" w:color="auto"/>
-              <w:right w:val="single" w:sz="4" w:space="0" w:color="auto"/>
-            </w:tcBorders>
-            <w:shd w:val="clear" w:color="auto" w:fill="auto"/>
-            <w:noWrap/>
-            <w:vAlign w:val="bottom"/>
-            <w:hideMark/>
-          </w:tcPr>
-          <w:p>
-            <w:pPr>
-              <w:jc w:val="right"/>
-              <w:rPr>
-                <w:color w:val="000000"/>
-              </w:rPr>
-            </w:pPr>
-            <w:r>
-              <w:rPr>
-                <w:color w:val="000000"/>
-              </w:rPr>
-              <w:t>74299</w:t>
-            </w:r>
-          </w:p>
-        </w:tc>
-        <w:tc>
-          <w:tcPr>
-            <w:tcW w:w="960" w:type="dxa"/>
+            <w:tcW w:w="1056" w:type="dxa"/>
             <w:tcBorders>
               <w:top w:val="nil"/>
               <w:left w:val="nil"/>
@@ -35775,7 +35289,7 @@
         </w:trPr>
         <w:tc>
           <w:tcPr>
-            <w:tcW w:w="960" w:type="dxa"/>
+            <w:tcW w:w="1458" w:type="dxa"/>
             <w:tcBorders>
               <w:top w:val="nil"/>
               <w:left w:val="single" w:sz="4" w:space="0" w:color="auto"/>
@@ -35861,94 +35375,7 @@
         </w:tc>
         <w:tc>
           <w:tcPr>
-            <w:tcW w:w="960" w:type="dxa"/>
-            <w:tcBorders>
-              <w:top w:val="nil"/>
-              <w:left w:val="nil"/>
-              <w:bottom w:val="single" w:sz="4" w:space="0" w:color="auto"/>
-              <w:right w:val="single" w:sz="4" w:space="0" w:color="auto"/>
-            </w:tcBorders>
-            <w:shd w:val="clear" w:color="auto" w:fill="auto"/>
-            <w:noWrap/>
-            <w:vAlign w:val="bottom"/>
-            <w:hideMark/>
-          </w:tcPr>
-          <w:p>
-            <w:pPr>
-              <w:jc w:val="right"/>
-              <w:rPr>
-                <w:color w:val="000000"/>
-              </w:rPr>
-            </w:pPr>
-            <w:r>
-              <w:rPr>
-                <w:color w:val="000000"/>
-              </w:rPr>
-              <w:t>-337,5</w:t>
-            </w:r>
-          </w:p>
-        </w:tc>
-        <w:tc>
-          <w:tcPr>
-            <w:tcW w:w="960" w:type="dxa"/>
-            <w:tcBorders>
-              <w:top w:val="nil"/>
-              <w:left w:val="nil"/>
-              <w:bottom w:val="single" w:sz="4" w:space="0" w:color="auto"/>
-              <w:right w:val="single" w:sz="4" w:space="0" w:color="auto"/>
-            </w:tcBorders>
-            <w:shd w:val="clear" w:color="auto" w:fill="auto"/>
-            <w:noWrap/>
-            <w:vAlign w:val="bottom"/>
-            <w:hideMark/>
-          </w:tcPr>
-          <w:p>
-            <w:pPr>
-              <w:jc w:val="right"/>
-              <w:rPr>
-                <w:color w:val="000000"/>
-              </w:rPr>
-            </w:pPr>
-            <w:r>
-              <w:rPr>
-                <w:color w:val="000000"/>
-              </w:rPr>
-              <w:t>-128,09</w:t>
-            </w:r>
-          </w:p>
-        </w:tc>
-        <w:tc>
-          <w:tcPr>
-            <w:tcW w:w="1100" w:type="dxa"/>
-            <w:tcBorders>
-              <w:top w:val="nil"/>
-              <w:left w:val="nil"/>
-              <w:bottom w:val="single" w:sz="4" w:space="0" w:color="auto"/>
-              <w:right w:val="single" w:sz="4" w:space="0" w:color="auto"/>
-            </w:tcBorders>
-            <w:shd w:val="clear" w:color="auto" w:fill="auto"/>
-            <w:noWrap/>
-            <w:vAlign w:val="bottom"/>
-            <w:hideMark/>
-          </w:tcPr>
-          <w:p>
-            <w:pPr>
-              <w:jc w:val="right"/>
-              <w:rPr>
-                <w:color w:val="000000"/>
-              </w:rPr>
-            </w:pPr>
-            <w:r>
-              <w:rPr>
-                <w:color w:val="000000"/>
-              </w:rPr>
-              <w:t>-369159</w:t>
-            </w:r>
-          </w:p>
-        </w:tc>
-        <w:tc>
-          <w:tcPr>
-            <w:tcW w:w="960" w:type="dxa"/>
+            <w:tcW w:w="1056" w:type="dxa"/>
             <w:tcBorders>
               <w:top w:val="nil"/>
               <w:left w:val="nil"/>
@@ -35982,7 +35409,7 @@
         </w:trPr>
         <w:tc>
           <w:tcPr>
-            <w:tcW w:w="960" w:type="dxa"/>
+            <w:tcW w:w="1458" w:type="dxa"/>
             <w:tcBorders>
               <w:top w:val="nil"/>
               <w:left w:val="single" w:sz="4" w:space="0" w:color="auto"/>
@@ -36068,94 +35495,7 @@
         </w:tc>
         <w:tc>
           <w:tcPr>
-            <w:tcW w:w="960" w:type="dxa"/>
-            <w:tcBorders>
-              <w:top w:val="nil"/>
-              <w:left w:val="nil"/>
-              <w:bottom w:val="single" w:sz="4" w:space="0" w:color="auto"/>
-              <w:right w:val="single" w:sz="4" w:space="0" w:color="auto"/>
-            </w:tcBorders>
-            <w:shd w:val="clear" w:color="auto" w:fill="auto"/>
-            <w:noWrap/>
-            <w:vAlign w:val="bottom"/>
-            <w:hideMark/>
-          </w:tcPr>
-          <w:p>
-            <w:pPr>
-              <w:jc w:val="right"/>
-              <w:rPr>
-                <w:color w:val="000000"/>
-              </w:rPr>
-            </w:pPr>
-            <w:r>
-              <w:rPr>
-                <w:color w:val="000000"/>
-              </w:rPr>
-              <w:t>1199,49</w:t>
-            </w:r>
-          </w:p>
-        </w:tc>
-        <w:tc>
-          <w:tcPr>
-            <w:tcW w:w="960" w:type="dxa"/>
-            <w:tcBorders>
-              <w:top w:val="nil"/>
-              <w:left w:val="nil"/>
-              <w:bottom w:val="single" w:sz="4" w:space="0" w:color="auto"/>
-              <w:right w:val="single" w:sz="4" w:space="0" w:color="auto"/>
-            </w:tcBorders>
-            <w:shd w:val="clear" w:color="auto" w:fill="auto"/>
-            <w:noWrap/>
-            <w:vAlign w:val="bottom"/>
-            <w:hideMark/>
-          </w:tcPr>
-          <w:p>
-            <w:pPr>
-              <w:jc w:val="right"/>
-              <w:rPr>
-                <w:color w:val="000000"/>
-              </w:rPr>
-            </w:pPr>
-            <w:r>
-              <w:rPr>
-                <w:color w:val="000000"/>
-              </w:rPr>
-              <w:t>-134,77</w:t>
-            </w:r>
-          </w:p>
-        </w:tc>
-        <w:tc>
-          <w:tcPr>
-            <w:tcW w:w="1100" w:type="dxa"/>
-            <w:tcBorders>
-              <w:top w:val="nil"/>
-              <w:left w:val="nil"/>
-              <w:bottom w:val="single" w:sz="4" w:space="0" w:color="auto"/>
-              <w:right w:val="single" w:sz="4" w:space="0" w:color="auto"/>
-            </w:tcBorders>
-            <w:shd w:val="clear" w:color="auto" w:fill="auto"/>
-            <w:noWrap/>
-            <w:vAlign w:val="bottom"/>
-            <w:hideMark/>
-          </w:tcPr>
-          <w:p>
-            <w:pPr>
-              <w:jc w:val="right"/>
-              <w:rPr>
-                <w:color w:val="000000"/>
-              </w:rPr>
-            </w:pPr>
-            <w:r>
-              <w:rPr>
-                <w:color w:val="000000"/>
-              </w:rPr>
-              <w:t>2617128</w:t>
-            </w:r>
-          </w:p>
-        </w:tc>
-        <w:tc>
-          <w:tcPr>
-            <w:tcW w:w="960" w:type="dxa"/>
+            <w:tcW w:w="1056" w:type="dxa"/>
             <w:tcBorders>
               <w:top w:val="nil"/>
               <w:left w:val="nil"/>
@@ -36189,7 +35529,7 @@
         </w:trPr>
         <w:tc>
           <w:tcPr>
-            <w:tcW w:w="960" w:type="dxa"/>
+            <w:tcW w:w="1458" w:type="dxa"/>
             <w:tcBorders>
               <w:top w:val="nil"/>
               <w:left w:val="single" w:sz="4" w:space="0" w:color="auto"/>
@@ -36275,94 +35615,7 @@
         </w:tc>
         <w:tc>
           <w:tcPr>
-            <w:tcW w:w="960" w:type="dxa"/>
-            <w:tcBorders>
-              <w:top w:val="nil"/>
-              <w:left w:val="nil"/>
-              <w:bottom w:val="single" w:sz="4" w:space="0" w:color="auto"/>
-              <w:right w:val="single" w:sz="4" w:space="0" w:color="auto"/>
-            </w:tcBorders>
-            <w:shd w:val="clear" w:color="auto" w:fill="auto"/>
-            <w:noWrap/>
-            <w:vAlign w:val="bottom"/>
-            <w:hideMark/>
-          </w:tcPr>
-          <w:p>
-            <w:pPr>
-              <w:jc w:val="right"/>
-              <w:rPr>
-                <w:color w:val="000000"/>
-              </w:rPr>
-            </w:pPr>
-            <w:r>
-              <w:rPr>
-                <w:color w:val="000000"/>
-              </w:rPr>
-              <w:t>1199,49</w:t>
-            </w:r>
-          </w:p>
-        </w:tc>
-        <w:tc>
-          <w:tcPr>
-            <w:tcW w:w="960" w:type="dxa"/>
-            <w:tcBorders>
-              <w:top w:val="nil"/>
-              <w:left w:val="nil"/>
-              <w:bottom w:val="single" w:sz="4" w:space="0" w:color="auto"/>
-              <w:right w:val="single" w:sz="4" w:space="0" w:color="auto"/>
-            </w:tcBorders>
-            <w:shd w:val="clear" w:color="auto" w:fill="auto"/>
-            <w:noWrap/>
-            <w:vAlign w:val="bottom"/>
-            <w:hideMark/>
-          </w:tcPr>
-          <w:p>
-            <w:pPr>
-              <w:jc w:val="right"/>
-              <w:rPr>
-                <w:color w:val="000000"/>
-              </w:rPr>
-            </w:pPr>
-            <w:r>
-              <w:rPr>
-                <w:color w:val="000000"/>
-              </w:rPr>
-              <w:t>-134,77</w:t>
-            </w:r>
-          </w:p>
-        </w:tc>
-        <w:tc>
-          <w:tcPr>
-            <w:tcW w:w="1100" w:type="dxa"/>
-            <w:tcBorders>
-              <w:top w:val="nil"/>
-              <w:left w:val="nil"/>
-              <w:bottom w:val="single" w:sz="4" w:space="0" w:color="auto"/>
-              <w:right w:val="single" w:sz="4" w:space="0" w:color="auto"/>
-            </w:tcBorders>
-            <w:shd w:val="clear" w:color="auto" w:fill="auto"/>
-            <w:noWrap/>
-            <w:vAlign w:val="bottom"/>
-            <w:hideMark/>
-          </w:tcPr>
-          <w:p>
-            <w:pPr>
-              <w:jc w:val="right"/>
-              <w:rPr>
-                <w:color w:val="000000"/>
-              </w:rPr>
-            </w:pPr>
-            <w:r>
-              <w:rPr>
-                <w:color w:val="000000"/>
-              </w:rPr>
-              <w:t>2617128</w:t>
-            </w:r>
-          </w:p>
-        </w:tc>
-        <w:tc>
-          <w:tcPr>
-            <w:tcW w:w="960" w:type="dxa"/>
+            <w:tcW w:w="1056" w:type="dxa"/>
             <w:tcBorders>
               <w:top w:val="nil"/>
               <w:left w:val="nil"/>
@@ -36396,7 +35649,7 @@
         </w:trPr>
         <w:tc>
           <w:tcPr>
-            <w:tcW w:w="960" w:type="dxa"/>
+            <w:tcW w:w="1458" w:type="dxa"/>
             <w:tcBorders>
               <w:top w:val="nil"/>
               <w:left w:val="single" w:sz="4" w:space="0" w:color="auto"/>
@@ -36481,93 +35734,7 @@
         </w:tc>
         <w:tc>
           <w:tcPr>
-            <w:tcW w:w="960" w:type="dxa"/>
-            <w:tcBorders>
-              <w:top w:val="nil"/>
-              <w:left w:val="nil"/>
-              <w:bottom w:val="single" w:sz="4" w:space="0" w:color="auto"/>
-              <w:right w:val="single" w:sz="4" w:space="0" w:color="auto"/>
-            </w:tcBorders>
-            <w:shd w:val="clear" w:color="auto" w:fill="auto"/>
-            <w:noWrap/>
-            <w:vAlign w:val="bottom"/>
-            <w:hideMark/>
-          </w:tcPr>
-          <w:p>
-            <w:pPr>
-              <w:jc w:val="right"/>
-              <w:rPr>
-                <w:color w:val="000000"/>
-              </w:rPr>
-            </w:pPr>
-            <w:r>
-              <w:rPr>
-                <w:color w:val="000000"/>
-              </w:rPr>
-              <w:t>185566</w:t>
-            </w:r>
-          </w:p>
-        </w:tc>
-        <w:tc>
-          <w:tcPr>
-            <w:tcW w:w="960" w:type="dxa"/>
-            <w:tcBorders>
-              <w:top w:val="nil"/>
-              <w:left w:val="nil"/>
-              <w:bottom w:val="single" w:sz="4" w:space="0" w:color="auto"/>
-              <w:right w:val="single" w:sz="4" w:space="0" w:color="auto"/>
-            </w:tcBorders>
-            <w:shd w:val="clear" w:color="auto" w:fill="auto"/>
-            <w:noWrap/>
-            <w:vAlign w:val="bottom"/>
-            <w:hideMark/>
-          </w:tcPr>
-          <w:p>
-            <w:pPr>
-              <w:rPr>
-                <w:color w:val="000000"/>
-              </w:rPr>
-            </w:pPr>
-            <w:r>
-              <w:rPr>
-                <w:color w:val="000000"/>
-              </w:rPr>
-              <w:t> </w:t>
-            </w:r>
-          </w:p>
-        </w:tc>
-        <w:tc>
-          <w:tcPr>
-            <w:tcW w:w="1100" w:type="dxa"/>
-            <w:tcBorders>
-              <w:top w:val="nil"/>
-              <w:left w:val="nil"/>
-              <w:bottom w:val="single" w:sz="4" w:space="0" w:color="auto"/>
-              <w:right w:val="single" w:sz="4" w:space="0" w:color="auto"/>
-            </w:tcBorders>
-            <w:shd w:val="clear" w:color="auto" w:fill="auto"/>
-            <w:noWrap/>
-            <w:vAlign w:val="bottom"/>
-            <w:hideMark/>
-          </w:tcPr>
-          <w:p>
-            <w:pPr>
-              <w:jc w:val="right"/>
-              <w:rPr>
-                <w:color w:val="000000"/>
-              </w:rPr>
-            </w:pPr>
-            <w:r>
-              <w:rPr>
-                <w:color w:val="000000"/>
-              </w:rPr>
-              <w:t>9953262</w:t>
-            </w:r>
-          </w:p>
-        </w:tc>
-        <w:tc>
-          <w:tcPr>
-            <w:tcW w:w="960" w:type="dxa"/>
+            <w:tcW w:w="1056" w:type="dxa"/>
             <w:tcBorders>
               <w:top w:val="nil"/>
               <w:left w:val="nil"/>
@@ -36745,3317 +35912,39 @@
       <w:pPr>
         <w:pStyle w:val="a0"/>
       </w:pPr>
-      <m:oMath>
-        <m:sSubSup>
-          <m:sSubSupPr>
-            <m:ctrlPr/>
-          </m:sSubSupPr>
-          <m:e>
-            <m:r>
-              <m:t>M</m:t>
-            </m:r>
-          </m:e>
-          <m:sub>
-            <m:r>
-              <m:t>max</m:t>
-            </m:r>
-          </m:sub>
-          <m:sup>
-            <m:r>
-              <m:t>P</m:t>
-            </m:r>
-            <m:r>
-              <m:rPr>
-                <m:nor/>
-              </m:rPr>
-              <m:t>14723</m:t>
-            </m:r>
-          </m:sup>
-        </m:sSubSup>
-      </m:oMath>
-      <w:r>
-        <w:t>;</w:t>
-      </w:r>
     </w:p>
     <w:p>
       <w:pPr>
         <w:pStyle w:val="a0"/>
       </w:pPr>
-      <m:oMath>
-        <m:sSup>
-          <m:sSupPr>
-            <m:ctrlPr/>
-          </m:sSupPr>
-          <m:e>
-            <m:r>
-              <m:t>N</m:t>
-            </m:r>
-          </m:e>
-          <m:sup>
-            <m:r>
-              <m:t>P</m:t>
-            </m:r>
-          </m:sup>
-        </m:sSup>
-        <m:r>
-          <m:rPr>
-            <m:sty m:val="p"/>
-          </m:rPr>
-          <m:t>=12830</m:t>
-        </m:r>
-        <m:r>
-          <m:t>H</m:t>
-        </m:r>
-      </m:oMath>
-      <w:r>
-        <w:t>;</w:t>
-      </w:r>
     </w:p>
     <w:p>
       <w:pPr>
         <w:pStyle w:val="a0"/>
       </w:pPr>
-      <m:oMathPara>
-        <m:oMath>
-          <m:sSub>
-            <m:sSubPr>
-              <m:ctrlPr/>
-            </m:sSubPr>
-            <m:e>
-              <m:r>
-                <m:t>σ</m:t>
-              </m:r>
-            </m:e>
-            <m:sub>
-              <m:r>
-                <m:rPr>
-                  <m:sty m:val="p"/>
-                </m:rPr>
-                <m:t>А1</m:t>
-              </m:r>
-            </m:sub>
-          </m:sSub>
-          <m:r>
-            <m:rPr>
-              <m:sty m:val="p"/>
-            </m:rPr>
-            <m:t>=</m:t>
-          </m:r>
-          <m:f>
-            <m:fPr>
-              <m:ctrlPr/>
-            </m:fPr>
-            <m:num>
-              <m:sSup>
-                <m:sSupPr>
-                  <m:ctrlPr/>
-                </m:sSupPr>
-                <m:e>
-                  <m:r>
-                    <m:t>M</m:t>
-                  </m:r>
-                </m:e>
-                <m:sup>
-                  <m:r>
-                    <m:t>P</m:t>
-                  </m:r>
-                </m:sup>
-              </m:sSup>
-            </m:num>
-            <m:den>
-              <m:sSup>
-                <m:sSupPr>
-                  <m:ctrlPr/>
-                </m:sSupPr>
-                <m:e>
-                  <m:r>
-                    <m:t>I</m:t>
-                  </m:r>
-                </m:e>
-                <m:sup>
-                  <m:r>
-                    <m:rPr>
-                      <m:sty m:val="p"/>
-                    </m:rPr>
-                    <w:rPr>
-                      <w:rFonts w:eastAsia="MS Gothic" w:cs="MS Gothic" w:hint="eastAsia"/>
-                    </w:rPr>
-                    <m:t>*</m:t>
-                  </m:r>
-                </m:sup>
-              </m:sSup>
-            </m:den>
-          </m:f>
-          <m:r>
-            <m:rPr>
-              <m:sty m:val="p"/>
-            </m:rPr>
-            <m:t>(</m:t>
-          </m:r>
-          <m:r>
-            <m:t>h</m:t>
-          </m:r>
-          <m:r>
-            <m:rPr>
-              <m:sty m:val="p"/>
-            </m:rPr>
-            <m:t>/2-</m:t>
-          </m:r>
-          <m:sSub>
-            <m:sSubPr>
-              <m:ctrlPr/>
-            </m:sSubPr>
-            <m:e>
-              <m:r>
-                <m:t>y</m:t>
-              </m:r>
-            </m:e>
-            <m:sub>
-              <m:r>
-                <m:t>c</m:t>
-              </m:r>
-            </m:sub>
-          </m:sSub>
-          <m:r>
-            <m:rPr>
-              <m:sty m:val="p"/>
-            </m:rPr>
-            <m:t>)+</m:t>
-          </m:r>
-          <m:f>
-            <m:fPr>
-              <m:ctrlPr/>
-            </m:fPr>
-            <m:num>
-              <m:sSup>
-                <m:sSupPr>
-                  <m:ctrlPr/>
-                </m:sSupPr>
-                <m:e>
-                  <m:r>
-                    <m:t>N</m:t>
-                  </m:r>
-                </m:e>
-                <m:sup>
-                  <m:r>
-                    <m:t>P</m:t>
-                  </m:r>
-                </m:sup>
-              </m:sSup>
-            </m:num>
-            <m:den>
-              <m:sSup>
-                <m:sSupPr>
-                  <m:ctrlPr/>
-                </m:sSupPr>
-                <m:e>
-                  <m:r>
-                    <m:t>F</m:t>
-                  </m:r>
-                </m:e>
-                <m:sup>
-                  <m:r>
-                    <m:rPr>
-                      <m:sty m:val="p"/>
-                    </m:rPr>
-                    <w:rPr>
-                      <w:rFonts w:eastAsia="MS Gothic" w:cs="MS Gothic" w:hint="eastAsia"/>
-                    </w:rPr>
-                    <m:t>*</m:t>
-                  </m:r>
-                </m:sup>
-              </m:sSup>
-            </m:den>
-          </m:f>
-          <m:r>
-            <m:rPr>
-              <m:sty m:val="p"/>
-            </m:rPr>
-            <m:t>=</m:t>
-          </m:r>
-          <m:f>
-            <m:fPr>
-              <m:ctrlPr/>
-            </m:fPr>
-            <m:num>
-              <m:r>
-                <m:rPr>
-                  <m:sty m:val="p"/>
-                </m:rPr>
-                <m:t>14723</m:t>
-              </m:r>
-            </m:num>
-            <m:den>
-              <m:r>
-                <m:rPr>
-                  <m:sty m:val="p"/>
-                </m:rPr>
-                <m:t>13865755,79</m:t>
-              </m:r>
-              <m:r>
-                <m:rPr>
-                  <m:sty m:val="p"/>
-                </m:rPr>
-                <w:rPr>
-                  <w:rFonts w:eastAsia="MS Gothic" w:cs="MS Gothic" w:hint="eastAsia"/>
-                </w:rPr>
-                <m:t>⋅</m:t>
-              </m:r>
-              <m:r>
-                <m:rPr>
-                  <m:sty m:val="p"/>
-                </m:rPr>
-                <m:t>1</m:t>
-              </m:r>
-              <m:sSup>
-                <m:sSupPr>
-                  <m:ctrlPr/>
-                </m:sSupPr>
-                <m:e>
-                  <m:r>
-                    <m:rPr>
-                      <m:sty m:val="p"/>
-                    </m:rPr>
-                    <m:t>0</m:t>
-                  </m:r>
-                </m:e>
-                <m:sup>
-                  <m:r>
-                    <m:rPr>
-                      <m:sty m:val="p"/>
-                    </m:rPr>
-                    <m:t>-12</m:t>
-                  </m:r>
-                </m:sup>
-              </m:sSup>
-            </m:den>
-          </m:f>
-          <m:r>
-            <m:rPr>
-              <m:sty m:val="p"/>
-            </m:rPr>
-            <m:t>(0,1325-0,01079)+</m:t>
-          </m:r>
-          <m:f>
-            <m:fPr>
-              <m:ctrlPr/>
-            </m:fPr>
-            <m:num>
-              <m:r>
-                <m:rPr>
-                  <m:sty m:val="p"/>
-                </m:rPr>
-                <m:t>12830</m:t>
-              </m:r>
-            </m:num>
-            <m:den>
-              <m:r>
-                <m:rPr>
-                  <m:sty m:val="p"/>
-                </m:rPr>
-                <m:t>1293,65</m:t>
-              </m:r>
-              <m:r>
-                <m:rPr>
-                  <m:sty m:val="p"/>
-                </m:rPr>
-                <w:rPr>
-                  <w:rFonts w:eastAsia="MS Gothic" w:cs="MS Gothic" w:hint="eastAsia"/>
-                </w:rPr>
-                <m:t>⋅</m:t>
-              </m:r>
-              <m:r>
-                <m:rPr>
-                  <m:sty m:val="p"/>
-                </m:rPr>
-                <m:t>1</m:t>
-              </m:r>
-              <m:sSup>
-                <m:sSupPr>
-                  <m:ctrlPr/>
-                </m:sSupPr>
-                <m:e>
-                  <m:r>
-                    <m:rPr>
-                      <m:sty m:val="p"/>
-                    </m:rPr>
-                    <m:t>0</m:t>
-                  </m:r>
-                </m:e>
-                <m:sup>
-                  <m:r>
-                    <m:rPr>
-                      <m:sty m:val="p"/>
-                    </m:rPr>
-                    <m:t>-6</m:t>
-                  </m:r>
-                </m:sup>
-              </m:sSup>
-            </m:den>
-          </m:f>
-          <m:r>
-            <m:rPr>
-              <m:sty m:val="p"/>
-            </m:rPr>
-            <m:t>=139,675МПа;</m:t>
-          </m:r>
-        </m:oMath>
-      </m:oMathPara>
     </w:p>
     <w:p>
       <w:pPr>
         <w:pStyle w:val="a0"/>
       </w:pPr>
-      <m:oMathPara>
-        <m:oMath>
-          <m:sSub>
-            <m:sSubPr>
-              <m:ctrlPr/>
-            </m:sSubPr>
-            <m:e>
-              <m:r>
-                <m:t>σ</m:t>
-              </m:r>
-            </m:e>
-            <m:sub>
-              <m:r>
-                <m:t>B</m:t>
-              </m:r>
-              <m:r>
-                <m:rPr>
-                  <m:sty m:val="p"/>
-                </m:rPr>
-                <m:t>1</m:t>
-              </m:r>
-            </m:sub>
-          </m:sSub>
-          <m:r>
-            <m:rPr>
-              <m:sty m:val="p"/>
-            </m:rPr>
-            <m:t>=-</m:t>
-          </m:r>
-          <m:f>
-            <m:fPr>
-              <m:ctrlPr/>
-            </m:fPr>
-            <m:num>
-              <m:sSup>
-                <m:sSupPr>
-                  <m:ctrlPr/>
-                </m:sSupPr>
-                <m:e>
-                  <m:r>
-                    <m:t>M</m:t>
-                  </m:r>
-                </m:e>
-                <m:sup>
-                  <m:r>
-                    <m:t>P</m:t>
-                  </m:r>
-                </m:sup>
-              </m:sSup>
-            </m:num>
-            <m:den>
-              <m:sSup>
-                <m:sSupPr>
-                  <m:ctrlPr/>
-                </m:sSupPr>
-                <m:e>
-                  <m:r>
-                    <m:t>I</m:t>
-                  </m:r>
-                </m:e>
-                <m:sup>
-                  <m:r>
-                    <m:rPr>
-                      <m:sty m:val="p"/>
-                    </m:rPr>
-                    <w:rPr>
-                      <w:rFonts w:eastAsia="MS Gothic" w:cs="MS Gothic" w:hint="eastAsia"/>
-                    </w:rPr>
-                    <m:t>*</m:t>
-                  </m:r>
-                </m:sup>
-              </m:sSup>
-            </m:den>
-          </m:f>
-          <m:r>
-            <m:rPr>
-              <m:sty m:val="p"/>
-            </m:rPr>
-            <m:t>(</m:t>
-          </m:r>
-          <m:r>
-            <m:t>h</m:t>
-          </m:r>
-          <m:r>
-            <m:rPr>
-              <m:sty m:val="p"/>
-            </m:rPr>
-            <m:t>/2+</m:t>
-          </m:r>
-          <m:sSub>
-            <m:sSubPr>
-              <m:ctrlPr/>
-            </m:sSubPr>
-            <m:e>
-              <m:r>
-                <m:t>y</m:t>
-              </m:r>
-            </m:e>
-            <m:sub>
-              <m:r>
-                <m:t>c</m:t>
-              </m:r>
-            </m:sub>
-          </m:sSub>
-          <m:r>
-            <m:rPr>
-              <m:sty m:val="p"/>
-            </m:rPr>
-            <m:t>)+</m:t>
-          </m:r>
-          <m:f>
-            <m:fPr>
-              <m:ctrlPr/>
-            </m:fPr>
-            <m:num>
-              <m:sSup>
-                <m:sSupPr>
-                  <m:ctrlPr/>
-                </m:sSupPr>
-                <m:e>
-                  <m:r>
-                    <m:t>N</m:t>
-                  </m:r>
-                </m:e>
-                <m:sup>
-                  <m:r>
-                    <m:t>P</m:t>
-                  </m:r>
-                </m:sup>
-              </m:sSup>
-            </m:num>
-            <m:den>
-              <m:sSup>
-                <m:sSupPr>
-                  <m:ctrlPr/>
-                </m:sSupPr>
-                <m:e>
-                  <m:r>
-                    <m:t>F</m:t>
-                  </m:r>
-                </m:e>
-                <m:sup>
-                  <m:r>
-                    <m:rPr>
-                      <m:sty m:val="p"/>
-                    </m:rPr>
-                    <w:rPr>
-                      <w:rFonts w:eastAsia="MS Gothic" w:cs="MS Gothic" w:hint="eastAsia"/>
-                    </w:rPr>
-                    <m:t>*</m:t>
-                  </m:r>
-                </m:sup>
-              </m:sSup>
-            </m:den>
-          </m:f>
-          <m:r>
-            <m:rPr>
-              <m:sty m:val="p"/>
-            </m:rPr>
-            <m:t>=-</m:t>
-          </m:r>
-          <m:f>
-            <m:fPr>
-              <m:ctrlPr/>
-            </m:fPr>
-            <m:num>
-              <m:r>
-                <m:rPr>
-                  <m:sty m:val="p"/>
-                </m:rPr>
-                <m:t>14723</m:t>
-              </m:r>
-            </m:num>
-            <m:den>
-              <m:r>
-                <m:rPr>
-                  <m:sty m:val="p"/>
-                </m:rPr>
-                <m:t>13865755,79</m:t>
-              </m:r>
-              <m:r>
-                <m:rPr>
-                  <m:sty m:val="p"/>
-                </m:rPr>
-                <w:rPr>
-                  <w:rFonts w:eastAsia="MS Gothic" w:cs="MS Gothic" w:hint="eastAsia"/>
-                </w:rPr>
-                <m:t>⋅</m:t>
-              </m:r>
-              <m:r>
-                <m:rPr>
-                  <m:sty m:val="p"/>
-                </m:rPr>
-                <m:t>1</m:t>
-              </m:r>
-              <m:sSup>
-                <m:sSupPr>
-                  <m:ctrlPr/>
-                </m:sSupPr>
-                <m:e>
-                  <m:r>
-                    <m:rPr>
-                      <m:sty m:val="p"/>
-                    </m:rPr>
-                    <m:t>0</m:t>
-                  </m:r>
-                </m:e>
-                <m:sup>
-                  <m:r>
-                    <m:rPr>
-                      <m:sty m:val="p"/>
-                    </m:rPr>
-                    <m:t>-12</m:t>
-                  </m:r>
-                </m:sup>
-              </m:sSup>
-            </m:den>
-          </m:f>
-          <m:r>
-            <m:rPr>
-              <m:sty m:val="p"/>
-            </m:rPr>
-            <m:t>(0,1325+0,01029)+</m:t>
-          </m:r>
-          <m:f>
-            <m:fPr>
-              <m:ctrlPr/>
-            </m:fPr>
-            <m:num>
-              <m:r>
-                <m:rPr>
-                  <m:sty m:val="p"/>
-                </m:rPr>
-                <m:t>12830</m:t>
-              </m:r>
-            </m:num>
-            <m:den>
-              <m:r>
-                <m:rPr>
-                  <m:sty m:val="p"/>
-                </m:rPr>
-                <m:t>1293,65</m:t>
-              </m:r>
-              <m:r>
-                <m:rPr>
-                  <m:sty m:val="p"/>
-                </m:rPr>
-                <w:rPr>
-                  <w:rFonts w:eastAsia="MS Gothic" w:cs="MS Gothic" w:hint="eastAsia"/>
-                </w:rPr>
-                <m:t>⋅</m:t>
-              </m:r>
-              <m:r>
-                <m:rPr>
-                  <m:sty m:val="p"/>
-                </m:rPr>
-                <m:t>1</m:t>
-              </m:r>
-              <m:sSup>
-                <m:sSupPr>
-                  <m:ctrlPr/>
-                </m:sSupPr>
-                <m:e>
-                  <m:r>
-                    <m:rPr>
-                      <m:sty m:val="p"/>
-                    </m:rPr>
-                    <m:t>0</m:t>
-                  </m:r>
-                </m:e>
-                <m:sup>
-                  <m:r>
-                    <m:rPr>
-                      <m:sty m:val="p"/>
-                    </m:rPr>
-                    <m:t>-6</m:t>
-                  </m:r>
-                </m:sup>
-              </m:sSup>
-            </m:den>
-          </m:f>
-          <m:r>
-            <m:rPr>
-              <m:sty m:val="p"/>
-            </m:rPr>
-            <m:t>=</m:t>
-          </m:r>
-          <m:r>
-            <m:rPr>
-              <m:sty m:val="p"/>
-            </m:rPr>
-            <w:br/>
-          </m:r>
-        </m:oMath>
-        <m:oMath>
-          <m:m>
-            <m:mPr>
-              <m:mcs>
-                <m:mc>
-                  <m:mcPr>
-                    <m:count m:val="2"/>
-                    <m:mcJc m:val="center"/>
-                  </m:mcPr>
-                </m:mc>
-              </m:mcs>
-              <m:ctrlPr/>
-            </m:mPr>
-            <m:mr>
-              <m:e/>
-              <m:e>
-                <m:r>
-                  <m:rPr>
-                    <m:sty m:val="p"/>
-                  </m:rPr>
-                  <m:t>=</m:t>
-                </m:r>
-              </m:e>
-            </m:mr>
-          </m:m>
-          <m:r>
-            <m:rPr>
-              <m:nor/>
-            </m:rPr>
-            <m:t>-141,7</m:t>
-          </m:r>
-          <m:r>
-            <m:rPr>
-              <m:sty m:val="p"/>
-            </m:rPr>
-            <m:t>МПа.</m:t>
-          </m:r>
-        </m:oMath>
-      </m:oMathPara>
     </w:p>
     <w:p>
       <w:pPr>
         <w:pStyle w:val="a0"/>
-        <w:rPr>
-          <w:lang w:val="ru-RU"/>
-        </w:rPr>
-      </w:pPr>
-      <w:r>
-        <w:rPr>
-          <w:lang w:val="ru-RU"/>
-        </w:rPr>
-        <w:t>2</w:t>
-      </w:r>
-      <w:r>
-        <w:rPr>
-          <w:lang w:val="ru-RU"/>
-        </w:rPr>
-        <w:tab/>
-      </w:r>
-      <w:r>
-        <w:rPr>
-          <w:lang w:val="ru-RU"/>
-        </w:rPr>
-        <w:tab/>
-        <w:t>Рассмотрим сечение с максимальным отрицательным значением момента:</w:t>
-      </w:r>
-    </w:p>
-    <w:p>
-      <w:pPr>
-        <w:pStyle w:val="a0"/>
-        <w:rPr>
-          <w:lang w:val="ru-RU"/>
-        </w:rPr>
-      </w:pPr>
-      <m:oMath>
-        <m:sSubSup>
-          <m:sSubSupPr>
-            <m:ctrlPr/>
-          </m:sSubSupPr>
-          <m:e>
-            <m:r>
-              <m:t>M</m:t>
-            </m:r>
-          </m:e>
-          <m:sub>
-            <m:r>
-              <m:t>max</m:t>
-            </m:r>
-          </m:sub>
-          <m:sup>
-            <m:r>
-              <m:t>P</m:t>
-            </m:r>
-            <m:r>
-              <m:rPr>
-                <m:nor/>
-              </m:rPr>
-              <w:rPr>
-                <w:lang w:val="ru-RU"/>
-              </w:rPr>
-              <m:t>-8693</m:t>
-            </m:r>
-          </m:sup>
-        </m:sSubSup>
-      </m:oMath>
-      <w:r>
-        <w:rPr>
-          <w:lang w:val="ru-RU"/>
-        </w:rPr>
-        <w:t>;</w:t>
-      </w:r>
-    </w:p>
-    <w:p>
-      <w:pPr>
-        <w:pStyle w:val="a0"/>
-        <w:rPr>
-          <w:lang w:val="ru-RU"/>
-        </w:rPr>
-      </w:pPr>
-      <m:oMathPara>
-        <m:oMath>
-          <m:sSup>
-            <m:sSupPr>
-              <m:ctrlPr/>
-            </m:sSupPr>
-            <m:e>
-              <m:r>
-                <m:t>N</m:t>
-              </m:r>
-            </m:e>
-            <m:sup>
-              <m:r>
-                <m:t>P</m:t>
-              </m:r>
-            </m:sup>
-          </m:sSup>
-          <m:r>
-            <m:rPr>
-              <m:sty m:val="p"/>
-            </m:rPr>
-            <w:rPr>
-              <w:lang w:val="ru-RU"/>
-            </w:rPr>
-            <m:t>=</m:t>
-          </m:r>
-          <m:r>
-            <m:rPr>
-              <m:nor/>
-            </m:rPr>
-            <w:rPr>
-              <w:lang w:val="ru-RU"/>
-            </w:rPr>
-            <m:t>2892</m:t>
-          </m:r>
-          <m:r>
-            <m:t>H</m:t>
-          </m:r>
-          <m:r>
-            <m:rPr>
-              <m:sty m:val="p"/>
-            </m:rPr>
-            <w:rPr>
-              <w:lang w:val="ru-RU"/>
-            </w:rPr>
-            <m:t>;</m:t>
-          </m:r>
-        </m:oMath>
-      </m:oMathPara>
-    </w:p>
-    <w:p>
-      <w:pPr>
-        <w:pStyle w:val="a0"/>
-        <w:rPr>
-          <w:lang w:val="ru-RU"/>
-        </w:rPr>
-      </w:pPr>
-      <w:r>
-        <w:rPr>
-          <w:position w:val="-28"/>
-        </w:rPr>
-        <w:object w:dxaOrig="9284" w:dyaOrig="698" w14:anchorId="161A9FBB">
-          <v:shape id="_x0000_i1028" type="#_x0000_t75" style="width:464pt;height:34.65pt" o:ole="">
-            <v:imagedata r:id="rId24" o:title=""/>
-          </v:shape>
-          <o:OLEObject Type="Embed" ProgID="Equation.DSMT4" ShapeID="_x0000_i1028" DrawAspect="Content" ObjectID="_1772123570" r:id="rId28"/>
-        </w:object>
-      </w:r>
-      <m:oMath>
-        <m:sSub>
-          <m:sSubPr>
-            <m:ctrlPr/>
-          </m:sSubPr>
-          <m:e>
-            <m:r>
-              <m:t>σ</m:t>
-            </m:r>
-          </m:e>
-          <m:sub>
-            <m:r>
-              <m:t>B</m:t>
-            </m:r>
-            <m:r>
-              <m:rPr>
-                <m:sty m:val="p"/>
-              </m:rPr>
-              <w:rPr>
-                <w:lang w:val="ru-RU"/>
-              </w:rPr>
-              <m:t>2</m:t>
-            </m:r>
-          </m:sub>
-        </m:sSub>
-        <m:r>
-          <m:rPr>
-            <m:sty m:val="p"/>
-          </m:rPr>
-          <w:rPr>
-            <w:lang w:val="ru-RU"/>
-          </w:rPr>
-          <m:t>=-</m:t>
-        </m:r>
-        <m:f>
-          <m:fPr>
-            <m:ctrlPr/>
-          </m:fPr>
-          <m:num>
-            <m:sSup>
-              <m:sSupPr>
-                <m:ctrlPr/>
-              </m:sSupPr>
-              <m:e>
-                <m:r>
-                  <m:t>M</m:t>
-                </m:r>
-              </m:e>
-              <m:sup>
-                <m:r>
-                  <m:t>P</m:t>
-                </m:r>
-              </m:sup>
-            </m:sSup>
-          </m:num>
-          <m:den>
-            <m:sSup>
-              <m:sSupPr>
-                <m:ctrlPr/>
-              </m:sSupPr>
-              <m:e>
-                <m:r>
-                  <m:t>I</m:t>
-                </m:r>
-              </m:e>
-              <m:sup>
-                <m:r>
-                  <m:rPr>
-                    <m:sty m:val="p"/>
-                  </m:rPr>
-                  <w:rPr>
-                    <w:rFonts w:eastAsia="MS Gothic" w:cs="MS Gothic" w:hint="eastAsia"/>
-                    <w:lang w:val="ru-RU"/>
-                  </w:rPr>
-                  <m:t>*</m:t>
-                </m:r>
-              </m:sup>
-            </m:sSup>
-          </m:den>
-        </m:f>
-        <m:r>
-          <m:rPr>
-            <m:sty m:val="p"/>
-          </m:rPr>
-          <w:rPr>
-            <w:lang w:val="ru-RU"/>
-          </w:rPr>
-          <m:t>(</m:t>
-        </m:r>
-        <m:r>
-          <w:rPr>
-            <w:lang w:val="ru-RU"/>
-          </w:rPr>
-          <m:t>h</m:t>
-        </m:r>
-        <m:r>
-          <m:rPr>
-            <m:sty m:val="p"/>
-          </m:rPr>
-          <w:rPr>
-            <w:lang w:val="ru-RU"/>
-          </w:rPr>
-          <m:t>/2+</m:t>
-        </m:r>
-        <m:sSub>
-          <m:sSubPr>
-            <m:ctrlPr/>
-          </m:sSubPr>
-          <m:e>
-            <m:r>
-              <m:t>y</m:t>
-            </m:r>
-          </m:e>
-          <m:sub>
-            <m:r>
-              <m:t>c</m:t>
-            </m:r>
-          </m:sub>
-        </m:sSub>
-        <m:r>
-          <m:rPr>
-            <m:sty m:val="p"/>
-          </m:rPr>
-          <w:rPr>
-            <w:lang w:val="ru-RU"/>
-          </w:rPr>
-          <m:t>)+</m:t>
-        </m:r>
-        <m:f>
-          <m:fPr>
-            <m:ctrlPr/>
-          </m:fPr>
-          <m:num>
-            <m:sSup>
-              <m:sSupPr>
-                <m:ctrlPr/>
-              </m:sSupPr>
-              <m:e>
-                <m:r>
-                  <m:t>N</m:t>
-                </m:r>
-              </m:e>
-              <m:sup>
-                <m:r>
-                  <m:t>P</m:t>
-                </m:r>
-              </m:sup>
-            </m:sSup>
-          </m:num>
-          <m:den>
-            <m:sSup>
-              <m:sSupPr>
-                <m:ctrlPr/>
-              </m:sSupPr>
-              <m:e>
-                <m:r>
-                  <m:t>F</m:t>
-                </m:r>
-              </m:e>
-              <m:sup>
-                <m:r>
-                  <m:rPr>
-                    <m:sty m:val="p"/>
-                  </m:rPr>
-                  <w:rPr>
-                    <w:rFonts w:eastAsia="MS Gothic" w:cs="MS Gothic" w:hint="eastAsia"/>
-                    <w:lang w:val="ru-RU"/>
-                  </w:rPr>
-                  <m:t>*</m:t>
-                </m:r>
-              </m:sup>
-            </m:sSup>
-          </m:den>
-        </m:f>
-        <m:r>
-          <m:rPr>
-            <m:sty m:val="p"/>
-          </m:rPr>
-          <w:rPr>
-            <w:lang w:val="ru-RU"/>
-          </w:rPr>
-          <m:t>=-</m:t>
-        </m:r>
-        <m:f>
-          <m:fPr>
-            <m:ctrlPr/>
-          </m:fPr>
-          <m:num>
-            <m:r>
-              <m:rPr>
-                <m:sty m:val="p"/>
-              </m:rPr>
-              <w:rPr>
-                <w:lang w:val="ru-RU"/>
-              </w:rPr>
-              <m:t>-8693</m:t>
-            </m:r>
-          </m:num>
-          <m:den>
-            <m:r>
-              <m:rPr>
-                <m:nor/>
-              </m:rPr>
-              <w:rPr>
-                <w:lang w:val="ru-RU"/>
-              </w:rPr>
-              <m:t>13865755,79</m:t>
-            </m:r>
-            <m:r>
-              <m:rPr>
-                <m:sty m:val="p"/>
-              </m:rPr>
-              <w:rPr>
-                <w:rFonts w:eastAsia="MS Gothic" w:cs="MS Gothic" w:hint="eastAsia"/>
-                <w:lang w:val="ru-RU"/>
-              </w:rPr>
-              <m:t>⋅</m:t>
-            </m:r>
-            <m:r>
-              <m:rPr>
-                <m:sty m:val="p"/>
-              </m:rPr>
-              <w:rPr>
-                <w:lang w:val="ru-RU"/>
-              </w:rPr>
-              <m:t>1</m:t>
-            </m:r>
-            <m:sSup>
-              <m:sSupPr>
-                <m:ctrlPr/>
-              </m:sSupPr>
-              <m:e>
-                <m:r>
-                  <m:rPr>
-                    <m:sty m:val="p"/>
-                  </m:rPr>
-                  <w:rPr>
-                    <w:lang w:val="ru-RU"/>
-                  </w:rPr>
-                  <m:t>0</m:t>
-                </m:r>
-              </m:e>
-              <m:sup>
-                <m:r>
-                  <m:rPr>
-                    <m:sty m:val="p"/>
-                  </m:rPr>
-                  <w:rPr>
-                    <w:lang w:val="ru-RU"/>
-                  </w:rPr>
-                  <m:t>-12</m:t>
-                </m:r>
-              </m:sup>
-            </m:sSup>
-          </m:den>
-        </m:f>
-        <m:r>
-          <m:rPr>
-            <m:sty m:val="p"/>
-          </m:rPr>
-          <w:rPr>
-            <w:lang w:val="ru-RU"/>
-          </w:rPr>
-          <m:t>(0,1325+0,01029)+</m:t>
-        </m:r>
-        <m:f>
-          <m:fPr>
-            <m:ctrlPr/>
-          </m:fPr>
-          <m:num>
-            <m:r>
-              <m:rPr>
-                <m:sty m:val="p"/>
-              </m:rPr>
-              <w:rPr>
-                <w:lang w:val="ru-RU"/>
-              </w:rPr>
-              <m:t>2892</m:t>
-            </m:r>
-          </m:num>
-          <m:den>
-            <m:r>
-              <m:rPr>
-                <m:sty m:val="p"/>
-              </m:rPr>
-              <w:rPr>
-                <w:lang w:val="ru-RU"/>
-              </w:rPr>
-              <m:t>1293,65</m:t>
-            </m:r>
-            <m:r>
-              <m:rPr>
-                <m:sty m:val="p"/>
-              </m:rPr>
-              <w:rPr>
-                <w:rFonts w:eastAsia="MS Gothic" w:cs="MS Gothic" w:hint="eastAsia"/>
-                <w:lang w:val="ru-RU"/>
-              </w:rPr>
-              <m:t>⋅</m:t>
-            </m:r>
-            <m:r>
-              <m:rPr>
-                <m:sty m:val="p"/>
-              </m:rPr>
-              <w:rPr>
-                <w:lang w:val="ru-RU"/>
-              </w:rPr>
-              <m:t>1</m:t>
-            </m:r>
-            <m:sSup>
-              <m:sSupPr>
-                <m:ctrlPr/>
-              </m:sSupPr>
-              <m:e>
-                <m:r>
-                  <m:rPr>
-                    <m:sty m:val="p"/>
-                  </m:rPr>
-                  <w:rPr>
-                    <w:lang w:val="ru-RU"/>
-                  </w:rPr>
-                  <m:t>0</m:t>
-                </m:r>
-              </m:e>
-              <m:sup>
-                <m:r>
-                  <m:rPr>
-                    <m:sty m:val="p"/>
-                  </m:rPr>
-                  <w:rPr>
-                    <w:lang w:val="ru-RU"/>
-                  </w:rPr>
-                  <m:t>-6</m:t>
-                </m:r>
-              </m:sup>
-            </m:sSup>
-          </m:den>
-        </m:f>
-        <m:r>
-          <m:rPr>
-            <m:sty m:val="p"/>
-          </m:rPr>
-          <w:rPr>
-            <w:lang w:val="ru-RU"/>
-          </w:rPr>
-          <m:t>=</m:t>
-        </m:r>
-        <m:r>
-          <m:rPr>
-            <m:sty m:val="p"/>
-          </m:rPr>
-          <w:rPr>
-            <w:lang w:val="ru-RU"/>
-          </w:rPr>
-          <w:br/>
-        </m:r>
-      </m:oMath>
-      <m:oMathPara>
-        <m:oMath>
-          <m:m>
-            <m:mPr>
-              <m:mcs>
-                <m:mc>
-                  <m:mcPr>
-                    <m:count m:val="2"/>
-                    <m:mcJc m:val="center"/>
-                  </m:mcPr>
-                </m:mc>
-              </m:mcs>
-              <m:ctrlPr/>
-            </m:mPr>
-            <m:mr>
-              <m:e/>
-              <m:e>
-                <m:r>
-                  <m:rPr>
-                    <m:sty m:val="p"/>
-                  </m:rPr>
-                  <w:rPr>
-                    <w:lang w:val="ru-RU"/>
-                  </w:rPr>
-                  <m:t>=</m:t>
-                </m:r>
-              </m:e>
-            </m:mr>
-          </m:m>
-          <m:r>
-            <m:rPr>
-              <m:nor/>
-            </m:rPr>
-            <w:rPr>
-              <w:lang w:val="ru-RU"/>
-            </w:rPr>
-            <m:t>91,76</m:t>
-          </m:r>
-          <m:r>
-            <m:rPr>
-              <m:sty m:val="p"/>
-            </m:rPr>
-            <w:rPr>
-              <w:lang w:val="ru-RU"/>
-            </w:rPr>
-            <m:t>МПа.</m:t>
-          </m:r>
-        </m:oMath>
-      </m:oMathPara>
-    </w:p>
-    <w:p>
-      <w:pPr>
-        <w:pStyle w:val="a0"/>
-        <w:rPr>
-          <w:lang w:val="ru-RU"/>
-        </w:rPr>
       </w:pPr>
     </w:p>
     <w:p>
       <w:pPr>
         <w:pStyle w:val="a0"/>
-        <w:rPr>
-          <w:lang w:val="ru-RU"/>
-        </w:rPr>
       </w:pPr>
-      <w:r>
-        <w:rPr>
-          <w:lang w:val="ru-RU"/>
-        </w:rPr>
-        <w:t xml:space="preserve">Вычислим коэффициенты запаса по устойчивости шпангоута: </w:t>
-      </w:r>
-    </w:p>
-    <w:p>
-      <w:pPr>
-        <w:pStyle w:val="a0"/>
-        <w:rPr>
-          <w:lang w:val="ru-RU"/>
-        </w:rPr>
-      </w:pPr>
-      <m:oMath>
-        <m:r>
-          <m:t>η</m:t>
-        </m:r>
-        <m:r>
-          <w:rPr>
-            <w:lang w:val="ru-RU"/>
-          </w:rPr>
-          <m:t>=</m:t>
-        </m:r>
-        <m:f>
-          <m:fPr>
-            <m:ctrlPr/>
-          </m:fPr>
-          <m:num>
-            <m:sSub>
-              <m:sSubPr>
-                <m:ctrlPr/>
-              </m:sSubPr>
-              <m:e>
-                <m:r>
-                  <m:t>σ</m:t>
-                </m:r>
-              </m:e>
-              <m:sub>
-                <m:r>
-                  <w:rPr>
-                    <w:lang w:val="ru-RU"/>
-                  </w:rPr>
-                  <m:t>кр.м.</m:t>
-                </m:r>
-              </m:sub>
-            </m:sSub>
-          </m:num>
-          <m:den>
-            <m:d>
-              <m:dPr>
-                <m:begChr m:val="|"/>
-                <m:endChr m:val="|"/>
-                <m:ctrlPr/>
-              </m:dPr>
-              <m:e>
-                <m:sSub>
-                  <m:sSubPr>
-                    <m:ctrlPr/>
-                  </m:sSubPr>
-                  <m:e>
-                    <m:r>
-                      <m:t>σ</m:t>
-                    </m:r>
-                  </m:e>
-                  <m:sub>
-                    <m:r>
-                      <w:rPr>
-                        <w:lang w:val="ru-RU"/>
-                      </w:rPr>
-                      <m:t>В1</m:t>
-                    </m:r>
-                  </m:sub>
-                </m:sSub>
-              </m:e>
-            </m:d>
-          </m:den>
-        </m:f>
-        <m:r>
-          <w:rPr>
-            <w:lang w:val="ru-RU"/>
-          </w:rPr>
-          <m:t>=</m:t>
-        </m:r>
-        <m:f>
-          <m:fPr>
-            <m:ctrlPr/>
-          </m:fPr>
-          <m:num>
-            <m:r>
-              <w:rPr>
-                <w:lang w:val="ru-RU"/>
-              </w:rPr>
-              <m:t>195,62</m:t>
-            </m:r>
-          </m:num>
-          <m:den>
-            <m:r>
-              <w:rPr>
-                <w:lang w:val="ru-RU"/>
-              </w:rPr>
-              <m:t>141,7</m:t>
-            </m:r>
-          </m:den>
-        </m:f>
-        <m:r>
-          <w:rPr>
-            <w:lang w:val="ru-RU"/>
-          </w:rPr>
-          <m:t>=</m:t>
-        </m:r>
-        <m:r>
-          <m:rPr>
-            <m:nor/>
-          </m:rPr>
-          <w:rPr>
-            <w:lang w:val="ru-RU"/>
-          </w:rPr>
-          <m:t>1,38</m:t>
-        </m:r>
-        <m:r>
-          <w:rPr>
-            <w:lang w:val="ru-RU"/>
-          </w:rPr>
-          <m:t>-</m:t>
-        </m:r>
-      </m:oMath>
-      <w:r>
-        <w:rPr>
-          <w:lang w:val="ru-RU"/>
-        </w:rPr>
-        <w:t>для сжатого пояса;</w:t>
-      </w:r>
-    </w:p>
-    <w:p>
-      <w:pPr>
-        <w:pStyle w:val="a0"/>
-        <w:rPr>
-          <w:lang w:val="ru-RU"/>
-        </w:rPr>
-      </w:pPr>
-      <m:oMath>
-        <m:r>
-          <m:t>η</m:t>
-        </m:r>
-        <m:r>
-          <w:rPr>
-            <w:lang w:val="ru-RU"/>
-          </w:rPr>
-          <m:t>=</m:t>
-        </m:r>
-        <m:f>
-          <m:fPr>
-            <m:ctrlPr/>
-          </m:fPr>
-          <m:num>
-            <m:sSub>
-              <m:sSubPr>
-                <m:ctrlPr/>
-              </m:sSubPr>
-              <m:e>
-                <m:r>
-                  <m:t>K</m:t>
-                </m:r>
-              </m:e>
-              <m:sub>
-                <m:r>
-                  <w:rPr>
-                    <w:lang w:val="ru-RU"/>
-                  </w:rPr>
-                  <m:t>З</m:t>
-                </m:r>
-              </m:sub>
-            </m:sSub>
-            <m:r>
-              <w:rPr>
-                <w:rFonts w:eastAsia="MS Gothic" w:cs="MS Gothic" w:hint="eastAsia"/>
-                <w:lang w:val="ru-RU"/>
-              </w:rPr>
-              <m:t>⋅</m:t>
-            </m:r>
-            <m:sSub>
-              <m:sSubPr>
-                <m:ctrlPr/>
-              </m:sSubPr>
-              <m:e>
-                <m:r>
-                  <m:t>σ</m:t>
-                </m:r>
-              </m:e>
-              <m:sub>
-                <m:r>
-                  <w:rPr>
-                    <w:lang w:val="ru-RU"/>
-                  </w:rPr>
-                  <m:t>в.</m:t>
-                </m:r>
-              </m:sub>
-            </m:sSub>
-          </m:num>
-          <m:den>
-            <m:sSub>
-              <m:sSubPr>
-                <m:ctrlPr/>
-              </m:sSubPr>
-              <m:e>
-                <m:r>
-                  <m:t>σ</m:t>
-                </m:r>
-              </m:e>
-              <m:sub>
-                <m:r>
-                  <w:rPr>
-                    <w:lang w:val="ru-RU"/>
-                  </w:rPr>
-                  <m:t>А1</m:t>
-                </m:r>
-              </m:sub>
-            </m:sSub>
-          </m:den>
-        </m:f>
-        <m:r>
-          <w:rPr>
-            <w:lang w:val="ru-RU"/>
-          </w:rPr>
-          <m:t>=</m:t>
-        </m:r>
-        <m:f>
-          <m:fPr>
-            <m:ctrlPr/>
-          </m:fPr>
-          <m:num>
-            <m:r>
-              <w:rPr>
-                <w:lang w:val="ru-RU"/>
-              </w:rPr>
-              <m:t>0,8</m:t>
-            </m:r>
-            <m:r>
-              <w:rPr>
-                <w:rFonts w:eastAsia="MS Gothic" w:cs="MS Gothic" w:hint="eastAsia"/>
-                <w:lang w:val="ru-RU"/>
-              </w:rPr>
-              <m:t>⋅</m:t>
-            </m:r>
-            <m:r>
-              <w:rPr>
-                <w:lang w:val="ru-RU"/>
-              </w:rPr>
-              <m:t>440</m:t>
-            </m:r>
-          </m:num>
-          <m:den>
-            <m:r>
-              <w:rPr>
-                <w:lang w:val="ru-RU"/>
-              </w:rPr>
-              <m:t>139,67</m:t>
-            </m:r>
-          </m:den>
-        </m:f>
-        <m:r>
-          <w:rPr>
-            <w:lang w:val="ru-RU"/>
-          </w:rPr>
-          <m:t>=</m:t>
-        </m:r>
-        <m:r>
-          <m:rPr>
-            <m:nor/>
-          </m:rPr>
-          <w:rPr>
-            <w:lang w:val="ru-RU"/>
-          </w:rPr>
-          <m:t>2,52</m:t>
-        </m:r>
-        <m:r>
-          <w:rPr>
-            <w:lang w:val="ru-RU"/>
-          </w:rPr>
-          <m:t>-</m:t>
-        </m:r>
-      </m:oMath>
-      <w:r>
-        <w:rPr>
-          <w:lang w:val="ru-RU"/>
-        </w:rPr>
-        <w:t>для растянутого пояса.</w:t>
-      </w:r>
-    </w:p>
-    <w:p>
-      <w:pPr>
-        <w:pStyle w:val="a0"/>
-        <w:rPr>
-          <w:lang w:val="ru-RU"/>
-        </w:rPr>
-      </w:pPr>
-      <w:r>
-        <w:rPr>
-          <w:lang w:val="ru-RU"/>
-        </w:rPr>
-        <w:t xml:space="preserve">Максимальные касательные напряжения </w:t>
-      </w:r>
-      <w:r>
-        <w:rPr>
-          <w:position w:val="-12"/>
-        </w:rPr>
-        <w:object w:dxaOrig="436" w:dyaOrig="360" w14:anchorId="166E7871">
-          <v:shape id="_x0000_i1029" type="#_x0000_t75" style="width:21.35pt;height:18pt" o:ole="">
-            <v:imagedata r:id="rId26" o:title=""/>
-          </v:shape>
-          <o:OLEObject Type="Embed" ProgID="Equation.3" ShapeID="_x0000_i1029" DrawAspect="Content" ObjectID="_1772123571" r:id="rId29"/>
-        </w:object>
-      </w:r>
-      <w:r>
-        <w:rPr>
-          <w:lang w:val="ru-RU"/>
-        </w:rPr>
-        <w:t xml:space="preserve"> будут в точке С сечения шпангоута (</w:t>
-      </w:r>
-      <w:r>
-        <w:fldChar w:fldCharType="begin" w:fldLock="1"/>
-      </w:r>
-      <w:r>
-        <w:rPr>
-          <w:lang w:val="ru-RU"/>
-        </w:rPr>
-        <w:instrText xml:space="preserve"> </w:instrText>
-      </w:r>
-      <w:r>
-        <w:instrText>REF</w:instrText>
-      </w:r>
-      <w:r>
-        <w:rPr>
-          <w:lang w:val="ru-RU"/>
-        </w:rPr>
-        <w:instrText xml:space="preserve"> _</w:instrText>
-      </w:r>
-      <w:r>
-        <w:instrText>Ref</w:instrText>
-      </w:r>
-      <w:r>
-        <w:rPr>
-          <w:lang w:val="ru-RU"/>
-        </w:rPr>
-        <w:instrText>132169214 \</w:instrText>
-      </w:r>
-      <w:r>
-        <w:instrText>r</w:instrText>
-      </w:r>
-      <w:r>
-        <w:rPr>
-          <w:lang w:val="ru-RU"/>
-        </w:rPr>
-        <w:instrText xml:space="preserve"> \</w:instrText>
-      </w:r>
-      <w:r>
-        <w:instrText>h</w:instrText>
-      </w:r>
-      <w:r>
-        <w:rPr>
-          <w:lang w:val="ru-RU"/>
-        </w:rPr>
-        <w:instrText xml:space="preserve"> </w:instrText>
-      </w:r>
-      <w:r>
-        <w:fldChar w:fldCharType="separate"/>
-      </w:r>
-      <w:r>
-        <w:rPr>
-          <w:lang w:val="ru-RU"/>
-        </w:rPr>
-        <w:t>Рисунок 2.11</w:t>
-      </w:r>
-      <w:r>
-        <w:fldChar w:fldCharType="end"/>
-      </w:r>
-      <w:r>
-        <w:rPr>
-          <w:lang w:val="ru-RU"/>
-        </w:rPr>
-        <w:t>)</w:t>
-      </w:r>
-    </w:p>
-    <w:p>
-      <w:pPr>
-        <w:pStyle w:val="a0"/>
-        <w:rPr>
-          <w:lang w:val="ru-RU"/>
-        </w:rPr>
-      </w:pPr>
-      <m:oMath>
-        <m:sSub>
-          <m:sSubPr>
-            <m:ctrlPr/>
-          </m:sSubPr>
-          <m:e>
-            <m:r>
-              <m:t>τ</m:t>
-            </m:r>
-            <m:f>
-              <m:fPr>
-                <m:ctrlPr/>
-              </m:fPr>
-              <m:num>
-                <m:sSubSup>
-                  <m:sSubSupPr>
-                    <m:ctrlPr/>
-                  </m:sSubSupPr>
-                  <m:e>
-                    <m:r>
-                      <m:t>Q</m:t>
-                    </m:r>
-                  </m:e>
-                  <m:sub>
-                    <m:r>
-                      <m:t>max</m:t>
-                    </m:r>
-                  </m:sub>
-                  <m:sup>
-                    <m:sSup>
-                      <m:sSupPr>
-                        <m:ctrlPr/>
-                      </m:sSupPr>
-                      <m:e>
-                        <m:r>
-                          <m:t>P</m:t>
-                        </m:r>
-                      </m:e>
-                      <m:sup>
-                        <m:r>
-                          <m:rPr>
-                            <m:sty m:val="p"/>
-                          </m:rPr>
-                          <w:rPr>
-                            <w:lang w:val="ru-RU"/>
-                          </w:rPr>
-                          <m:t>(</m:t>
-                        </m:r>
-                        <m:r>
-                          <m:t>C</m:t>
-                        </m:r>
-                        <m:r>
-                          <m:rPr>
-                            <m:sty m:val="p"/>
-                          </m:rPr>
-                          <w:rPr>
-                            <w:lang w:val="ru-RU"/>
-                          </w:rPr>
-                          <m:t>)</m:t>
-                        </m:r>
-                      </m:sup>
-                    </m:sSup>
-                  </m:sup>
-                </m:sSubSup>
-              </m:num>
-              <m:den>
-                <m:sSup>
-                  <m:sSupPr>
-                    <m:ctrlPr/>
-                  </m:sSupPr>
-                  <m:e>
-                    <m:r>
-                      <m:t>I</m:t>
-                    </m:r>
-                  </m:e>
-                  <m:sup>
-                    <m:r>
-                      <m:rPr>
-                        <m:sty m:val="p"/>
-                      </m:rPr>
-                      <w:rPr>
-                        <w:rFonts w:eastAsia="MS Gothic" w:cs="MS Gothic" w:hint="eastAsia"/>
-                        <w:lang w:val="ru-RU"/>
-                      </w:rPr>
-                      <m:t>*</m:t>
-                    </m:r>
-                  </m:sup>
-                </m:sSup>
-                <m:r>
-                  <m:t>δ</m:t>
-                </m:r>
-              </m:den>
-            </m:f>
-          </m:e>
-          <m:sub>
-            <m:r>
-              <m:t>max</m:t>
-            </m:r>
-          </m:sub>
-        </m:sSub>
-      </m:oMath>
-      <w:r>
-        <w:rPr>
-          <w:lang w:val="ru-RU"/>
-        </w:rPr>
-        <w:t>.</w:t>
-      </w:r>
-    </w:p>
-    <w:p>
-      <w:pPr>
-        <w:pStyle w:val="a0"/>
-        <w:rPr>
-          <w:lang w:val="ru-RU"/>
-        </w:rPr>
-      </w:pPr>
-      <w:r>
-        <w:rPr>
-          <w:lang w:val="ru-RU"/>
-        </w:rPr>
-        <w:t xml:space="preserve">Здесь </w:t>
-      </w:r>
-      <m:oMath>
-        <m:sSup>
-          <m:sSupPr>
-            <m:ctrlPr/>
-          </m:sSupPr>
-          <m:e>
-            <m:r>
-              <m:t>S</m:t>
-            </m:r>
-          </m:e>
-          <m:sup>
-            <m:r>
-              <w:rPr>
-                <w:lang w:val="ru-RU"/>
-              </w:rPr>
-              <m:t>(</m:t>
-            </m:r>
-            <m:r>
-              <m:t>C</m:t>
-            </m:r>
-            <m:r>
-              <w:rPr>
-                <w:lang w:val="ru-RU"/>
-              </w:rPr>
-              <m:t>)</m:t>
-            </m:r>
-          </m:sup>
-        </m:sSup>
-        <m:r>
-          <w:rPr>
-            <w:lang w:val="ru-RU"/>
-          </w:rPr>
-          <m:t>-</m:t>
-        </m:r>
-      </m:oMath>
-      <w:r>
-        <w:rPr>
-          <w:lang w:val="ru-RU"/>
-        </w:rPr>
-        <w:t>статический момент части сечения, лежащий выше точки С (или ниже этой точки) относительно оси 0-0 (центральной оси, параллельной оси х).</w:t>
-      </w:r>
-    </w:p>
-    <w:p>
-      <w:pPr>
-        <w:pStyle w:val="a0"/>
-        <w:rPr>
-          <w:lang w:val="ru-RU"/>
-        </w:rPr>
-      </w:pPr>
-      <m:oMathPara>
-        <m:oMath>
-          <m:sSup>
-            <m:sSupPr>
-              <m:ctrlPr/>
-            </m:sSupPr>
-            <m:e>
-              <m:r>
-                <m:t>S</m:t>
-              </m:r>
-            </m:e>
-            <m:sup>
-              <m:r>
-                <m:rPr>
-                  <m:sty m:val="p"/>
-                </m:rPr>
-                <w:rPr>
-                  <w:lang w:val="ru-RU"/>
-                </w:rPr>
-                <m:t>(</m:t>
-              </m:r>
-              <m:r>
-                <m:t>C</m:t>
-              </m:r>
-              <m:r>
-                <m:rPr>
-                  <m:sty m:val="p"/>
-                </m:rPr>
-                <w:rPr>
-                  <w:lang w:val="ru-RU"/>
-                </w:rPr>
-                <m:t>)</m:t>
-              </m:r>
-            </m:sup>
-          </m:sSup>
-          <m:r>
-            <m:rPr>
-              <m:sty m:val="p"/>
-            </m:rPr>
-            <w:rPr>
-              <w:lang w:val="ru-RU"/>
-            </w:rPr>
-            <m:t>=(</m:t>
-          </m:r>
-          <m:r>
-            <w:rPr>
-              <w:lang w:val="ru-RU"/>
-            </w:rPr>
-            <m:t>h</m:t>
-          </m:r>
-          <m:r>
-            <m:rPr>
-              <m:sty m:val="p"/>
-            </m:rPr>
-            <w:rPr>
-              <w:lang w:val="ru-RU"/>
-            </w:rPr>
-            <m:t>/2+</m:t>
-          </m:r>
-          <m:sSub>
-            <m:sSubPr>
-              <m:ctrlPr/>
-            </m:sSubPr>
-            <m:e>
-              <m:r>
-                <m:t>y</m:t>
-              </m:r>
-            </m:e>
-            <m:sub>
-              <m:r>
-                <m:t>c</m:t>
-              </m:r>
-            </m:sub>
-          </m:sSub>
-          <m:sSup>
-            <m:sSupPr>
-              <m:ctrlPr/>
-            </m:sSupPr>
-            <m:e>
-              <m:r>
-                <m:rPr>
-                  <m:sty m:val="p"/>
-                </m:rPr>
-                <w:rPr>
-                  <w:lang w:val="ru-RU"/>
-                </w:rPr>
-                <m:t>)</m:t>
-              </m:r>
-            </m:e>
-            <m:sup>
-              <m:r>
-                <m:rPr>
-                  <m:sty m:val="p"/>
-                </m:rPr>
-                <w:rPr>
-                  <w:lang w:val="ru-RU"/>
-                </w:rPr>
-                <m:t>2</m:t>
-              </m:r>
-            </m:sup>
-          </m:sSup>
-          <m:r>
-            <m:t>δ</m:t>
-          </m:r>
-          <m:r>
-            <m:rPr>
-              <m:sty m:val="p"/>
-            </m:rPr>
-            <w:rPr>
-              <w:rFonts w:eastAsia="MS Gothic" w:cs="MS Gothic" w:hint="eastAsia"/>
-              <w:lang w:val="ru-RU"/>
-            </w:rPr>
-            <m:t>⋅</m:t>
-          </m:r>
-          <m:f>
-            <m:fPr>
-              <m:ctrlPr/>
-            </m:fPr>
-            <m:num>
-              <m:r>
-                <m:rPr>
-                  <m:sty m:val="p"/>
-                </m:rPr>
-                <w:rPr>
-                  <w:lang w:val="ru-RU"/>
-                </w:rPr>
-                <m:t>1</m:t>
-              </m:r>
-            </m:num>
-            <m:den>
-              <m:r>
-                <m:rPr>
-                  <m:sty m:val="p"/>
-                </m:rPr>
-                <w:rPr>
-                  <w:lang w:val="ru-RU"/>
-                </w:rPr>
-                <m:t>2</m:t>
-              </m:r>
-            </m:den>
-          </m:f>
-          <m:r>
-            <m:rPr>
-              <m:sty m:val="p"/>
-            </m:rPr>
-            <w:rPr>
-              <w:lang w:val="ru-RU"/>
-            </w:rPr>
-            <m:t>+2</m:t>
-          </m:r>
-          <m:sSub>
-            <m:sSubPr>
-              <m:ctrlPr/>
-            </m:sSubPr>
-            <m:e>
-              <m:r>
-                <m:t>F</m:t>
-              </m:r>
-            </m:e>
-            <m:sub>
-              <m:r>
-                <m:rPr>
-                  <m:sty m:val="p"/>
-                </m:rPr>
-                <w:rPr>
-                  <w:lang w:val="ru-RU"/>
-                </w:rPr>
-                <m:t>стр</m:t>
-              </m:r>
-            </m:sub>
-          </m:sSub>
-          <m:r>
-            <m:rPr>
-              <m:sty m:val="p"/>
-            </m:rPr>
-            <w:rPr>
-              <w:rFonts w:eastAsia="MS Gothic" w:cs="MS Gothic" w:hint="eastAsia"/>
-              <w:lang w:val="ru-RU"/>
-            </w:rPr>
-            <m:t>⋅</m:t>
-          </m:r>
-          <m:r>
-            <m:rPr>
-              <m:sty m:val="p"/>
-            </m:rPr>
-            <w:rPr>
-              <w:lang w:val="ru-RU"/>
-            </w:rPr>
-            <m:t>(</m:t>
-          </m:r>
-          <m:r>
-            <w:rPr>
-              <w:lang w:val="ru-RU"/>
-            </w:rPr>
-            <m:t>h</m:t>
-          </m:r>
-          <m:r>
-            <m:rPr>
-              <m:sty m:val="p"/>
-            </m:rPr>
-            <w:rPr>
-              <w:lang w:val="ru-RU"/>
-            </w:rPr>
-            <m:t>/2+</m:t>
-          </m:r>
-          <m:sSub>
-            <m:sSubPr>
-              <m:ctrlPr/>
-            </m:sSubPr>
-            <m:e>
-              <m:r>
-                <m:t>y</m:t>
-              </m:r>
-            </m:e>
-            <m:sub>
-              <m:r>
-                <m:t>c</m:t>
-              </m:r>
-            </m:sub>
-          </m:sSub>
-          <m:r>
-            <m:rPr>
-              <m:sty m:val="p"/>
-            </m:rPr>
-            <w:rPr>
-              <w:lang w:val="ru-RU"/>
-            </w:rPr>
-            <m:t>-</m:t>
-          </m:r>
-          <m:sSub>
-            <m:sSubPr>
-              <m:ctrlPr/>
-            </m:sSubPr>
-            <m:e>
-              <m:r>
-                <m:t>Y</m:t>
-              </m:r>
-            </m:e>
-            <m:sub>
-              <m:r>
-                <m:rPr>
-                  <m:sty m:val="p"/>
-                </m:rPr>
-                <w:rPr>
-                  <w:lang w:val="ru-RU"/>
-                </w:rPr>
-                <m:t>0</m:t>
-              </m:r>
-            </m:sub>
-          </m:sSub>
-          <m:r>
-            <m:rPr>
-              <m:sty m:val="p"/>
-            </m:rPr>
-            <w:rPr>
-              <w:lang w:val="ru-RU"/>
-            </w:rPr>
-            <m:t>)-(2</m:t>
-          </m:r>
-          <m:r>
-            <m:t>S</m:t>
-          </m:r>
-          <m:r>
-            <m:rPr>
-              <m:sty m:val="p"/>
-            </m:rPr>
-            <w:rPr>
-              <w:lang w:val="ru-RU"/>
-            </w:rPr>
-            <m:t>+</m:t>
-          </m:r>
-          <m:r>
-            <m:t>δ</m:t>
-          </m:r>
-          <m:r>
-            <m:rPr>
-              <m:sty m:val="p"/>
-            </m:rPr>
-            <w:rPr>
-              <w:lang w:val="ru-RU"/>
-            </w:rPr>
-            <m:t>)</m:t>
-          </m:r>
-          <m:r>
-            <m:t>d</m:t>
-          </m:r>
-          <m:r>
-            <m:rPr>
-              <m:sty m:val="p"/>
-            </m:rPr>
-            <w:rPr>
-              <w:lang w:val="ru-RU"/>
-            </w:rPr>
-            <m:t>(</m:t>
-          </m:r>
-          <m:r>
-            <w:rPr>
-              <w:lang w:val="ru-RU"/>
-            </w:rPr>
-            <m:t>h</m:t>
-          </m:r>
-          <m:r>
-            <m:rPr>
-              <m:sty m:val="p"/>
-            </m:rPr>
-            <w:rPr>
-              <w:lang w:val="ru-RU"/>
-            </w:rPr>
-            <m:t>/2+</m:t>
-          </m:r>
-          <m:sSub>
-            <m:sSubPr>
-              <m:ctrlPr/>
-            </m:sSubPr>
-            <m:e>
-              <m:r>
-                <m:t>y</m:t>
-              </m:r>
-            </m:e>
-            <m:sub>
-              <m:r>
-                <m:t>c</m:t>
-              </m:r>
-            </m:sub>
-          </m:sSub>
-          <m:r>
-            <m:rPr>
-              <m:sty m:val="p"/>
-            </m:rPr>
-            <w:rPr>
-              <w:lang w:val="ru-RU"/>
-            </w:rPr>
-            <m:t>-</m:t>
-          </m:r>
-          <m:sSub>
-            <m:sSubPr>
-              <m:ctrlPr/>
-            </m:sSubPr>
-            <m:e>
-              <m:r>
-                <m:t>l</m:t>
-              </m:r>
-            </m:e>
-            <m:sub>
-              <m:r>
-                <m:rPr>
-                  <m:sty m:val="p"/>
-                </m:rPr>
-                <w:rPr>
-                  <w:lang w:val="ru-RU"/>
-                </w:rPr>
-                <m:t>1</m:t>
-              </m:r>
-            </m:sub>
-          </m:sSub>
-          <m:r>
-            <m:rPr>
-              <m:sty m:val="p"/>
-            </m:rPr>
-            <w:rPr>
-              <w:lang w:val="ru-RU"/>
-            </w:rPr>
-            <m:t>)=</m:t>
-          </m:r>
-          <m:r>
-            <m:rPr>
-              <m:sty m:val="p"/>
-            </m:rPr>
-            <w:rPr>
-              <w:lang w:val="ru-RU"/>
-            </w:rPr>
-            <w:br/>
-          </m:r>
-        </m:oMath>
-        <m:oMath>
-          <m:r>
-            <m:rPr>
-              <m:sty m:val="p"/>
-            </m:rPr>
-            <w:rPr>
-              <w:lang w:val="ru-RU"/>
-            </w:rPr>
-            <m:t>=</m:t>
-          </m:r>
-          <m:f>
-            <m:fPr>
-              <m:ctrlPr/>
-            </m:fPr>
-            <m:num>
-              <m:r>
-                <m:rPr>
-                  <m:sty m:val="p"/>
-                </m:rPr>
-                <w:rPr>
-                  <w:lang w:val="ru-RU"/>
-                </w:rPr>
-                <m:t>1</m:t>
-              </m:r>
-            </m:num>
-            <m:den>
-              <m:r>
-                <m:rPr>
-                  <m:sty m:val="p"/>
-                </m:rPr>
-                <w:rPr>
-                  <w:lang w:val="ru-RU"/>
-                </w:rPr>
-                <m:t>2</m:t>
-              </m:r>
-            </m:den>
-          </m:f>
-          <m:r>
-            <m:rPr>
-              <m:sty m:val="p"/>
-            </m:rPr>
-            <w:rPr>
-              <w:lang w:val="ru-RU"/>
-            </w:rPr>
-            <m:t>2,5</m:t>
-          </m:r>
-          <m:r>
-            <m:rPr>
-              <m:sty m:val="p"/>
-            </m:rPr>
-            <w:rPr>
-              <w:rFonts w:eastAsia="MS Gothic" w:cs="MS Gothic" w:hint="eastAsia"/>
-              <w:lang w:val="ru-RU"/>
-            </w:rPr>
-            <m:t>⋅</m:t>
-          </m:r>
-          <m:r>
-            <m:rPr>
-              <m:sty m:val="p"/>
-            </m:rPr>
-            <w:rPr>
-              <w:lang w:val="ru-RU"/>
-            </w:rPr>
-            <m:t>(265/2+10,29</m:t>
-          </m:r>
-          <m:sSup>
-            <m:sSupPr>
-              <m:ctrlPr/>
-            </m:sSupPr>
-            <m:e>
-              <m:r>
-                <m:rPr>
-                  <m:sty m:val="p"/>
-                </m:rPr>
-                <w:rPr>
-                  <w:lang w:val="ru-RU"/>
-                </w:rPr>
-                <m:t>)</m:t>
-              </m:r>
-            </m:e>
-            <m:sup>
-              <m:r>
-                <m:rPr>
-                  <m:sty m:val="p"/>
-                </m:rPr>
-                <w:rPr>
-                  <w:lang w:val="ru-RU"/>
-                </w:rPr>
-                <m:t>2</m:t>
-              </m:r>
-            </m:sup>
-          </m:sSup>
-          <m:r>
-            <m:rPr>
-              <m:sty m:val="p"/>
-            </m:rPr>
-            <w:rPr>
-              <w:lang w:val="ru-RU"/>
-            </w:rPr>
-            <m:t>+2</m:t>
-          </m:r>
-          <m:r>
-            <m:rPr>
-              <m:sty m:val="p"/>
-            </m:rPr>
-            <w:rPr>
-              <w:rFonts w:eastAsia="MS Gothic" w:cs="MS Gothic" w:hint="eastAsia"/>
-              <w:lang w:val="ru-RU"/>
-            </w:rPr>
-            <m:t>⋅</m:t>
-          </m:r>
-          <m:r>
-            <m:rPr>
-              <m:sty m:val="p"/>
-            </m:rPr>
-            <w:rPr>
-              <w:lang w:val="ru-RU"/>
-            </w:rPr>
-            <m:t>144,1</m:t>
-          </m:r>
-          <m:r>
-            <m:rPr>
-              <m:sty m:val="p"/>
-            </m:rPr>
-            <w:rPr>
-              <w:rFonts w:eastAsia="MS Gothic" w:cs="MS Gothic" w:hint="eastAsia"/>
-              <w:lang w:val="ru-RU"/>
-            </w:rPr>
-            <m:t>⋅</m:t>
-          </m:r>
-          <m:r>
-            <m:rPr>
-              <m:sty m:val="p"/>
-            </m:rPr>
-            <w:rPr>
-              <w:lang w:val="ru-RU"/>
-            </w:rPr>
-            <m:t>(265+10,29-8,324)-</m:t>
-          </m:r>
-          <m:r>
-            <m:rPr>
-              <m:sty m:val="p"/>
-            </m:rPr>
-            <w:rPr>
-              <w:lang w:val="ru-RU"/>
-            </w:rPr>
-            <w:br/>
-          </m:r>
-        </m:oMath>
-        <m:oMath>
-          <m:r>
-            <m:rPr>
-              <m:sty m:val="p"/>
-            </m:rPr>
-            <w:rPr>
-              <w:lang w:val="ru-RU"/>
-            </w:rPr>
-            <m:t>-3,5</m:t>
-          </m:r>
-          <m:r>
-            <m:rPr>
-              <m:sty m:val="p"/>
-            </m:rPr>
-            <w:rPr>
-              <w:rFonts w:eastAsia="MS Gothic" w:cs="MS Gothic" w:hint="eastAsia"/>
-              <w:lang w:val="ru-RU"/>
-            </w:rPr>
-            <m:t>⋅</m:t>
-          </m:r>
-          <m:r>
-            <m:rPr>
-              <m:sty m:val="p"/>
-            </m:rPr>
-            <w:rPr>
-              <w:lang w:val="ru-RU"/>
-            </w:rPr>
-            <m:t>(2</m:t>
-          </m:r>
-          <m:r>
-            <m:rPr>
-              <m:sty m:val="p"/>
-            </m:rPr>
-            <w:rPr>
-              <w:rFonts w:eastAsia="MS Gothic" w:cs="MS Gothic" w:hint="eastAsia"/>
-              <w:lang w:val="ru-RU"/>
-            </w:rPr>
-            <m:t>⋅</m:t>
-          </m:r>
-          <m:r>
-            <m:rPr>
-              <m:sty m:val="p"/>
-            </m:rPr>
-            <w:rPr>
-              <w:lang w:val="ru-RU"/>
-            </w:rPr>
-            <m:t>2,5+2,5)(265/2+10,29-18)=</m:t>
-          </m:r>
-          <m:r>
-            <m:rPr>
-              <m:nor/>
-            </m:rPr>
-            <w:rPr>
-              <w:lang w:val="ru-RU"/>
-            </w:rPr>
-            <m:t>61436,384</m:t>
-          </m:r>
-          <m:r>
-            <m:rPr>
-              <m:sty m:val="p"/>
-            </m:rPr>
-            <w:rPr>
-              <w:lang w:val="ru-RU"/>
-            </w:rPr>
-            <m:t>м</m:t>
-          </m:r>
-          <m:sSup>
-            <m:sSupPr>
-              <m:ctrlPr/>
-            </m:sSupPr>
-            <m:e>
-              <m:r>
-                <m:rPr>
-                  <m:sty m:val="p"/>
-                </m:rPr>
-                <w:rPr>
-                  <w:lang w:val="ru-RU"/>
-                </w:rPr>
-                <m:t>м</m:t>
-              </m:r>
-            </m:e>
-            <m:sup>
-              <m:r>
-                <m:rPr>
-                  <m:sty m:val="p"/>
-                </m:rPr>
-                <w:rPr>
-                  <w:lang w:val="ru-RU"/>
-                </w:rPr>
-                <m:t>3</m:t>
-              </m:r>
-            </m:sup>
-          </m:sSup>
-          <m:r>
-            <m:rPr>
-              <m:sty m:val="p"/>
-            </m:rPr>
-            <w:rPr>
-              <w:lang w:val="ru-RU"/>
-            </w:rPr>
-            <m:t>.</m:t>
-          </m:r>
-        </m:oMath>
-      </m:oMathPara>
-    </w:p>
-    <w:p>
-      <w:pPr>
-        <w:pStyle w:val="a0"/>
-        <w:rPr>
-          <w:lang w:val="ru-RU"/>
-        </w:rPr>
-      </w:pPr>
-      <m:oMathPara>
-        <m:oMath>
-          <m:sSub>
-            <m:sSubPr>
-              <m:ctrlPr/>
-            </m:sSubPr>
-            <m:e>
-              <m:r>
-                <m:t>τ</m:t>
-              </m:r>
-              <m:f>
-                <m:fPr>
-                  <m:ctrlPr/>
-                </m:fPr>
-                <m:num>
-                  <m:sSubSup>
-                    <m:sSubSupPr>
-                      <m:ctrlPr/>
-                    </m:sSubSupPr>
-                    <m:e>
-                      <m:r>
-                        <m:t>Q</m:t>
-                      </m:r>
-                    </m:e>
-                    <m:sub>
-                      <m:r>
-                        <m:t>max</m:t>
-                      </m:r>
-                    </m:sub>
-                    <m:sup>
-                      <m:sSup>
-                        <m:sSupPr>
-                          <m:ctrlPr/>
-                        </m:sSupPr>
-                        <m:e>
-                          <m:r>
-                            <m:t>P</m:t>
-                          </m:r>
-                        </m:e>
-                        <m:sup>
-                          <m:r>
-                            <m:rPr>
-                              <m:sty m:val="p"/>
-                            </m:rPr>
-                            <w:rPr>
-                              <w:lang w:val="ru-RU"/>
-                            </w:rPr>
-                            <m:t>(</m:t>
-                          </m:r>
-                          <m:r>
-                            <m:t>C</m:t>
-                          </m:r>
-                          <m:r>
-                            <m:rPr>
-                              <m:sty m:val="p"/>
-                            </m:rPr>
-                            <w:rPr>
-                              <w:lang w:val="ru-RU"/>
-                            </w:rPr>
-                            <m:t>)</m:t>
-                          </m:r>
-                        </m:sup>
-                      </m:sSup>
-                    </m:sup>
-                  </m:sSubSup>
-                </m:num>
-                <m:den>
-                  <m:sSup>
-                    <m:sSupPr>
-                      <m:ctrlPr/>
-                    </m:sSupPr>
-                    <m:e>
-                      <m:r>
-                        <m:t>I</m:t>
-                      </m:r>
-                    </m:e>
-                    <m:sup>
-                      <m:r>
-                        <m:rPr>
-                          <m:sty m:val="p"/>
-                        </m:rPr>
-                        <w:rPr>
-                          <w:rFonts w:eastAsia="MS Gothic" w:cs="MS Gothic" w:hint="eastAsia"/>
-                          <w:lang w:val="ru-RU"/>
-                        </w:rPr>
-                        <m:t>*</m:t>
-                      </m:r>
-                    </m:sup>
-                  </m:sSup>
-                  <m:r>
-                    <m:t>δ</m:t>
-                  </m:r>
-                  <m:f>
-                    <m:fPr>
-                      <m:ctrlPr/>
-                    </m:fPr>
-                    <m:num>
-                      <m:r>
-                        <m:rPr>
-                          <m:sty m:val="p"/>
-                        </m:rPr>
-                        <w:rPr>
-                          <w:lang w:val="ru-RU"/>
-                        </w:rPr>
-                        <m:t>2027</m:t>
-                      </m:r>
-                      <m:r>
-                        <m:rPr>
-                          <m:sty m:val="p"/>
-                        </m:rPr>
-                        <w:rPr>
-                          <w:rFonts w:eastAsia="MS Gothic" w:cs="MS Gothic" w:hint="eastAsia"/>
-                          <w:lang w:val="ru-RU"/>
-                        </w:rPr>
-                        <m:t>⋅</m:t>
-                      </m:r>
-                      <m:r>
-                        <m:rPr>
-                          <m:sty m:val="p"/>
-                        </m:rPr>
-                        <w:rPr>
-                          <w:lang w:val="ru-RU"/>
-                        </w:rPr>
-                        <m:t>61436,384</m:t>
-                      </m:r>
-                      <m:r>
-                        <m:rPr>
-                          <m:sty m:val="p"/>
-                        </m:rPr>
-                        <w:rPr>
-                          <w:rFonts w:eastAsia="MS Gothic" w:cs="MS Gothic" w:hint="eastAsia"/>
-                          <w:lang w:val="ru-RU"/>
-                        </w:rPr>
-                        <m:t>⋅</m:t>
-                      </m:r>
-                      <m:r>
-                        <m:rPr>
-                          <m:sty m:val="p"/>
-                        </m:rPr>
-                        <w:rPr>
-                          <w:lang w:val="ru-RU"/>
-                        </w:rPr>
-                        <m:t>1</m:t>
-                      </m:r>
-                      <m:sSup>
-                        <m:sSupPr>
-                          <m:ctrlPr/>
-                        </m:sSupPr>
-                        <m:e>
-                          <m:r>
-                            <m:rPr>
-                              <m:sty m:val="p"/>
-                            </m:rPr>
-                            <w:rPr>
-                              <w:lang w:val="ru-RU"/>
-                            </w:rPr>
-                            <m:t>0</m:t>
-                          </m:r>
-                        </m:e>
-                        <m:sup>
-                          <m:r>
-                            <m:rPr>
-                              <m:sty m:val="p"/>
-                            </m:rPr>
-                            <w:rPr>
-                              <w:lang w:val="ru-RU"/>
-                            </w:rPr>
-                            <m:t>-9</m:t>
-                          </m:r>
-                        </m:sup>
-                      </m:sSup>
-                    </m:num>
-                    <m:den>
-                      <m:r>
-                        <m:rPr>
-                          <m:nor/>
-                        </m:rPr>
-                        <w:rPr>
-                          <w:lang w:val="ru-RU"/>
-                        </w:rPr>
-                        <m:t>13865755,79</m:t>
-                      </m:r>
-                      <m:r>
-                        <m:rPr>
-                          <m:sty m:val="p"/>
-                        </m:rPr>
-                        <w:rPr>
-                          <w:rFonts w:eastAsia="MS Gothic" w:cs="MS Gothic" w:hint="eastAsia"/>
-                          <w:lang w:val="ru-RU"/>
-                        </w:rPr>
-                        <m:t>⋅</m:t>
-                      </m:r>
-                      <m:r>
-                        <m:rPr>
-                          <m:sty m:val="p"/>
-                        </m:rPr>
-                        <w:rPr>
-                          <w:lang w:val="ru-RU"/>
-                        </w:rPr>
-                        <m:t>1</m:t>
-                      </m:r>
-                      <m:sSup>
-                        <m:sSupPr>
-                          <m:ctrlPr/>
-                        </m:sSupPr>
-                        <m:e>
-                          <m:r>
-                            <m:rPr>
-                              <m:sty m:val="p"/>
-                            </m:rPr>
-                            <w:rPr>
-                              <w:lang w:val="ru-RU"/>
-                            </w:rPr>
-                            <m:t>0</m:t>
-                          </m:r>
-                        </m:e>
-                        <m:sup>
-                          <m:r>
-                            <m:rPr>
-                              <m:sty m:val="p"/>
-                            </m:rPr>
-                            <w:rPr>
-                              <w:lang w:val="ru-RU"/>
-                            </w:rPr>
-                            <m:t>-12</m:t>
-                          </m:r>
-                        </m:sup>
-                      </m:sSup>
-                      <m:r>
-                        <m:rPr>
-                          <m:sty m:val="p"/>
-                        </m:rPr>
-                        <w:rPr>
-                          <w:rFonts w:eastAsia="MS Gothic" w:cs="MS Gothic" w:hint="eastAsia"/>
-                          <w:lang w:val="ru-RU"/>
-                        </w:rPr>
-                        <m:t>⋅</m:t>
-                      </m:r>
-                      <m:r>
-                        <m:rPr>
-                          <m:sty m:val="p"/>
-                        </m:rPr>
-                        <w:rPr>
-                          <w:lang w:val="ru-RU"/>
-                        </w:rPr>
-                        <m:t>0,0025</m:t>
-                      </m:r>
-                    </m:den>
-                  </m:f>
-                </m:den>
-              </m:f>
-            </m:e>
-            <m:sub>
-              <m:r>
-                <m:t>max</m:t>
-              </m:r>
-            </m:sub>
-          </m:sSub>
-        </m:oMath>
-      </m:oMathPara>
-    </w:p>
-    <w:p>
-      <w:pPr>
-        <w:pStyle w:val="a0"/>
-        <w:rPr>
-          <w:lang w:val="ru-RU"/>
-        </w:rPr>
-      </w:pPr>
-      <w:r>
-        <w:rPr>
-          <w:lang w:val="ru-RU"/>
-        </w:rPr>
-        <w:t xml:space="preserve">Величину </w:t>
-      </w:r>
-      <m:oMath>
-        <m:sSub>
-          <m:sSubPr>
-            <m:ctrlPr/>
-          </m:sSubPr>
-          <m:e>
-            <m:r>
-              <m:t>τ</m:t>
-            </m:r>
-          </m:e>
-          <m:sub>
-            <m:r>
-              <m:t>max</m:t>
-            </m:r>
-          </m:sub>
-        </m:sSub>
-      </m:oMath>
-      <w:r>
-        <w:rPr>
-          <w:lang w:val="ru-RU"/>
-        </w:rPr>
-        <w:t xml:space="preserve">сравним с критическим напряжением </w:t>
-      </w:r>
-      <m:oMath>
-        <m:sSub>
-          <m:sSubPr>
-            <m:ctrlPr/>
-          </m:sSubPr>
-          <m:e>
-            <m:r>
-              <m:t>τ</m:t>
-            </m:r>
-          </m:e>
-          <m:sub>
-            <m:r>
-              <m:t>KP</m:t>
-            </m:r>
-          </m:sub>
-        </m:sSub>
-      </m:oMath>
-      <w:r>
-        <w:rPr>
-          <w:lang w:val="ru-RU"/>
-        </w:rPr>
-        <w:t xml:space="preserve"> для стенки</w:t>
-      </w:r>
-    </w:p>
-    <w:p>
-      <w:pPr>
-        <w:pStyle w:val="a0"/>
-        <w:rPr>
-          <w:lang w:val="ru-RU"/>
-        </w:rPr>
-      </w:pPr>
-      <m:oMath>
-        <m:sSub>
-          <m:sSubPr>
-            <m:ctrlPr/>
-          </m:sSubPr>
-          <m:e>
-            <m:r>
-              <m:t>τ</m:t>
-            </m:r>
-          </m:e>
-          <m:sub>
-            <m:r>
-              <m:t>KP</m:t>
-            </m:r>
-          </m:sub>
-        </m:sSub>
-        <m:r>
-          <m:rPr>
-            <m:sty m:val="p"/>
-          </m:rPr>
-          <w:rPr>
-            <w:lang w:val="ru-RU"/>
-          </w:rPr>
-          <m:t>=</m:t>
-        </m:r>
-        <m:f>
-          <m:fPr>
-            <m:ctrlPr/>
-          </m:fPr>
-          <m:num>
-            <m:r>
-              <m:rPr>
-                <m:sty m:val="p"/>
-              </m:rPr>
-              <w:rPr>
-                <w:lang w:val="ru-RU"/>
-              </w:rPr>
-              <m:t>4,8</m:t>
-            </m:r>
-            <m:r>
-              <m:t>E</m:t>
-            </m:r>
-          </m:num>
-          <m:den>
-            <m:r>
-              <m:rPr>
-                <m:sty m:val="p"/>
-              </m:rPr>
-              <w:rPr>
-                <w:lang w:val="ru-RU"/>
-              </w:rPr>
-              <m:t>(</m:t>
-            </m:r>
-            <m:sSub>
-              <m:sSubPr>
-                <m:ctrlPr/>
-              </m:sSubPr>
-              <m:e>
-                <m:r>
-                  <w:rPr>
-                    <w:lang w:val="ru-RU"/>
-                  </w:rPr>
-                  <m:t>h</m:t>
-                </m:r>
-              </m:e>
-              <m:sub>
-                <m:r>
-                  <m:rPr>
-                    <m:sty m:val="p"/>
-                  </m:rPr>
-                  <w:rPr>
-                    <w:lang w:val="ru-RU"/>
-                  </w:rPr>
-                  <m:t>1</m:t>
-                </m:r>
-              </m:sub>
-            </m:sSub>
-            <m:r>
-              <m:rPr>
-                <m:sty m:val="p"/>
-              </m:rPr>
-              <w:rPr>
-                <w:lang w:val="ru-RU"/>
-              </w:rPr>
-              <m:t>/</m:t>
-            </m:r>
-            <m:r>
-              <m:t>δ</m:t>
-            </m:r>
-            <m:sSup>
-              <m:sSupPr>
-                <m:ctrlPr/>
-              </m:sSupPr>
-              <m:e>
-                <m:r>
-                  <m:rPr>
-                    <m:sty m:val="p"/>
-                  </m:rPr>
-                  <w:rPr>
-                    <w:lang w:val="ru-RU"/>
-                  </w:rPr>
-                  <m:t>)</m:t>
-                </m:r>
-              </m:e>
-              <m:sup>
-                <m:r>
-                  <m:rPr>
-                    <m:sty m:val="p"/>
-                  </m:rPr>
-                  <w:rPr>
-                    <w:lang w:val="ru-RU"/>
-                  </w:rPr>
-                  <m:t>2</m:t>
-                </m:r>
-              </m:sup>
-            </m:sSup>
-          </m:den>
-        </m:f>
-      </m:oMath>
-      <w:r>
-        <w:rPr>
-          <w:lang w:val="ru-RU"/>
-        </w:rPr>
-        <w:t>,</w:t>
-      </w:r>
-    </w:p>
-    <w:p>
-      <w:pPr>
-        <w:pStyle w:val="a0"/>
-        <w:rPr>
-          <w:lang w:val="ru-RU"/>
-        </w:rPr>
-      </w:pPr>
-      <w:r>
-        <w:rPr>
-          <w:lang w:val="ru-RU"/>
-        </w:rPr>
-        <w:t xml:space="preserve">где </w:t>
-      </w:r>
-      <m:oMath>
-        <m:sSub>
-          <m:sSubPr>
-            <m:ctrlPr/>
-          </m:sSubPr>
-          <m:e>
-            <m:r>
-              <w:rPr>
-                <w:lang w:val="ru-RU"/>
-              </w:rPr>
-              <m:t>h</m:t>
-            </m:r>
-          </m:e>
-          <m:sub>
-            <m:r>
-              <w:rPr>
-                <w:lang w:val="ru-RU"/>
-              </w:rPr>
-              <m:t>1</m:t>
-            </m:r>
-          </m:sub>
-        </m:sSub>
-        <m:r>
-          <w:rPr>
-            <w:lang w:val="ru-RU"/>
-          </w:rPr>
-          <m:t>=</m:t>
-        </m:r>
-        <m:sSub>
-          <m:sSubPr>
-            <m:ctrlPr/>
-          </m:sSubPr>
-          <m:e>
-            <m:r>
-              <m:t>a</m:t>
-            </m:r>
-          </m:e>
-          <m:sub>
-            <m:r>
-              <w:rPr>
-                <w:lang w:val="ru-RU"/>
-              </w:rPr>
-              <m:t>1</m:t>
-            </m:r>
-          </m:sub>
-        </m:sSub>
-        <m:r>
-          <w:rPr>
-            <w:lang w:val="ru-RU"/>
-          </w:rPr>
-          <m:t>+</m:t>
-        </m:r>
-        <m:sSub>
-          <m:sSubPr>
-            <m:ctrlPr/>
-          </m:sSubPr>
-          <m:e>
-            <m:r>
-              <m:t>a</m:t>
-            </m:r>
-          </m:e>
-          <m:sub>
-            <m:r>
-              <w:rPr>
-                <w:lang w:val="ru-RU"/>
-              </w:rPr>
-              <m:t>2</m:t>
-            </m:r>
-          </m:sub>
-        </m:sSub>
-        <m:r>
-          <w:rPr>
-            <w:lang w:val="ru-RU"/>
-          </w:rPr>
-          <m:t>=104,202+124,79=229</m:t>
-        </m:r>
-      </m:oMath>
-      <w:r>
-        <w:rPr>
-          <w:lang w:val="ru-RU"/>
-        </w:rPr>
-        <w:t xml:space="preserve"> (</w:t>
-      </w:r>
-      <w:r>
-        <w:fldChar w:fldCharType="begin" w:fldLock="1"/>
-      </w:r>
-      <w:r>
-        <w:rPr>
-          <w:lang w:val="ru-RU"/>
-        </w:rPr>
-        <w:instrText xml:space="preserve"> </w:instrText>
-      </w:r>
-      <w:r>
-        <w:instrText>REF</w:instrText>
-      </w:r>
-      <w:r>
-        <w:rPr>
-          <w:lang w:val="ru-RU"/>
-        </w:rPr>
-        <w:instrText xml:space="preserve"> _</w:instrText>
-      </w:r>
-      <w:r>
-        <w:instrText>Ref</w:instrText>
-      </w:r>
-      <w:r>
-        <w:rPr>
-          <w:lang w:val="ru-RU"/>
-        </w:rPr>
-        <w:instrText>132169214 \</w:instrText>
-      </w:r>
-      <w:r>
-        <w:instrText>r</w:instrText>
-      </w:r>
-      <w:r>
-        <w:rPr>
-          <w:lang w:val="ru-RU"/>
-        </w:rPr>
-        <w:instrText xml:space="preserve"> \</w:instrText>
-      </w:r>
-      <w:r>
-        <w:instrText>h</w:instrText>
-      </w:r>
-      <w:r>
-        <w:rPr>
-          <w:lang w:val="ru-RU"/>
-        </w:rPr>
-        <w:instrText xml:space="preserve"> </w:instrText>
-      </w:r>
-      <w:r>
-        <w:fldChar w:fldCharType="separate"/>
-      </w:r>
-      <w:r>
-        <w:rPr>
-          <w:lang w:val="ru-RU"/>
-        </w:rPr>
-        <w:t>Рисунок 2.11</w:t>
-      </w:r>
-      <w:r>
-        <w:fldChar w:fldCharType="end"/>
-      </w:r>
-      <w:r>
-        <w:rPr>
-          <w:lang w:val="ru-RU"/>
-        </w:rPr>
-        <w:t>).</w:t>
-      </w:r>
     </w:p>
     <w:p>
       <w:pPr>
         <w:pStyle w:val="a0"/>
       </w:pPr>
-      <m:oMathPara>
-        <m:oMath>
-          <m:sSub>
-            <m:sSubPr>
-              <m:ctrlPr/>
-            </m:sSubPr>
-            <m:e>
-              <m:r>
-                <m:t>τ</m:t>
-              </m:r>
-            </m:e>
-            <m:sub>
-              <m:r>
-                <m:t>KP</m:t>
-              </m:r>
-            </m:sub>
-          </m:sSub>
-          <m:r>
-            <m:rPr>
-              <m:sty m:val="p"/>
-            </m:rPr>
-            <m:t>=</m:t>
-          </m:r>
-          <m:f>
-            <m:fPr>
-              <m:ctrlPr/>
-            </m:fPr>
-            <m:num>
-              <m:r>
-                <m:rPr>
-                  <m:sty m:val="p"/>
-                </m:rPr>
-                <m:t>4,8</m:t>
-              </m:r>
-              <m:r>
-                <m:t>E</m:t>
-              </m:r>
-            </m:num>
-            <m:den>
-              <m:r>
-                <m:rPr>
-                  <m:sty m:val="p"/>
-                </m:rPr>
-                <m:t>(</m:t>
-              </m:r>
-              <m:sSub>
-                <m:sSubPr>
-                  <m:ctrlPr/>
-                </m:sSubPr>
-                <m:e>
-                  <m:r>
-                    <m:t>h</m:t>
-                  </m:r>
-                </m:e>
-                <m:sub>
-                  <m:r>
-                    <m:rPr>
-                      <m:sty m:val="p"/>
-                    </m:rPr>
-                    <m:t>1</m:t>
-                  </m:r>
-                </m:sub>
-              </m:sSub>
-              <m:r>
-                <m:rPr>
-                  <m:sty m:val="p"/>
-                </m:rPr>
-                <m:t>/</m:t>
-              </m:r>
-              <m:r>
-                <m:t>δ</m:t>
-              </m:r>
-              <m:sSup>
-                <m:sSupPr>
-                  <m:ctrlPr/>
-                </m:sSupPr>
-                <m:e>
-                  <m:r>
-                    <m:rPr>
-                      <m:sty m:val="p"/>
-                    </m:rPr>
-                    <m:t>)</m:t>
-                  </m:r>
-                </m:e>
-                <m:sup>
-                  <m:r>
-                    <m:rPr>
-                      <m:sty m:val="p"/>
-                    </m:rPr>
-                    <m:t>2</m:t>
-                  </m:r>
-                </m:sup>
-              </m:sSup>
-            </m:den>
-          </m:f>
-          <m:r>
-            <m:rPr>
-              <m:sty m:val="p"/>
-            </m:rPr>
-            <m:t>=</m:t>
-          </m:r>
-          <m:f>
-            <m:fPr>
-              <m:ctrlPr/>
-            </m:fPr>
-            <m:num>
-              <m:r>
-                <m:rPr>
-                  <m:sty m:val="p"/>
-                </m:rPr>
-                <m:t>4,8</m:t>
-              </m:r>
-              <m:r>
-                <m:rPr>
-                  <m:sty m:val="p"/>
-                </m:rPr>
-                <w:rPr>
-                  <w:rFonts w:eastAsia="MS Gothic" w:cs="MS Gothic" w:hint="eastAsia"/>
-                </w:rPr>
-                <m:t>⋅</m:t>
-              </m:r>
-              <m:r>
-                <m:rPr>
-                  <m:sty m:val="p"/>
-                </m:rPr>
-                <m:t>7,2</m:t>
-              </m:r>
-              <m:r>
-                <m:rPr>
-                  <m:sty m:val="p"/>
-                </m:rPr>
-                <w:rPr>
-                  <w:rFonts w:eastAsia="MS Gothic" w:cs="MS Gothic" w:hint="eastAsia"/>
-                </w:rPr>
-                <m:t>⋅</m:t>
-              </m:r>
-              <m:r>
-                <m:rPr>
-                  <m:sty m:val="p"/>
-                </m:rPr>
-                <m:t>1</m:t>
-              </m:r>
-              <m:sSup>
-                <m:sSupPr>
-                  <m:ctrlPr/>
-                </m:sSupPr>
-                <m:e>
-                  <m:r>
-                    <m:rPr>
-                      <m:sty m:val="p"/>
-                    </m:rPr>
-                    <m:t>0</m:t>
-                  </m:r>
-                </m:e>
-                <m:sup>
-                  <m:r>
-                    <m:rPr>
-                      <m:sty m:val="p"/>
-                    </m:rPr>
-                    <m:t>10</m:t>
-                  </m:r>
-                </m:sup>
-              </m:sSup>
-            </m:num>
-            <m:den>
-              <m:sSup>
-                <m:sSupPr>
-                  <m:ctrlPr/>
-                </m:sSupPr>
-                <m:e>
-                  <m:d>
-                    <m:dPr>
-                      <m:ctrlPr/>
-                    </m:dPr>
-                    <m:e>
-                      <m:f>
-                        <m:fPr>
-                          <m:ctrlPr/>
-                        </m:fPr>
-                        <m:num>
-                          <m:r>
-                            <m:rPr>
-                              <m:sty m:val="p"/>
-                            </m:rPr>
-                            <m:t>229</m:t>
-                          </m:r>
-                        </m:num>
-                        <m:den>
-                          <m:r>
-                            <m:rPr>
-                              <m:sty m:val="p"/>
-                            </m:rPr>
-                            <m:t>2,5</m:t>
-                          </m:r>
-                        </m:den>
-                      </m:f>
-                    </m:e>
-                  </m:d>
-                </m:e>
-                <m:sup>
-                  <m:r>
-                    <m:rPr>
-                      <m:sty m:val="p"/>
-                    </m:rPr>
-                    <m:t>2</m:t>
-                  </m:r>
-                </m:sup>
-              </m:sSup>
-            </m:den>
-          </m:f>
-          <m:r>
-            <m:rPr>
-              <m:sty m:val="p"/>
-            </m:rPr>
-            <m:t>=4</m:t>
-          </m:r>
-          <m:r>
-            <m:rPr>
-              <m:nor/>
-            </m:rPr>
-            <m:t>1,189</m:t>
-          </m:r>
-          <m:r>
-            <m:rPr>
-              <m:sty m:val="p"/>
-            </m:rPr>
-            <m:t>МПа;</m:t>
-          </m:r>
-        </m:oMath>
-      </m:oMathPara>
     </w:p>
     <w:sectPr>
-      <w:headerReference w:type="even" r:id="rId30"/>
+      <w:headerReference w:type="even" r:id="rId28"/>
       <w:pgSz w:w="11906" w:h="16838" w:code="9"/>
       <w:pgMar w:top="851" w:right="567" w:bottom="719" w:left="1701" w:header="720" w:footer="720" w:gutter="0"/>
       <w:pgNumType w:start="41"/>
